--- a/docs/memoria.docx
+++ b/docs/memoria.docx
@@ -16,7 +16,6 @@
       </w:sdtPr>
       <w:sdtEndPr>
         <w:rPr>
-          <w:color w:val="3B3838" w:themeColor="background2" w:themeShade="40"/>
           <w:lang w:val="ca-ES"/>
         </w:rPr>
       </w:sdtEndPr>
@@ -1249,11 +1248,7 @@
           <w:lang w:val="ca-ES"/>
         </w:rPr>
       </w:pPr>
-    </w:p>
-    <w:p>
-      <w:pPr>
-        <w:pStyle w:val="Standard"/>
-        <w:spacing w:line="360" w:lineRule="auto"/>
+      <w:r>
         <w:rPr>
           <w:rFonts w:ascii="Bahnschrift Light" w:hAnsi="Bahnschrift Light"/>
           <w:b/>
@@ -1262,7 +1257,9 @@
           <w:szCs w:val="32"/>
           <w:lang w:val="ca-ES"/>
         </w:rPr>
-      </w:pPr>
+        <w:t xml:space="preserve">1. Neteja del text del </w:t>
+      </w:r>
+      <w:proofErr w:type="spellStart"/>
       <w:r>
         <w:rPr>
           <w:rFonts w:ascii="Bahnschrift Light" w:hAnsi="Bahnschrift Light"/>
@@ -1272,9 +1269,9 @@
           <w:szCs w:val="32"/>
           <w:lang w:val="ca-ES"/>
         </w:rPr>
-        <w:t xml:space="preserve">1. Neteja del text del </w:t>
-      </w:r>
-      <w:proofErr w:type="spellStart"/>
+        <w:t>Quijote</w:t>
+      </w:r>
+      <w:proofErr w:type="spellEnd"/>
       <w:r>
         <w:rPr>
           <w:rFonts w:ascii="Bahnschrift Light" w:hAnsi="Bahnschrift Light"/>
@@ -1284,10 +1281,350 @@
           <w:szCs w:val="32"/>
           <w:lang w:val="ca-ES"/>
         </w:rPr>
+        <w:t xml:space="preserve"> i reconstrucció dels paràgrafs</w:t>
+      </w:r>
+    </w:p>
+    <w:p>
+      <w:pPr>
+        <w:pStyle w:val="Standard"/>
+        <w:spacing w:line="360" w:lineRule="auto"/>
+        <w:rPr>
+          <w:rFonts w:ascii="Bahnschrift Light" w:hAnsi="Bahnschrift Light"/>
+          <w:color w:val="3B3838" w:themeColor="background2" w:themeShade="40"/>
+          <w:lang w:val="ca-ES"/>
+        </w:rPr>
+      </w:pPr>
+    </w:p>
+    <w:p>
+      <w:pPr>
+        <w:pStyle w:val="Standard"/>
+        <w:spacing w:line="360" w:lineRule="auto"/>
+        <w:rPr>
+          <w:rFonts w:ascii="Bahnschrift Light" w:hAnsi="Bahnschrift Light"/>
+          <w:color w:val="3B3838" w:themeColor="background2" w:themeShade="40"/>
+          <w:lang w:val="ca-ES"/>
+        </w:rPr>
+      </w:pPr>
+      <w:r>
+        <w:rPr>
+          <w:rFonts w:ascii="Bahnschrift Light" w:hAnsi="Bahnschrift Light"/>
+          <w:color w:val="3B3838" w:themeColor="background2" w:themeShade="40"/>
+          <w:lang w:val="ca-ES"/>
+        </w:rPr>
+        <w:t xml:space="preserve">El primer que cal fer és netejar el text del </w:t>
+      </w:r>
+      <w:proofErr w:type="spellStart"/>
+      <w:r>
+        <w:rPr>
+          <w:rFonts w:ascii="Bahnschrift Light" w:hAnsi="Bahnschrift Light"/>
+          <w:color w:val="3B3838" w:themeColor="background2" w:themeShade="40"/>
+          <w:lang w:val="ca-ES"/>
+        </w:rPr>
         <w:t>Quijote</w:t>
       </w:r>
       <w:proofErr w:type="spellEnd"/>
       <w:r>
+        <w:rPr>
+          <w:rFonts w:ascii="Bahnschrift Light" w:hAnsi="Bahnschrift Light"/>
+          <w:color w:val="3B3838" w:themeColor="background2" w:themeShade="40"/>
+          <w:lang w:val="ca-ES"/>
+        </w:rPr>
+        <w:t xml:space="preserve"> i eliminar els caràcters </w:t>
+      </w:r>
+      <w:r>
+        <w:rPr>
+          <w:rFonts w:ascii="Bahnschrift Light" w:hAnsi="Bahnschrift Light"/>
+          <w:color w:val="3B3838" w:themeColor="background2" w:themeShade="40"/>
+          <w:lang w:val="ca-ES"/>
+        </w:rPr>
+        <w:t>estranys</w:t>
+      </w:r>
+      <w:r>
+        <w:rPr>
+          <w:rFonts w:ascii="Bahnschrift Light" w:hAnsi="Bahnschrift Light"/>
+          <w:color w:val="3B3838" w:themeColor="background2" w:themeShade="40"/>
+          <w:lang w:val="ca-ES"/>
+        </w:rPr>
+        <w:t xml:space="preserve"> i símbols del text, així com substituir aquelles vocals que accentuades per elles mateixes sense accentuar.</w:t>
+      </w:r>
+    </w:p>
+    <w:p>
+      <w:pPr>
+        <w:pStyle w:val="Standard"/>
+        <w:spacing w:line="360" w:lineRule="auto"/>
+        <w:rPr>
+          <w:rFonts w:ascii="Bahnschrift Light" w:hAnsi="Bahnschrift Light"/>
+          <w:color w:val="3B3838" w:themeColor="background2" w:themeShade="40"/>
+          <w:lang w:val="ca-ES"/>
+        </w:rPr>
+      </w:pPr>
+    </w:p>
+    <w:p>
+      <w:pPr>
+        <w:pStyle w:val="Standard"/>
+        <w:spacing w:line="360" w:lineRule="auto"/>
+        <w:rPr>
+          <w:rFonts w:ascii="Bahnschrift Light" w:hAnsi="Bahnschrift Light"/>
+          <w:color w:val="3B3838" w:themeColor="background2" w:themeShade="40"/>
+          <w:lang w:val="ca-ES"/>
+        </w:rPr>
+      </w:pPr>
+      <w:r>
+        <w:rPr>
+          <w:rFonts w:ascii="Bahnschrift Light" w:hAnsi="Bahnschrift Light"/>
+          <w:color w:val="3B3838" w:themeColor="background2" w:themeShade="40"/>
+          <w:lang w:val="ca-ES"/>
+        </w:rPr>
+        <w:t xml:space="preserve">Per dur a terme aquesta tasca s’ha creat un programa en llenguatge Scala. Aquest rep el fitxer del </w:t>
+      </w:r>
+      <w:proofErr w:type="spellStart"/>
+      <w:r>
+        <w:rPr>
+          <w:rFonts w:ascii="Bahnschrift Light" w:hAnsi="Bahnschrift Light"/>
+          <w:color w:val="3B3838" w:themeColor="background2" w:themeShade="40"/>
+          <w:lang w:val="ca-ES"/>
+        </w:rPr>
+        <w:t>Quijote</w:t>
+      </w:r>
+      <w:proofErr w:type="spellEnd"/>
+      <w:r>
+        <w:rPr>
+          <w:rFonts w:ascii="Bahnschrift Light" w:hAnsi="Bahnschrift Light"/>
+          <w:color w:val="3B3838" w:themeColor="background2" w:themeShade="40"/>
+          <w:lang w:val="ca-ES"/>
+        </w:rPr>
+        <w:t xml:space="preserve"> sense cap mena de tractament i retorna un fitxer amb les següents característiques:</w:t>
+      </w:r>
+    </w:p>
+    <w:p>
+      <w:pPr>
+        <w:pStyle w:val="Standard"/>
+        <w:spacing w:line="360" w:lineRule="auto"/>
+        <w:rPr>
+          <w:rFonts w:ascii="Bahnschrift Light" w:hAnsi="Bahnschrift Light"/>
+          <w:color w:val="3B3838" w:themeColor="background2" w:themeShade="40"/>
+          <w:lang w:val="ca-ES"/>
+        </w:rPr>
+      </w:pPr>
+    </w:p>
+    <w:p>
+      <w:pPr>
+        <w:pStyle w:val="Standard"/>
+        <w:spacing w:line="360" w:lineRule="auto"/>
+        <w:rPr>
+          <w:rFonts w:ascii="Bahnschrift Light" w:hAnsi="Bahnschrift Light"/>
+          <w:color w:val="3B3838" w:themeColor="background2" w:themeShade="40"/>
+          <w:lang w:val="ca-ES"/>
+        </w:rPr>
+      </w:pPr>
+      <w:r>
+        <w:rPr>
+          <w:rFonts w:ascii="Bahnschrift Light" w:hAnsi="Bahnschrift Light"/>
+          <w:color w:val="3B3838" w:themeColor="background2" w:themeShade="40"/>
+          <w:lang w:val="ca-ES"/>
+        </w:rPr>
+        <w:t>- Els accents han estat eliminats (</w:t>
+      </w:r>
+      <w:r>
+        <w:rPr>
+          <w:rFonts w:ascii="Bahnschrift Light" w:hAnsi="Bahnschrift Light"/>
+          <w:color w:val="3B3838" w:themeColor="background2" w:themeShade="40"/>
+          <w:lang w:val="ca-ES"/>
+        </w:rPr>
+        <w:t>substituïts</w:t>
+      </w:r>
+      <w:r>
+        <w:rPr>
+          <w:rFonts w:ascii="Bahnschrift Light" w:hAnsi="Bahnschrift Light"/>
+          <w:color w:val="3B3838" w:themeColor="background2" w:themeShade="40"/>
+          <w:lang w:val="ca-ES"/>
+        </w:rPr>
+        <w:t xml:space="preserve"> per la vocal sense accent)</w:t>
+      </w:r>
+    </w:p>
+    <w:p>
+      <w:pPr>
+        <w:pStyle w:val="Standard"/>
+        <w:spacing w:line="360" w:lineRule="auto"/>
+        <w:rPr>
+          <w:rFonts w:ascii="Bahnschrift Light" w:hAnsi="Bahnschrift Light"/>
+          <w:color w:val="3B3838" w:themeColor="background2" w:themeShade="40"/>
+          <w:lang w:val="ca-ES"/>
+        </w:rPr>
+      </w:pPr>
+      <w:r>
+        <w:rPr>
+          <w:rFonts w:ascii="Bahnschrift Light" w:hAnsi="Bahnschrift Light"/>
+          <w:color w:val="3B3838" w:themeColor="background2" w:themeShade="40"/>
+          <w:lang w:val="ca-ES"/>
+        </w:rPr>
+        <w:t xml:space="preserve">- Cada línia de text és un paràgraf sencer (s’han </w:t>
+      </w:r>
+      <w:r>
+        <w:rPr>
+          <w:rFonts w:ascii="Bahnschrift Light" w:hAnsi="Bahnschrift Light"/>
+          <w:color w:val="3B3838" w:themeColor="background2" w:themeShade="40"/>
+          <w:lang w:val="ca-ES"/>
+        </w:rPr>
+        <w:t>reconstruït</w:t>
+      </w:r>
+      <w:r>
+        <w:rPr>
+          <w:rFonts w:ascii="Bahnschrift Light" w:hAnsi="Bahnschrift Light"/>
+          <w:color w:val="3B3838" w:themeColor="background2" w:themeShade="40"/>
+          <w:lang w:val="ca-ES"/>
+        </w:rPr>
+        <w:t xml:space="preserve"> els paràgrafs</w:t>
+      </w:r>
+    </w:p>
+    <w:p>
+      <w:pPr>
+        <w:pStyle w:val="Standard"/>
+        <w:spacing w:line="360" w:lineRule="auto"/>
+        <w:rPr>
+          <w:rFonts w:ascii="Bahnschrift Light" w:hAnsi="Bahnschrift Light"/>
+          <w:color w:val="3B3838" w:themeColor="background2" w:themeShade="40"/>
+          <w:lang w:val="ca-ES"/>
+        </w:rPr>
+      </w:pPr>
+      <w:r>
+        <w:rPr>
+          <w:rFonts w:ascii="Bahnschrift Light" w:hAnsi="Bahnschrift Light"/>
+          <w:color w:val="3B3838" w:themeColor="background2" w:themeShade="40"/>
+          <w:lang w:val="ca-ES"/>
+        </w:rPr>
+        <w:t>- S’han filtrat les paraules buides (aquelles paraules que no aporten valor)</w:t>
+      </w:r>
+    </w:p>
+    <w:p>
+      <w:pPr>
+        <w:pStyle w:val="Standard"/>
+        <w:spacing w:line="360" w:lineRule="auto"/>
+        <w:rPr>
+          <w:rFonts w:ascii="Bahnschrift Light" w:hAnsi="Bahnschrift Light"/>
+          <w:color w:val="3B3838" w:themeColor="background2" w:themeShade="40"/>
+          <w:lang w:val="ca-ES"/>
+        </w:rPr>
+      </w:pPr>
+    </w:p>
+    <w:p>
+      <w:pPr>
+        <w:pStyle w:val="Standard"/>
+        <w:spacing w:line="360" w:lineRule="auto"/>
+        <w:rPr>
+          <w:rFonts w:ascii="Bahnschrift Light" w:hAnsi="Bahnschrift Light"/>
+          <w:color w:val="3B3838" w:themeColor="background2" w:themeShade="40"/>
+          <w:lang w:val="ca-ES"/>
+        </w:rPr>
+      </w:pPr>
+      <w:r>
+        <w:rPr>
+          <w:rFonts w:ascii="Bahnschrift Light" w:hAnsi="Bahnschrift Light"/>
+          <w:color w:val="3B3838" w:themeColor="background2" w:themeShade="40"/>
+          <w:lang w:val="ca-ES"/>
+        </w:rPr>
+        <w:t xml:space="preserve">Nota: Tot i que l’enunciat no ho demanava, s’ha cregut que no tenia sentit compara paràgrafs donant valor a articles, pronoms febles, determinants, etc. Aquestes s’anomenen stop </w:t>
+      </w:r>
+      <w:proofErr w:type="spellStart"/>
+      <w:r>
+        <w:rPr>
+          <w:rFonts w:ascii="Bahnschrift Light" w:hAnsi="Bahnschrift Light"/>
+          <w:color w:val="3B3838" w:themeColor="background2" w:themeShade="40"/>
+          <w:lang w:val="ca-ES"/>
+        </w:rPr>
+        <w:t>words</w:t>
+      </w:r>
+      <w:proofErr w:type="spellEnd"/>
+      <w:r>
+        <w:rPr>
+          <w:rFonts w:ascii="Bahnschrift Light" w:hAnsi="Bahnschrift Light"/>
+          <w:color w:val="3B3838" w:themeColor="background2" w:themeShade="40"/>
+          <w:lang w:val="ca-ES"/>
+        </w:rPr>
+        <w:t xml:space="preserve"> i han estat eliminades del text per a poder fer un anàlisi i comparació de paraules més rigorós.</w:t>
+      </w:r>
+    </w:p>
+    <w:p>
+      <w:pPr>
+        <w:pStyle w:val="Standard"/>
+        <w:spacing w:line="360" w:lineRule="auto"/>
+        <w:rPr>
+          <w:rFonts w:ascii="Bahnschrift Light" w:hAnsi="Bahnschrift Light"/>
+          <w:color w:val="3B3838" w:themeColor="background2" w:themeShade="40"/>
+          <w:lang w:val="ca-ES"/>
+        </w:rPr>
+      </w:pPr>
+    </w:p>
+    <w:p>
+      <w:pPr>
+        <w:pStyle w:val="Standard"/>
+        <w:spacing w:line="360" w:lineRule="auto"/>
+        <w:rPr>
+          <w:rFonts w:ascii="Bahnschrift Light" w:hAnsi="Bahnschrift Light"/>
+          <w:color w:val="3B3838" w:themeColor="background2" w:themeShade="40"/>
+          <w:lang w:val="ca-ES"/>
+        </w:rPr>
+      </w:pPr>
+      <w:r>
+        <w:rPr>
+          <w:rFonts w:ascii="Bahnschrift Light" w:hAnsi="Bahnschrift Light"/>
+          <w:color w:val="3B3838" w:themeColor="background2" w:themeShade="40"/>
+          <w:lang w:val="ca-ES"/>
+        </w:rPr>
+        <w:t xml:space="preserve">Aquest programa de neteja és l’encarregat de generar l’Output que serà absorbit per </w:t>
+      </w:r>
+      <w:proofErr w:type="spellStart"/>
+      <w:r>
+        <w:rPr>
+          <w:rFonts w:ascii="Bahnschrift Light" w:hAnsi="Bahnschrift Light"/>
+          <w:color w:val="3B3838" w:themeColor="background2" w:themeShade="40"/>
+          <w:lang w:val="ca-ES"/>
+        </w:rPr>
+        <w:t>DataBricks</w:t>
+      </w:r>
+      <w:proofErr w:type="spellEnd"/>
+      <w:r>
+        <w:rPr>
+          <w:rFonts w:ascii="Bahnschrift Light" w:hAnsi="Bahnschrift Light"/>
+          <w:color w:val="3B3838" w:themeColor="background2" w:themeShade="40"/>
+          <w:lang w:val="ca-ES"/>
+        </w:rPr>
+        <w:t xml:space="preserve"> i amb ell es crearà la taula de dades per a fer l’entrenament del model i la corresponent </w:t>
+      </w:r>
+      <w:proofErr w:type="spellStart"/>
+      <w:r>
+        <w:rPr>
+          <w:rFonts w:ascii="Bahnschrift Light" w:hAnsi="Bahnschrift Light"/>
+          <w:color w:val="3B3838" w:themeColor="background2" w:themeShade="40"/>
+          <w:lang w:val="ca-ES"/>
+        </w:rPr>
+        <w:t>vectorització</w:t>
+      </w:r>
+      <w:proofErr w:type="spellEnd"/>
+      <w:r>
+        <w:rPr>
+          <w:rFonts w:ascii="Bahnschrift Light" w:hAnsi="Bahnschrift Light"/>
+          <w:color w:val="3B3838" w:themeColor="background2" w:themeShade="40"/>
+          <w:lang w:val="ca-ES"/>
+        </w:rPr>
+        <w:t xml:space="preserve"> dels paràgrafs.</w:t>
+      </w:r>
+    </w:p>
+    <w:p>
+      <w:pPr>
+        <w:pStyle w:val="Standard"/>
+        <w:spacing w:line="360" w:lineRule="auto"/>
+        <w:rPr>
+          <w:rFonts w:ascii="Bahnschrift Light" w:hAnsi="Bahnschrift Light"/>
+          <w:color w:val="3B3838" w:themeColor="background2" w:themeShade="40"/>
+          <w:lang w:val="ca-ES"/>
+        </w:rPr>
+      </w:pPr>
+    </w:p>
+    <w:p>
+      <w:pPr>
+        <w:pStyle w:val="Standard"/>
+        <w:spacing w:line="360" w:lineRule="auto"/>
         <w:rPr>
           <w:rFonts w:ascii="Bahnschrift Light" w:hAnsi="Bahnschrift Light"/>
           <w:b/>
@@ -1296,350 +1633,8 @@
           <w:szCs w:val="32"/>
           <w:lang w:val="ca-ES"/>
         </w:rPr>
-        <w:t xml:space="preserve"> i reconstrucció dels paràgrafs</w:t>
-      </w:r>
-    </w:p>
-    <w:p>
-      <w:pPr>
-        <w:pStyle w:val="Standard"/>
-        <w:spacing w:line="360" w:lineRule="auto"/>
-        <w:rPr>
-          <w:rFonts w:ascii="Bahnschrift Light" w:hAnsi="Bahnschrift Light"/>
-          <w:color w:val="3B3838" w:themeColor="background2" w:themeShade="40"/>
-          <w:lang w:val="ca-ES"/>
-        </w:rPr>
-      </w:pPr>
-    </w:p>
-    <w:p>
-      <w:pPr>
-        <w:pStyle w:val="Standard"/>
-        <w:spacing w:line="360" w:lineRule="auto"/>
-        <w:rPr>
-          <w:rFonts w:ascii="Bahnschrift Light" w:hAnsi="Bahnschrift Light"/>
-          <w:color w:val="3B3838" w:themeColor="background2" w:themeShade="40"/>
-          <w:lang w:val="ca-ES"/>
-        </w:rPr>
-      </w:pPr>
-      <w:r>
-        <w:rPr>
-          <w:rFonts w:ascii="Bahnschrift Light" w:hAnsi="Bahnschrift Light"/>
-          <w:color w:val="3B3838" w:themeColor="background2" w:themeShade="40"/>
-          <w:lang w:val="ca-ES"/>
-        </w:rPr>
-        <w:t xml:space="preserve">El primer que cal fer és netejar el text del </w:t>
-      </w:r>
-      <w:proofErr w:type="spellStart"/>
-      <w:r>
-        <w:rPr>
-          <w:rFonts w:ascii="Bahnschrift Light" w:hAnsi="Bahnschrift Light"/>
-          <w:color w:val="3B3838" w:themeColor="background2" w:themeShade="40"/>
-          <w:lang w:val="ca-ES"/>
-        </w:rPr>
-        <w:t>Quijote</w:t>
-      </w:r>
-      <w:proofErr w:type="spellEnd"/>
-      <w:r>
-        <w:rPr>
-          <w:rFonts w:ascii="Bahnschrift Light" w:hAnsi="Bahnschrift Light"/>
-          <w:color w:val="3B3838" w:themeColor="background2" w:themeShade="40"/>
-          <w:lang w:val="ca-ES"/>
-        </w:rPr>
-        <w:t xml:space="preserve"> i eliminar els caràcters </w:t>
-      </w:r>
-      <w:r>
-        <w:rPr>
-          <w:rFonts w:ascii="Bahnschrift Light" w:hAnsi="Bahnschrift Light"/>
-          <w:color w:val="3B3838" w:themeColor="background2" w:themeShade="40"/>
-          <w:lang w:val="ca-ES"/>
-        </w:rPr>
-        <w:t>estranys</w:t>
-      </w:r>
-      <w:r>
-        <w:rPr>
-          <w:rFonts w:ascii="Bahnschrift Light" w:hAnsi="Bahnschrift Light"/>
-          <w:color w:val="3B3838" w:themeColor="background2" w:themeShade="40"/>
-          <w:lang w:val="ca-ES"/>
-        </w:rPr>
-        <w:t xml:space="preserve"> i símbols del text, així com substituir aquelles vocals que accentuades per elles mateixes sense accentuar.</w:t>
-      </w:r>
-    </w:p>
-    <w:p>
-      <w:pPr>
-        <w:pStyle w:val="Standard"/>
-        <w:spacing w:line="360" w:lineRule="auto"/>
-        <w:rPr>
-          <w:rFonts w:ascii="Bahnschrift Light" w:hAnsi="Bahnschrift Light"/>
-          <w:color w:val="3B3838" w:themeColor="background2" w:themeShade="40"/>
-          <w:lang w:val="ca-ES"/>
-        </w:rPr>
-      </w:pPr>
-    </w:p>
-    <w:p>
-      <w:pPr>
-        <w:pStyle w:val="Standard"/>
-        <w:spacing w:line="360" w:lineRule="auto"/>
-        <w:rPr>
-          <w:rFonts w:ascii="Bahnschrift Light" w:hAnsi="Bahnschrift Light"/>
-          <w:color w:val="3B3838" w:themeColor="background2" w:themeShade="40"/>
-          <w:lang w:val="ca-ES"/>
-        </w:rPr>
-      </w:pPr>
-      <w:r>
-        <w:rPr>
-          <w:rFonts w:ascii="Bahnschrift Light" w:hAnsi="Bahnschrift Light"/>
-          <w:color w:val="3B3838" w:themeColor="background2" w:themeShade="40"/>
-          <w:lang w:val="ca-ES"/>
-        </w:rPr>
-        <w:t xml:space="preserve">Per dur a terme aquesta tasca s’ha creat un programa en llenguatge Scala. Aquest rep el fitxer del </w:t>
-      </w:r>
-      <w:proofErr w:type="spellStart"/>
-      <w:r>
-        <w:rPr>
-          <w:rFonts w:ascii="Bahnschrift Light" w:hAnsi="Bahnschrift Light"/>
-          <w:color w:val="3B3838" w:themeColor="background2" w:themeShade="40"/>
-          <w:lang w:val="ca-ES"/>
-        </w:rPr>
-        <w:t>Quijote</w:t>
-      </w:r>
-      <w:proofErr w:type="spellEnd"/>
-      <w:r>
-        <w:rPr>
-          <w:rFonts w:ascii="Bahnschrift Light" w:hAnsi="Bahnschrift Light"/>
-          <w:color w:val="3B3838" w:themeColor="background2" w:themeShade="40"/>
-          <w:lang w:val="ca-ES"/>
-        </w:rPr>
-        <w:t xml:space="preserve"> sense cap mena de tractament i retorna un fitxer amb les següents característiques:</w:t>
-      </w:r>
-    </w:p>
-    <w:p>
-      <w:pPr>
-        <w:pStyle w:val="Standard"/>
-        <w:spacing w:line="360" w:lineRule="auto"/>
-        <w:rPr>
-          <w:rFonts w:ascii="Bahnschrift Light" w:hAnsi="Bahnschrift Light"/>
-          <w:color w:val="3B3838" w:themeColor="background2" w:themeShade="40"/>
-          <w:lang w:val="ca-ES"/>
-        </w:rPr>
-      </w:pPr>
-    </w:p>
-    <w:p>
-      <w:pPr>
-        <w:pStyle w:val="Standard"/>
-        <w:spacing w:line="360" w:lineRule="auto"/>
-        <w:rPr>
-          <w:rFonts w:ascii="Bahnschrift Light" w:hAnsi="Bahnschrift Light"/>
-          <w:color w:val="3B3838" w:themeColor="background2" w:themeShade="40"/>
-          <w:lang w:val="ca-ES"/>
-        </w:rPr>
-      </w:pPr>
-      <w:r>
-        <w:rPr>
-          <w:rFonts w:ascii="Bahnschrift Light" w:hAnsi="Bahnschrift Light"/>
-          <w:color w:val="3B3838" w:themeColor="background2" w:themeShade="40"/>
-          <w:lang w:val="ca-ES"/>
-        </w:rPr>
-        <w:t>- Els accents han estat eliminats (</w:t>
-      </w:r>
-      <w:r>
-        <w:rPr>
-          <w:rFonts w:ascii="Bahnschrift Light" w:hAnsi="Bahnschrift Light"/>
-          <w:color w:val="3B3838" w:themeColor="background2" w:themeShade="40"/>
-          <w:lang w:val="ca-ES"/>
-        </w:rPr>
-        <w:t>substituïts</w:t>
-      </w:r>
-      <w:r>
-        <w:rPr>
-          <w:rFonts w:ascii="Bahnschrift Light" w:hAnsi="Bahnschrift Light"/>
-          <w:color w:val="3B3838" w:themeColor="background2" w:themeShade="40"/>
-          <w:lang w:val="ca-ES"/>
-        </w:rPr>
-        <w:t xml:space="preserve"> per la vocal sense accent)</w:t>
-      </w:r>
-    </w:p>
-    <w:p>
-      <w:pPr>
-        <w:pStyle w:val="Standard"/>
-        <w:spacing w:line="360" w:lineRule="auto"/>
-        <w:rPr>
-          <w:rFonts w:ascii="Bahnschrift Light" w:hAnsi="Bahnschrift Light"/>
-          <w:color w:val="3B3838" w:themeColor="background2" w:themeShade="40"/>
-          <w:lang w:val="ca-ES"/>
-        </w:rPr>
-      </w:pPr>
-      <w:r>
-        <w:rPr>
-          <w:rFonts w:ascii="Bahnschrift Light" w:hAnsi="Bahnschrift Light"/>
-          <w:color w:val="3B3838" w:themeColor="background2" w:themeShade="40"/>
-          <w:lang w:val="ca-ES"/>
-        </w:rPr>
-        <w:t xml:space="preserve">- Cada línia de text és un paràgraf sencer (s’han </w:t>
-      </w:r>
-      <w:r>
-        <w:rPr>
-          <w:rFonts w:ascii="Bahnschrift Light" w:hAnsi="Bahnschrift Light"/>
-          <w:color w:val="3B3838" w:themeColor="background2" w:themeShade="40"/>
-          <w:lang w:val="ca-ES"/>
-        </w:rPr>
-        <w:t>reconstruït</w:t>
-      </w:r>
-      <w:r>
-        <w:rPr>
-          <w:rFonts w:ascii="Bahnschrift Light" w:hAnsi="Bahnschrift Light"/>
-          <w:color w:val="3B3838" w:themeColor="background2" w:themeShade="40"/>
-          <w:lang w:val="ca-ES"/>
-        </w:rPr>
-        <w:t xml:space="preserve"> els paràgrafs</w:t>
-      </w:r>
-    </w:p>
-    <w:p>
-      <w:pPr>
-        <w:pStyle w:val="Standard"/>
-        <w:spacing w:line="360" w:lineRule="auto"/>
-        <w:rPr>
-          <w:rFonts w:ascii="Bahnschrift Light" w:hAnsi="Bahnschrift Light"/>
-          <w:color w:val="3B3838" w:themeColor="background2" w:themeShade="40"/>
-          <w:lang w:val="ca-ES"/>
-        </w:rPr>
-      </w:pPr>
-      <w:r>
-        <w:rPr>
-          <w:rFonts w:ascii="Bahnschrift Light" w:hAnsi="Bahnschrift Light"/>
-          <w:color w:val="3B3838" w:themeColor="background2" w:themeShade="40"/>
-          <w:lang w:val="ca-ES"/>
-        </w:rPr>
-        <w:t>- S’han filtrat les paraules buides (aquelles paraules que no aporten valor)</w:t>
-      </w:r>
-    </w:p>
-    <w:p>
-      <w:pPr>
-        <w:pStyle w:val="Standard"/>
-        <w:spacing w:line="360" w:lineRule="auto"/>
-        <w:rPr>
-          <w:rFonts w:ascii="Bahnschrift Light" w:hAnsi="Bahnschrift Light"/>
-          <w:color w:val="3B3838" w:themeColor="background2" w:themeShade="40"/>
-          <w:lang w:val="ca-ES"/>
-        </w:rPr>
-      </w:pPr>
-    </w:p>
-    <w:p>
-      <w:pPr>
-        <w:pStyle w:val="Standard"/>
-        <w:spacing w:line="360" w:lineRule="auto"/>
-        <w:rPr>
-          <w:rFonts w:ascii="Bahnschrift Light" w:hAnsi="Bahnschrift Light"/>
-          <w:color w:val="3B3838" w:themeColor="background2" w:themeShade="40"/>
-          <w:lang w:val="ca-ES"/>
-        </w:rPr>
-      </w:pPr>
-      <w:r>
-        <w:rPr>
-          <w:rFonts w:ascii="Bahnschrift Light" w:hAnsi="Bahnschrift Light"/>
-          <w:color w:val="3B3838" w:themeColor="background2" w:themeShade="40"/>
-          <w:lang w:val="ca-ES"/>
-        </w:rPr>
-        <w:t xml:space="preserve">Nota: Tot i que l’enunciat no ho demanava, s’ha cregut que no tenia sentit compara paràgrafs donant valor a articles, pronoms febles, determinants, etc. Aquestes s’anomenen stop </w:t>
-      </w:r>
-      <w:proofErr w:type="spellStart"/>
-      <w:r>
-        <w:rPr>
-          <w:rFonts w:ascii="Bahnschrift Light" w:hAnsi="Bahnschrift Light"/>
-          <w:color w:val="3B3838" w:themeColor="background2" w:themeShade="40"/>
-          <w:lang w:val="ca-ES"/>
-        </w:rPr>
-        <w:t>words</w:t>
-      </w:r>
-      <w:proofErr w:type="spellEnd"/>
-      <w:r>
-        <w:rPr>
-          <w:rFonts w:ascii="Bahnschrift Light" w:hAnsi="Bahnschrift Light"/>
-          <w:color w:val="3B3838" w:themeColor="background2" w:themeShade="40"/>
-          <w:lang w:val="ca-ES"/>
-        </w:rPr>
-        <w:t xml:space="preserve"> i han estat eliminades del text per a poder fer un anàlisi i comparació de paraules més rigorós.</w:t>
-      </w:r>
-    </w:p>
-    <w:p>
-      <w:pPr>
-        <w:pStyle w:val="Standard"/>
-        <w:spacing w:line="360" w:lineRule="auto"/>
-        <w:rPr>
-          <w:rFonts w:ascii="Bahnschrift Light" w:hAnsi="Bahnschrift Light"/>
-          <w:color w:val="3B3838" w:themeColor="background2" w:themeShade="40"/>
-          <w:lang w:val="ca-ES"/>
-        </w:rPr>
-      </w:pPr>
-    </w:p>
-    <w:p>
-      <w:pPr>
-        <w:pStyle w:val="Standard"/>
-        <w:spacing w:line="360" w:lineRule="auto"/>
-        <w:rPr>
-          <w:rFonts w:ascii="Bahnschrift Light" w:hAnsi="Bahnschrift Light"/>
-          <w:color w:val="3B3838" w:themeColor="background2" w:themeShade="40"/>
-          <w:lang w:val="ca-ES"/>
-        </w:rPr>
-      </w:pPr>
-      <w:r>
-        <w:rPr>
-          <w:rFonts w:ascii="Bahnschrift Light" w:hAnsi="Bahnschrift Light"/>
-          <w:color w:val="3B3838" w:themeColor="background2" w:themeShade="40"/>
-          <w:lang w:val="ca-ES"/>
-        </w:rPr>
-        <w:t xml:space="preserve">Aquest programa de neteja és l’encarregat de generar l’Output que serà absorbit per </w:t>
-      </w:r>
-      <w:proofErr w:type="spellStart"/>
-      <w:r>
-        <w:rPr>
-          <w:rFonts w:ascii="Bahnschrift Light" w:hAnsi="Bahnschrift Light"/>
-          <w:color w:val="3B3838" w:themeColor="background2" w:themeShade="40"/>
-          <w:lang w:val="ca-ES"/>
-        </w:rPr>
-        <w:t>DataBricks</w:t>
-      </w:r>
-      <w:proofErr w:type="spellEnd"/>
-      <w:r>
-        <w:rPr>
-          <w:rFonts w:ascii="Bahnschrift Light" w:hAnsi="Bahnschrift Light"/>
-          <w:color w:val="3B3838" w:themeColor="background2" w:themeShade="40"/>
-          <w:lang w:val="ca-ES"/>
-        </w:rPr>
-        <w:t xml:space="preserve"> i amb ell es crearà la taula de dades per a fer l’entrenament del model i la corresponent </w:t>
-      </w:r>
-      <w:proofErr w:type="spellStart"/>
-      <w:r>
-        <w:rPr>
-          <w:rFonts w:ascii="Bahnschrift Light" w:hAnsi="Bahnschrift Light"/>
-          <w:color w:val="3B3838" w:themeColor="background2" w:themeShade="40"/>
-          <w:lang w:val="ca-ES"/>
-        </w:rPr>
-        <w:t>vectorització</w:t>
-      </w:r>
-      <w:proofErr w:type="spellEnd"/>
-      <w:r>
-        <w:rPr>
-          <w:rFonts w:ascii="Bahnschrift Light" w:hAnsi="Bahnschrift Light"/>
-          <w:color w:val="3B3838" w:themeColor="background2" w:themeShade="40"/>
-          <w:lang w:val="ca-ES"/>
-        </w:rPr>
-        <w:t xml:space="preserve"> dels paràgrafs.</w:t>
-      </w:r>
-    </w:p>
-    <w:p>
-      <w:pPr>
-        <w:pStyle w:val="Standard"/>
-        <w:spacing w:line="360" w:lineRule="auto"/>
-        <w:rPr>
-          <w:rFonts w:ascii="Bahnschrift Light" w:hAnsi="Bahnschrift Light"/>
-          <w:color w:val="3B3838" w:themeColor="background2" w:themeShade="40"/>
-          <w:lang w:val="ca-ES"/>
-        </w:rPr>
-      </w:pPr>
-    </w:p>
-    <w:p>
-      <w:pPr>
-        <w:pStyle w:val="Standard"/>
-        <w:spacing w:line="360" w:lineRule="auto"/>
+      </w:pPr>
+      <w:r>
         <w:rPr>
           <w:rFonts w:ascii="Bahnschrift Light" w:hAnsi="Bahnschrift Light"/>
           <w:b/>
@@ -1648,16 +1643,6 @@
           <w:szCs w:val="32"/>
           <w:lang w:val="ca-ES"/>
         </w:rPr>
-      </w:pPr>
-      <w:r>
-        <w:rPr>
-          <w:rFonts w:ascii="Bahnschrift Light" w:hAnsi="Bahnschrift Light"/>
-          <w:b/>
-          <w:color w:val="2F5496" w:themeColor="accent1" w:themeShade="BF"/>
-          <w:sz w:val="32"/>
-          <w:szCs w:val="32"/>
-          <w:lang w:val="ca-ES"/>
-        </w:rPr>
         <w:t>2. Com executar el programa de neteja</w:t>
       </w:r>
     </w:p>
@@ -1726,23 +1711,31 @@
         <w:spacing w:line="360" w:lineRule="auto"/>
         <w:rPr>
           <w:rFonts w:ascii="Bahnschrift Light" w:hAnsi="Bahnschrift Light"/>
-          <w:color w:val="3B3838" w:themeColor="background2" w:themeShade="40"/>
-          <w:lang w:val="ca-ES"/>
-        </w:rPr>
-      </w:pPr>
-      <w:r>
-        <w:rPr>
-          <w:rFonts w:ascii="Bahnschrift Light" w:hAnsi="Bahnschrift Light"/>
-          <w:color w:val="3B3838" w:themeColor="background2" w:themeShade="40"/>
-          <w:lang w:val="ca-ES"/>
-        </w:rPr>
-        <w:t xml:space="preserve">- </w:t>
-      </w:r>
-      <w:proofErr w:type="spellStart"/>
-      <w:r>
-        <w:rPr>
-          <w:rFonts w:ascii="Bahnschrift Light" w:hAnsi="Bahnschrift Light"/>
-          <w:color w:val="3B3838" w:themeColor="background2" w:themeShade="40"/>
+          <w:color w:val="C45911" w:themeColor="accent2" w:themeShade="BF"/>
+          <w:lang w:val="ca-ES"/>
+        </w:rPr>
+      </w:pPr>
+      <w:r>
+        <w:rPr>
+          <w:rFonts w:ascii="Bahnschrift Light" w:hAnsi="Bahnschrift Light"/>
+          <w:color w:val="C45911" w:themeColor="accent2" w:themeShade="BF"/>
+          <w:lang w:val="ca-ES"/>
+        </w:rPr>
+        <w:t>&gt;&gt;</w:t>
+      </w:r>
+      <w:r>
+        <w:rPr>
+          <w:rFonts w:ascii="Bahnschrift Light" w:hAnsi="Bahnschrift Light"/>
+          <w:color w:val="C45911" w:themeColor="accent2" w:themeShade="BF"/>
+          <w:lang w:val="ca-ES"/>
+        </w:rPr>
+        <w:t xml:space="preserve"> </w:t>
+      </w:r>
+      <w:proofErr w:type="spellStart"/>
+      <w:r>
+        <w:rPr>
+          <w:rFonts w:ascii="Bahnschrift Light" w:hAnsi="Bahnschrift Light"/>
+          <w:color w:val="C45911" w:themeColor="accent2" w:themeShade="BF"/>
           <w:lang w:val="ca-ES"/>
         </w:rPr>
         <w:t>sudo</w:t>
@@ -1751,7 +1744,7 @@
       <w:r>
         <w:rPr>
           <w:rFonts w:ascii="Bahnschrift Light" w:hAnsi="Bahnschrift Light"/>
-          <w:color w:val="3B3838" w:themeColor="background2" w:themeShade="40"/>
+          <w:color w:val="C45911" w:themeColor="accent2" w:themeShade="BF"/>
           <w:lang w:val="ca-ES"/>
         </w:rPr>
         <w:t xml:space="preserve"> </w:t>
@@ -1760,7 +1753,7 @@
       <w:r>
         <w:rPr>
           <w:rFonts w:ascii="Bahnschrift Light" w:hAnsi="Bahnschrift Light"/>
-          <w:color w:val="3B3838" w:themeColor="background2" w:themeShade="40"/>
+          <w:color w:val="C45911" w:themeColor="accent2" w:themeShade="BF"/>
           <w:lang w:val="ca-ES"/>
         </w:rPr>
         <w:t>apt</w:t>
@@ -1769,7 +1762,7 @@
       <w:r>
         <w:rPr>
           <w:rFonts w:ascii="Bahnschrift Light" w:hAnsi="Bahnschrift Light"/>
-          <w:color w:val="3B3838" w:themeColor="background2" w:themeShade="40"/>
+          <w:color w:val="C45911" w:themeColor="accent2" w:themeShade="BF"/>
           <w:lang w:val="ca-ES"/>
         </w:rPr>
         <w:t xml:space="preserve">-get </w:t>
@@ -1778,7 +1771,7 @@
       <w:r>
         <w:rPr>
           <w:rFonts w:ascii="Bahnschrift Light" w:hAnsi="Bahnschrift Light"/>
-          <w:color w:val="3B3838" w:themeColor="background2" w:themeShade="40"/>
+          <w:color w:val="C45911" w:themeColor="accent2" w:themeShade="BF"/>
           <w:lang w:val="ca-ES"/>
         </w:rPr>
         <w:t>update</w:t>
@@ -1791,23 +1784,31 @@
         <w:spacing w:line="360" w:lineRule="auto"/>
         <w:rPr>
           <w:rFonts w:ascii="Bahnschrift Light" w:hAnsi="Bahnschrift Light"/>
-          <w:color w:val="3B3838" w:themeColor="background2" w:themeShade="40"/>
-          <w:lang w:val="ca-ES"/>
-        </w:rPr>
-      </w:pPr>
-      <w:r>
-        <w:rPr>
-          <w:rFonts w:ascii="Bahnschrift Light" w:hAnsi="Bahnschrift Light"/>
-          <w:color w:val="3B3838" w:themeColor="background2" w:themeShade="40"/>
-          <w:lang w:val="ca-ES"/>
-        </w:rPr>
-        <w:t xml:space="preserve">- </w:t>
-      </w:r>
-      <w:proofErr w:type="spellStart"/>
-      <w:r>
-        <w:rPr>
-          <w:rFonts w:ascii="Bahnschrift Light" w:hAnsi="Bahnschrift Light"/>
-          <w:color w:val="3B3838" w:themeColor="background2" w:themeShade="40"/>
+          <w:color w:val="C45911" w:themeColor="accent2" w:themeShade="BF"/>
+          <w:lang w:val="ca-ES"/>
+        </w:rPr>
+      </w:pPr>
+      <w:r>
+        <w:rPr>
+          <w:rFonts w:ascii="Bahnschrift Light" w:hAnsi="Bahnschrift Light"/>
+          <w:color w:val="C45911" w:themeColor="accent2" w:themeShade="BF"/>
+          <w:lang w:val="ca-ES"/>
+        </w:rPr>
+        <w:t>&gt;&gt;</w:t>
+      </w:r>
+      <w:r>
+        <w:rPr>
+          <w:rFonts w:ascii="Bahnschrift Light" w:hAnsi="Bahnschrift Light"/>
+          <w:color w:val="C45911" w:themeColor="accent2" w:themeShade="BF"/>
+          <w:lang w:val="ca-ES"/>
+        </w:rPr>
+        <w:t xml:space="preserve"> </w:t>
+      </w:r>
+      <w:proofErr w:type="spellStart"/>
+      <w:r>
+        <w:rPr>
+          <w:rFonts w:ascii="Bahnschrift Light" w:hAnsi="Bahnschrift Light"/>
+          <w:color w:val="C45911" w:themeColor="accent2" w:themeShade="BF"/>
           <w:lang w:val="ca-ES"/>
         </w:rPr>
         <w:t>sudo</w:t>
@@ -1816,7 +1817,7 @@
       <w:r>
         <w:rPr>
           <w:rFonts w:ascii="Bahnschrift Light" w:hAnsi="Bahnschrift Light"/>
-          <w:color w:val="3B3838" w:themeColor="background2" w:themeShade="40"/>
+          <w:color w:val="C45911" w:themeColor="accent2" w:themeShade="BF"/>
           <w:lang w:val="ca-ES"/>
         </w:rPr>
         <w:t xml:space="preserve"> </w:t>
@@ -1825,7 +1826,7 @@
       <w:r>
         <w:rPr>
           <w:rFonts w:ascii="Bahnschrift Light" w:hAnsi="Bahnschrift Light"/>
-          <w:color w:val="3B3838" w:themeColor="background2" w:themeShade="40"/>
+          <w:color w:val="C45911" w:themeColor="accent2" w:themeShade="BF"/>
           <w:lang w:val="ca-ES"/>
         </w:rPr>
         <w:t>apt</w:t>
@@ -1834,7 +1835,7 @@
       <w:r>
         <w:rPr>
           <w:rFonts w:ascii="Bahnschrift Light" w:hAnsi="Bahnschrift Light"/>
-          <w:color w:val="3B3838" w:themeColor="background2" w:themeShade="40"/>
+          <w:color w:val="C45911" w:themeColor="accent2" w:themeShade="BF"/>
           <w:lang w:val="ca-ES"/>
         </w:rPr>
         <w:t xml:space="preserve">-get </w:t>
@@ -1843,7 +1844,7 @@
       <w:r>
         <w:rPr>
           <w:rFonts w:ascii="Bahnschrift Light" w:hAnsi="Bahnschrift Light"/>
-          <w:color w:val="3B3838" w:themeColor="background2" w:themeShade="40"/>
+          <w:color w:val="C45911" w:themeColor="accent2" w:themeShade="BF"/>
           <w:lang w:val="ca-ES"/>
         </w:rPr>
         <w:t>install</w:t>
@@ -1852,7 +1853,7 @@
       <w:r>
         <w:rPr>
           <w:rFonts w:ascii="Bahnschrift Light" w:hAnsi="Bahnschrift Light"/>
-          <w:color w:val="3B3838" w:themeColor="background2" w:themeShade="40"/>
+          <w:color w:val="C45911" w:themeColor="accent2" w:themeShade="BF"/>
           <w:lang w:val="ca-ES"/>
         </w:rPr>
         <w:t xml:space="preserve"> </w:t>
@@ -1861,7 +1862,7 @@
       <w:r>
         <w:rPr>
           <w:rFonts w:ascii="Bahnschrift Light" w:hAnsi="Bahnschrift Light"/>
-          <w:color w:val="3B3838" w:themeColor="background2" w:themeShade="40"/>
+          <w:color w:val="C45911" w:themeColor="accent2" w:themeShade="BF"/>
           <w:lang w:val="ca-ES"/>
         </w:rPr>
         <w:t>scala</w:t>
@@ -1900,6 +1901,17 @@
           <w:lang w:val="ca-ES"/>
         </w:rPr>
       </w:pPr>
+    </w:p>
+    <w:p>
+      <w:pPr>
+        <w:pStyle w:val="Standard"/>
+        <w:spacing w:line="360" w:lineRule="auto"/>
+        <w:rPr>
+          <w:rFonts w:ascii="Bahnschrift Light" w:hAnsi="Bahnschrift Light"/>
+          <w:color w:val="3B3838" w:themeColor="background2" w:themeShade="40"/>
+          <w:lang w:val="ca-ES"/>
+        </w:rPr>
+      </w:pPr>
       <w:r>
         <w:rPr>
           <w:rFonts w:ascii="Bahnschrift Light" w:hAnsi="Bahnschrift Light"/>
@@ -1990,7 +2002,15 @@
           <w:color w:val="3B3838" w:themeColor="background2" w:themeShade="40"/>
           <w:lang w:val="ca-ES"/>
         </w:rPr>
-        <w:t>- /word_processing/script.sh</w:t>
+        <w:t>&gt;&gt;</w:t>
+      </w:r>
+      <w:r>
+        <w:rPr>
+          <w:rFonts w:ascii="Bahnschrift Light" w:hAnsi="Bahnschrift Light"/>
+          <w:color w:val="3B3838" w:themeColor="background2" w:themeShade="40"/>
+          <w:lang w:val="ca-ES"/>
+        </w:rPr>
+        <w:t xml:space="preserve"> /word_processing/script.sh</w:t>
       </w:r>
     </w:p>
     <w:p>
@@ -2052,17 +2072,9 @@
           <w:lang w:val="ca-ES"/>
         </w:rPr>
         <w:drawing>
-          <wp:anchor distT="0" distB="0" distL="114300" distR="114300" simplePos="0" relativeHeight="251658240" behindDoc="0" locked="0" layoutInCell="1" allowOverlap="1">
-            <wp:simplePos x="0" y="0"/>
-            <wp:positionH relativeFrom="column">
-              <wp:align>center</wp:align>
-            </wp:positionH>
-            <wp:positionV relativeFrom="paragraph">
-              <wp:align>top</wp:align>
-            </wp:positionV>
+          <wp:inline distT="0" distB="0" distL="0" distR="0">
             <wp:extent cx="6120000" cy="1044000"/>
-            <wp:effectExtent l="0" t="0" r="0" b="3750"/>
-            <wp:wrapSquare wrapText="bothSides"/>
+            <wp:effectExtent l="0" t="0" r="0" b="3810"/>
             <wp:docPr id="1" name="Imagen1"/>
             <wp:cNvGraphicFramePr/>
             <a:graphic xmlns:a="http://schemas.openxmlformats.org/drawingml/2006/main">
@@ -2076,6 +2088,11 @@
                     <a:blip r:embed="rId7">
                       <a:lum/>
                       <a:alphaModFix/>
+                      <a:extLst>
+                        <a:ext uri="{28A0092B-C50C-407E-A947-70E740481C1C}">
+                          <a14:useLocalDpi xmlns:a14="http://schemas.microsoft.com/office/drawing/2010/main" val="0"/>
+                        </a:ext>
+                      </a:extLst>
                     </a:blip>
                     <a:srcRect/>
                     <a:stretch>
@@ -2094,7 +2111,7 @@
                 </pic:pic>
               </a:graphicData>
             </a:graphic>
-          </wp:anchor>
+          </wp:inline>
         </w:drawing>
       </w:r>
     </w:p>
@@ -2108,6 +2125,17 @@
           <w:lang w:val="ca-ES"/>
         </w:rPr>
       </w:pPr>
+    </w:p>
+    <w:p>
+      <w:pPr>
+        <w:pStyle w:val="Standard"/>
+        <w:spacing w:line="360" w:lineRule="auto"/>
+        <w:rPr>
+          <w:rFonts w:ascii="Bahnschrift Light" w:hAnsi="Bahnschrift Light"/>
+          <w:color w:val="3B3838" w:themeColor="background2" w:themeShade="40"/>
+          <w:lang w:val="ca-ES"/>
+        </w:rPr>
+      </w:pPr>
       <w:r>
         <w:rPr>
           <w:rFonts w:ascii="Bahnschrift Light" w:hAnsi="Bahnschrift Light"/>
@@ -2164,17 +2192,9 @@
           <w:lang w:val="ca-ES"/>
         </w:rPr>
         <w:drawing>
-          <wp:anchor distT="0" distB="0" distL="114300" distR="114300" simplePos="0" relativeHeight="251659264" behindDoc="0" locked="0" layoutInCell="1" allowOverlap="1">
-            <wp:simplePos x="0" y="0"/>
-            <wp:positionH relativeFrom="column">
-              <wp:align>center</wp:align>
-            </wp:positionH>
-            <wp:positionV relativeFrom="paragraph">
-              <wp:align>top</wp:align>
-            </wp:positionV>
+          <wp:inline distT="0" distB="0" distL="0" distR="0">
             <wp:extent cx="6120000" cy="1133640"/>
-            <wp:effectExtent l="0" t="0" r="0" b="9360"/>
-            <wp:wrapSquare wrapText="bothSides"/>
+            <wp:effectExtent l="0" t="0" r="0" b="9525"/>
             <wp:docPr id="2" name="Imagen2"/>
             <wp:cNvGraphicFramePr/>
             <a:graphic xmlns:a="http://schemas.openxmlformats.org/drawingml/2006/main">
@@ -2188,6 +2208,11 @@
                     <a:blip r:embed="rId8">
                       <a:lum/>
                       <a:alphaModFix/>
+                      <a:extLst>
+                        <a:ext uri="{28A0092B-C50C-407E-A947-70E740481C1C}">
+                          <a14:useLocalDpi xmlns:a14="http://schemas.microsoft.com/office/drawing/2010/main" val="0"/>
+                        </a:ext>
+                      </a:extLst>
                     </a:blip>
                     <a:srcRect/>
                     <a:stretch>
@@ -2206,7 +2231,7 @@
                 </pic:pic>
               </a:graphicData>
             </a:graphic>
-          </wp:anchor>
+          </wp:inline>
         </w:drawing>
       </w:r>
     </w:p>
@@ -2220,6 +2245,17 @@
           <w:lang w:val="ca-ES"/>
         </w:rPr>
       </w:pPr>
+    </w:p>
+    <w:p>
+      <w:pPr>
+        <w:pStyle w:val="Standard"/>
+        <w:spacing w:line="360" w:lineRule="auto"/>
+        <w:rPr>
+          <w:rFonts w:ascii="Bahnschrift Light" w:hAnsi="Bahnschrift Light"/>
+          <w:color w:val="3B3838" w:themeColor="background2" w:themeShade="40"/>
+          <w:lang w:val="ca-ES"/>
+        </w:rPr>
+      </w:pPr>
       <w:r>
         <w:rPr>
           <w:rFonts w:ascii="Bahnschrift Light" w:hAnsi="Bahnschrift Light"/>
@@ -2816,17 +2852,9 @@
           <w:lang w:val="ca-ES"/>
         </w:rPr>
         <w:drawing>
-          <wp:anchor distT="0" distB="0" distL="114300" distR="114300" simplePos="0" relativeHeight="2" behindDoc="0" locked="0" layoutInCell="1" allowOverlap="1">
-            <wp:simplePos x="0" y="0"/>
-            <wp:positionH relativeFrom="column">
-              <wp:align>center</wp:align>
-            </wp:positionH>
-            <wp:positionV relativeFrom="paragraph">
-              <wp:align>top</wp:align>
-            </wp:positionV>
+          <wp:inline distT="0" distB="0" distL="0" distR="0">
             <wp:extent cx="6120000" cy="1157760"/>
-            <wp:effectExtent l="0" t="0" r="0" b="4290"/>
-            <wp:wrapSquare wrapText="bothSides"/>
+            <wp:effectExtent l="0" t="0" r="0" b="4445"/>
             <wp:docPr id="3" name="Imagen3"/>
             <wp:cNvGraphicFramePr/>
             <a:graphic xmlns:a="http://schemas.openxmlformats.org/drawingml/2006/main">
@@ -2837,9 +2865,14 @@
                     <pic:cNvPicPr/>
                   </pic:nvPicPr>
                   <pic:blipFill>
-                    <a:blip r:embed="rId9">
+                    <a:blip r:embed="rId9" cstate="print">
                       <a:lum/>
                       <a:alphaModFix/>
+                      <a:extLst>
+                        <a:ext uri="{28A0092B-C50C-407E-A947-70E740481C1C}">
+                          <a14:useLocalDpi xmlns:a14="http://schemas.microsoft.com/office/drawing/2010/main" val="0"/>
+                        </a:ext>
+                      </a:extLst>
                     </a:blip>
                     <a:srcRect/>
                     <a:stretch>
@@ -2858,7 +2891,7 @@
                 </pic:pic>
               </a:graphicData>
             </a:graphic>
-          </wp:anchor>
+          </wp:inline>
         </w:drawing>
       </w:r>
     </w:p>
@@ -3162,6 +3195,17 @@
           <w:lang w:val="ca-ES"/>
         </w:rPr>
       </w:pPr>
+    </w:p>
+    <w:p>
+      <w:pPr>
+        <w:pStyle w:val="Standard"/>
+        <w:spacing w:line="360" w:lineRule="auto"/>
+        <w:rPr>
+          <w:rFonts w:ascii="Bahnschrift Light" w:hAnsi="Bahnschrift Light"/>
+          <w:color w:val="3B3838" w:themeColor="background2" w:themeShade="40"/>
+          <w:lang w:val="ca-ES"/>
+        </w:rPr>
+      </w:pPr>
       <w:r>
         <w:rPr>
           <w:rFonts w:ascii="Bahnschrift Light" w:hAnsi="Bahnschrift Light"/>
@@ -3170,17 +3214,9 @@
           <w:lang w:val="ca-ES"/>
         </w:rPr>
         <w:drawing>
-          <wp:anchor distT="0" distB="0" distL="114300" distR="114300" simplePos="0" relativeHeight="3" behindDoc="0" locked="0" layoutInCell="1" allowOverlap="1">
-            <wp:simplePos x="0" y="0"/>
-            <wp:positionH relativeFrom="column">
-              <wp:posOffset>22320</wp:posOffset>
-            </wp:positionH>
-            <wp:positionV relativeFrom="paragraph">
-              <wp:posOffset>122400</wp:posOffset>
-            </wp:positionV>
+          <wp:inline distT="0" distB="0" distL="0" distR="0">
             <wp:extent cx="3613319" cy="2394719"/>
-            <wp:effectExtent l="0" t="0" r="6181" b="5581"/>
-            <wp:wrapSquare wrapText="bothSides"/>
+            <wp:effectExtent l="0" t="0" r="6350" b="5715"/>
             <wp:docPr id="4" name="Imagen4"/>
             <wp:cNvGraphicFramePr/>
             <a:graphic xmlns:a="http://schemas.openxmlformats.org/drawingml/2006/main">
@@ -3194,6 +3230,11 @@
                     <a:blip r:embed="rId10">
                       <a:lum/>
                       <a:alphaModFix/>
+                      <a:extLst>
+                        <a:ext uri="{28A0092B-C50C-407E-A947-70E740481C1C}">
+                          <a14:useLocalDpi xmlns:a14="http://schemas.microsoft.com/office/drawing/2010/main" val="0"/>
+                        </a:ext>
+                      </a:extLst>
                     </a:blip>
                     <a:srcRect/>
                     <a:stretch>
@@ -3212,7 +3253,7 @@
                 </pic:pic>
               </a:graphicData>
             </a:graphic>
-          </wp:anchor>
+          </wp:inline>
         </w:drawing>
       </w:r>
     </w:p>
@@ -3237,105 +3278,6 @@
           <w:lang w:val="ca-ES"/>
         </w:rPr>
       </w:pPr>
-    </w:p>
-    <w:p>
-      <w:pPr>
-        <w:pStyle w:val="Standard"/>
-        <w:spacing w:line="360" w:lineRule="auto"/>
-        <w:rPr>
-          <w:rFonts w:ascii="Bahnschrift Light" w:hAnsi="Bahnschrift Light"/>
-          <w:color w:val="3B3838" w:themeColor="background2" w:themeShade="40"/>
-          <w:lang w:val="ca-ES"/>
-        </w:rPr>
-      </w:pPr>
-    </w:p>
-    <w:p>
-      <w:pPr>
-        <w:pStyle w:val="Standard"/>
-        <w:spacing w:line="360" w:lineRule="auto"/>
-        <w:rPr>
-          <w:rFonts w:ascii="Bahnschrift Light" w:hAnsi="Bahnschrift Light"/>
-          <w:color w:val="3B3838" w:themeColor="background2" w:themeShade="40"/>
-          <w:lang w:val="ca-ES"/>
-        </w:rPr>
-      </w:pPr>
-    </w:p>
-    <w:p>
-      <w:pPr>
-        <w:pStyle w:val="Standard"/>
-        <w:spacing w:line="360" w:lineRule="auto"/>
-        <w:rPr>
-          <w:rFonts w:ascii="Bahnschrift Light" w:hAnsi="Bahnschrift Light"/>
-          <w:color w:val="3B3838" w:themeColor="background2" w:themeShade="40"/>
-          <w:lang w:val="ca-ES"/>
-        </w:rPr>
-      </w:pPr>
-    </w:p>
-    <w:p>
-      <w:pPr>
-        <w:pStyle w:val="Standard"/>
-        <w:spacing w:line="360" w:lineRule="auto"/>
-        <w:rPr>
-          <w:rFonts w:ascii="Bahnschrift Light" w:hAnsi="Bahnschrift Light"/>
-          <w:color w:val="3B3838" w:themeColor="background2" w:themeShade="40"/>
-          <w:lang w:val="ca-ES"/>
-        </w:rPr>
-      </w:pPr>
-    </w:p>
-    <w:p>
-      <w:pPr>
-        <w:pStyle w:val="Standard"/>
-        <w:spacing w:line="360" w:lineRule="auto"/>
-        <w:rPr>
-          <w:rFonts w:ascii="Bahnschrift Light" w:hAnsi="Bahnschrift Light"/>
-          <w:color w:val="3B3838" w:themeColor="background2" w:themeShade="40"/>
-          <w:lang w:val="ca-ES"/>
-        </w:rPr>
-      </w:pPr>
-    </w:p>
-    <w:p>
-      <w:pPr>
-        <w:pStyle w:val="Standard"/>
-        <w:spacing w:line="360" w:lineRule="auto"/>
-        <w:rPr>
-          <w:rFonts w:ascii="Bahnschrift Light" w:hAnsi="Bahnschrift Light"/>
-          <w:color w:val="3B3838" w:themeColor="background2" w:themeShade="40"/>
-          <w:lang w:val="ca-ES"/>
-        </w:rPr>
-      </w:pPr>
-    </w:p>
-    <w:p>
-      <w:pPr>
-        <w:pStyle w:val="Standard"/>
-        <w:spacing w:line="360" w:lineRule="auto"/>
-        <w:rPr>
-          <w:rFonts w:ascii="Bahnschrift Light" w:hAnsi="Bahnschrift Light"/>
-          <w:color w:val="3B3838" w:themeColor="background2" w:themeShade="40"/>
-          <w:lang w:val="ca-ES"/>
-        </w:rPr>
-      </w:pPr>
-    </w:p>
-    <w:p>
-      <w:pPr>
-        <w:pStyle w:val="Standard"/>
-        <w:spacing w:line="360" w:lineRule="auto"/>
-        <w:rPr>
-          <w:rFonts w:ascii="Bahnschrift Light" w:hAnsi="Bahnschrift Light"/>
-          <w:color w:val="3B3838" w:themeColor="background2" w:themeShade="40"/>
-          <w:lang w:val="ca-ES"/>
-        </w:rPr>
-      </w:pPr>
-    </w:p>
-    <w:p>
-      <w:pPr>
-        <w:pStyle w:val="Standard"/>
-        <w:spacing w:line="360" w:lineRule="auto"/>
-        <w:rPr>
-          <w:rFonts w:ascii="Bahnschrift Light" w:hAnsi="Bahnschrift Light"/>
-          <w:color w:val="3B3838" w:themeColor="background2" w:themeShade="40"/>
-          <w:lang w:val="ca-ES"/>
-        </w:rPr>
-      </w:pPr>
       <w:r>
         <w:rPr>
           <w:rFonts w:ascii="Bahnschrift Light" w:hAnsi="Bahnschrift Light"/>
@@ -3410,17 +3352,9 @@
           <w:lang w:val="ca-ES"/>
         </w:rPr>
         <w:drawing>
-          <wp:anchor distT="0" distB="0" distL="114300" distR="114300" simplePos="0" relativeHeight="4" behindDoc="0" locked="0" layoutInCell="1" allowOverlap="1">
-            <wp:simplePos x="0" y="0"/>
-            <wp:positionH relativeFrom="column">
-              <wp:posOffset>26640</wp:posOffset>
-            </wp:positionH>
-            <wp:positionV relativeFrom="paragraph">
-              <wp:posOffset>172080</wp:posOffset>
-            </wp:positionV>
+          <wp:inline distT="0" distB="0" distL="0" distR="0">
             <wp:extent cx="3985920" cy="4053959"/>
-            <wp:effectExtent l="0" t="0" r="0" b="3691"/>
-            <wp:wrapSquare wrapText="bothSides"/>
+            <wp:effectExtent l="0" t="0" r="0" b="3810"/>
             <wp:docPr id="5" name="Imagen5"/>
             <wp:cNvGraphicFramePr/>
             <a:graphic xmlns:a="http://schemas.openxmlformats.org/drawingml/2006/main">
@@ -3434,6 +3368,11 @@
                     <a:blip r:embed="rId11">
                       <a:lum/>
                       <a:alphaModFix/>
+                      <a:extLst>
+                        <a:ext uri="{28A0092B-C50C-407E-A947-70E740481C1C}">
+                          <a14:useLocalDpi xmlns:a14="http://schemas.microsoft.com/office/drawing/2010/main" val="0"/>
+                        </a:ext>
+                      </a:extLst>
                     </a:blip>
                     <a:srcRect/>
                     <a:stretch>
@@ -3452,7 +3391,7 @@
                 </pic:pic>
               </a:graphicData>
             </a:graphic>
-          </wp:anchor>
+          </wp:inline>
         </w:drawing>
       </w:r>
     </w:p>
@@ -3532,149 +3471,6 @@
           <w:lang w:val="ca-ES"/>
         </w:rPr>
       </w:pPr>
-    </w:p>
-    <w:p>
-      <w:pPr>
-        <w:pStyle w:val="Standard"/>
-        <w:spacing w:line="360" w:lineRule="auto"/>
-        <w:rPr>
-          <w:rFonts w:ascii="Bahnschrift Light" w:hAnsi="Bahnschrift Light"/>
-          <w:color w:val="3B3838" w:themeColor="background2" w:themeShade="40"/>
-          <w:lang w:val="ca-ES"/>
-        </w:rPr>
-      </w:pPr>
-    </w:p>
-    <w:p>
-      <w:pPr>
-        <w:pStyle w:val="Standard"/>
-        <w:spacing w:line="360" w:lineRule="auto"/>
-        <w:rPr>
-          <w:rFonts w:ascii="Bahnschrift Light" w:hAnsi="Bahnschrift Light"/>
-          <w:color w:val="3B3838" w:themeColor="background2" w:themeShade="40"/>
-          <w:lang w:val="ca-ES"/>
-        </w:rPr>
-      </w:pPr>
-    </w:p>
-    <w:p>
-      <w:pPr>
-        <w:pStyle w:val="Standard"/>
-        <w:spacing w:line="360" w:lineRule="auto"/>
-        <w:rPr>
-          <w:rFonts w:ascii="Bahnschrift Light" w:hAnsi="Bahnschrift Light"/>
-          <w:color w:val="3B3838" w:themeColor="background2" w:themeShade="40"/>
-          <w:lang w:val="ca-ES"/>
-        </w:rPr>
-      </w:pPr>
-    </w:p>
-    <w:p>
-      <w:pPr>
-        <w:pStyle w:val="Standard"/>
-        <w:spacing w:line="360" w:lineRule="auto"/>
-        <w:rPr>
-          <w:rFonts w:ascii="Bahnschrift Light" w:hAnsi="Bahnschrift Light"/>
-          <w:color w:val="3B3838" w:themeColor="background2" w:themeShade="40"/>
-          <w:lang w:val="ca-ES"/>
-        </w:rPr>
-      </w:pPr>
-    </w:p>
-    <w:p>
-      <w:pPr>
-        <w:pStyle w:val="Standard"/>
-        <w:spacing w:line="360" w:lineRule="auto"/>
-        <w:rPr>
-          <w:rFonts w:ascii="Bahnschrift Light" w:hAnsi="Bahnschrift Light"/>
-          <w:color w:val="3B3838" w:themeColor="background2" w:themeShade="40"/>
-          <w:lang w:val="ca-ES"/>
-        </w:rPr>
-      </w:pPr>
-    </w:p>
-    <w:p>
-      <w:pPr>
-        <w:pStyle w:val="Standard"/>
-        <w:spacing w:line="360" w:lineRule="auto"/>
-        <w:rPr>
-          <w:rFonts w:ascii="Bahnschrift Light" w:hAnsi="Bahnschrift Light"/>
-          <w:color w:val="3B3838" w:themeColor="background2" w:themeShade="40"/>
-          <w:lang w:val="ca-ES"/>
-        </w:rPr>
-      </w:pPr>
-    </w:p>
-    <w:p>
-      <w:pPr>
-        <w:pStyle w:val="Standard"/>
-        <w:spacing w:line="360" w:lineRule="auto"/>
-        <w:rPr>
-          <w:rFonts w:ascii="Bahnschrift Light" w:hAnsi="Bahnschrift Light"/>
-          <w:color w:val="3B3838" w:themeColor="background2" w:themeShade="40"/>
-          <w:lang w:val="ca-ES"/>
-        </w:rPr>
-      </w:pPr>
-    </w:p>
-    <w:p>
-      <w:pPr>
-        <w:pStyle w:val="Standard"/>
-        <w:spacing w:line="360" w:lineRule="auto"/>
-        <w:rPr>
-          <w:rFonts w:ascii="Bahnschrift Light" w:hAnsi="Bahnschrift Light"/>
-          <w:color w:val="3B3838" w:themeColor="background2" w:themeShade="40"/>
-          <w:lang w:val="ca-ES"/>
-        </w:rPr>
-      </w:pPr>
-    </w:p>
-    <w:p>
-      <w:pPr>
-        <w:pStyle w:val="Standard"/>
-        <w:spacing w:line="360" w:lineRule="auto"/>
-        <w:rPr>
-          <w:rFonts w:ascii="Bahnschrift Light" w:hAnsi="Bahnschrift Light"/>
-          <w:color w:val="3B3838" w:themeColor="background2" w:themeShade="40"/>
-          <w:lang w:val="ca-ES"/>
-        </w:rPr>
-      </w:pPr>
-    </w:p>
-    <w:p>
-      <w:pPr>
-        <w:pStyle w:val="Standard"/>
-        <w:spacing w:line="360" w:lineRule="auto"/>
-        <w:rPr>
-          <w:rFonts w:ascii="Bahnschrift Light" w:hAnsi="Bahnschrift Light"/>
-          <w:color w:val="3B3838" w:themeColor="background2" w:themeShade="40"/>
-          <w:lang w:val="ca-ES"/>
-        </w:rPr>
-      </w:pPr>
-    </w:p>
-    <w:p>
-      <w:pPr>
-        <w:pStyle w:val="Standard"/>
-        <w:spacing w:line="360" w:lineRule="auto"/>
-        <w:rPr>
-          <w:rFonts w:ascii="Bahnschrift Light" w:hAnsi="Bahnschrift Light"/>
-          <w:color w:val="3B3838" w:themeColor="background2" w:themeShade="40"/>
-          <w:lang w:val="ca-ES"/>
-        </w:rPr>
-      </w:pPr>
-    </w:p>
-    <w:p>
-      <w:pPr>
-        <w:pStyle w:val="Standard"/>
-        <w:spacing w:line="360" w:lineRule="auto"/>
-        <w:rPr>
-          <w:rFonts w:ascii="Bahnschrift Light" w:hAnsi="Bahnschrift Light"/>
-          <w:color w:val="3B3838" w:themeColor="background2" w:themeShade="40"/>
-          <w:lang w:val="ca-ES"/>
-        </w:rPr>
-      </w:pPr>
-    </w:p>
-    <w:p>
-      <w:pPr>
-        <w:pStyle w:val="Standard"/>
-        <w:spacing w:line="360" w:lineRule="auto"/>
-        <w:rPr>
-          <w:rFonts w:ascii="Bahnschrift Light" w:hAnsi="Bahnschrift Light"/>
-          <w:color w:val="3B3838" w:themeColor="background2" w:themeShade="40"/>
-          <w:lang w:val="ca-ES"/>
-        </w:rPr>
-      </w:pPr>
       <w:r>
         <w:rPr>
           <w:rFonts w:ascii="Bahnschrift Light" w:hAnsi="Bahnschrift Light"/>
@@ -3705,17 +3501,6 @@
           <w:lang w:val="ca-ES"/>
         </w:rPr>
       </w:pPr>
-    </w:p>
-    <w:p>
-      <w:pPr>
-        <w:pStyle w:val="Standard"/>
-        <w:spacing w:line="360" w:lineRule="auto"/>
-        <w:rPr>
-          <w:rFonts w:ascii="Bahnschrift Light" w:hAnsi="Bahnschrift Light"/>
-          <w:color w:val="3B3838" w:themeColor="background2" w:themeShade="40"/>
-          <w:lang w:val="ca-ES"/>
-        </w:rPr>
-      </w:pPr>
       <w:r>
         <w:rPr>
           <w:rFonts w:ascii="Bahnschrift Light" w:hAnsi="Bahnschrift Light"/>
@@ -3724,17 +3509,9 @@
           <w:lang w:val="ca-ES"/>
         </w:rPr>
         <w:drawing>
-          <wp:anchor distT="0" distB="0" distL="114300" distR="114300" simplePos="0" relativeHeight="5" behindDoc="0" locked="0" layoutInCell="1" allowOverlap="1">
-            <wp:simplePos x="0" y="0"/>
-            <wp:positionH relativeFrom="column">
-              <wp:align>center</wp:align>
-            </wp:positionH>
-            <wp:positionV relativeFrom="paragraph">
-              <wp:align>top</wp:align>
-            </wp:positionV>
+          <wp:inline distT="0" distB="0" distL="0" distR="0">
             <wp:extent cx="6120000" cy="3139559"/>
-            <wp:effectExtent l="0" t="0" r="0" b="3691"/>
-            <wp:wrapSquare wrapText="bothSides"/>
+            <wp:effectExtent l="0" t="0" r="0" b="3810"/>
             <wp:docPr id="6" name="Imagen6"/>
             <wp:cNvGraphicFramePr/>
             <a:graphic xmlns:a="http://schemas.openxmlformats.org/drawingml/2006/main">
@@ -3745,9 +3522,14 @@
                     <pic:cNvPicPr/>
                   </pic:nvPicPr>
                   <pic:blipFill>
-                    <a:blip r:embed="rId12">
+                    <a:blip r:embed="rId12" cstate="print">
                       <a:lum/>
                       <a:alphaModFix/>
+                      <a:extLst>
+                        <a:ext uri="{28A0092B-C50C-407E-A947-70E740481C1C}">
+                          <a14:useLocalDpi xmlns:a14="http://schemas.microsoft.com/office/drawing/2010/main" val="0"/>
+                        </a:ext>
+                      </a:extLst>
                     </a:blip>
                     <a:srcRect/>
                     <a:stretch>
@@ -3766,7 +3548,7 @@
                 </pic:pic>
               </a:graphicData>
             </a:graphic>
-          </wp:anchor>
+          </wp:inline>
         </w:drawing>
       </w:r>
     </w:p>
@@ -3780,6 +3562,17 @@
           <w:lang w:val="ca-ES"/>
         </w:rPr>
       </w:pPr>
+    </w:p>
+    <w:p>
+      <w:pPr>
+        <w:pStyle w:val="Standard"/>
+        <w:spacing w:line="360" w:lineRule="auto"/>
+        <w:rPr>
+          <w:rFonts w:ascii="Bahnschrift Light" w:hAnsi="Bahnschrift Light"/>
+          <w:color w:val="3B3838" w:themeColor="background2" w:themeShade="40"/>
+          <w:lang w:val="ca-ES"/>
+        </w:rPr>
+      </w:pPr>
       <w:r>
         <w:rPr>
           <w:rFonts w:ascii="Bahnschrift Light" w:hAnsi="Bahnschrift Light"/>
@@ -3936,15 +3729,15 @@
         <w:spacing w:line="360" w:lineRule="auto"/>
         <w:rPr>
           <w:rFonts w:ascii="Bahnschrift Light" w:hAnsi="Bahnschrift Light"/>
-          <w:color w:val="3B3838" w:themeColor="background2" w:themeShade="40"/>
-          <w:lang w:val="ca-ES"/>
-        </w:rPr>
-      </w:pPr>
-      <w:proofErr w:type="spellStart"/>
-      <w:r>
-        <w:rPr>
-          <w:rFonts w:ascii="Bahnschrift Light" w:hAnsi="Bahnschrift Light"/>
-          <w:color w:val="3B3838" w:themeColor="background2" w:themeShade="40"/>
+          <w:color w:val="C45911" w:themeColor="accent2" w:themeShade="BF"/>
+          <w:lang w:val="ca-ES"/>
+        </w:rPr>
+      </w:pPr>
+      <w:proofErr w:type="spellStart"/>
+      <w:r>
+        <w:rPr>
+          <w:rFonts w:ascii="Bahnschrift Light" w:hAnsi="Bahnschrift Light"/>
+          <w:color w:val="C45911" w:themeColor="accent2" w:themeShade="BF"/>
           <w:lang w:val="ca-ES"/>
         </w:rPr>
         <w:t>sc.textFile</w:t>
@@ -3953,7 +3746,7 @@
       <w:r>
         <w:rPr>
           <w:rFonts w:ascii="Bahnschrift Light" w:hAnsi="Bahnschrift Light"/>
-          <w:color w:val="3B3838" w:themeColor="background2" w:themeShade="40"/>
+          <w:color w:val="C45911" w:themeColor="accent2" w:themeShade="BF"/>
           <w:lang w:val="ca-ES"/>
         </w:rPr>
         <w:t>("/</w:t>
@@ -3962,7 +3755,7 @@
       <w:r>
         <w:rPr>
           <w:rFonts w:ascii="Bahnschrift Light" w:hAnsi="Bahnschrift Light"/>
-          <w:color w:val="3B3838" w:themeColor="background2" w:themeShade="40"/>
+          <w:color w:val="C45911" w:themeColor="accent2" w:themeShade="BF"/>
           <w:lang w:val="ca-ES"/>
         </w:rPr>
         <w:t>FileStore</w:t>
@@ -3971,7 +3764,7 @@
       <w:r>
         <w:rPr>
           <w:rFonts w:ascii="Bahnschrift Light" w:hAnsi="Bahnschrift Light"/>
-          <w:color w:val="3B3838" w:themeColor="background2" w:themeShade="40"/>
+          <w:color w:val="C45911" w:themeColor="accent2" w:themeShade="BF"/>
           <w:lang w:val="ca-ES"/>
         </w:rPr>
         <w:t>/tables/clean_quijote.txt")</w:t>
@@ -4526,17 +4319,9 @@
           <w:lang w:val="ca-ES"/>
         </w:rPr>
         <w:drawing>
-          <wp:anchor distT="0" distB="0" distL="114300" distR="114300" simplePos="0" relativeHeight="6" behindDoc="0" locked="0" layoutInCell="1" allowOverlap="1">
-            <wp:simplePos x="0" y="0"/>
-            <wp:positionH relativeFrom="column">
-              <wp:posOffset>-720</wp:posOffset>
-            </wp:positionH>
-            <wp:positionV relativeFrom="paragraph">
-              <wp:posOffset>24120</wp:posOffset>
-            </wp:positionV>
+          <wp:inline distT="0" distB="0" distL="0" distR="0">
             <wp:extent cx="5266079" cy="3569400"/>
             <wp:effectExtent l="0" t="0" r="0" b="0"/>
-            <wp:wrapSquare wrapText="bothSides"/>
             <wp:docPr id="7" name="Imagen7"/>
             <wp:cNvGraphicFramePr/>
             <a:graphic xmlns:a="http://schemas.openxmlformats.org/drawingml/2006/main">
@@ -4550,6 +4335,11 @@
                     <a:blip r:embed="rId13">
                       <a:lum/>
                       <a:alphaModFix/>
+                      <a:extLst>
+                        <a:ext uri="{28A0092B-C50C-407E-A947-70E740481C1C}">
+                          <a14:useLocalDpi xmlns:a14="http://schemas.microsoft.com/office/drawing/2010/main" val="0"/>
+                        </a:ext>
+                      </a:extLst>
                     </a:blip>
                     <a:srcRect/>
                     <a:stretch>
@@ -4568,7 +4358,7 @@
                 </pic:pic>
               </a:graphicData>
             </a:graphic>
-          </wp:anchor>
+          </wp:inline>
         </w:drawing>
       </w:r>
     </w:p>
@@ -4604,149 +4394,6 @@
           <w:lang w:val="ca-ES"/>
         </w:rPr>
       </w:pPr>
-    </w:p>
-    <w:p>
-      <w:pPr>
-        <w:pStyle w:val="Standard"/>
-        <w:spacing w:line="360" w:lineRule="auto"/>
-        <w:rPr>
-          <w:rFonts w:ascii="Bahnschrift Light" w:hAnsi="Bahnschrift Light"/>
-          <w:color w:val="3B3838" w:themeColor="background2" w:themeShade="40"/>
-          <w:lang w:val="ca-ES"/>
-        </w:rPr>
-      </w:pPr>
-    </w:p>
-    <w:p>
-      <w:pPr>
-        <w:pStyle w:val="Standard"/>
-        <w:spacing w:line="360" w:lineRule="auto"/>
-        <w:rPr>
-          <w:rFonts w:ascii="Bahnschrift Light" w:hAnsi="Bahnschrift Light"/>
-          <w:color w:val="3B3838" w:themeColor="background2" w:themeShade="40"/>
-          <w:lang w:val="ca-ES"/>
-        </w:rPr>
-      </w:pPr>
-    </w:p>
-    <w:p>
-      <w:pPr>
-        <w:pStyle w:val="Standard"/>
-        <w:spacing w:line="360" w:lineRule="auto"/>
-        <w:rPr>
-          <w:rFonts w:ascii="Bahnschrift Light" w:hAnsi="Bahnschrift Light"/>
-          <w:color w:val="3B3838" w:themeColor="background2" w:themeShade="40"/>
-          <w:lang w:val="ca-ES"/>
-        </w:rPr>
-      </w:pPr>
-    </w:p>
-    <w:p>
-      <w:pPr>
-        <w:pStyle w:val="Standard"/>
-        <w:spacing w:line="360" w:lineRule="auto"/>
-        <w:rPr>
-          <w:rFonts w:ascii="Bahnschrift Light" w:hAnsi="Bahnschrift Light"/>
-          <w:color w:val="3B3838" w:themeColor="background2" w:themeShade="40"/>
-          <w:lang w:val="ca-ES"/>
-        </w:rPr>
-      </w:pPr>
-    </w:p>
-    <w:p>
-      <w:pPr>
-        <w:pStyle w:val="Standard"/>
-        <w:spacing w:line="360" w:lineRule="auto"/>
-        <w:rPr>
-          <w:rFonts w:ascii="Bahnschrift Light" w:hAnsi="Bahnschrift Light"/>
-          <w:color w:val="3B3838" w:themeColor="background2" w:themeShade="40"/>
-          <w:lang w:val="ca-ES"/>
-        </w:rPr>
-      </w:pPr>
-    </w:p>
-    <w:p>
-      <w:pPr>
-        <w:pStyle w:val="Standard"/>
-        <w:spacing w:line="360" w:lineRule="auto"/>
-        <w:rPr>
-          <w:rFonts w:ascii="Bahnschrift Light" w:hAnsi="Bahnschrift Light"/>
-          <w:color w:val="3B3838" w:themeColor="background2" w:themeShade="40"/>
-          <w:lang w:val="ca-ES"/>
-        </w:rPr>
-      </w:pPr>
-    </w:p>
-    <w:p>
-      <w:pPr>
-        <w:pStyle w:val="Standard"/>
-        <w:spacing w:line="360" w:lineRule="auto"/>
-        <w:rPr>
-          <w:rFonts w:ascii="Bahnschrift Light" w:hAnsi="Bahnschrift Light"/>
-          <w:color w:val="3B3838" w:themeColor="background2" w:themeShade="40"/>
-          <w:lang w:val="ca-ES"/>
-        </w:rPr>
-      </w:pPr>
-    </w:p>
-    <w:p>
-      <w:pPr>
-        <w:pStyle w:val="Standard"/>
-        <w:spacing w:line="360" w:lineRule="auto"/>
-        <w:rPr>
-          <w:rFonts w:ascii="Bahnschrift Light" w:hAnsi="Bahnschrift Light"/>
-          <w:color w:val="3B3838" w:themeColor="background2" w:themeShade="40"/>
-          <w:lang w:val="ca-ES"/>
-        </w:rPr>
-      </w:pPr>
-    </w:p>
-    <w:p>
-      <w:pPr>
-        <w:pStyle w:val="Standard"/>
-        <w:spacing w:line="360" w:lineRule="auto"/>
-        <w:rPr>
-          <w:rFonts w:ascii="Bahnschrift Light" w:hAnsi="Bahnschrift Light"/>
-          <w:color w:val="3B3838" w:themeColor="background2" w:themeShade="40"/>
-          <w:lang w:val="ca-ES"/>
-        </w:rPr>
-      </w:pPr>
-    </w:p>
-    <w:p>
-      <w:pPr>
-        <w:pStyle w:val="Standard"/>
-        <w:spacing w:line="360" w:lineRule="auto"/>
-        <w:rPr>
-          <w:rFonts w:ascii="Bahnschrift Light" w:hAnsi="Bahnschrift Light"/>
-          <w:color w:val="3B3838" w:themeColor="background2" w:themeShade="40"/>
-          <w:lang w:val="ca-ES"/>
-        </w:rPr>
-      </w:pPr>
-    </w:p>
-    <w:p>
-      <w:pPr>
-        <w:pStyle w:val="Standard"/>
-        <w:spacing w:line="360" w:lineRule="auto"/>
-        <w:rPr>
-          <w:rFonts w:ascii="Bahnschrift Light" w:hAnsi="Bahnschrift Light"/>
-          <w:color w:val="3B3838" w:themeColor="background2" w:themeShade="40"/>
-          <w:lang w:val="ca-ES"/>
-        </w:rPr>
-      </w:pPr>
-    </w:p>
-    <w:p>
-      <w:pPr>
-        <w:pStyle w:val="Standard"/>
-        <w:spacing w:line="360" w:lineRule="auto"/>
-        <w:rPr>
-          <w:rFonts w:ascii="Bahnschrift Light" w:hAnsi="Bahnschrift Light"/>
-          <w:color w:val="3B3838" w:themeColor="background2" w:themeShade="40"/>
-          <w:lang w:val="ca-ES"/>
-        </w:rPr>
-      </w:pPr>
-    </w:p>
-    <w:p>
-      <w:pPr>
-        <w:pStyle w:val="Standard"/>
-        <w:spacing w:line="360" w:lineRule="auto"/>
-        <w:rPr>
-          <w:rFonts w:ascii="Bahnschrift Light" w:hAnsi="Bahnschrift Light"/>
-          <w:color w:val="3B3838" w:themeColor="background2" w:themeShade="40"/>
-          <w:lang w:val="ca-ES"/>
-        </w:rPr>
-      </w:pPr>
       <w:r>
         <w:rPr>
           <w:rFonts w:ascii="Bahnschrift Light" w:hAnsi="Bahnschrift Light"/>
@@ -4876,17 +4523,9 @@
           <w:lang w:val="ca-ES"/>
         </w:rPr>
         <w:drawing>
-          <wp:anchor distT="0" distB="0" distL="114300" distR="114300" simplePos="0" relativeHeight="7" behindDoc="0" locked="0" layoutInCell="1" allowOverlap="1">
-            <wp:simplePos x="0" y="0"/>
-            <wp:positionH relativeFrom="column">
-              <wp:align>center</wp:align>
-            </wp:positionH>
-            <wp:positionV relativeFrom="paragraph">
-              <wp:align>top</wp:align>
-            </wp:positionV>
+          <wp:inline distT="0" distB="0" distL="0" distR="0">
             <wp:extent cx="6120000" cy="3051720"/>
             <wp:effectExtent l="0" t="0" r="0" b="0"/>
-            <wp:wrapSquare wrapText="bothSides"/>
             <wp:docPr id="8" name="Imagen8"/>
             <wp:cNvGraphicFramePr/>
             <a:graphic xmlns:a="http://schemas.openxmlformats.org/drawingml/2006/main">
@@ -4900,6 +4539,11 @@
                     <a:blip r:embed="rId14">
                       <a:lum/>
                       <a:alphaModFix/>
+                      <a:extLst>
+                        <a:ext uri="{28A0092B-C50C-407E-A947-70E740481C1C}">
+                          <a14:useLocalDpi xmlns:a14="http://schemas.microsoft.com/office/drawing/2010/main" val="0"/>
+                        </a:ext>
+                      </a:extLst>
                     </a:blip>
                     <a:srcRect/>
                     <a:stretch>
@@ -4918,7 +4562,7 @@
                 </pic:pic>
               </a:graphicData>
             </a:graphic>
-          </wp:anchor>
+          </wp:inline>
         </w:drawing>
       </w:r>
     </w:p>
@@ -5202,17 +4846,6 @@
           <w:lang w:val="ca-ES"/>
         </w:rPr>
       </w:pPr>
-    </w:p>
-    <w:p>
-      <w:pPr>
-        <w:pStyle w:val="Standard"/>
-        <w:spacing w:line="360" w:lineRule="auto"/>
-        <w:rPr>
-          <w:rFonts w:ascii="Bahnschrift Light" w:hAnsi="Bahnschrift Light"/>
-          <w:color w:val="3B3838" w:themeColor="background2" w:themeShade="40"/>
-          <w:lang w:val="ca-ES"/>
-        </w:rPr>
-      </w:pPr>
       <w:r>
         <w:rPr>
           <w:rFonts w:ascii="Bahnschrift Light" w:hAnsi="Bahnschrift Light"/>
@@ -5450,6 +5083,17 @@
           <w:lang w:val="ca-ES"/>
         </w:rPr>
       </w:pPr>
+    </w:p>
+    <w:p>
+      <w:pPr>
+        <w:pStyle w:val="Standard"/>
+        <w:spacing w:line="360" w:lineRule="auto"/>
+        <w:rPr>
+          <w:rFonts w:ascii="Bahnschrift Light" w:hAnsi="Bahnschrift Light"/>
+          <w:color w:val="3B3838" w:themeColor="background2" w:themeShade="40"/>
+          <w:lang w:val="ca-ES"/>
+        </w:rPr>
+      </w:pPr>
       <w:r>
         <w:rPr>
           <w:rFonts w:ascii="Bahnschrift Light" w:hAnsi="Bahnschrift Light"/>
@@ -5469,6 +5113,28 @@
           <w:lang w:val="ca-ES"/>
         </w:rPr>
       </w:pPr>
+    </w:p>
+    <w:p>
+      <w:pPr>
+        <w:pStyle w:val="Standard"/>
+        <w:spacing w:line="360" w:lineRule="auto"/>
+        <w:rPr>
+          <w:rFonts w:ascii="Bahnschrift Light" w:hAnsi="Bahnschrift Light"/>
+          <w:color w:val="3B3838" w:themeColor="background2" w:themeShade="40"/>
+          <w:lang w:val="ca-ES"/>
+        </w:rPr>
+      </w:pPr>
+    </w:p>
+    <w:p>
+      <w:pPr>
+        <w:pStyle w:val="Standard"/>
+        <w:spacing w:line="360" w:lineRule="auto"/>
+        <w:rPr>
+          <w:rFonts w:ascii="Bahnschrift Light" w:hAnsi="Bahnschrift Light"/>
+          <w:color w:val="3B3838" w:themeColor="background2" w:themeShade="40"/>
+          <w:lang w:val="ca-ES"/>
+        </w:rPr>
+      </w:pPr>
       <w:r>
         <w:rPr>
           <w:rFonts w:ascii="Bahnschrift Light" w:hAnsi="Bahnschrift Light"/>
@@ -5476,19 +5142,10 @@
           <w:color w:val="3B3838" w:themeColor="background2" w:themeShade="40"/>
           <w:lang w:val="ca-ES"/>
         </w:rPr>
-        <w:lastRenderedPageBreak/>
         <w:drawing>
-          <wp:anchor distT="0" distB="0" distL="114300" distR="114300" simplePos="0" relativeHeight="8" behindDoc="0" locked="0" layoutInCell="1" allowOverlap="1">
-            <wp:simplePos x="0" y="0"/>
-            <wp:positionH relativeFrom="column">
-              <wp:posOffset>15840</wp:posOffset>
-            </wp:positionH>
-            <wp:positionV relativeFrom="paragraph">
-              <wp:posOffset>98280</wp:posOffset>
-            </wp:positionV>
+          <wp:inline distT="0" distB="0" distL="0" distR="0">
             <wp:extent cx="3262680" cy="3258720"/>
             <wp:effectExtent l="0" t="0" r="0" b="0"/>
-            <wp:wrapSquare wrapText="bothSides"/>
             <wp:docPr id="9" name="Imagen9"/>
             <wp:cNvGraphicFramePr/>
             <a:graphic xmlns:a="http://schemas.openxmlformats.org/drawingml/2006/main">
@@ -5499,9 +5156,14 @@
                     <pic:cNvPicPr/>
                   </pic:nvPicPr>
                   <pic:blipFill>
-                    <a:blip r:embed="rId15">
+                    <a:blip r:embed="rId15" cstate="print">
                       <a:lum/>
                       <a:alphaModFix/>
+                      <a:extLst>
+                        <a:ext uri="{28A0092B-C50C-407E-A947-70E740481C1C}">
+                          <a14:useLocalDpi xmlns:a14="http://schemas.microsoft.com/office/drawing/2010/main" val="0"/>
+                        </a:ext>
+                      </a:extLst>
                     </a:blip>
                     <a:srcRect/>
                     <a:stretch>
@@ -5520,152 +5182,9 @@
                 </pic:pic>
               </a:graphicData>
             </a:graphic>
-          </wp:anchor>
+          </wp:inline>
         </w:drawing>
       </w:r>
-    </w:p>
-    <w:p>
-      <w:pPr>
-        <w:pStyle w:val="Standard"/>
-        <w:spacing w:line="360" w:lineRule="auto"/>
-        <w:rPr>
-          <w:rFonts w:ascii="Bahnschrift Light" w:hAnsi="Bahnschrift Light"/>
-          <w:color w:val="3B3838" w:themeColor="background2" w:themeShade="40"/>
-          <w:lang w:val="ca-ES"/>
-        </w:rPr>
-      </w:pPr>
-    </w:p>
-    <w:p>
-      <w:pPr>
-        <w:pStyle w:val="Standard"/>
-        <w:spacing w:line="360" w:lineRule="auto"/>
-        <w:rPr>
-          <w:rFonts w:ascii="Bahnschrift Light" w:hAnsi="Bahnschrift Light"/>
-          <w:color w:val="3B3838" w:themeColor="background2" w:themeShade="40"/>
-          <w:lang w:val="ca-ES"/>
-        </w:rPr>
-      </w:pPr>
-    </w:p>
-    <w:p>
-      <w:pPr>
-        <w:pStyle w:val="Standard"/>
-        <w:spacing w:line="360" w:lineRule="auto"/>
-        <w:rPr>
-          <w:rFonts w:ascii="Bahnschrift Light" w:hAnsi="Bahnschrift Light"/>
-          <w:color w:val="3B3838" w:themeColor="background2" w:themeShade="40"/>
-          <w:lang w:val="ca-ES"/>
-        </w:rPr>
-      </w:pPr>
-    </w:p>
-    <w:p>
-      <w:pPr>
-        <w:pStyle w:val="Standard"/>
-        <w:spacing w:line="360" w:lineRule="auto"/>
-        <w:rPr>
-          <w:rFonts w:ascii="Bahnschrift Light" w:hAnsi="Bahnschrift Light"/>
-          <w:color w:val="3B3838" w:themeColor="background2" w:themeShade="40"/>
-          <w:lang w:val="ca-ES"/>
-        </w:rPr>
-      </w:pPr>
-    </w:p>
-    <w:p>
-      <w:pPr>
-        <w:pStyle w:val="Standard"/>
-        <w:spacing w:line="360" w:lineRule="auto"/>
-        <w:rPr>
-          <w:rFonts w:ascii="Bahnschrift Light" w:hAnsi="Bahnschrift Light"/>
-          <w:color w:val="3B3838" w:themeColor="background2" w:themeShade="40"/>
-          <w:lang w:val="ca-ES"/>
-        </w:rPr>
-      </w:pPr>
-    </w:p>
-    <w:p>
-      <w:pPr>
-        <w:pStyle w:val="Standard"/>
-        <w:spacing w:line="360" w:lineRule="auto"/>
-        <w:rPr>
-          <w:rFonts w:ascii="Bahnschrift Light" w:hAnsi="Bahnschrift Light"/>
-          <w:color w:val="3B3838" w:themeColor="background2" w:themeShade="40"/>
-          <w:lang w:val="ca-ES"/>
-        </w:rPr>
-      </w:pPr>
-    </w:p>
-    <w:p>
-      <w:pPr>
-        <w:pStyle w:val="Standard"/>
-        <w:spacing w:line="360" w:lineRule="auto"/>
-        <w:rPr>
-          <w:rFonts w:ascii="Bahnschrift Light" w:hAnsi="Bahnschrift Light"/>
-          <w:color w:val="3B3838" w:themeColor="background2" w:themeShade="40"/>
-          <w:lang w:val="ca-ES"/>
-        </w:rPr>
-      </w:pPr>
-    </w:p>
-    <w:p>
-      <w:pPr>
-        <w:pStyle w:val="Standard"/>
-        <w:spacing w:line="360" w:lineRule="auto"/>
-        <w:rPr>
-          <w:rFonts w:ascii="Bahnschrift Light" w:hAnsi="Bahnschrift Light"/>
-          <w:color w:val="3B3838" w:themeColor="background2" w:themeShade="40"/>
-          <w:lang w:val="ca-ES"/>
-        </w:rPr>
-      </w:pPr>
-    </w:p>
-    <w:p>
-      <w:pPr>
-        <w:pStyle w:val="Standard"/>
-        <w:spacing w:line="360" w:lineRule="auto"/>
-        <w:rPr>
-          <w:rFonts w:ascii="Bahnschrift Light" w:hAnsi="Bahnschrift Light"/>
-          <w:color w:val="3B3838" w:themeColor="background2" w:themeShade="40"/>
-          <w:lang w:val="ca-ES"/>
-        </w:rPr>
-      </w:pPr>
-    </w:p>
-    <w:p>
-      <w:pPr>
-        <w:pStyle w:val="Standard"/>
-        <w:spacing w:line="360" w:lineRule="auto"/>
-        <w:rPr>
-          <w:rFonts w:ascii="Bahnschrift Light" w:hAnsi="Bahnschrift Light"/>
-          <w:color w:val="3B3838" w:themeColor="background2" w:themeShade="40"/>
-          <w:lang w:val="ca-ES"/>
-        </w:rPr>
-      </w:pPr>
-    </w:p>
-    <w:p>
-      <w:pPr>
-        <w:pStyle w:val="Standard"/>
-        <w:spacing w:line="360" w:lineRule="auto"/>
-        <w:rPr>
-          <w:rFonts w:ascii="Bahnschrift Light" w:hAnsi="Bahnschrift Light"/>
-          <w:color w:val="3B3838" w:themeColor="background2" w:themeShade="40"/>
-          <w:lang w:val="ca-ES"/>
-        </w:rPr>
-      </w:pPr>
-    </w:p>
-    <w:p>
-      <w:pPr>
-        <w:pStyle w:val="Standard"/>
-        <w:spacing w:line="360" w:lineRule="auto"/>
-        <w:rPr>
-          <w:rFonts w:ascii="Bahnschrift Light" w:hAnsi="Bahnschrift Light"/>
-          <w:color w:val="3B3838" w:themeColor="background2" w:themeShade="40"/>
-          <w:lang w:val="ca-ES"/>
-        </w:rPr>
-      </w:pPr>
-    </w:p>
-    <w:p>
-      <w:pPr>
-        <w:pStyle w:val="Standard"/>
-        <w:spacing w:line="360" w:lineRule="auto"/>
-        <w:rPr>
-          <w:rFonts w:ascii="Bahnschrift Light" w:hAnsi="Bahnschrift Light"/>
-          <w:color w:val="3B3838" w:themeColor="background2" w:themeShade="40"/>
-          <w:lang w:val="ca-ES"/>
-        </w:rPr>
-      </w:pPr>
     </w:p>
     <w:p>
       <w:pPr>
@@ -6047,6 +5566,17 @@
           <w:lang w:val="ca-ES"/>
         </w:rPr>
       </w:pPr>
+    </w:p>
+    <w:p>
+      <w:pPr>
+        <w:pStyle w:val="Standard"/>
+        <w:spacing w:line="360" w:lineRule="auto"/>
+        <w:rPr>
+          <w:rFonts w:ascii="Bahnschrift Light" w:hAnsi="Bahnschrift Light"/>
+          <w:color w:val="3B3838" w:themeColor="background2" w:themeShade="40"/>
+          <w:lang w:val="ca-ES"/>
+        </w:rPr>
+      </w:pPr>
       <w:r>
         <w:rPr>
           <w:rFonts w:ascii="Bahnschrift Light" w:hAnsi="Bahnschrift Light"/>
@@ -6552,23 +6082,31 @@
         <w:spacing w:line="360" w:lineRule="auto"/>
         <w:rPr>
           <w:rFonts w:ascii="Bahnschrift Light" w:hAnsi="Bahnschrift Light"/>
-          <w:color w:val="3B3838" w:themeColor="background2" w:themeShade="40"/>
-          <w:lang w:val="ca-ES"/>
-        </w:rPr>
-      </w:pPr>
-      <w:r>
-        <w:rPr>
-          <w:rFonts w:ascii="Bahnschrift Light" w:hAnsi="Bahnschrift Light"/>
-          <w:color w:val="3B3838" w:themeColor="background2" w:themeShade="40"/>
-          <w:lang w:val="ca-ES"/>
-        </w:rPr>
-        <w:t>- /files/</w:t>
-      </w:r>
-      <w:proofErr w:type="spellStart"/>
-      <w:r>
-        <w:rPr>
-          <w:rFonts w:ascii="Bahnschrift Light" w:hAnsi="Bahnschrift Light"/>
-          <w:color w:val="3B3838" w:themeColor="background2" w:themeShade="40"/>
+          <w:color w:val="C45911" w:themeColor="accent2" w:themeShade="BF"/>
+          <w:lang w:val="ca-ES"/>
+        </w:rPr>
+      </w:pPr>
+      <w:r>
+        <w:rPr>
+          <w:rFonts w:ascii="Bahnschrift Light" w:hAnsi="Bahnschrift Light"/>
+          <w:color w:val="C45911" w:themeColor="accent2" w:themeShade="BF"/>
+          <w:lang w:val="ca-ES"/>
+        </w:rPr>
+        <w:t>&gt;&gt;</w:t>
+      </w:r>
+      <w:r>
+        <w:rPr>
+          <w:rFonts w:ascii="Bahnschrift Light" w:hAnsi="Bahnschrift Light"/>
+          <w:color w:val="C45911" w:themeColor="accent2" w:themeShade="BF"/>
+          <w:lang w:val="ca-ES"/>
+        </w:rPr>
+        <w:t xml:space="preserve"> /files/</w:t>
+      </w:r>
+      <w:proofErr w:type="spellStart"/>
+      <w:r>
+        <w:rPr>
+          <w:rFonts w:ascii="Bahnschrift Light" w:hAnsi="Bahnschrift Light"/>
+          <w:color w:val="C45911" w:themeColor="accent2" w:themeShade="BF"/>
           <w:lang w:val="ca-ES"/>
         </w:rPr>
         <w:t>notebook_databricks</w:t>
@@ -6577,7 +6115,7 @@
       <w:r>
         <w:rPr>
           <w:rFonts w:ascii="Bahnschrift Light" w:hAnsi="Bahnschrift Light"/>
-          <w:color w:val="3B3838" w:themeColor="background2" w:themeShade="40"/>
+          <w:color w:val="C45911" w:themeColor="accent2" w:themeShade="BF"/>
           <w:lang w:val="ca-ES"/>
         </w:rPr>
         <w:t>/notebook.txt</w:t>
@@ -6589,23 +6127,31 @@
         <w:spacing w:line="360" w:lineRule="auto"/>
         <w:rPr>
           <w:rFonts w:ascii="Bahnschrift Light" w:hAnsi="Bahnschrift Light"/>
-          <w:color w:val="3B3838" w:themeColor="background2" w:themeShade="40"/>
-          <w:lang w:val="ca-ES"/>
-        </w:rPr>
-      </w:pPr>
-      <w:r>
-        <w:rPr>
-          <w:rFonts w:ascii="Bahnschrift Light" w:hAnsi="Bahnschrift Light"/>
-          <w:color w:val="3B3838" w:themeColor="background2" w:themeShade="40"/>
-          <w:lang w:val="ca-ES"/>
-        </w:rPr>
-        <w:t>- /Intellij_Word2vec/Word2vec_P3_DBA/</w:t>
-      </w:r>
-      <w:proofErr w:type="spellStart"/>
-      <w:r>
-        <w:rPr>
-          <w:rFonts w:ascii="Bahnschrift Light" w:hAnsi="Bahnschrift Light"/>
-          <w:color w:val="3B3838" w:themeColor="background2" w:themeShade="40"/>
+          <w:color w:val="C45911" w:themeColor="accent2" w:themeShade="BF"/>
+          <w:lang w:val="ca-ES"/>
+        </w:rPr>
+      </w:pPr>
+      <w:r>
+        <w:rPr>
+          <w:rFonts w:ascii="Bahnschrift Light" w:hAnsi="Bahnschrift Light"/>
+          <w:color w:val="C45911" w:themeColor="accent2" w:themeShade="BF"/>
+          <w:lang w:val="ca-ES"/>
+        </w:rPr>
+        <w:t>&gt;&gt;</w:t>
+      </w:r>
+      <w:r>
+        <w:rPr>
+          <w:rFonts w:ascii="Bahnschrift Light" w:hAnsi="Bahnschrift Light"/>
+          <w:color w:val="C45911" w:themeColor="accent2" w:themeShade="BF"/>
+          <w:lang w:val="ca-ES"/>
+        </w:rPr>
+        <w:t xml:space="preserve"> /Intellij_Word2vec/Word2vec_P3_DBA/</w:t>
+      </w:r>
+      <w:proofErr w:type="spellStart"/>
+      <w:r>
+        <w:rPr>
+          <w:rFonts w:ascii="Bahnschrift Light" w:hAnsi="Bahnschrift Light"/>
+          <w:color w:val="C45911" w:themeColor="accent2" w:themeShade="BF"/>
           <w:lang w:val="ca-ES"/>
         </w:rPr>
         <w:t>src</w:t>
@@ -6614,7 +6160,7 @@
       <w:r>
         <w:rPr>
           <w:rFonts w:ascii="Bahnschrift Light" w:hAnsi="Bahnschrift Light"/>
-          <w:color w:val="3B3838" w:themeColor="background2" w:themeShade="40"/>
+          <w:color w:val="C45911" w:themeColor="accent2" w:themeShade="BF"/>
           <w:lang w:val="ca-ES"/>
         </w:rPr>
         <w:t>/</w:t>
@@ -6623,7 +6169,7 @@
       <w:r>
         <w:rPr>
           <w:rFonts w:ascii="Bahnschrift Light" w:hAnsi="Bahnschrift Light"/>
-          <w:color w:val="3B3838" w:themeColor="background2" w:themeShade="40"/>
+          <w:color w:val="C45911" w:themeColor="accent2" w:themeShade="BF"/>
           <w:lang w:val="ca-ES"/>
         </w:rPr>
         <w:t>main</w:t>
@@ -6632,7 +6178,7 @@
       <w:r>
         <w:rPr>
           <w:rFonts w:ascii="Bahnschrift Light" w:hAnsi="Bahnschrift Light"/>
-          <w:color w:val="3B3838" w:themeColor="background2" w:themeShade="40"/>
+          <w:color w:val="C45911" w:themeColor="accent2" w:themeShade="BF"/>
           <w:lang w:val="ca-ES"/>
         </w:rPr>
         <w:t>/</w:t>
@@ -6641,7 +6187,7 @@
       <w:r>
         <w:rPr>
           <w:rFonts w:ascii="Bahnschrift Light" w:hAnsi="Bahnschrift Light"/>
-          <w:color w:val="3B3838" w:themeColor="background2" w:themeShade="40"/>
+          <w:color w:val="C45911" w:themeColor="accent2" w:themeShade="BF"/>
           <w:lang w:val="ca-ES"/>
         </w:rPr>
         <w:t>scala</w:t>
@@ -6650,7 +6196,7 @@
       <w:r>
         <w:rPr>
           <w:rFonts w:ascii="Bahnschrift Light" w:hAnsi="Bahnschrift Light"/>
-          <w:color w:val="3B3838" w:themeColor="background2" w:themeShade="40"/>
+          <w:color w:val="C45911" w:themeColor="accent2" w:themeShade="BF"/>
           <w:lang w:val="ca-ES"/>
         </w:rPr>
         <w:t>/</w:t>
@@ -6659,7 +6205,7 @@
       <w:r>
         <w:rPr>
           <w:rFonts w:ascii="Bahnschrift Light" w:hAnsi="Bahnschrift Light"/>
-          <w:color w:val="3B3838" w:themeColor="background2" w:themeShade="40"/>
+          <w:color w:val="C45911" w:themeColor="accent2" w:themeShade="BF"/>
           <w:lang w:val="ca-ES"/>
         </w:rPr>
         <w:t>Main.scala</w:t>
@@ -6963,16 +6509,19 @@
     <w:p>
       <w:pPr>
         <w:pStyle w:val="Standard"/>
-        <w:spacing w:line="360" w:lineRule="auto"/>
-        <w:rPr>
-          <w:rFonts w:ascii="Bahnschrift Light" w:hAnsi="Bahnschrift Light"/>
-          <w:color w:val="3B3838" w:themeColor="background2" w:themeShade="40"/>
-          <w:lang w:val="ca-ES"/>
-        </w:rPr>
-      </w:pPr>
-      <w:r>
-        <w:rPr>
-          <w:rFonts w:ascii="Bahnschrift Light" w:hAnsi="Bahnschrift Light"/>
+        <w:shd w:val="clear" w:color="auto" w:fill="F2F2F2" w:themeFill="background1" w:themeFillShade="F2"/>
+        <w:spacing w:line="360" w:lineRule="auto"/>
+        <w:rPr>
+          <w:rFonts w:ascii="Bahnschrift Light" w:hAnsi="Bahnschrift Light"/>
+          <w:i/>
+          <w:color w:val="3B3838" w:themeColor="background2" w:themeShade="40"/>
+          <w:lang w:val="ca-ES"/>
+        </w:rPr>
+      </w:pPr>
+      <w:r>
+        <w:rPr>
+          <w:rFonts w:ascii="Bahnschrift Light" w:hAnsi="Bahnschrift Light"/>
+          <w:i/>
           <w:color w:val="3B3838" w:themeColor="background2" w:themeShade="40"/>
           <w:lang w:val="ca-ES"/>
         </w:rPr>
@@ -6982,6 +6531,7 @@
       <w:r>
         <w:rPr>
           <w:rFonts w:ascii="Bahnschrift Light" w:hAnsi="Bahnschrift Light"/>
+          <w:i/>
           <w:color w:val="3B3838" w:themeColor="background2" w:themeShade="40"/>
           <w:lang w:val="ca-ES"/>
         </w:rPr>
@@ -6991,6 +6541,7 @@
       <w:r>
         <w:rPr>
           <w:rFonts w:ascii="Bahnschrift Light" w:hAnsi="Bahnschrift Light"/>
+          <w:i/>
           <w:color w:val="3B3838" w:themeColor="background2" w:themeShade="40"/>
           <w:lang w:val="ca-ES"/>
         </w:rPr>
@@ -7000,6 +6551,7 @@
       <w:r>
         <w:rPr>
           <w:rFonts w:ascii="Bahnschrift Light" w:hAnsi="Bahnschrift Light"/>
+          <w:i/>
           <w:color w:val="3B3838" w:themeColor="background2" w:themeShade="40"/>
           <w:lang w:val="ca-ES"/>
         </w:rPr>
@@ -7009,6 +6561,7 @@
       <w:r>
         <w:rPr>
           <w:rFonts w:ascii="Bahnschrift Light" w:hAnsi="Bahnschrift Light"/>
+          <w:i/>
           <w:color w:val="3B3838" w:themeColor="background2" w:themeShade="40"/>
           <w:lang w:val="ca-ES"/>
         </w:rPr>
@@ -7018,6 +6571,7 @@
       <w:r>
         <w:rPr>
           <w:rFonts w:ascii="Bahnschrift Light" w:hAnsi="Bahnschrift Light"/>
+          <w:i/>
           <w:color w:val="3B3838" w:themeColor="background2" w:themeShade="40"/>
           <w:lang w:val="ca-ES"/>
         </w:rPr>
@@ -7027,6 +6581,7 @@
       <w:r>
         <w:rPr>
           <w:rFonts w:ascii="Bahnschrift Light" w:hAnsi="Bahnschrift Light"/>
+          <w:i/>
           <w:color w:val="3B3838" w:themeColor="background2" w:themeShade="40"/>
           <w:lang w:val="ca-ES"/>
         </w:rPr>
@@ -7036,27 +6591,32 @@
     <w:p>
       <w:pPr>
         <w:pStyle w:val="Standard"/>
-        <w:spacing w:line="360" w:lineRule="auto"/>
-        <w:rPr>
-          <w:rFonts w:ascii="Bahnschrift Light" w:hAnsi="Bahnschrift Light"/>
-          <w:color w:val="3B3838" w:themeColor="background2" w:themeShade="40"/>
-          <w:lang w:val="ca-ES"/>
-        </w:rPr>
-      </w:pPr>
-    </w:p>
-    <w:p>
-      <w:pPr>
-        <w:pStyle w:val="Standard"/>
-        <w:spacing w:line="360" w:lineRule="auto"/>
-        <w:rPr>
-          <w:rFonts w:ascii="Bahnschrift Light" w:hAnsi="Bahnschrift Light"/>
-          <w:color w:val="3B3838" w:themeColor="background2" w:themeShade="40"/>
-          <w:lang w:val="ca-ES"/>
-        </w:rPr>
-      </w:pPr>
-      <w:r>
-        <w:rPr>
-          <w:rFonts w:ascii="Bahnschrift Light" w:hAnsi="Bahnschrift Light"/>
+        <w:shd w:val="clear" w:color="auto" w:fill="F2F2F2" w:themeFill="background1" w:themeFillShade="F2"/>
+        <w:spacing w:line="360" w:lineRule="auto"/>
+        <w:rPr>
+          <w:rFonts w:ascii="Bahnschrift Light" w:hAnsi="Bahnschrift Light"/>
+          <w:i/>
+          <w:color w:val="3B3838" w:themeColor="background2" w:themeShade="40"/>
+          <w:lang w:val="ca-ES"/>
+        </w:rPr>
+      </w:pPr>
+    </w:p>
+    <w:p>
+      <w:pPr>
+        <w:pStyle w:val="Standard"/>
+        <w:shd w:val="clear" w:color="auto" w:fill="F2F2F2" w:themeFill="background1" w:themeFillShade="F2"/>
+        <w:spacing w:line="360" w:lineRule="auto"/>
+        <w:rPr>
+          <w:rFonts w:ascii="Bahnschrift Light" w:hAnsi="Bahnschrift Light"/>
+          <w:i/>
+          <w:color w:val="3B3838" w:themeColor="background2" w:themeShade="40"/>
+          <w:lang w:val="ca-ES"/>
+        </w:rPr>
+      </w:pPr>
+      <w:r>
+        <w:rPr>
+          <w:rFonts w:ascii="Bahnschrift Light" w:hAnsi="Bahnschrift Light"/>
+          <w:i/>
           <w:color w:val="3B3838" w:themeColor="background2" w:themeShade="40"/>
           <w:lang w:val="ca-ES"/>
         </w:rPr>
@@ -7066,6 +6626,7 @@
       <w:r>
         <w:rPr>
           <w:rFonts w:ascii="Bahnschrift Light" w:hAnsi="Bahnschrift Light"/>
+          <w:i/>
           <w:color w:val="3B3838" w:themeColor="background2" w:themeShade="40"/>
           <w:lang w:val="ca-ES"/>
         </w:rPr>
@@ -7075,6 +6636,7 @@
       <w:r>
         <w:rPr>
           <w:rFonts w:ascii="Bahnschrift Light" w:hAnsi="Bahnschrift Light"/>
+          <w:i/>
           <w:color w:val="3B3838" w:themeColor="background2" w:themeShade="40"/>
           <w:lang w:val="ca-ES"/>
         </w:rPr>
@@ -7084,6 +6646,7 @@
       <w:r>
         <w:rPr>
           <w:rFonts w:ascii="Bahnschrift Light" w:hAnsi="Bahnschrift Light"/>
+          <w:i/>
           <w:color w:val="3B3838" w:themeColor="background2" w:themeShade="40"/>
           <w:lang w:val="ca-ES"/>
         </w:rPr>
@@ -7093,6 +6656,7 @@
       <w:r>
         <w:rPr>
           <w:rFonts w:ascii="Bahnschrift Light" w:hAnsi="Bahnschrift Light"/>
+          <w:i/>
           <w:color w:val="3B3838" w:themeColor="background2" w:themeShade="40"/>
           <w:lang w:val="ca-ES"/>
         </w:rPr>
@@ -7102,6 +6666,7 @@
       <w:r>
         <w:rPr>
           <w:rFonts w:ascii="Bahnschrift Light" w:hAnsi="Bahnschrift Light"/>
+          <w:i/>
           <w:color w:val="3B3838" w:themeColor="background2" w:themeShade="40"/>
           <w:lang w:val="ca-ES"/>
         </w:rPr>
@@ -7111,6 +6676,7 @@
       <w:r>
         <w:rPr>
           <w:rFonts w:ascii="Bahnschrift Light" w:hAnsi="Bahnschrift Light"/>
+          <w:i/>
           <w:color w:val="3B3838" w:themeColor="background2" w:themeShade="40"/>
           <w:lang w:val="ca-ES"/>
         </w:rPr>
@@ -7120,6 +6686,7 @@
       <w:r>
         <w:rPr>
           <w:rFonts w:ascii="Bahnschrift Light" w:hAnsi="Bahnschrift Light"/>
+          <w:i/>
           <w:color w:val="3B3838" w:themeColor="background2" w:themeShade="40"/>
           <w:lang w:val="ca-ES"/>
         </w:rPr>
@@ -7129,6 +6696,7 @@
       <w:r>
         <w:rPr>
           <w:rFonts w:ascii="Bahnschrift Light" w:hAnsi="Bahnschrift Light"/>
+          <w:i/>
           <w:color w:val="3B3838" w:themeColor="background2" w:themeShade="40"/>
           <w:lang w:val="ca-ES"/>
         </w:rPr>
@@ -7138,6 +6706,7 @@
       <w:r>
         <w:rPr>
           <w:rFonts w:ascii="Bahnschrift Light" w:hAnsi="Bahnschrift Light"/>
+          <w:i/>
           <w:color w:val="3B3838" w:themeColor="background2" w:themeShade="40"/>
           <w:lang w:val="ca-ES"/>
         </w:rPr>
@@ -7147,6 +6716,7 @@
       <w:r>
         <w:rPr>
           <w:rFonts w:ascii="Bahnschrift Light" w:hAnsi="Bahnschrift Light"/>
+          <w:i/>
           <w:color w:val="3B3838" w:themeColor="background2" w:themeShade="40"/>
           <w:lang w:val="ca-ES"/>
         </w:rPr>
@@ -7155,6 +6725,7 @@
       <w:r>
         <w:rPr>
           <w:rFonts w:ascii="Arial" w:hAnsi="Arial" w:cs="Arial"/>
+          <w:i/>
           <w:color w:val="3B3838" w:themeColor="background2" w:themeShade="40"/>
           <w:lang w:val="ca-ES"/>
         </w:rPr>
@@ -7163,6 +6734,7 @@
       <w:r>
         <w:rPr>
           <w:rFonts w:ascii="Bahnschrift Light" w:hAnsi="Bahnschrift Light"/>
+          <w:i/>
           <w:color w:val="3B3838" w:themeColor="background2" w:themeShade="40"/>
           <w:lang w:val="ca-ES"/>
         </w:rPr>
@@ -7171,6 +6743,7 @@
       <w:r>
         <w:rPr>
           <w:rFonts w:ascii="Bahnschrift Light" w:hAnsi="Bahnschrift Light" w:cs="Bahnschrift Light"/>
+          <w:i/>
           <w:color w:val="3B3838" w:themeColor="background2" w:themeShade="40"/>
           <w:lang w:val="ca-ES"/>
         </w:rPr>
@@ -7179,6 +6752,7 @@
       <w:r>
         <w:rPr>
           <w:rFonts w:ascii="Bahnschrift Light" w:hAnsi="Bahnschrift Light"/>
+          <w:i/>
           <w:color w:val="3B3838" w:themeColor="background2" w:themeShade="40"/>
           <w:lang w:val="ca-ES"/>
         </w:rPr>
@@ -7188,6 +6762,7 @@
       <w:r>
         <w:rPr>
           <w:rFonts w:ascii="Bahnschrift Light" w:hAnsi="Bahnschrift Light"/>
+          <w:i/>
           <w:color w:val="3B3838" w:themeColor="background2" w:themeShade="40"/>
           <w:lang w:val="ca-ES"/>
         </w:rPr>
@@ -7197,6 +6772,7 @@
       <w:r>
         <w:rPr>
           <w:rFonts w:ascii="Bahnschrift Light" w:hAnsi="Bahnschrift Light"/>
+          <w:i/>
           <w:color w:val="3B3838" w:themeColor="background2" w:themeShade="40"/>
           <w:lang w:val="ca-ES"/>
         </w:rPr>
@@ -7205,6 +6781,7 @@
       <w:r>
         <w:rPr>
           <w:rFonts w:ascii="Bahnschrift Light" w:hAnsi="Bahnschrift Light" w:cs="Bahnschrift Light"/>
+          <w:i/>
           <w:color w:val="3B3838" w:themeColor="background2" w:themeShade="40"/>
           <w:lang w:val="ca-ES"/>
         </w:rPr>
@@ -7213,6 +6790,7 @@
       <w:r>
         <w:rPr>
           <w:rFonts w:ascii="Bahnschrift Light" w:hAnsi="Bahnschrift Light"/>
+          <w:i/>
           <w:color w:val="3B3838" w:themeColor="background2" w:themeShade="40"/>
           <w:lang w:val="ca-ES"/>
         </w:rPr>
@@ -7221,6 +6799,7 @@
       <w:r>
         <w:rPr>
           <w:rFonts w:ascii="Bahnschrift Light" w:hAnsi="Bahnschrift Light" w:cs="Bahnschrift Light"/>
+          <w:i/>
           <w:color w:val="3B3838" w:themeColor="background2" w:themeShade="40"/>
           <w:lang w:val="ca-ES"/>
         </w:rPr>
@@ -7229,6 +6808,7 @@
       <w:r>
         <w:rPr>
           <w:rFonts w:ascii="Bahnschrift Light" w:hAnsi="Bahnschrift Light"/>
+          <w:i/>
           <w:color w:val="3B3838" w:themeColor="background2" w:themeShade="40"/>
           <w:lang w:val="ca-ES"/>
         </w:rPr>
@@ -7237,6 +6817,7 @@
       <w:r>
         <w:rPr>
           <w:rFonts w:ascii="Bahnschrift Light" w:hAnsi="Bahnschrift Light" w:cs="Bahnschrift Light"/>
+          <w:i/>
           <w:color w:val="3B3838" w:themeColor="background2" w:themeShade="40"/>
           <w:lang w:val="ca-ES"/>
         </w:rPr>
@@ -7245,6 +6826,7 @@
       <w:r>
         <w:rPr>
           <w:rFonts w:ascii="Bahnschrift Light" w:hAnsi="Bahnschrift Light"/>
+          <w:i/>
           <w:color w:val="3B3838" w:themeColor="background2" w:themeShade="40"/>
           <w:lang w:val="ca-ES"/>
         </w:rPr>
@@ -7254,27 +6836,32 @@
     <w:p>
       <w:pPr>
         <w:pStyle w:val="Standard"/>
-        <w:spacing w:line="360" w:lineRule="auto"/>
-        <w:rPr>
-          <w:rFonts w:ascii="Bahnschrift Light" w:hAnsi="Bahnschrift Light"/>
-          <w:color w:val="3B3838" w:themeColor="background2" w:themeShade="40"/>
-          <w:lang w:val="ca-ES"/>
-        </w:rPr>
-      </w:pPr>
-    </w:p>
-    <w:p>
-      <w:pPr>
-        <w:pStyle w:val="Standard"/>
-        <w:spacing w:line="360" w:lineRule="auto"/>
-        <w:rPr>
-          <w:rFonts w:ascii="Bahnschrift Light" w:hAnsi="Bahnschrift Light"/>
-          <w:color w:val="3B3838" w:themeColor="background2" w:themeShade="40"/>
-          <w:lang w:val="ca-ES"/>
-        </w:rPr>
-      </w:pPr>
-      <w:r>
-        <w:rPr>
-          <w:rFonts w:ascii="Bahnschrift Light" w:hAnsi="Bahnschrift Light"/>
+        <w:shd w:val="clear" w:color="auto" w:fill="F2F2F2" w:themeFill="background1" w:themeFillShade="F2"/>
+        <w:spacing w:line="360" w:lineRule="auto"/>
+        <w:rPr>
+          <w:rFonts w:ascii="Bahnschrift Light" w:hAnsi="Bahnschrift Light"/>
+          <w:i/>
+          <w:color w:val="3B3838" w:themeColor="background2" w:themeShade="40"/>
+          <w:lang w:val="ca-ES"/>
+        </w:rPr>
+      </w:pPr>
+    </w:p>
+    <w:p>
+      <w:pPr>
+        <w:pStyle w:val="Standard"/>
+        <w:shd w:val="clear" w:color="auto" w:fill="F2F2F2" w:themeFill="background1" w:themeFillShade="F2"/>
+        <w:spacing w:line="360" w:lineRule="auto"/>
+        <w:rPr>
+          <w:rFonts w:ascii="Bahnschrift Light" w:hAnsi="Bahnschrift Light"/>
+          <w:i/>
+          <w:color w:val="3B3838" w:themeColor="background2" w:themeShade="40"/>
+          <w:lang w:val="ca-ES"/>
+        </w:rPr>
+      </w:pPr>
+      <w:r>
+        <w:rPr>
+          <w:rFonts w:ascii="Bahnschrift Light" w:hAnsi="Bahnschrift Light"/>
+          <w:i/>
           <w:color w:val="3B3838" w:themeColor="background2" w:themeShade="40"/>
           <w:lang w:val="ca-ES"/>
         </w:rPr>
@@ -7284,27 +6871,32 @@
     <w:p>
       <w:pPr>
         <w:pStyle w:val="Standard"/>
-        <w:spacing w:line="360" w:lineRule="auto"/>
-        <w:rPr>
-          <w:rFonts w:ascii="Bahnschrift Light" w:hAnsi="Bahnschrift Light"/>
-          <w:color w:val="3B3838" w:themeColor="background2" w:themeShade="40"/>
-          <w:lang w:val="ca-ES"/>
-        </w:rPr>
-      </w:pPr>
-    </w:p>
-    <w:p>
-      <w:pPr>
-        <w:pStyle w:val="Standard"/>
-        <w:spacing w:line="360" w:lineRule="auto"/>
-        <w:rPr>
-          <w:rFonts w:ascii="Bahnschrift Light" w:hAnsi="Bahnschrift Light"/>
-          <w:color w:val="3B3838" w:themeColor="background2" w:themeShade="40"/>
-          <w:lang w:val="ca-ES"/>
-        </w:rPr>
-      </w:pPr>
-      <w:r>
-        <w:rPr>
-          <w:rFonts w:ascii="Bahnschrift Light" w:hAnsi="Bahnschrift Light"/>
+        <w:shd w:val="clear" w:color="auto" w:fill="F2F2F2" w:themeFill="background1" w:themeFillShade="F2"/>
+        <w:spacing w:line="360" w:lineRule="auto"/>
+        <w:rPr>
+          <w:rFonts w:ascii="Bahnschrift Light" w:hAnsi="Bahnschrift Light"/>
+          <w:i/>
+          <w:color w:val="3B3838" w:themeColor="background2" w:themeShade="40"/>
+          <w:lang w:val="ca-ES"/>
+        </w:rPr>
+      </w:pPr>
+    </w:p>
+    <w:p>
+      <w:pPr>
+        <w:pStyle w:val="Standard"/>
+        <w:shd w:val="clear" w:color="auto" w:fill="F2F2F2" w:themeFill="background1" w:themeFillShade="F2"/>
+        <w:spacing w:line="360" w:lineRule="auto"/>
+        <w:rPr>
+          <w:rFonts w:ascii="Bahnschrift Light" w:hAnsi="Bahnschrift Light"/>
+          <w:i/>
+          <w:color w:val="3B3838" w:themeColor="background2" w:themeShade="40"/>
+          <w:lang w:val="ca-ES"/>
+        </w:rPr>
+      </w:pPr>
+      <w:r>
+        <w:rPr>
+          <w:rFonts w:ascii="Bahnschrift Light" w:hAnsi="Bahnschrift Light"/>
+          <w:i/>
           <w:color w:val="3B3838" w:themeColor="background2" w:themeShade="40"/>
           <w:lang w:val="ca-ES"/>
         </w:rPr>
@@ -7314,6 +6906,7 @@
       <w:r>
         <w:rPr>
           <w:rFonts w:ascii="Bahnschrift Light" w:hAnsi="Bahnschrift Light"/>
+          <w:i/>
           <w:color w:val="3B3838" w:themeColor="background2" w:themeShade="40"/>
           <w:lang w:val="ca-ES"/>
         </w:rPr>
@@ -7323,6 +6916,7 @@
       <w:r>
         <w:rPr>
           <w:rFonts w:ascii="Bahnschrift Light" w:hAnsi="Bahnschrift Light"/>
+          <w:i/>
           <w:color w:val="3B3838" w:themeColor="background2" w:themeShade="40"/>
           <w:lang w:val="ca-ES"/>
         </w:rPr>
@@ -7332,6 +6926,7 @@
       <w:r>
         <w:rPr>
           <w:rFonts w:ascii="Bahnschrift Light" w:hAnsi="Bahnschrift Light"/>
+          <w:i/>
           <w:color w:val="3B3838" w:themeColor="background2" w:themeShade="40"/>
           <w:lang w:val="ca-ES"/>
         </w:rPr>
@@ -7341,6 +6936,7 @@
       <w:r>
         <w:rPr>
           <w:rFonts w:ascii="Bahnschrift Light" w:hAnsi="Bahnschrift Light"/>
+          <w:i/>
           <w:color w:val="3B3838" w:themeColor="background2" w:themeShade="40"/>
           <w:lang w:val="ca-ES"/>
         </w:rPr>
@@ -7350,6 +6946,7 @@
       <w:r>
         <w:rPr>
           <w:rFonts w:ascii="Bahnschrift Light" w:hAnsi="Bahnschrift Light"/>
+          <w:i/>
           <w:color w:val="3B3838" w:themeColor="background2" w:themeShade="40"/>
           <w:lang w:val="ca-ES"/>
         </w:rPr>
@@ -7359,6 +6956,7 @@
       <w:r>
         <w:rPr>
           <w:rFonts w:ascii="Bahnschrift Light" w:hAnsi="Bahnschrift Light"/>
+          <w:i/>
           <w:color w:val="3B3838" w:themeColor="background2" w:themeShade="40"/>
           <w:lang w:val="ca-ES"/>
         </w:rPr>
@@ -7368,6 +6966,7 @@
       <w:r>
         <w:rPr>
           <w:rFonts w:ascii="Bahnschrift Light" w:hAnsi="Bahnschrift Light"/>
+          <w:i/>
           <w:color w:val="3B3838" w:themeColor="background2" w:themeShade="40"/>
           <w:lang w:val="ca-ES"/>
         </w:rPr>
@@ -7377,6 +6976,7 @@
       <w:r>
         <w:rPr>
           <w:rFonts w:ascii="Bahnschrift Light" w:hAnsi="Bahnschrift Light"/>
+          <w:i/>
           <w:color w:val="3B3838" w:themeColor="background2" w:themeShade="40"/>
           <w:lang w:val="ca-ES"/>
         </w:rPr>
@@ -7386,6 +6986,7 @@
       <w:r>
         <w:rPr>
           <w:rFonts w:ascii="Bahnschrift Light" w:hAnsi="Bahnschrift Light"/>
+          <w:i/>
           <w:color w:val="3B3838" w:themeColor="background2" w:themeShade="40"/>
           <w:lang w:val="ca-ES"/>
         </w:rPr>
@@ -7395,6 +6996,7 @@
       <w:r>
         <w:rPr>
           <w:rFonts w:ascii="Bahnschrift Light" w:hAnsi="Bahnschrift Light"/>
+          <w:i/>
           <w:color w:val="3B3838" w:themeColor="background2" w:themeShade="40"/>
           <w:lang w:val="ca-ES"/>
         </w:rPr>
@@ -7403,6 +7005,7 @@
       <w:r>
         <w:rPr>
           <w:rFonts w:ascii="Arial" w:hAnsi="Arial" w:cs="Arial"/>
+          <w:i/>
           <w:color w:val="3B3838" w:themeColor="background2" w:themeShade="40"/>
           <w:lang w:val="ca-ES"/>
         </w:rPr>
@@ -7411,6 +7014,7 @@
       <w:r>
         <w:rPr>
           <w:rFonts w:ascii="Bahnschrift Light" w:hAnsi="Bahnschrift Light"/>
+          <w:i/>
           <w:color w:val="3B3838" w:themeColor="background2" w:themeShade="40"/>
           <w:lang w:val="ca-ES"/>
         </w:rPr>
@@ -7419,6 +7023,7 @@
       <w:r>
         <w:rPr>
           <w:rFonts w:ascii="Bahnschrift Light" w:hAnsi="Bahnschrift Light" w:cs="Bahnschrift Light"/>
+          <w:i/>
           <w:color w:val="3B3838" w:themeColor="background2" w:themeShade="40"/>
           <w:lang w:val="ca-ES"/>
         </w:rPr>
@@ -7427,6 +7032,7 @@
       <w:r>
         <w:rPr>
           <w:rFonts w:ascii="Bahnschrift Light" w:hAnsi="Bahnschrift Light"/>
+          <w:i/>
           <w:color w:val="3B3838" w:themeColor="background2" w:themeShade="40"/>
           <w:lang w:val="ca-ES"/>
         </w:rPr>
@@ -7435,6 +7041,7 @@
       <w:r>
         <w:rPr>
           <w:rFonts w:ascii="Bahnschrift Light" w:hAnsi="Bahnschrift Light" w:cs="Bahnschrift Light"/>
+          <w:i/>
           <w:color w:val="3B3838" w:themeColor="background2" w:themeShade="40"/>
           <w:lang w:val="ca-ES"/>
         </w:rPr>
@@ -7443,6 +7050,7 @@
       <w:r>
         <w:rPr>
           <w:rFonts w:ascii="Bahnschrift Light" w:hAnsi="Bahnschrift Light"/>
+          <w:i/>
           <w:color w:val="3B3838" w:themeColor="background2" w:themeShade="40"/>
           <w:lang w:val="ca-ES"/>
         </w:rPr>
@@ -7452,6 +7060,7 @@
       <w:r>
         <w:rPr>
           <w:rFonts w:ascii="Bahnschrift Light" w:hAnsi="Bahnschrift Light"/>
+          <w:i/>
           <w:color w:val="3B3838" w:themeColor="background2" w:themeShade="40"/>
           <w:lang w:val="ca-ES"/>
         </w:rPr>
@@ -7461,6 +7070,7 @@
       <w:r>
         <w:rPr>
           <w:rFonts w:ascii="Bahnschrift Light" w:hAnsi="Bahnschrift Light"/>
+          <w:i/>
           <w:color w:val="3B3838" w:themeColor="background2" w:themeShade="40"/>
           <w:lang w:val="ca-ES"/>
         </w:rPr>
@@ -7469,6 +7079,7 @@
       <w:r>
         <w:rPr>
           <w:rFonts w:ascii="Bahnschrift Light" w:hAnsi="Bahnschrift Light" w:cs="Bahnschrift Light"/>
+          <w:i/>
           <w:color w:val="3B3838" w:themeColor="background2" w:themeShade="40"/>
           <w:lang w:val="ca-ES"/>
         </w:rPr>
@@ -7477,6 +7088,7 @@
       <w:r>
         <w:rPr>
           <w:rFonts w:ascii="Bahnschrift Light" w:hAnsi="Bahnschrift Light"/>
+          <w:i/>
           <w:color w:val="3B3838" w:themeColor="background2" w:themeShade="40"/>
           <w:lang w:val="ca-ES"/>
         </w:rPr>
@@ -7485,6 +7097,7 @@
       <w:r>
         <w:rPr>
           <w:rFonts w:ascii="Bahnschrift Light" w:hAnsi="Bahnschrift Light" w:cs="Bahnschrift Light"/>
+          <w:i/>
           <w:color w:val="3B3838" w:themeColor="background2" w:themeShade="40"/>
           <w:lang w:val="ca-ES"/>
         </w:rPr>
@@ -7493,6 +7106,7 @@
       <w:r>
         <w:rPr>
           <w:rFonts w:ascii="Bahnschrift Light" w:hAnsi="Bahnschrift Light"/>
+          <w:i/>
           <w:color w:val="3B3838" w:themeColor="background2" w:themeShade="40"/>
           <w:lang w:val="ca-ES"/>
         </w:rPr>
@@ -7501,6 +7115,7 @@
       <w:r>
         <w:rPr>
           <w:rFonts w:ascii="Bahnschrift Light" w:hAnsi="Bahnschrift Light" w:cs="Bahnschrift Light"/>
+          <w:i/>
           <w:color w:val="3B3838" w:themeColor="background2" w:themeShade="40"/>
           <w:lang w:val="ca-ES"/>
         </w:rPr>
@@ -7509,6 +7124,7 @@
       <w:r>
         <w:rPr>
           <w:rFonts w:ascii="Bahnschrift Light" w:hAnsi="Bahnschrift Light"/>
+          <w:i/>
           <w:color w:val="3B3838" w:themeColor="background2" w:themeShade="40"/>
           <w:lang w:val="ca-ES"/>
         </w:rPr>
@@ -7518,49 +7134,60 @@
     <w:p>
       <w:pPr>
         <w:pStyle w:val="Standard"/>
-        <w:spacing w:line="360" w:lineRule="auto"/>
-        <w:rPr>
-          <w:rFonts w:ascii="Bahnschrift Light" w:hAnsi="Bahnschrift Light"/>
-          <w:color w:val="3B3838" w:themeColor="background2" w:themeShade="40"/>
-          <w:lang w:val="ca-ES"/>
-        </w:rPr>
-      </w:pPr>
-    </w:p>
-    <w:p>
-      <w:pPr>
-        <w:pStyle w:val="Standard"/>
-        <w:spacing w:line="360" w:lineRule="auto"/>
-        <w:rPr>
-          <w:rFonts w:ascii="Bahnschrift Light" w:hAnsi="Bahnschrift Light"/>
-          <w:color w:val="3B3838" w:themeColor="background2" w:themeShade="40"/>
-          <w:lang w:val="ca-ES"/>
-        </w:rPr>
-      </w:pPr>
-    </w:p>
-    <w:p>
-      <w:pPr>
-        <w:pStyle w:val="Standard"/>
-        <w:spacing w:line="360" w:lineRule="auto"/>
-        <w:rPr>
-          <w:rFonts w:ascii="Bahnschrift Light" w:hAnsi="Bahnschrift Light"/>
-          <w:color w:val="3B3838" w:themeColor="background2" w:themeShade="40"/>
-          <w:lang w:val="ca-ES"/>
-        </w:rPr>
-      </w:pPr>
-    </w:p>
-    <w:p>
-      <w:pPr>
-        <w:pStyle w:val="Standard"/>
-        <w:spacing w:line="360" w:lineRule="auto"/>
-        <w:rPr>
-          <w:rFonts w:ascii="Bahnschrift Light" w:hAnsi="Bahnschrift Light"/>
-          <w:color w:val="3B3838" w:themeColor="background2" w:themeShade="40"/>
-          <w:lang w:val="ca-ES"/>
-        </w:rPr>
-      </w:pPr>
-      <w:r>
-        <w:rPr>
-          <w:rFonts w:ascii="Bahnschrift Light" w:hAnsi="Bahnschrift Light"/>
+        <w:shd w:val="clear" w:color="auto" w:fill="F2F2F2" w:themeFill="background1" w:themeFillShade="F2"/>
+        <w:spacing w:line="360" w:lineRule="auto"/>
+        <w:rPr>
+          <w:rFonts w:ascii="Bahnschrift Light" w:hAnsi="Bahnschrift Light"/>
+          <w:i/>
+          <w:color w:val="3B3838" w:themeColor="background2" w:themeShade="40"/>
+          <w:lang w:val="ca-ES"/>
+        </w:rPr>
+      </w:pPr>
+    </w:p>
+    <w:p>
+      <w:pPr>
+        <w:pStyle w:val="Standard"/>
+        <w:shd w:val="clear" w:color="auto" w:fill="F2F2F2" w:themeFill="background1" w:themeFillShade="F2"/>
+        <w:spacing w:line="360" w:lineRule="auto"/>
+        <w:rPr>
+          <w:rFonts w:ascii="Bahnschrift Light" w:hAnsi="Bahnschrift Light"/>
+          <w:i/>
+          <w:color w:val="3B3838" w:themeColor="background2" w:themeShade="40"/>
+          <w:lang w:val="ca-ES"/>
+        </w:rPr>
+      </w:pPr>
+    </w:p>
+    <w:p>
+      <w:pPr>
+        <w:pStyle w:val="Standard"/>
+        <w:shd w:val="clear" w:color="auto" w:fill="F2F2F2" w:themeFill="background1" w:themeFillShade="F2"/>
+        <w:spacing w:line="360" w:lineRule="auto"/>
+        <w:rPr>
+          <w:rFonts w:ascii="Bahnschrift Light" w:hAnsi="Bahnschrift Light"/>
+          <w:i/>
+          <w:color w:val="3B3838" w:themeColor="background2" w:themeShade="40"/>
+          <w:lang w:val="ca-ES"/>
+        </w:rPr>
+      </w:pPr>
+      <w:bookmarkStart w:id="0" w:name="_GoBack"/>
+      <w:bookmarkEnd w:id="0"/>
+    </w:p>
+    <w:p>
+      <w:pPr>
+        <w:pStyle w:val="Standard"/>
+        <w:shd w:val="clear" w:color="auto" w:fill="F2F2F2" w:themeFill="background1" w:themeFillShade="F2"/>
+        <w:spacing w:line="360" w:lineRule="auto"/>
+        <w:rPr>
+          <w:rFonts w:ascii="Bahnschrift Light" w:hAnsi="Bahnschrift Light"/>
+          <w:i/>
+          <w:color w:val="3B3838" w:themeColor="background2" w:themeShade="40"/>
+          <w:lang w:val="ca-ES"/>
+        </w:rPr>
+      </w:pPr>
+      <w:r>
+        <w:rPr>
+          <w:rFonts w:ascii="Bahnschrift Light" w:hAnsi="Bahnschrift Light"/>
+          <w:i/>
           <w:color w:val="3B3838" w:themeColor="background2" w:themeShade="40"/>
           <w:lang w:val="ca-ES"/>
         </w:rPr>
@@ -7570,6 +7197,7 @@
       <w:r>
         <w:rPr>
           <w:rFonts w:ascii="Bahnschrift Light" w:hAnsi="Bahnschrift Light"/>
+          <w:i/>
           <w:color w:val="3B3838" w:themeColor="background2" w:themeShade="40"/>
           <w:lang w:val="ca-ES"/>
         </w:rPr>
@@ -7579,6 +7207,7 @@
       <w:r>
         <w:rPr>
           <w:rFonts w:ascii="Bahnschrift Light" w:hAnsi="Bahnschrift Light"/>
+          <w:i/>
           <w:color w:val="3B3838" w:themeColor="background2" w:themeShade="40"/>
           <w:lang w:val="ca-ES"/>
         </w:rPr>
@@ -7588,6 +7217,7 @@
       <w:r>
         <w:rPr>
           <w:rFonts w:ascii="Bahnschrift Light" w:hAnsi="Bahnschrift Light"/>
+          <w:i/>
           <w:color w:val="3B3838" w:themeColor="background2" w:themeShade="40"/>
           <w:lang w:val="ca-ES"/>
         </w:rPr>
@@ -7597,6 +7227,7 @@
       <w:r>
         <w:rPr>
           <w:rFonts w:ascii="Bahnschrift Light" w:hAnsi="Bahnschrift Light"/>
+          <w:i/>
           <w:color w:val="3B3838" w:themeColor="background2" w:themeShade="40"/>
           <w:lang w:val="ca-ES"/>
         </w:rPr>
@@ -7606,27 +7237,32 @@
     <w:p>
       <w:pPr>
         <w:pStyle w:val="Standard"/>
-        <w:spacing w:line="360" w:lineRule="auto"/>
-        <w:rPr>
-          <w:rFonts w:ascii="Bahnschrift Light" w:hAnsi="Bahnschrift Light"/>
-          <w:color w:val="3B3838" w:themeColor="background2" w:themeShade="40"/>
-          <w:lang w:val="ca-ES"/>
-        </w:rPr>
-      </w:pPr>
-    </w:p>
-    <w:p>
-      <w:pPr>
-        <w:pStyle w:val="Standard"/>
-        <w:spacing w:line="360" w:lineRule="auto"/>
-        <w:rPr>
-          <w:rFonts w:ascii="Bahnschrift Light" w:hAnsi="Bahnschrift Light"/>
-          <w:color w:val="3B3838" w:themeColor="background2" w:themeShade="40"/>
-          <w:lang w:val="ca-ES"/>
-        </w:rPr>
-      </w:pPr>
-      <w:r>
-        <w:rPr>
-          <w:rFonts w:ascii="Bahnschrift Light" w:hAnsi="Bahnschrift Light"/>
+        <w:shd w:val="clear" w:color="auto" w:fill="F2F2F2" w:themeFill="background1" w:themeFillShade="F2"/>
+        <w:spacing w:line="360" w:lineRule="auto"/>
+        <w:rPr>
+          <w:rFonts w:ascii="Bahnschrift Light" w:hAnsi="Bahnschrift Light"/>
+          <w:i/>
+          <w:color w:val="3B3838" w:themeColor="background2" w:themeShade="40"/>
+          <w:lang w:val="ca-ES"/>
+        </w:rPr>
+      </w:pPr>
+    </w:p>
+    <w:p>
+      <w:pPr>
+        <w:pStyle w:val="Standard"/>
+        <w:shd w:val="clear" w:color="auto" w:fill="F2F2F2" w:themeFill="background1" w:themeFillShade="F2"/>
+        <w:spacing w:line="360" w:lineRule="auto"/>
+        <w:rPr>
+          <w:rFonts w:ascii="Bahnschrift Light" w:hAnsi="Bahnschrift Light"/>
+          <w:i/>
+          <w:color w:val="3B3838" w:themeColor="background2" w:themeShade="40"/>
+          <w:lang w:val="ca-ES"/>
+        </w:rPr>
+      </w:pPr>
+      <w:r>
+        <w:rPr>
+          <w:rFonts w:ascii="Bahnschrift Light" w:hAnsi="Bahnschrift Light"/>
+          <w:i/>
           <w:color w:val="3B3838" w:themeColor="background2" w:themeShade="40"/>
           <w:lang w:val="ca-ES"/>
         </w:rPr>
@@ -7636,6 +7272,7 @@
       <w:r>
         <w:rPr>
           <w:rFonts w:ascii="Bahnschrift Light" w:hAnsi="Bahnschrift Light"/>
+          <w:i/>
           <w:color w:val="3B3838" w:themeColor="background2" w:themeShade="40"/>
           <w:lang w:val="ca-ES"/>
         </w:rPr>
@@ -7645,6 +7282,7 @@
       <w:r>
         <w:rPr>
           <w:rFonts w:ascii="Bahnschrift Light" w:hAnsi="Bahnschrift Light"/>
+          <w:i/>
           <w:color w:val="3B3838" w:themeColor="background2" w:themeShade="40"/>
           <w:lang w:val="ca-ES"/>
         </w:rPr>
@@ -7653,6 +7291,7 @@
       <w:r>
         <w:rPr>
           <w:rFonts w:ascii="Bahnschrift Light" w:hAnsi="Bahnschrift Light"/>
+          <w:i/>
           <w:color w:val="3B3838" w:themeColor="background2" w:themeShade="40"/>
           <w:lang w:val="ca-ES"/>
         </w:rPr>
@@ -7661,6 +7300,7 @@
       <w:r>
         <w:rPr>
           <w:rFonts w:ascii="Bahnschrift Light" w:hAnsi="Bahnschrift Light"/>
+          <w:i/>
           <w:color w:val="3B3838" w:themeColor="background2" w:themeShade="40"/>
           <w:lang w:val="ca-ES"/>
         </w:rPr>
@@ -7670,27 +7310,32 @@
     <w:p>
       <w:pPr>
         <w:pStyle w:val="Standard"/>
-        <w:spacing w:line="360" w:lineRule="auto"/>
-        <w:rPr>
-          <w:rFonts w:ascii="Bahnschrift Light" w:hAnsi="Bahnschrift Light"/>
-          <w:color w:val="3B3838" w:themeColor="background2" w:themeShade="40"/>
-          <w:lang w:val="ca-ES"/>
-        </w:rPr>
-      </w:pPr>
-    </w:p>
-    <w:p>
-      <w:pPr>
-        <w:pStyle w:val="Standard"/>
-        <w:spacing w:line="360" w:lineRule="auto"/>
-        <w:rPr>
-          <w:rFonts w:ascii="Bahnschrift Light" w:hAnsi="Bahnschrift Light"/>
-          <w:color w:val="3B3838" w:themeColor="background2" w:themeShade="40"/>
-          <w:lang w:val="ca-ES"/>
-        </w:rPr>
-      </w:pPr>
-      <w:r>
-        <w:rPr>
-          <w:rFonts w:ascii="Bahnschrift Light" w:hAnsi="Bahnschrift Light"/>
+        <w:shd w:val="clear" w:color="auto" w:fill="F2F2F2" w:themeFill="background1" w:themeFillShade="F2"/>
+        <w:spacing w:line="360" w:lineRule="auto"/>
+        <w:rPr>
+          <w:rFonts w:ascii="Bahnschrift Light" w:hAnsi="Bahnschrift Light"/>
+          <w:i/>
+          <w:color w:val="3B3838" w:themeColor="background2" w:themeShade="40"/>
+          <w:lang w:val="ca-ES"/>
+        </w:rPr>
+      </w:pPr>
+    </w:p>
+    <w:p>
+      <w:pPr>
+        <w:pStyle w:val="Standard"/>
+        <w:shd w:val="clear" w:color="auto" w:fill="F2F2F2" w:themeFill="background1" w:themeFillShade="F2"/>
+        <w:spacing w:line="360" w:lineRule="auto"/>
+        <w:rPr>
+          <w:rFonts w:ascii="Bahnschrift Light" w:hAnsi="Bahnschrift Light"/>
+          <w:i/>
+          <w:color w:val="3B3838" w:themeColor="background2" w:themeShade="40"/>
+          <w:lang w:val="ca-ES"/>
+        </w:rPr>
+      </w:pPr>
+      <w:r>
+        <w:rPr>
+          <w:rFonts w:ascii="Bahnschrift Light" w:hAnsi="Bahnschrift Light"/>
+          <w:i/>
           <w:color w:val="3B3838" w:themeColor="background2" w:themeShade="40"/>
           <w:lang w:val="ca-ES"/>
         </w:rPr>
@@ -7933,17 +7578,6 @@
           <w:lang w:val="ca-ES"/>
         </w:rPr>
       </w:pPr>
-    </w:p>
-    <w:p>
-      <w:pPr>
-        <w:pStyle w:val="Standard"/>
-        <w:spacing w:line="360" w:lineRule="auto"/>
-        <w:rPr>
-          <w:rFonts w:ascii="Bahnschrift Light" w:hAnsi="Bahnschrift Light"/>
-          <w:color w:val="3B3838" w:themeColor="background2" w:themeShade="40"/>
-          <w:lang w:val="ca-ES"/>
-        </w:rPr>
-      </w:pPr>
       <w:r>
         <w:rPr>
           <w:rFonts w:ascii="Bahnschrift Light" w:hAnsi="Bahnschrift Light"/>
@@ -8302,6 +7936,17 @@
           <w:lang w:val="ca-ES"/>
         </w:rPr>
       </w:pPr>
+    </w:p>
+    <w:p>
+      <w:pPr>
+        <w:pStyle w:val="Standard"/>
+        <w:spacing w:line="360" w:lineRule="auto"/>
+        <w:rPr>
+          <w:rFonts w:ascii="Bahnschrift Light" w:hAnsi="Bahnschrift Light"/>
+          <w:color w:val="3B3838" w:themeColor="background2" w:themeShade="40"/>
+          <w:lang w:val="ca-ES"/>
+        </w:rPr>
+      </w:pPr>
       <w:r>
         <w:rPr>
           <w:rFonts w:ascii="Bahnschrift Light" w:hAnsi="Bahnschrift Light"/>
@@ -8310,17 +7955,9 @@
           <w:lang w:val="ca-ES"/>
         </w:rPr>
         <w:drawing>
-          <wp:anchor distT="0" distB="0" distL="114300" distR="114300" simplePos="0" relativeHeight="9" behindDoc="0" locked="0" layoutInCell="1" allowOverlap="1">
-            <wp:simplePos x="0" y="0"/>
-            <wp:positionH relativeFrom="column">
-              <wp:align>center</wp:align>
-            </wp:positionH>
-            <wp:positionV relativeFrom="paragraph">
-              <wp:align>top</wp:align>
-            </wp:positionV>
+          <wp:inline distT="0" distB="0" distL="0" distR="0">
             <wp:extent cx="6120000" cy="4133160"/>
-            <wp:effectExtent l="0" t="0" r="0" b="690"/>
-            <wp:wrapSquare wrapText="bothSides"/>
+            <wp:effectExtent l="0" t="0" r="0" b="1270"/>
             <wp:docPr id="10" name="Imagen10"/>
             <wp:cNvGraphicFramePr/>
             <a:graphic xmlns:a="http://schemas.openxmlformats.org/drawingml/2006/main">
@@ -8331,9 +7968,14 @@
                     <pic:cNvPicPr/>
                   </pic:nvPicPr>
                   <pic:blipFill>
-                    <a:blip r:embed="rId16">
+                    <a:blip r:embed="rId16" cstate="print">
                       <a:lum/>
                       <a:alphaModFix/>
+                      <a:extLst>
+                        <a:ext uri="{28A0092B-C50C-407E-A947-70E740481C1C}">
+                          <a14:useLocalDpi xmlns:a14="http://schemas.microsoft.com/office/drawing/2010/main" val="0"/>
+                        </a:ext>
+                      </a:extLst>
                     </a:blip>
                     <a:srcRect/>
                     <a:stretch>
@@ -8352,9 +7994,20 @@
                 </pic:pic>
               </a:graphicData>
             </a:graphic>
-          </wp:anchor>
+          </wp:inline>
         </w:drawing>
       </w:r>
+    </w:p>
+    <w:p>
+      <w:pPr>
+        <w:pStyle w:val="Standard"/>
+        <w:spacing w:line="360" w:lineRule="auto"/>
+        <w:rPr>
+          <w:rFonts w:ascii="Bahnschrift Light" w:hAnsi="Bahnschrift Light"/>
+          <w:color w:val="3B3838" w:themeColor="background2" w:themeShade="40"/>
+          <w:lang w:val="ca-ES"/>
+        </w:rPr>
+      </w:pPr>
     </w:p>
     <w:p>
       <w:pPr>
@@ -8771,17 +8424,9 @@
           <w:lang w:val="ca-ES"/>
         </w:rPr>
         <w:drawing>
-          <wp:anchor distT="0" distB="0" distL="114300" distR="114300" simplePos="0" relativeHeight="10" behindDoc="0" locked="0" layoutInCell="1" allowOverlap="1">
-            <wp:simplePos x="0" y="0"/>
-            <wp:positionH relativeFrom="column">
-              <wp:posOffset>-3960</wp:posOffset>
-            </wp:positionH>
-            <wp:positionV relativeFrom="paragraph">
-              <wp:posOffset>-106200</wp:posOffset>
-            </wp:positionV>
+          <wp:inline distT="0" distB="0" distL="0" distR="0">
             <wp:extent cx="3690720" cy="3008160"/>
-            <wp:effectExtent l="0" t="0" r="4980" b="1740"/>
-            <wp:wrapSquare wrapText="bothSides"/>
+            <wp:effectExtent l="0" t="0" r="5080" b="1905"/>
             <wp:docPr id="11" name="Imagen11"/>
             <wp:cNvGraphicFramePr/>
             <a:graphic xmlns:a="http://schemas.openxmlformats.org/drawingml/2006/main">
@@ -8795,6 +8440,11 @@
                     <a:blip r:embed="rId17">
                       <a:lum/>
                       <a:alphaModFix/>
+                      <a:extLst>
+                        <a:ext uri="{28A0092B-C50C-407E-A947-70E740481C1C}">
+                          <a14:useLocalDpi xmlns:a14="http://schemas.microsoft.com/office/drawing/2010/main" val="0"/>
+                        </a:ext>
+                      </a:extLst>
                     </a:blip>
                     <a:srcRect/>
                     <a:stretch>
@@ -8813,7 +8463,7 @@
                 </pic:pic>
               </a:graphicData>
             </a:graphic>
-          </wp:anchor>
+          </wp:inline>
         </w:drawing>
       </w:r>
     </w:p>
@@ -8838,116 +8488,6 @@
           <w:lang w:val="ca-ES"/>
         </w:rPr>
       </w:pPr>
-    </w:p>
-    <w:p>
-      <w:pPr>
-        <w:pStyle w:val="Standard"/>
-        <w:spacing w:line="360" w:lineRule="auto"/>
-        <w:rPr>
-          <w:rFonts w:ascii="Bahnschrift Light" w:hAnsi="Bahnschrift Light"/>
-          <w:color w:val="3B3838" w:themeColor="background2" w:themeShade="40"/>
-          <w:lang w:val="ca-ES"/>
-        </w:rPr>
-      </w:pPr>
-    </w:p>
-    <w:p>
-      <w:pPr>
-        <w:pStyle w:val="Standard"/>
-        <w:spacing w:line="360" w:lineRule="auto"/>
-        <w:rPr>
-          <w:rFonts w:ascii="Bahnschrift Light" w:hAnsi="Bahnschrift Light"/>
-          <w:color w:val="3B3838" w:themeColor="background2" w:themeShade="40"/>
-          <w:lang w:val="ca-ES"/>
-        </w:rPr>
-      </w:pPr>
-    </w:p>
-    <w:p>
-      <w:pPr>
-        <w:pStyle w:val="Standard"/>
-        <w:spacing w:line="360" w:lineRule="auto"/>
-        <w:rPr>
-          <w:rFonts w:ascii="Bahnschrift Light" w:hAnsi="Bahnschrift Light"/>
-          <w:color w:val="3B3838" w:themeColor="background2" w:themeShade="40"/>
-          <w:lang w:val="ca-ES"/>
-        </w:rPr>
-      </w:pPr>
-    </w:p>
-    <w:p>
-      <w:pPr>
-        <w:pStyle w:val="Standard"/>
-        <w:spacing w:line="360" w:lineRule="auto"/>
-        <w:rPr>
-          <w:rFonts w:ascii="Bahnschrift Light" w:hAnsi="Bahnschrift Light"/>
-          <w:color w:val="3B3838" w:themeColor="background2" w:themeShade="40"/>
-          <w:lang w:val="ca-ES"/>
-        </w:rPr>
-      </w:pPr>
-    </w:p>
-    <w:p>
-      <w:pPr>
-        <w:pStyle w:val="Standard"/>
-        <w:spacing w:line="360" w:lineRule="auto"/>
-        <w:rPr>
-          <w:rFonts w:ascii="Bahnschrift Light" w:hAnsi="Bahnschrift Light"/>
-          <w:color w:val="3B3838" w:themeColor="background2" w:themeShade="40"/>
-          <w:lang w:val="ca-ES"/>
-        </w:rPr>
-      </w:pPr>
-    </w:p>
-    <w:p>
-      <w:pPr>
-        <w:pStyle w:val="Standard"/>
-        <w:spacing w:line="360" w:lineRule="auto"/>
-        <w:rPr>
-          <w:rFonts w:ascii="Bahnschrift Light" w:hAnsi="Bahnschrift Light"/>
-          <w:color w:val="3B3838" w:themeColor="background2" w:themeShade="40"/>
-          <w:lang w:val="ca-ES"/>
-        </w:rPr>
-      </w:pPr>
-    </w:p>
-    <w:p>
-      <w:pPr>
-        <w:pStyle w:val="Standard"/>
-        <w:spacing w:line="360" w:lineRule="auto"/>
-        <w:rPr>
-          <w:rFonts w:ascii="Bahnschrift Light" w:hAnsi="Bahnschrift Light"/>
-          <w:color w:val="3B3838" w:themeColor="background2" w:themeShade="40"/>
-          <w:lang w:val="ca-ES"/>
-        </w:rPr>
-      </w:pPr>
-    </w:p>
-    <w:p>
-      <w:pPr>
-        <w:pStyle w:val="Standard"/>
-        <w:spacing w:line="360" w:lineRule="auto"/>
-        <w:rPr>
-          <w:rFonts w:ascii="Bahnschrift Light" w:hAnsi="Bahnschrift Light"/>
-          <w:color w:val="3B3838" w:themeColor="background2" w:themeShade="40"/>
-          <w:lang w:val="ca-ES"/>
-        </w:rPr>
-      </w:pPr>
-    </w:p>
-    <w:p>
-      <w:pPr>
-        <w:pStyle w:val="Standard"/>
-        <w:spacing w:line="360" w:lineRule="auto"/>
-        <w:rPr>
-          <w:rFonts w:ascii="Bahnschrift Light" w:hAnsi="Bahnschrift Light"/>
-          <w:color w:val="3B3838" w:themeColor="background2" w:themeShade="40"/>
-          <w:lang w:val="ca-ES"/>
-        </w:rPr>
-      </w:pPr>
-    </w:p>
-    <w:p>
-      <w:pPr>
-        <w:pStyle w:val="Standard"/>
-        <w:spacing w:line="360" w:lineRule="auto"/>
-        <w:rPr>
-          <w:rFonts w:ascii="Bahnschrift Light" w:hAnsi="Bahnschrift Light"/>
-          <w:color w:val="3B3838" w:themeColor="background2" w:themeShade="40"/>
-          <w:lang w:val="ca-ES"/>
-        </w:rPr>
-      </w:pPr>
       <w:r>
         <w:rPr>
           <w:rFonts w:ascii="Bahnschrift Light" w:hAnsi="Bahnschrift Light"/>
@@ -9040,17 +8580,9 @@
           <w:lang w:val="ca-ES"/>
         </w:rPr>
         <w:drawing>
-          <wp:anchor distT="0" distB="0" distL="114300" distR="114300" simplePos="0" relativeHeight="11" behindDoc="0" locked="0" layoutInCell="1" allowOverlap="1">
-            <wp:simplePos x="0" y="0"/>
-            <wp:positionH relativeFrom="column">
-              <wp:posOffset>24840</wp:posOffset>
-            </wp:positionH>
-            <wp:positionV relativeFrom="paragraph">
-              <wp:posOffset>65880</wp:posOffset>
-            </wp:positionV>
+          <wp:inline distT="0" distB="0" distL="0" distR="0">
             <wp:extent cx="3949200" cy="3133800"/>
-            <wp:effectExtent l="0" t="0" r="0" b="9450"/>
-            <wp:wrapSquare wrapText="bothSides"/>
+            <wp:effectExtent l="0" t="0" r="0" b="0"/>
             <wp:docPr id="12" name="Imagen12"/>
             <wp:cNvGraphicFramePr/>
             <a:graphic xmlns:a="http://schemas.openxmlformats.org/drawingml/2006/main">
@@ -9064,6 +8596,11 @@
                     <a:blip r:embed="rId18">
                       <a:lum/>
                       <a:alphaModFix/>
+                      <a:extLst>
+                        <a:ext uri="{28A0092B-C50C-407E-A947-70E740481C1C}">
+                          <a14:useLocalDpi xmlns:a14="http://schemas.microsoft.com/office/drawing/2010/main" val="0"/>
+                        </a:ext>
+                      </a:extLst>
                     </a:blip>
                     <a:srcRect/>
                     <a:stretch>
@@ -9082,7 +8619,7 @@
                 </pic:pic>
               </a:graphicData>
             </a:graphic>
-          </wp:anchor>
+          </wp:inline>
         </w:drawing>
       </w:r>
     </w:p>
@@ -9107,182 +8644,6 @@
           <w:lang w:val="ca-ES"/>
         </w:rPr>
       </w:pPr>
-    </w:p>
-    <w:p>
-      <w:pPr>
-        <w:pStyle w:val="Standard"/>
-        <w:spacing w:line="360" w:lineRule="auto"/>
-        <w:rPr>
-          <w:rFonts w:ascii="Bahnschrift Light" w:hAnsi="Bahnschrift Light"/>
-          <w:color w:val="3B3838" w:themeColor="background2" w:themeShade="40"/>
-          <w:lang w:val="ca-ES"/>
-        </w:rPr>
-      </w:pPr>
-    </w:p>
-    <w:p>
-      <w:pPr>
-        <w:pStyle w:val="Standard"/>
-        <w:spacing w:line="360" w:lineRule="auto"/>
-        <w:rPr>
-          <w:rFonts w:ascii="Bahnschrift Light" w:hAnsi="Bahnschrift Light"/>
-          <w:color w:val="3B3838" w:themeColor="background2" w:themeShade="40"/>
-          <w:lang w:val="ca-ES"/>
-        </w:rPr>
-      </w:pPr>
-    </w:p>
-    <w:p>
-      <w:pPr>
-        <w:pStyle w:val="Standard"/>
-        <w:spacing w:line="360" w:lineRule="auto"/>
-        <w:rPr>
-          <w:rFonts w:ascii="Bahnschrift Light" w:hAnsi="Bahnschrift Light"/>
-          <w:color w:val="3B3838" w:themeColor="background2" w:themeShade="40"/>
-          <w:lang w:val="ca-ES"/>
-        </w:rPr>
-      </w:pPr>
-    </w:p>
-    <w:p>
-      <w:pPr>
-        <w:pStyle w:val="Standard"/>
-        <w:spacing w:line="360" w:lineRule="auto"/>
-        <w:rPr>
-          <w:rFonts w:ascii="Bahnschrift Light" w:hAnsi="Bahnschrift Light"/>
-          <w:color w:val="3B3838" w:themeColor="background2" w:themeShade="40"/>
-          <w:lang w:val="ca-ES"/>
-        </w:rPr>
-      </w:pPr>
-    </w:p>
-    <w:p>
-      <w:pPr>
-        <w:pStyle w:val="Standard"/>
-        <w:spacing w:line="360" w:lineRule="auto"/>
-        <w:rPr>
-          <w:rFonts w:ascii="Bahnschrift Light" w:hAnsi="Bahnschrift Light"/>
-          <w:color w:val="3B3838" w:themeColor="background2" w:themeShade="40"/>
-          <w:lang w:val="ca-ES"/>
-        </w:rPr>
-      </w:pPr>
-    </w:p>
-    <w:p>
-      <w:pPr>
-        <w:pStyle w:val="Standard"/>
-        <w:spacing w:line="360" w:lineRule="auto"/>
-        <w:rPr>
-          <w:rFonts w:ascii="Bahnschrift Light" w:hAnsi="Bahnschrift Light"/>
-          <w:color w:val="3B3838" w:themeColor="background2" w:themeShade="40"/>
-          <w:lang w:val="ca-ES"/>
-        </w:rPr>
-      </w:pPr>
-    </w:p>
-    <w:p>
-      <w:pPr>
-        <w:pStyle w:val="Standard"/>
-        <w:spacing w:line="360" w:lineRule="auto"/>
-        <w:rPr>
-          <w:rFonts w:ascii="Bahnschrift Light" w:hAnsi="Bahnschrift Light"/>
-          <w:color w:val="3B3838" w:themeColor="background2" w:themeShade="40"/>
-          <w:lang w:val="ca-ES"/>
-        </w:rPr>
-      </w:pPr>
-    </w:p>
-    <w:p>
-      <w:pPr>
-        <w:pStyle w:val="Standard"/>
-        <w:spacing w:line="360" w:lineRule="auto"/>
-        <w:rPr>
-          <w:rFonts w:ascii="Bahnschrift Light" w:hAnsi="Bahnschrift Light"/>
-          <w:color w:val="3B3838" w:themeColor="background2" w:themeShade="40"/>
-          <w:lang w:val="ca-ES"/>
-        </w:rPr>
-      </w:pPr>
-    </w:p>
-    <w:p>
-      <w:pPr>
-        <w:pStyle w:val="Standard"/>
-        <w:spacing w:line="360" w:lineRule="auto"/>
-        <w:rPr>
-          <w:rFonts w:ascii="Bahnschrift Light" w:hAnsi="Bahnschrift Light"/>
-          <w:color w:val="3B3838" w:themeColor="background2" w:themeShade="40"/>
-          <w:lang w:val="ca-ES"/>
-        </w:rPr>
-      </w:pPr>
-    </w:p>
-    <w:p>
-      <w:pPr>
-        <w:pStyle w:val="Standard"/>
-        <w:spacing w:line="360" w:lineRule="auto"/>
-        <w:rPr>
-          <w:rFonts w:ascii="Bahnschrift Light" w:hAnsi="Bahnschrift Light"/>
-          <w:color w:val="3B3838" w:themeColor="background2" w:themeShade="40"/>
-          <w:lang w:val="ca-ES"/>
-        </w:rPr>
-      </w:pPr>
-    </w:p>
-    <w:p>
-      <w:pPr>
-        <w:pStyle w:val="Standard"/>
-        <w:spacing w:line="360" w:lineRule="auto"/>
-        <w:rPr>
-          <w:rFonts w:ascii="Bahnschrift Light" w:hAnsi="Bahnschrift Light"/>
-          <w:color w:val="3B3838" w:themeColor="background2" w:themeShade="40"/>
-          <w:lang w:val="ca-ES"/>
-        </w:rPr>
-      </w:pPr>
-    </w:p>
-    <w:p>
-      <w:pPr>
-        <w:pStyle w:val="Standard"/>
-        <w:spacing w:line="360" w:lineRule="auto"/>
-        <w:rPr>
-          <w:rFonts w:ascii="Bahnschrift Light" w:hAnsi="Bahnschrift Light"/>
-          <w:color w:val="3B3838" w:themeColor="background2" w:themeShade="40"/>
-          <w:lang w:val="ca-ES"/>
-        </w:rPr>
-      </w:pPr>
-    </w:p>
-    <w:p>
-      <w:pPr>
-        <w:pStyle w:val="Standard"/>
-        <w:spacing w:line="360" w:lineRule="auto"/>
-        <w:rPr>
-          <w:rFonts w:ascii="Bahnschrift Light" w:hAnsi="Bahnschrift Light"/>
-          <w:color w:val="3B3838" w:themeColor="background2" w:themeShade="40"/>
-          <w:lang w:val="ca-ES"/>
-        </w:rPr>
-      </w:pPr>
-    </w:p>
-    <w:p>
-      <w:pPr>
-        <w:pStyle w:val="Standard"/>
-        <w:spacing w:line="360" w:lineRule="auto"/>
-        <w:rPr>
-          <w:rFonts w:ascii="Bahnschrift Light" w:hAnsi="Bahnschrift Light"/>
-          <w:color w:val="3B3838" w:themeColor="background2" w:themeShade="40"/>
-          <w:lang w:val="ca-ES"/>
-        </w:rPr>
-      </w:pPr>
-    </w:p>
-    <w:p>
-      <w:pPr>
-        <w:pStyle w:val="Standard"/>
-        <w:spacing w:line="360" w:lineRule="auto"/>
-        <w:rPr>
-          <w:rFonts w:ascii="Bahnschrift Light" w:hAnsi="Bahnschrift Light"/>
-          <w:color w:val="3B3838" w:themeColor="background2" w:themeShade="40"/>
-          <w:lang w:val="ca-ES"/>
-        </w:rPr>
-      </w:pPr>
-    </w:p>
-    <w:p>
-      <w:pPr>
-        <w:pStyle w:val="Standard"/>
-        <w:spacing w:line="360" w:lineRule="auto"/>
-        <w:rPr>
-          <w:rFonts w:ascii="Bahnschrift Light" w:hAnsi="Bahnschrift Light"/>
-          <w:color w:val="3B3838" w:themeColor="background2" w:themeShade="40"/>
-          <w:lang w:val="ca-ES"/>
-        </w:rPr>
-      </w:pPr>
       <w:r>
         <w:rPr>
           <w:rFonts w:ascii="Bahnschrift Light" w:hAnsi="Bahnschrift Light"/>
@@ -9402,6 +8763,17 @@
           <w:lang w:val="ca-ES"/>
         </w:rPr>
       </w:pPr>
+    </w:p>
+    <w:p>
+      <w:pPr>
+        <w:pStyle w:val="Standard"/>
+        <w:spacing w:line="360" w:lineRule="auto"/>
+        <w:rPr>
+          <w:rFonts w:ascii="Bahnschrift Light" w:hAnsi="Bahnschrift Light"/>
+          <w:color w:val="3B3838" w:themeColor="background2" w:themeShade="40"/>
+          <w:lang w:val="ca-ES"/>
+        </w:rPr>
+      </w:pPr>
       <w:r>
         <w:rPr>
           <w:rFonts w:ascii="Bahnschrift Light" w:hAnsi="Bahnschrift Light"/>
@@ -9410,17 +8782,9 @@
           <w:lang w:val="ca-ES"/>
         </w:rPr>
         <w:drawing>
-          <wp:anchor distT="0" distB="0" distL="114300" distR="114300" simplePos="0" relativeHeight="12" behindDoc="0" locked="0" layoutInCell="1" allowOverlap="1">
-            <wp:simplePos x="0" y="0"/>
-            <wp:positionH relativeFrom="column">
-              <wp:posOffset>71640</wp:posOffset>
-            </wp:positionH>
-            <wp:positionV relativeFrom="paragraph">
-              <wp:posOffset>0</wp:posOffset>
-            </wp:positionV>
+          <wp:inline distT="0" distB="0" distL="0" distR="0">
             <wp:extent cx="3914280" cy="3000960"/>
-            <wp:effectExtent l="0" t="0" r="0" b="8940"/>
-            <wp:wrapSquare wrapText="bothSides"/>
+            <wp:effectExtent l="0" t="0" r="0" b="9525"/>
             <wp:docPr id="13" name="Imagen13"/>
             <wp:cNvGraphicFramePr/>
             <a:graphic xmlns:a="http://schemas.openxmlformats.org/drawingml/2006/main">
@@ -9434,6 +8798,11 @@
                     <a:blip r:embed="rId19">
                       <a:lum/>
                       <a:alphaModFix/>
+                      <a:extLst>
+                        <a:ext uri="{28A0092B-C50C-407E-A947-70E740481C1C}">
+                          <a14:useLocalDpi xmlns:a14="http://schemas.microsoft.com/office/drawing/2010/main" val="0"/>
+                        </a:ext>
+                      </a:extLst>
                     </a:blip>
                     <a:srcRect/>
                     <a:stretch>
@@ -9452,7 +8821,7 @@
                 </pic:pic>
               </a:graphicData>
             </a:graphic>
-          </wp:anchor>
+          </wp:inline>
         </w:drawing>
       </w:r>
     </w:p>
@@ -9477,116 +8846,6 @@
           <w:lang w:val="ca-ES"/>
         </w:rPr>
       </w:pPr>
-    </w:p>
-    <w:p>
-      <w:pPr>
-        <w:pStyle w:val="Standard"/>
-        <w:spacing w:line="360" w:lineRule="auto"/>
-        <w:rPr>
-          <w:rFonts w:ascii="Bahnschrift Light" w:hAnsi="Bahnschrift Light"/>
-          <w:color w:val="3B3838" w:themeColor="background2" w:themeShade="40"/>
-          <w:lang w:val="ca-ES"/>
-        </w:rPr>
-      </w:pPr>
-    </w:p>
-    <w:p>
-      <w:pPr>
-        <w:pStyle w:val="Standard"/>
-        <w:spacing w:line="360" w:lineRule="auto"/>
-        <w:rPr>
-          <w:rFonts w:ascii="Bahnschrift Light" w:hAnsi="Bahnschrift Light"/>
-          <w:color w:val="3B3838" w:themeColor="background2" w:themeShade="40"/>
-          <w:lang w:val="ca-ES"/>
-        </w:rPr>
-      </w:pPr>
-    </w:p>
-    <w:p>
-      <w:pPr>
-        <w:pStyle w:val="Standard"/>
-        <w:spacing w:line="360" w:lineRule="auto"/>
-        <w:rPr>
-          <w:rFonts w:ascii="Bahnschrift Light" w:hAnsi="Bahnschrift Light"/>
-          <w:color w:val="3B3838" w:themeColor="background2" w:themeShade="40"/>
-          <w:lang w:val="ca-ES"/>
-        </w:rPr>
-      </w:pPr>
-    </w:p>
-    <w:p>
-      <w:pPr>
-        <w:pStyle w:val="Standard"/>
-        <w:spacing w:line="360" w:lineRule="auto"/>
-        <w:rPr>
-          <w:rFonts w:ascii="Bahnschrift Light" w:hAnsi="Bahnschrift Light"/>
-          <w:color w:val="3B3838" w:themeColor="background2" w:themeShade="40"/>
-          <w:lang w:val="ca-ES"/>
-        </w:rPr>
-      </w:pPr>
-    </w:p>
-    <w:p>
-      <w:pPr>
-        <w:pStyle w:val="Standard"/>
-        <w:spacing w:line="360" w:lineRule="auto"/>
-        <w:rPr>
-          <w:rFonts w:ascii="Bahnschrift Light" w:hAnsi="Bahnschrift Light"/>
-          <w:color w:val="3B3838" w:themeColor="background2" w:themeShade="40"/>
-          <w:lang w:val="ca-ES"/>
-        </w:rPr>
-      </w:pPr>
-    </w:p>
-    <w:p>
-      <w:pPr>
-        <w:pStyle w:val="Standard"/>
-        <w:spacing w:line="360" w:lineRule="auto"/>
-        <w:rPr>
-          <w:rFonts w:ascii="Bahnschrift Light" w:hAnsi="Bahnschrift Light"/>
-          <w:color w:val="3B3838" w:themeColor="background2" w:themeShade="40"/>
-          <w:lang w:val="ca-ES"/>
-        </w:rPr>
-      </w:pPr>
-    </w:p>
-    <w:p>
-      <w:pPr>
-        <w:pStyle w:val="Standard"/>
-        <w:spacing w:line="360" w:lineRule="auto"/>
-        <w:rPr>
-          <w:rFonts w:ascii="Bahnschrift Light" w:hAnsi="Bahnschrift Light"/>
-          <w:color w:val="3B3838" w:themeColor="background2" w:themeShade="40"/>
-          <w:lang w:val="ca-ES"/>
-        </w:rPr>
-      </w:pPr>
-    </w:p>
-    <w:p>
-      <w:pPr>
-        <w:pStyle w:val="Standard"/>
-        <w:spacing w:line="360" w:lineRule="auto"/>
-        <w:rPr>
-          <w:rFonts w:ascii="Bahnschrift Light" w:hAnsi="Bahnschrift Light"/>
-          <w:color w:val="3B3838" w:themeColor="background2" w:themeShade="40"/>
-          <w:lang w:val="ca-ES"/>
-        </w:rPr>
-      </w:pPr>
-    </w:p>
-    <w:p>
-      <w:pPr>
-        <w:pStyle w:val="Standard"/>
-        <w:spacing w:line="360" w:lineRule="auto"/>
-        <w:rPr>
-          <w:rFonts w:ascii="Bahnschrift Light" w:hAnsi="Bahnschrift Light"/>
-          <w:color w:val="3B3838" w:themeColor="background2" w:themeShade="40"/>
-          <w:lang w:val="ca-ES"/>
-        </w:rPr>
-      </w:pPr>
-    </w:p>
-    <w:p>
-      <w:pPr>
-        <w:pStyle w:val="Standard"/>
-        <w:spacing w:line="360" w:lineRule="auto"/>
-        <w:rPr>
-          <w:rFonts w:ascii="Bahnschrift Light" w:hAnsi="Bahnschrift Light"/>
-          <w:color w:val="3B3838" w:themeColor="background2" w:themeShade="40"/>
-          <w:lang w:val="ca-ES"/>
-        </w:rPr>
-      </w:pPr>
       <w:r>
         <w:rPr>
           <w:rFonts w:ascii="Bahnschrift Light" w:hAnsi="Bahnschrift Light"/>
@@ -9645,22 +8904,76 @@
       <w:r>
         <w:rPr>
           <w:rFonts w:ascii="Bahnschrift Light" w:hAnsi="Bahnschrift Light"/>
+          <w:color w:val="3B3838" w:themeColor="background2" w:themeShade="40"/>
+          <w:lang w:val="ca-ES"/>
+        </w:rPr>
+        <w:t xml:space="preserve">primers paràgrafs del llibre. Llavors els nodes esperats haurien de ser 1000 nodes amb </w:t>
+      </w:r>
+      <w:r>
+        <w:rPr>
+          <w:rFonts w:ascii="Bahnschrift Light" w:hAnsi="Bahnschrift Light"/>
+          <w:color w:val="3B3838" w:themeColor="background2" w:themeShade="40"/>
+          <w:lang w:val="ca-ES"/>
+        </w:rPr>
+        <w:t>dimensió</w:t>
+      </w:r>
+      <w:r>
+        <w:rPr>
+          <w:rFonts w:ascii="Bahnschrift Light" w:hAnsi="Bahnschrift Light"/>
+          <w:color w:val="3B3838" w:themeColor="background2" w:themeShade="40"/>
+          <w:lang w:val="ca-ES"/>
+        </w:rPr>
+        <w:t xml:space="preserve"> 100 cadascun d’ells, ja que cada paràgraf està representat amb un vector de 100 característiques. A la següent visualització el lector pot comprovar que això és correcte si mira a la part superior on</w:t>
+      </w:r>
+      <w:r>
+        <w:rPr>
+          <w:rFonts w:ascii="Bahnschrift Light" w:hAnsi="Bahnschrift Light"/>
+          <w:color w:val="3B3838" w:themeColor="background2" w:themeShade="40"/>
+          <w:lang w:val="ca-ES"/>
+        </w:rPr>
+        <w:t xml:space="preserve"> </w:t>
+      </w:r>
+      <w:r>
+        <w:rPr>
+          <w:rFonts w:ascii="Bahnschrift Light" w:hAnsi="Bahnschrift Light"/>
+          <w:color w:val="3B3838" w:themeColor="background2" w:themeShade="40"/>
+          <w:lang w:val="ca-ES"/>
+        </w:rPr>
+        <w:t>indica que hi ha 1000 nodes, de dimissió 100.</w:t>
+      </w:r>
+    </w:p>
+    <w:p>
+      <w:pPr>
+        <w:pStyle w:val="Standard"/>
+        <w:spacing w:line="360" w:lineRule="auto"/>
+        <w:rPr>
+          <w:rFonts w:ascii="Bahnschrift Light" w:hAnsi="Bahnschrift Light"/>
+          <w:color w:val="3B3838" w:themeColor="background2" w:themeShade="40"/>
+          <w:lang w:val="ca-ES"/>
+        </w:rPr>
+      </w:pPr>
+    </w:p>
+    <w:p>
+      <w:pPr>
+        <w:pStyle w:val="Standard"/>
+        <w:spacing w:line="360" w:lineRule="auto"/>
+        <w:rPr>
+          <w:rFonts w:ascii="Bahnschrift Light" w:hAnsi="Bahnschrift Light"/>
+          <w:color w:val="3B3838" w:themeColor="background2" w:themeShade="40"/>
+          <w:lang w:val="ca-ES"/>
+        </w:rPr>
+      </w:pPr>
+      <w:r>
+        <w:rPr>
+          <w:rFonts w:ascii="Bahnschrift Light" w:hAnsi="Bahnschrift Light"/>
           <w:noProof/>
           <w:color w:val="3B3838" w:themeColor="background2" w:themeShade="40"/>
           <w:lang w:val="ca-ES"/>
         </w:rPr>
         <w:drawing>
-          <wp:anchor distT="0" distB="0" distL="114300" distR="114300" simplePos="0" relativeHeight="13" behindDoc="0" locked="0" layoutInCell="1" allowOverlap="1">
-            <wp:simplePos x="0" y="0"/>
-            <wp:positionH relativeFrom="margin">
-              <wp:align>left</wp:align>
-            </wp:positionH>
-            <wp:positionV relativeFrom="paragraph">
-              <wp:posOffset>157836</wp:posOffset>
-            </wp:positionV>
-            <wp:extent cx="5142230" cy="3606165"/>
-            <wp:effectExtent l="0" t="0" r="1270" b="0"/>
-            <wp:wrapSquare wrapText="bothSides"/>
+          <wp:inline distT="0" distB="0" distL="0" distR="0" wp14:anchorId="6E914E5B" wp14:editId="5777FE94">
+            <wp:extent cx="4396435" cy="3087015"/>
+            <wp:effectExtent l="0" t="0" r="4445" b="0"/>
             <wp:docPr id="14" name="Imagen14"/>
             <wp:cNvGraphicFramePr/>
             <a:graphic xmlns:a="http://schemas.openxmlformats.org/drawingml/2006/main">
@@ -9671,9 +8984,14 @@
                     <pic:cNvPicPr/>
                   </pic:nvPicPr>
                   <pic:blipFill>
-                    <a:blip r:embed="rId20">
+                    <a:blip r:embed="rId20" cstate="print">
                       <a:lum/>
                       <a:alphaModFix/>
+                      <a:extLst>
+                        <a:ext uri="{28A0092B-C50C-407E-A947-70E740481C1C}">
+                          <a14:useLocalDpi xmlns:a14="http://schemas.microsoft.com/office/drawing/2010/main" val="0"/>
+                        </a:ext>
+                      </a:extLst>
                     </a:blip>
                     <a:srcRect/>
                     <a:stretch>
@@ -9683,7 +9001,7 @@
                   <pic:spPr>
                     <a:xfrm>
                       <a:off x="0" y="0"/>
-                      <a:ext cx="5142230" cy="3606165"/>
+                      <a:ext cx="4401802" cy="3090783"/>
                     </a:xfrm>
                     <a:prstGeom prst="rect">
                       <a:avLst/>
@@ -9692,13 +9010,7 @@
                 </pic:pic>
               </a:graphicData>
             </a:graphic>
-            <wp14:sizeRelH relativeFrom="margin">
-              <wp14:pctWidth>0</wp14:pctWidth>
-            </wp14:sizeRelH>
-            <wp14:sizeRelV relativeFrom="margin">
-              <wp14:pctHeight>0</wp14:pctHeight>
-            </wp14:sizeRelV>
-          </wp:anchor>
+          </wp:inline>
         </w:drawing>
       </w:r>
     </w:p>
@@ -9734,200 +9046,6 @@
           <w:lang w:val="ca-ES"/>
         </w:rPr>
       </w:pPr>
-    </w:p>
-    <w:p>
-      <w:pPr>
-        <w:pStyle w:val="Standard"/>
-        <w:spacing w:line="360" w:lineRule="auto"/>
-        <w:rPr>
-          <w:rFonts w:ascii="Bahnschrift Light" w:hAnsi="Bahnschrift Light"/>
-          <w:color w:val="3B3838" w:themeColor="background2" w:themeShade="40"/>
-          <w:lang w:val="ca-ES"/>
-        </w:rPr>
-      </w:pPr>
-    </w:p>
-    <w:p>
-      <w:pPr>
-        <w:pStyle w:val="Standard"/>
-        <w:spacing w:line="360" w:lineRule="auto"/>
-        <w:rPr>
-          <w:rFonts w:ascii="Bahnschrift Light" w:hAnsi="Bahnschrift Light"/>
-          <w:color w:val="3B3838" w:themeColor="background2" w:themeShade="40"/>
-          <w:lang w:val="ca-ES"/>
-        </w:rPr>
-      </w:pPr>
-    </w:p>
-    <w:p>
-      <w:pPr>
-        <w:pStyle w:val="Standard"/>
-        <w:spacing w:line="360" w:lineRule="auto"/>
-        <w:rPr>
-          <w:rFonts w:ascii="Bahnschrift Light" w:hAnsi="Bahnschrift Light"/>
-          <w:color w:val="3B3838" w:themeColor="background2" w:themeShade="40"/>
-          <w:lang w:val="ca-ES"/>
-        </w:rPr>
-      </w:pPr>
-    </w:p>
-    <w:p>
-      <w:pPr>
-        <w:pStyle w:val="Standard"/>
-        <w:spacing w:line="360" w:lineRule="auto"/>
-        <w:rPr>
-          <w:rFonts w:ascii="Bahnschrift Light" w:hAnsi="Bahnschrift Light"/>
-          <w:color w:val="3B3838" w:themeColor="background2" w:themeShade="40"/>
-          <w:lang w:val="ca-ES"/>
-        </w:rPr>
-      </w:pPr>
-    </w:p>
-    <w:p>
-      <w:pPr>
-        <w:pStyle w:val="Standard"/>
-        <w:spacing w:line="360" w:lineRule="auto"/>
-        <w:rPr>
-          <w:rFonts w:ascii="Bahnschrift Light" w:hAnsi="Bahnschrift Light"/>
-          <w:color w:val="3B3838" w:themeColor="background2" w:themeShade="40"/>
-          <w:lang w:val="ca-ES"/>
-        </w:rPr>
-      </w:pPr>
-    </w:p>
-    <w:p>
-      <w:pPr>
-        <w:pStyle w:val="Standard"/>
-        <w:spacing w:line="360" w:lineRule="auto"/>
-        <w:rPr>
-          <w:rFonts w:ascii="Bahnschrift Light" w:hAnsi="Bahnschrift Light"/>
-          <w:color w:val="3B3838" w:themeColor="background2" w:themeShade="40"/>
-          <w:lang w:val="ca-ES"/>
-        </w:rPr>
-      </w:pPr>
-    </w:p>
-    <w:p>
-      <w:pPr>
-        <w:pStyle w:val="Standard"/>
-        <w:spacing w:line="360" w:lineRule="auto"/>
-        <w:rPr>
-          <w:rFonts w:ascii="Bahnschrift Light" w:hAnsi="Bahnschrift Light"/>
-          <w:color w:val="3B3838" w:themeColor="background2" w:themeShade="40"/>
-          <w:lang w:val="ca-ES"/>
-        </w:rPr>
-      </w:pPr>
-    </w:p>
-    <w:p>
-      <w:pPr>
-        <w:pStyle w:val="Standard"/>
-        <w:spacing w:line="360" w:lineRule="auto"/>
-        <w:rPr>
-          <w:rFonts w:ascii="Bahnschrift Light" w:hAnsi="Bahnschrift Light"/>
-          <w:color w:val="3B3838" w:themeColor="background2" w:themeShade="40"/>
-          <w:lang w:val="ca-ES"/>
-        </w:rPr>
-      </w:pPr>
-    </w:p>
-    <w:p>
-      <w:pPr>
-        <w:pStyle w:val="Standard"/>
-        <w:spacing w:line="360" w:lineRule="auto"/>
-        <w:rPr>
-          <w:rFonts w:ascii="Bahnschrift Light" w:hAnsi="Bahnschrift Light"/>
-          <w:color w:val="3B3838" w:themeColor="background2" w:themeShade="40"/>
-          <w:lang w:val="ca-ES"/>
-        </w:rPr>
-      </w:pPr>
-    </w:p>
-    <w:p>
-      <w:pPr>
-        <w:pStyle w:val="Standard"/>
-        <w:spacing w:line="360" w:lineRule="auto"/>
-        <w:rPr>
-          <w:rFonts w:ascii="Bahnschrift Light" w:hAnsi="Bahnschrift Light"/>
-          <w:color w:val="3B3838" w:themeColor="background2" w:themeShade="40"/>
-          <w:lang w:val="ca-ES"/>
-        </w:rPr>
-      </w:pPr>
-    </w:p>
-    <w:p>
-      <w:pPr>
-        <w:pStyle w:val="Standard"/>
-        <w:spacing w:line="360" w:lineRule="auto"/>
-        <w:rPr>
-          <w:rFonts w:ascii="Bahnschrift Light" w:hAnsi="Bahnschrift Light"/>
-          <w:color w:val="3B3838" w:themeColor="background2" w:themeShade="40"/>
-          <w:lang w:val="ca-ES"/>
-        </w:rPr>
-      </w:pPr>
-    </w:p>
-    <w:p>
-      <w:pPr>
-        <w:pStyle w:val="Standard"/>
-        <w:spacing w:line="360" w:lineRule="auto"/>
-        <w:rPr>
-          <w:rFonts w:ascii="Bahnschrift Light" w:hAnsi="Bahnschrift Light"/>
-          <w:color w:val="3B3838" w:themeColor="background2" w:themeShade="40"/>
-          <w:lang w:val="ca-ES"/>
-        </w:rPr>
-      </w:pPr>
-      <w:r>
-        <w:rPr>
-          <w:rFonts w:ascii="Bahnschrift Light" w:hAnsi="Bahnschrift Light"/>
-          <w:color w:val="3B3838" w:themeColor="background2" w:themeShade="40"/>
-          <w:lang w:val="ca-ES"/>
-        </w:rPr>
-        <w:t xml:space="preserve">primers paràgrafs del llibre. Llavors els nodes esperats haurien de ser 1000 nodes amb </w:t>
-      </w:r>
-      <w:r>
-        <w:rPr>
-          <w:rFonts w:ascii="Bahnschrift Light" w:hAnsi="Bahnschrift Light"/>
-          <w:color w:val="3B3838" w:themeColor="background2" w:themeShade="40"/>
-          <w:lang w:val="ca-ES"/>
-        </w:rPr>
-        <w:t>dimensió</w:t>
-      </w:r>
-      <w:r>
-        <w:rPr>
-          <w:rFonts w:ascii="Bahnschrift Light" w:hAnsi="Bahnschrift Light"/>
-          <w:color w:val="3B3838" w:themeColor="background2" w:themeShade="40"/>
-          <w:lang w:val="ca-ES"/>
-        </w:rPr>
-        <w:t xml:space="preserve"> 100 cadascun d’ells, ja que cada paràgraf està representat amb un vector de 100 característiques. A la següent visualització el lector pot comprovar que això és correcte si mira a la part superior on indica que hi ha 1000 nodes, de </w:t>
-      </w:r>
-      <w:r>
-        <w:rPr>
-          <w:rFonts w:ascii="Bahnschrift Light" w:hAnsi="Bahnschrift Light"/>
-          <w:color w:val="3B3838" w:themeColor="background2" w:themeShade="40"/>
-          <w:lang w:val="ca-ES"/>
-        </w:rPr>
-        <w:t>dimissió</w:t>
-      </w:r>
-      <w:r>
-        <w:rPr>
-          <w:rFonts w:ascii="Bahnschrift Light" w:hAnsi="Bahnschrift Light"/>
-          <w:color w:val="3B3838" w:themeColor="background2" w:themeShade="40"/>
-          <w:lang w:val="ca-ES"/>
-        </w:rPr>
-        <w:t xml:space="preserve"> 100.</w:t>
-      </w:r>
-    </w:p>
-    <w:p>
-      <w:pPr>
-        <w:pStyle w:val="Standard"/>
-        <w:spacing w:line="360" w:lineRule="auto"/>
-        <w:rPr>
-          <w:rFonts w:ascii="Bahnschrift Light" w:hAnsi="Bahnschrift Light"/>
-          <w:color w:val="3B3838" w:themeColor="background2" w:themeShade="40"/>
-          <w:lang w:val="ca-ES"/>
-        </w:rPr>
-      </w:pPr>
-    </w:p>
-    <w:p>
-      <w:pPr>
-        <w:pStyle w:val="Standard"/>
-        <w:spacing w:line="360" w:lineRule="auto"/>
-        <w:rPr>
-          <w:rFonts w:ascii="Bahnschrift Light" w:hAnsi="Bahnschrift Light"/>
-          <w:color w:val="3B3838" w:themeColor="background2" w:themeShade="40"/>
-          <w:lang w:val="ca-ES"/>
-        </w:rPr>
-      </w:pPr>
       <w:r>
         <w:rPr>
           <w:rFonts w:ascii="Bahnschrift Light" w:hAnsi="Bahnschrift Light"/>
@@ -9982,17 +9100,9 @@
           <w:lang w:val="ca-ES"/>
         </w:rPr>
         <w:drawing>
-          <wp:anchor distT="0" distB="0" distL="114300" distR="114300" simplePos="0" relativeHeight="14" behindDoc="0" locked="0" layoutInCell="1" allowOverlap="1">
-            <wp:simplePos x="0" y="0"/>
-            <wp:positionH relativeFrom="column">
-              <wp:align>center</wp:align>
-            </wp:positionH>
-            <wp:positionV relativeFrom="paragraph">
-              <wp:align>top</wp:align>
-            </wp:positionV>
+          <wp:inline distT="0" distB="0" distL="0" distR="0">
             <wp:extent cx="6120000" cy="4526280"/>
             <wp:effectExtent l="0" t="0" r="0" b="7620"/>
-            <wp:wrapSquare wrapText="bothSides"/>
             <wp:docPr id="15" name="Imagen15"/>
             <wp:cNvGraphicFramePr/>
             <a:graphic xmlns:a="http://schemas.openxmlformats.org/drawingml/2006/main">
@@ -10006,6 +9116,11 @@
                     <a:blip r:embed="rId21">
                       <a:lum/>
                       <a:alphaModFix/>
+                      <a:extLst>
+                        <a:ext uri="{28A0092B-C50C-407E-A947-70E740481C1C}">
+                          <a14:useLocalDpi xmlns:a14="http://schemas.microsoft.com/office/drawing/2010/main" val="0"/>
+                        </a:ext>
+                      </a:extLst>
                     </a:blip>
                     <a:srcRect/>
                     <a:stretch>
@@ -10024,7 +9139,7 @@
                 </pic:pic>
               </a:graphicData>
             </a:graphic>
-          </wp:anchor>
+          </wp:inline>
         </w:drawing>
       </w:r>
     </w:p>
@@ -10038,6 +9153,17 @@
           <w:lang w:val="ca-ES"/>
         </w:rPr>
       </w:pPr>
+    </w:p>
+    <w:p>
+      <w:pPr>
+        <w:pStyle w:val="Standard"/>
+        <w:spacing w:line="360" w:lineRule="auto"/>
+        <w:rPr>
+          <w:rFonts w:ascii="Bahnschrift Light" w:hAnsi="Bahnschrift Light"/>
+          <w:color w:val="3B3838" w:themeColor="background2" w:themeShade="40"/>
+          <w:lang w:val="ca-ES"/>
+        </w:rPr>
+      </w:pPr>
       <w:r>
         <w:rPr>
           <w:rFonts w:ascii="Bahnschrift Light" w:hAnsi="Bahnschrift Light"/>
@@ -10068,17 +9194,6 @@
           <w:lang w:val="ca-ES"/>
         </w:rPr>
       </w:pPr>
-    </w:p>
-    <w:p>
-      <w:pPr>
-        <w:pStyle w:val="Standard"/>
-        <w:spacing w:line="360" w:lineRule="auto"/>
-        <w:rPr>
-          <w:rFonts w:ascii="Bahnschrift Light" w:hAnsi="Bahnschrift Light"/>
-          <w:color w:val="3B3838" w:themeColor="background2" w:themeShade="40"/>
-          <w:lang w:val="ca-ES"/>
-        </w:rPr>
-      </w:pPr>
       <w:r>
         <w:rPr>
           <w:rFonts w:ascii="Bahnschrift Light" w:hAnsi="Bahnschrift Light"/>
@@ -10087,17 +9202,6 @@
         </w:rPr>
         <w:t>Enlloc del nombre de paràgraf es podria haver tret per pantalla el text del paràgraf sencer, però no s’ha cregut convenient fer-ho ja que la visualització és molt dolenta, solapant-se uns textos amb uns altres i acabant no entenent-se res del que s’està visualitzant. De manera que s’ha considerat mostra la visualització neta amb el número de paràgraf com a representant del mateix.</w:t>
       </w:r>
-    </w:p>
-    <w:p>
-      <w:pPr>
-        <w:pStyle w:val="Standard"/>
-        <w:spacing w:line="360" w:lineRule="auto"/>
-        <w:rPr>
-          <w:rFonts w:ascii="Bahnschrift Light" w:hAnsi="Bahnschrift Light"/>
-          <w:color w:val="3B3838" w:themeColor="background2" w:themeShade="40"/>
-          <w:lang w:val="ca-ES"/>
-        </w:rPr>
-      </w:pPr>
     </w:p>
     <w:p>
       <w:pPr>
@@ -10112,7 +9216,11 @@
           <w:lang w:val="ca-ES"/>
         </w:rPr>
       </w:pPr>
-      <w:r>
+    </w:p>
+    <w:p>
+      <w:pPr>
+        <w:pStyle w:val="Standard"/>
+        <w:spacing w:line="360" w:lineRule="auto"/>
         <w:rPr>
           <w:rFonts w:ascii="Bahnschrift Light" w:hAnsi="Bahnschrift Light"/>
           <w:b/>
@@ -10121,9 +9229,7 @@
           <w:szCs w:val="32"/>
           <w:lang w:val="ca-ES"/>
         </w:rPr>
-        <w:t xml:space="preserve">Annex 1. Configuració de </w:t>
-      </w:r>
-      <w:proofErr w:type="spellStart"/>
+      </w:pPr>
       <w:r>
         <w:rPr>
           <w:rFonts w:ascii="Bahnschrift Light" w:hAnsi="Bahnschrift Light"/>
@@ -10133,9 +9239,9 @@
           <w:szCs w:val="32"/>
           <w:lang w:val="ca-ES"/>
         </w:rPr>
-        <w:t>Intellij</w:t>
-      </w:r>
-      <w:proofErr w:type="spellEnd"/>
+        <w:t xml:space="preserve">Annex 1. Configuració de </w:t>
+      </w:r>
+      <w:proofErr w:type="spellStart"/>
       <w:r>
         <w:rPr>
           <w:rFonts w:ascii="Bahnschrift Light" w:hAnsi="Bahnschrift Light"/>
@@ -10145,8 +9251,9 @@
           <w:szCs w:val="32"/>
           <w:lang w:val="ca-ES"/>
         </w:rPr>
-        <w:t xml:space="preserve"> Idea</w:t>
-      </w:r>
+        <w:t>Intellij</w:t>
+      </w:r>
+      <w:proofErr w:type="spellEnd"/>
       <w:r>
         <w:rPr>
           <w:rFonts w:ascii="Bahnschrift Light" w:hAnsi="Bahnschrift Light"/>
@@ -10156,10 +9263,19 @@
           <w:szCs w:val="32"/>
           <w:lang w:val="ca-ES"/>
         </w:rPr>
+        <w:t xml:space="preserve"> Idea</w:t>
+      </w:r>
+      <w:r>
+        <w:rPr>
+          <w:rFonts w:ascii="Bahnschrift Light" w:hAnsi="Bahnschrift Light"/>
+          <w:b/>
+          <w:color w:val="2F5496" w:themeColor="accent1" w:themeShade="BF"/>
+          <w:sz w:val="32"/>
+          <w:szCs w:val="32"/>
+          <w:lang w:val="ca-ES"/>
+        </w:rPr>
         <w:t xml:space="preserve"> </w:t>
       </w:r>
-      <w:bookmarkStart w:id="0" w:name="_GoBack"/>
-      <w:bookmarkEnd w:id="0"/>
     </w:p>
     <w:p>
       <w:pPr>
@@ -10457,6 +9573,17 @@
           <w:lang w:val="ca-ES"/>
         </w:rPr>
       </w:pPr>
+    </w:p>
+    <w:p>
+      <w:pPr>
+        <w:pStyle w:val="Standard"/>
+        <w:spacing w:line="360" w:lineRule="auto"/>
+        <w:rPr>
+          <w:rFonts w:ascii="Bahnschrift Light" w:hAnsi="Bahnschrift Light"/>
+          <w:color w:val="3B3838" w:themeColor="background2" w:themeShade="40"/>
+          <w:lang w:val="ca-ES"/>
+        </w:rPr>
+      </w:pPr>
       <w:r>
         <w:rPr>
           <w:rFonts w:ascii="Bahnschrift Light" w:hAnsi="Bahnschrift Light"/>
@@ -10465,17 +9592,9 @@
           <w:lang w:val="ca-ES"/>
         </w:rPr>
         <w:drawing>
-          <wp:anchor distT="0" distB="0" distL="114300" distR="114300" simplePos="0" relativeHeight="15" behindDoc="0" locked="0" layoutInCell="1" allowOverlap="1">
-            <wp:simplePos x="0" y="0"/>
-            <wp:positionH relativeFrom="column">
-              <wp:posOffset>12600</wp:posOffset>
-            </wp:positionH>
-            <wp:positionV relativeFrom="paragraph">
-              <wp:posOffset>139680</wp:posOffset>
-            </wp:positionV>
+          <wp:inline distT="0" distB="0" distL="0" distR="0">
             <wp:extent cx="5095800" cy="3346919"/>
-            <wp:effectExtent l="0" t="0" r="0" b="5881"/>
-            <wp:wrapSquare wrapText="bothSides"/>
+            <wp:effectExtent l="0" t="0" r="0" b="6350"/>
             <wp:docPr id="16" name="Imagen16"/>
             <wp:cNvGraphicFramePr/>
             <a:graphic xmlns:a="http://schemas.openxmlformats.org/drawingml/2006/main">
@@ -10489,6 +9608,11 @@
                     <a:blip r:embed="rId22">
                       <a:lum/>
                       <a:alphaModFix/>
+                      <a:extLst>
+                        <a:ext uri="{28A0092B-C50C-407E-A947-70E740481C1C}">
+                          <a14:useLocalDpi xmlns:a14="http://schemas.microsoft.com/office/drawing/2010/main" val="0"/>
+                        </a:ext>
+                      </a:extLst>
                     </a:blip>
                     <a:srcRect/>
                     <a:stretch>
@@ -10507,7 +9631,7 @@
                 </pic:pic>
               </a:graphicData>
             </a:graphic>
-          </wp:anchor>
+          </wp:inline>
         </w:drawing>
       </w:r>
     </w:p>
@@ -10532,105 +9656,68 @@
           <w:lang w:val="ca-ES"/>
         </w:rPr>
       </w:pPr>
-    </w:p>
-    <w:p>
-      <w:pPr>
-        <w:pStyle w:val="Standard"/>
-        <w:spacing w:line="360" w:lineRule="auto"/>
-        <w:rPr>
-          <w:rFonts w:ascii="Bahnschrift Light" w:hAnsi="Bahnschrift Light"/>
-          <w:color w:val="3B3838" w:themeColor="background2" w:themeShade="40"/>
-          <w:lang w:val="ca-ES"/>
-        </w:rPr>
-      </w:pPr>
-    </w:p>
-    <w:p>
-      <w:pPr>
-        <w:pStyle w:val="Standard"/>
-        <w:spacing w:line="360" w:lineRule="auto"/>
-        <w:rPr>
-          <w:rFonts w:ascii="Bahnschrift Light" w:hAnsi="Bahnschrift Light"/>
-          <w:color w:val="3B3838" w:themeColor="background2" w:themeShade="40"/>
-          <w:lang w:val="ca-ES"/>
-        </w:rPr>
-      </w:pPr>
-    </w:p>
-    <w:p>
-      <w:pPr>
-        <w:pStyle w:val="Standard"/>
-        <w:spacing w:line="360" w:lineRule="auto"/>
-        <w:rPr>
-          <w:rFonts w:ascii="Bahnschrift Light" w:hAnsi="Bahnschrift Light"/>
-          <w:color w:val="3B3838" w:themeColor="background2" w:themeShade="40"/>
-          <w:lang w:val="ca-ES"/>
-        </w:rPr>
-      </w:pPr>
-    </w:p>
-    <w:p>
-      <w:pPr>
-        <w:pStyle w:val="Standard"/>
-        <w:spacing w:line="360" w:lineRule="auto"/>
-        <w:rPr>
-          <w:rFonts w:ascii="Bahnschrift Light" w:hAnsi="Bahnschrift Light"/>
-          <w:color w:val="3B3838" w:themeColor="background2" w:themeShade="40"/>
-          <w:lang w:val="ca-ES"/>
-        </w:rPr>
-      </w:pPr>
-    </w:p>
-    <w:p>
-      <w:pPr>
-        <w:pStyle w:val="Standard"/>
-        <w:spacing w:line="360" w:lineRule="auto"/>
-        <w:rPr>
-          <w:rFonts w:ascii="Bahnschrift Light" w:hAnsi="Bahnschrift Light"/>
-          <w:color w:val="3B3838" w:themeColor="background2" w:themeShade="40"/>
-          <w:lang w:val="ca-ES"/>
-        </w:rPr>
-      </w:pPr>
-    </w:p>
-    <w:p>
-      <w:pPr>
-        <w:pStyle w:val="Standard"/>
-        <w:spacing w:line="360" w:lineRule="auto"/>
-        <w:rPr>
-          <w:rFonts w:ascii="Bahnschrift Light" w:hAnsi="Bahnschrift Light"/>
-          <w:color w:val="3B3838" w:themeColor="background2" w:themeShade="40"/>
-          <w:lang w:val="ca-ES"/>
-        </w:rPr>
-      </w:pPr>
-    </w:p>
-    <w:p>
-      <w:pPr>
-        <w:pStyle w:val="Standard"/>
-        <w:spacing w:line="360" w:lineRule="auto"/>
-        <w:rPr>
-          <w:rFonts w:ascii="Bahnschrift Light" w:hAnsi="Bahnschrift Light"/>
-          <w:color w:val="3B3838" w:themeColor="background2" w:themeShade="40"/>
-          <w:lang w:val="ca-ES"/>
-        </w:rPr>
-      </w:pPr>
-    </w:p>
-    <w:p>
-      <w:pPr>
-        <w:pStyle w:val="Standard"/>
-        <w:spacing w:line="360" w:lineRule="auto"/>
-        <w:rPr>
-          <w:rFonts w:ascii="Bahnschrift Light" w:hAnsi="Bahnschrift Light"/>
-          <w:color w:val="3B3838" w:themeColor="background2" w:themeShade="40"/>
-          <w:lang w:val="ca-ES"/>
-        </w:rPr>
-      </w:pPr>
-    </w:p>
-    <w:p>
-      <w:pPr>
-        <w:pStyle w:val="Standard"/>
-        <w:spacing w:line="360" w:lineRule="auto"/>
-        <w:rPr>
-          <w:rFonts w:ascii="Bahnschrift Light" w:hAnsi="Bahnschrift Light"/>
-          <w:color w:val="3B3838" w:themeColor="background2" w:themeShade="40"/>
-          <w:lang w:val="ca-ES"/>
-        </w:rPr>
-      </w:pPr>
+      <w:r>
+        <w:rPr>
+          <w:rFonts w:ascii="Bahnschrift Light" w:hAnsi="Bahnschrift Light"/>
+          <w:color w:val="3B3838" w:themeColor="background2" w:themeShade="40"/>
+          <w:lang w:val="ca-ES"/>
+        </w:rPr>
+        <w:t xml:space="preserve">L’arxiu </w:t>
+      </w:r>
+      <w:proofErr w:type="spellStart"/>
+      <w:r>
+        <w:rPr>
+          <w:rFonts w:ascii="Bahnschrift Light" w:hAnsi="Bahnschrift Light"/>
+          <w:color w:val="3B3838" w:themeColor="background2" w:themeShade="40"/>
+          <w:lang w:val="ca-ES"/>
+        </w:rPr>
+        <w:t>build.sbt</w:t>
+      </w:r>
+      <w:proofErr w:type="spellEnd"/>
+      <w:r>
+        <w:rPr>
+          <w:rFonts w:ascii="Bahnschrift Light" w:hAnsi="Bahnschrift Light"/>
+          <w:color w:val="3B3838" w:themeColor="background2" w:themeShade="40"/>
+          <w:lang w:val="ca-ES"/>
+        </w:rPr>
+        <w:t xml:space="preserve"> és qui fa la importació i adaptació de les llibreries </w:t>
+      </w:r>
+      <w:proofErr w:type="spellStart"/>
+      <w:r>
+        <w:rPr>
+          <w:rFonts w:ascii="Bahnschrift Light" w:hAnsi="Bahnschrift Light"/>
+          <w:color w:val="3B3838" w:themeColor="background2" w:themeShade="40"/>
+          <w:lang w:val="ca-ES"/>
+        </w:rPr>
+        <w:t>d’Spark</w:t>
+      </w:r>
+      <w:proofErr w:type="spellEnd"/>
+      <w:r>
+        <w:rPr>
+          <w:rFonts w:ascii="Bahnschrift Light" w:hAnsi="Bahnschrift Light"/>
+          <w:color w:val="3B3838" w:themeColor="background2" w:themeShade="40"/>
+          <w:lang w:val="ca-ES"/>
+        </w:rPr>
+        <w:t xml:space="preserve"> a </w:t>
+      </w:r>
+      <w:proofErr w:type="spellStart"/>
+      <w:r>
+        <w:rPr>
+          <w:rFonts w:ascii="Bahnschrift Light" w:hAnsi="Bahnschrift Light"/>
+          <w:color w:val="3B3838" w:themeColor="background2" w:themeShade="40"/>
+          <w:lang w:val="ca-ES"/>
+        </w:rPr>
+        <w:t>Intellij</w:t>
+      </w:r>
+      <w:proofErr w:type="spellEnd"/>
+      <w:r>
+        <w:rPr>
+          <w:rFonts w:ascii="Bahnschrift Light" w:hAnsi="Bahnschrift Light"/>
+          <w:color w:val="3B3838" w:themeColor="background2" w:themeShade="40"/>
+          <w:lang w:val="ca-ES"/>
+        </w:rPr>
+        <w:t xml:space="preserve"> per a ser utilitzades amb Scala. Ha de tenir la següent configuració (després de modificar-lo cal refrescar el projecte per aplicar els canvis):</w:t>
+      </w:r>
     </w:p>
     <w:p>
       <w:pPr>
@@ -10694,17 +9781,9 @@
           <w:lang w:val="ca-ES"/>
         </w:rPr>
         <w:drawing>
-          <wp:anchor distT="0" distB="0" distL="114300" distR="114300" simplePos="0" relativeHeight="16" behindDoc="0" locked="0" layoutInCell="1" allowOverlap="1">
-            <wp:simplePos x="0" y="0"/>
-            <wp:positionH relativeFrom="column">
-              <wp:posOffset>33480</wp:posOffset>
-            </wp:positionH>
-            <wp:positionV relativeFrom="paragraph">
-              <wp:posOffset>802800</wp:posOffset>
-            </wp:positionV>
+          <wp:inline distT="0" distB="0" distL="0" distR="0" wp14:anchorId="3DA51F14" wp14:editId="02A60901">
             <wp:extent cx="4136400" cy="2111399"/>
-            <wp:effectExtent l="0" t="0" r="0" b="3151"/>
-            <wp:wrapSquare wrapText="bothSides"/>
+            <wp:effectExtent l="0" t="0" r="0" b="3175"/>
             <wp:docPr id="17" name="Imagen17"/>
             <wp:cNvGraphicFramePr/>
             <a:graphic xmlns:a="http://schemas.openxmlformats.org/drawingml/2006/main">
@@ -10718,6 +9797,11 @@
                     <a:blip r:embed="rId23">
                       <a:lum/>
                       <a:alphaModFix/>
+                      <a:extLst>
+                        <a:ext uri="{28A0092B-C50C-407E-A947-70E740481C1C}">
+                          <a14:useLocalDpi xmlns:a14="http://schemas.microsoft.com/office/drawing/2010/main" val="0"/>
+                        </a:ext>
+                      </a:extLst>
                     </a:blip>
                     <a:srcRect/>
                     <a:stretch>
@@ -10736,159 +9820,9 @@
                 </pic:pic>
               </a:graphicData>
             </a:graphic>
-          </wp:anchor>
+          </wp:inline>
         </w:drawing>
       </w:r>
-      <w:r>
-        <w:rPr>
-          <w:rFonts w:ascii="Bahnschrift Light" w:hAnsi="Bahnschrift Light"/>
-          <w:color w:val="3B3838" w:themeColor="background2" w:themeShade="40"/>
-          <w:lang w:val="ca-ES"/>
-        </w:rPr>
-        <w:t xml:space="preserve">L’arxiu </w:t>
-      </w:r>
-      <w:proofErr w:type="spellStart"/>
-      <w:r>
-        <w:rPr>
-          <w:rFonts w:ascii="Bahnschrift Light" w:hAnsi="Bahnschrift Light"/>
-          <w:color w:val="3B3838" w:themeColor="background2" w:themeShade="40"/>
-          <w:lang w:val="ca-ES"/>
-        </w:rPr>
-        <w:t>build.sbt</w:t>
-      </w:r>
-      <w:proofErr w:type="spellEnd"/>
-      <w:r>
-        <w:rPr>
-          <w:rFonts w:ascii="Bahnschrift Light" w:hAnsi="Bahnschrift Light"/>
-          <w:color w:val="3B3838" w:themeColor="background2" w:themeShade="40"/>
-          <w:lang w:val="ca-ES"/>
-        </w:rPr>
-        <w:t xml:space="preserve"> és qui fa la importació i adaptació de les llibreries </w:t>
-      </w:r>
-      <w:proofErr w:type="spellStart"/>
-      <w:r>
-        <w:rPr>
-          <w:rFonts w:ascii="Bahnschrift Light" w:hAnsi="Bahnschrift Light"/>
-          <w:color w:val="3B3838" w:themeColor="background2" w:themeShade="40"/>
-          <w:lang w:val="ca-ES"/>
-        </w:rPr>
-        <w:t>d’Spark</w:t>
-      </w:r>
-      <w:proofErr w:type="spellEnd"/>
-      <w:r>
-        <w:rPr>
-          <w:rFonts w:ascii="Bahnschrift Light" w:hAnsi="Bahnschrift Light"/>
-          <w:color w:val="3B3838" w:themeColor="background2" w:themeShade="40"/>
-          <w:lang w:val="ca-ES"/>
-        </w:rPr>
-        <w:t xml:space="preserve"> a </w:t>
-      </w:r>
-      <w:proofErr w:type="spellStart"/>
-      <w:r>
-        <w:rPr>
-          <w:rFonts w:ascii="Bahnschrift Light" w:hAnsi="Bahnschrift Light"/>
-          <w:color w:val="3B3838" w:themeColor="background2" w:themeShade="40"/>
-          <w:lang w:val="ca-ES"/>
-        </w:rPr>
-        <w:t>Intellij</w:t>
-      </w:r>
-      <w:proofErr w:type="spellEnd"/>
-      <w:r>
-        <w:rPr>
-          <w:rFonts w:ascii="Bahnschrift Light" w:hAnsi="Bahnschrift Light"/>
-          <w:color w:val="3B3838" w:themeColor="background2" w:themeShade="40"/>
-          <w:lang w:val="ca-ES"/>
-        </w:rPr>
-        <w:t xml:space="preserve"> per a ser utilitzades amb Scala. Ha de tenir la següent configuració (després de modificar-lo cal refrescar el projecte per aplicar els canvis):</w:t>
-      </w:r>
-    </w:p>
-    <w:p>
-      <w:pPr>
-        <w:pStyle w:val="Standard"/>
-        <w:spacing w:line="360" w:lineRule="auto"/>
-        <w:rPr>
-          <w:rFonts w:ascii="Bahnschrift Light" w:hAnsi="Bahnschrift Light"/>
-          <w:color w:val="3B3838" w:themeColor="background2" w:themeShade="40"/>
-          <w:lang w:val="ca-ES"/>
-        </w:rPr>
-      </w:pPr>
-    </w:p>
-    <w:p>
-      <w:pPr>
-        <w:pStyle w:val="Standard"/>
-        <w:spacing w:line="360" w:lineRule="auto"/>
-        <w:rPr>
-          <w:rFonts w:ascii="Bahnschrift Light" w:hAnsi="Bahnschrift Light"/>
-          <w:color w:val="3B3838" w:themeColor="background2" w:themeShade="40"/>
-          <w:lang w:val="ca-ES"/>
-        </w:rPr>
-      </w:pPr>
-    </w:p>
-    <w:p>
-      <w:pPr>
-        <w:pStyle w:val="Standard"/>
-        <w:spacing w:line="360" w:lineRule="auto"/>
-        <w:rPr>
-          <w:rFonts w:ascii="Bahnschrift Light" w:hAnsi="Bahnschrift Light"/>
-          <w:color w:val="3B3838" w:themeColor="background2" w:themeShade="40"/>
-          <w:lang w:val="ca-ES"/>
-        </w:rPr>
-      </w:pPr>
-    </w:p>
-    <w:p>
-      <w:pPr>
-        <w:pStyle w:val="Standard"/>
-        <w:spacing w:line="360" w:lineRule="auto"/>
-        <w:rPr>
-          <w:rFonts w:ascii="Bahnschrift Light" w:hAnsi="Bahnschrift Light"/>
-          <w:color w:val="3B3838" w:themeColor="background2" w:themeShade="40"/>
-          <w:lang w:val="ca-ES"/>
-        </w:rPr>
-      </w:pPr>
-    </w:p>
-    <w:p>
-      <w:pPr>
-        <w:pStyle w:val="Standard"/>
-        <w:spacing w:line="360" w:lineRule="auto"/>
-        <w:rPr>
-          <w:rFonts w:ascii="Bahnschrift Light" w:hAnsi="Bahnschrift Light"/>
-          <w:color w:val="3B3838" w:themeColor="background2" w:themeShade="40"/>
-          <w:lang w:val="ca-ES"/>
-        </w:rPr>
-      </w:pPr>
-    </w:p>
-    <w:p>
-      <w:pPr>
-        <w:pStyle w:val="Standard"/>
-        <w:spacing w:line="360" w:lineRule="auto"/>
-        <w:rPr>
-          <w:rFonts w:ascii="Bahnschrift Light" w:hAnsi="Bahnschrift Light"/>
-          <w:color w:val="3B3838" w:themeColor="background2" w:themeShade="40"/>
-          <w:lang w:val="ca-ES"/>
-        </w:rPr>
-      </w:pPr>
-    </w:p>
-    <w:p>
-      <w:pPr>
-        <w:pStyle w:val="Standard"/>
-        <w:spacing w:line="360" w:lineRule="auto"/>
-        <w:rPr>
-          <w:rFonts w:ascii="Bahnschrift Light" w:hAnsi="Bahnschrift Light"/>
-          <w:color w:val="3B3838" w:themeColor="background2" w:themeShade="40"/>
-          <w:lang w:val="ca-ES"/>
-        </w:rPr>
-      </w:pPr>
-    </w:p>
-    <w:p>
-      <w:pPr>
-        <w:pStyle w:val="Standard"/>
-        <w:spacing w:line="360" w:lineRule="auto"/>
-        <w:rPr>
-          <w:rFonts w:ascii="Bahnschrift Light" w:hAnsi="Bahnschrift Light"/>
-          <w:color w:val="3B3838" w:themeColor="background2" w:themeShade="40"/>
-          <w:lang w:val="ca-ES"/>
-        </w:rPr>
-      </w:pPr>
     </w:p>
     <w:p>
       <w:pPr>
@@ -11137,16 +10071,25 @@
         </w:rPr>
         <w:t xml:space="preserve"> </w:t>
       </w:r>
-      <w:proofErr w:type="spellStart"/>
-      <w:r>
-        <w:rPr>
-          <w:rFonts w:ascii="Bahnschrift Light" w:hAnsi="Bahnschrift Light"/>
-          <w:color w:val="3B3838" w:themeColor="background2" w:themeShade="40"/>
-          <w:lang w:val="ca-ES"/>
-        </w:rPr>
-        <w:t>update</w:t>
-      </w:r>
-      <w:proofErr w:type="spellEnd"/>
+      <w:r>
+        <w:rPr>
+          <w:rFonts w:ascii="Bahnschrift Light" w:hAnsi="Bahnschrift Light"/>
+          <w:color w:val="3B3838" w:themeColor="background2" w:themeShade="40"/>
+          <w:lang w:val="ca-ES"/>
+        </w:rPr>
+        <w:t>Update</w:t>
+      </w:r>
+    </w:p>
+    <w:p>
+      <w:pPr>
+        <w:pStyle w:val="Standard"/>
+        <w:spacing w:line="360" w:lineRule="auto"/>
+        <w:rPr>
+          <w:rFonts w:ascii="Bahnschrift Light" w:hAnsi="Bahnschrift Light"/>
+          <w:color w:val="3B3838" w:themeColor="background2" w:themeShade="40"/>
+          <w:lang w:val="ca-ES"/>
+        </w:rPr>
+      </w:pPr>
     </w:p>
     <w:p>
       <w:pPr>
@@ -11166,17 +10109,9 @@
           <w:lang w:val="ca-ES"/>
         </w:rPr>
         <w:drawing>
-          <wp:anchor distT="0" distB="0" distL="114300" distR="114300" simplePos="0" relativeHeight="17" behindDoc="0" locked="0" layoutInCell="1" allowOverlap="1">
-            <wp:simplePos x="0" y="0"/>
-            <wp:positionH relativeFrom="column">
-              <wp:align>center</wp:align>
-            </wp:positionH>
-            <wp:positionV relativeFrom="paragraph">
-              <wp:align>top</wp:align>
-            </wp:positionV>
+          <wp:inline distT="0" distB="0" distL="0" distR="0">
             <wp:extent cx="6120000" cy="3161159"/>
-            <wp:effectExtent l="0" t="0" r="0" b="1141"/>
-            <wp:wrapSquare wrapText="bothSides"/>
+            <wp:effectExtent l="0" t="0" r="0" b="1270"/>
             <wp:docPr id="18" name="Imagen18"/>
             <wp:cNvGraphicFramePr/>
             <a:graphic xmlns:a="http://schemas.openxmlformats.org/drawingml/2006/main">
@@ -11190,6 +10125,11 @@
                     <a:blip r:embed="rId24">
                       <a:lum/>
                       <a:alphaModFix/>
+                      <a:extLst>
+                        <a:ext uri="{28A0092B-C50C-407E-A947-70E740481C1C}">
+                          <a14:useLocalDpi xmlns:a14="http://schemas.microsoft.com/office/drawing/2010/main" val="0"/>
+                        </a:ext>
+                      </a:extLst>
                     </a:blip>
                     <a:srcRect/>
                     <a:stretch>
@@ -11208,9 +10148,42 @@
                 </pic:pic>
               </a:graphicData>
             </a:graphic>
-          </wp:anchor>
+          </wp:inline>
         </w:drawing>
       </w:r>
+    </w:p>
+    <w:p>
+      <w:pPr>
+        <w:pStyle w:val="Standard"/>
+        <w:spacing w:line="360" w:lineRule="auto"/>
+        <w:rPr>
+          <w:rFonts w:ascii="Bahnschrift Light" w:hAnsi="Bahnschrift Light"/>
+          <w:color w:val="3B3838" w:themeColor="background2" w:themeShade="40"/>
+          <w:lang w:val="ca-ES"/>
+        </w:rPr>
+      </w:pPr>
+    </w:p>
+    <w:p>
+      <w:pPr>
+        <w:pStyle w:val="Standard"/>
+        <w:spacing w:line="360" w:lineRule="auto"/>
+        <w:rPr>
+          <w:rFonts w:ascii="Bahnschrift Light" w:hAnsi="Bahnschrift Light"/>
+          <w:color w:val="3B3838" w:themeColor="background2" w:themeShade="40"/>
+          <w:lang w:val="ca-ES"/>
+        </w:rPr>
+      </w:pPr>
+    </w:p>
+    <w:p>
+      <w:pPr>
+        <w:pStyle w:val="Standard"/>
+        <w:spacing w:line="360" w:lineRule="auto"/>
+        <w:rPr>
+          <w:rFonts w:ascii="Bahnschrift Light" w:hAnsi="Bahnschrift Light"/>
+          <w:color w:val="3B3838" w:themeColor="background2" w:themeShade="40"/>
+          <w:lang w:val="ca-ES"/>
+        </w:rPr>
+      </w:pPr>
     </w:p>
     <w:p>
       <w:pPr>
@@ -11231,17 +10204,9 @@
         </w:rPr>
         <w:lastRenderedPageBreak/>
         <w:drawing>
-          <wp:anchor distT="0" distB="0" distL="114300" distR="114300" simplePos="0" relativeHeight="18" behindDoc="0" locked="0" layoutInCell="1" allowOverlap="1">
-            <wp:simplePos x="0" y="0"/>
-            <wp:positionH relativeFrom="column">
-              <wp:align>center</wp:align>
-            </wp:positionH>
-            <wp:positionV relativeFrom="paragraph">
-              <wp:align>top</wp:align>
-            </wp:positionV>
+          <wp:inline distT="0" distB="0" distL="0" distR="0">
             <wp:extent cx="6120000" cy="2838600"/>
             <wp:effectExtent l="0" t="0" r="0" b="0"/>
-            <wp:wrapSquare wrapText="bothSides"/>
             <wp:docPr id="19" name="Imagen19"/>
             <wp:cNvGraphicFramePr/>
             <a:graphic xmlns:a="http://schemas.openxmlformats.org/drawingml/2006/main">
@@ -11252,9 +10217,14 @@
                     <pic:cNvPicPr/>
                   </pic:nvPicPr>
                   <pic:blipFill>
-                    <a:blip r:embed="rId25">
+                    <a:blip r:embed="rId25" cstate="print">
                       <a:lum/>
                       <a:alphaModFix/>
+                      <a:extLst>
+                        <a:ext uri="{28A0092B-C50C-407E-A947-70E740481C1C}">
+                          <a14:useLocalDpi xmlns:a14="http://schemas.microsoft.com/office/drawing/2010/main" val="0"/>
+                        </a:ext>
+                      </a:extLst>
                     </a:blip>
                     <a:srcRect/>
                     <a:stretch>
@@ -11273,7 +10243,7 @@
                 </pic:pic>
               </a:graphicData>
             </a:graphic>
-          </wp:anchor>
+          </wp:inline>
         </w:drawing>
       </w:r>
     </w:p>
@@ -11287,6 +10257,17 @@
           <w:lang w:val="ca-ES"/>
         </w:rPr>
       </w:pPr>
+    </w:p>
+    <w:p>
+      <w:pPr>
+        <w:pStyle w:val="Standard"/>
+        <w:spacing w:line="360" w:lineRule="auto"/>
+        <w:rPr>
+          <w:rFonts w:ascii="Bahnschrift Light" w:hAnsi="Bahnschrift Light"/>
+          <w:color w:val="3B3838" w:themeColor="background2" w:themeShade="40"/>
+          <w:lang w:val="ca-ES"/>
+        </w:rPr>
+      </w:pPr>
       <w:r>
         <w:rPr>
           <w:rFonts w:ascii="Bahnschrift Light" w:hAnsi="Bahnschrift Light"/>
@@ -11306,6 +10287,28 @@
           <w:lang w:val="ca-ES"/>
         </w:rPr>
       </w:pPr>
+    </w:p>
+    <w:p>
+      <w:pPr>
+        <w:pStyle w:val="Standard"/>
+        <w:spacing w:line="360" w:lineRule="auto"/>
+        <w:rPr>
+          <w:rFonts w:ascii="Bahnschrift Light" w:hAnsi="Bahnschrift Light"/>
+          <w:color w:val="3B3838" w:themeColor="background2" w:themeShade="40"/>
+          <w:lang w:val="ca-ES"/>
+        </w:rPr>
+      </w:pPr>
+    </w:p>
+    <w:p>
+      <w:pPr>
+        <w:pStyle w:val="Standard"/>
+        <w:spacing w:line="360" w:lineRule="auto"/>
+        <w:rPr>
+          <w:rFonts w:ascii="Bahnschrift Light" w:hAnsi="Bahnschrift Light"/>
+          <w:color w:val="3B3838" w:themeColor="background2" w:themeShade="40"/>
+          <w:lang w:val="ca-ES"/>
+        </w:rPr>
+      </w:pPr>
       <w:r>
         <w:rPr>
           <w:rFonts w:ascii="Bahnschrift Light" w:hAnsi="Bahnschrift Light"/>
@@ -11314,17 +10317,9 @@
           <w:lang w:val="ca-ES"/>
         </w:rPr>
         <w:drawing>
-          <wp:anchor distT="0" distB="0" distL="114300" distR="114300" simplePos="0" relativeHeight="19" behindDoc="0" locked="0" layoutInCell="1" allowOverlap="1">
-            <wp:simplePos x="0" y="0"/>
-            <wp:positionH relativeFrom="column">
-              <wp:posOffset>25920</wp:posOffset>
-            </wp:positionH>
-            <wp:positionV relativeFrom="paragraph">
-              <wp:posOffset>167040</wp:posOffset>
-            </wp:positionV>
+          <wp:inline distT="0" distB="0" distL="0" distR="0">
             <wp:extent cx="4851360" cy="2100600"/>
-            <wp:effectExtent l="0" t="0" r="6390" b="0"/>
-            <wp:wrapSquare wrapText="bothSides"/>
+            <wp:effectExtent l="0" t="0" r="6985" b="0"/>
             <wp:docPr id="20" name="Imagen20"/>
             <wp:cNvGraphicFramePr/>
             <a:graphic xmlns:a="http://schemas.openxmlformats.org/drawingml/2006/main">
@@ -11335,9 +10330,14 @@
                     <pic:cNvPicPr/>
                   </pic:nvPicPr>
                   <pic:blipFill>
-                    <a:blip r:embed="rId26">
+                    <a:blip r:embed="rId26" cstate="print">
                       <a:lum/>
                       <a:alphaModFix/>
+                      <a:extLst>
+                        <a:ext uri="{28A0092B-C50C-407E-A947-70E740481C1C}">
+                          <a14:useLocalDpi xmlns:a14="http://schemas.microsoft.com/office/drawing/2010/main" val="0"/>
+                        </a:ext>
+                      </a:extLst>
                     </a:blip>
                     <a:srcRect/>
                     <a:stretch>
@@ -11356,86 +10356,9 @@
                 </pic:pic>
               </a:graphicData>
             </a:graphic>
-          </wp:anchor>
+          </wp:inline>
         </w:drawing>
       </w:r>
-    </w:p>
-    <w:p>
-      <w:pPr>
-        <w:pStyle w:val="Standard"/>
-        <w:spacing w:line="360" w:lineRule="auto"/>
-        <w:rPr>
-          <w:rFonts w:ascii="Bahnschrift Light" w:hAnsi="Bahnschrift Light"/>
-          <w:color w:val="3B3838" w:themeColor="background2" w:themeShade="40"/>
-          <w:lang w:val="ca-ES"/>
-        </w:rPr>
-      </w:pPr>
-    </w:p>
-    <w:p>
-      <w:pPr>
-        <w:pStyle w:val="Standard"/>
-        <w:spacing w:line="360" w:lineRule="auto"/>
-        <w:rPr>
-          <w:rFonts w:ascii="Bahnschrift Light" w:hAnsi="Bahnschrift Light"/>
-          <w:color w:val="3B3838" w:themeColor="background2" w:themeShade="40"/>
-          <w:lang w:val="ca-ES"/>
-        </w:rPr>
-      </w:pPr>
-    </w:p>
-    <w:p>
-      <w:pPr>
-        <w:pStyle w:val="Standard"/>
-        <w:spacing w:line="360" w:lineRule="auto"/>
-        <w:rPr>
-          <w:rFonts w:ascii="Bahnschrift Light" w:hAnsi="Bahnschrift Light"/>
-          <w:color w:val="3B3838" w:themeColor="background2" w:themeShade="40"/>
-          <w:lang w:val="ca-ES"/>
-        </w:rPr>
-      </w:pPr>
-    </w:p>
-    <w:p>
-      <w:pPr>
-        <w:pStyle w:val="Standard"/>
-        <w:spacing w:line="360" w:lineRule="auto"/>
-        <w:rPr>
-          <w:rFonts w:ascii="Bahnschrift Light" w:hAnsi="Bahnschrift Light"/>
-          <w:color w:val="3B3838" w:themeColor="background2" w:themeShade="40"/>
-          <w:lang w:val="ca-ES"/>
-        </w:rPr>
-      </w:pPr>
-    </w:p>
-    <w:p>
-      <w:pPr>
-        <w:pStyle w:val="Standard"/>
-        <w:spacing w:line="360" w:lineRule="auto"/>
-        <w:rPr>
-          <w:rFonts w:ascii="Bahnschrift Light" w:hAnsi="Bahnschrift Light"/>
-          <w:color w:val="3B3838" w:themeColor="background2" w:themeShade="40"/>
-          <w:lang w:val="ca-ES"/>
-        </w:rPr>
-      </w:pPr>
-    </w:p>
-    <w:p>
-      <w:pPr>
-        <w:pStyle w:val="Standard"/>
-        <w:spacing w:line="360" w:lineRule="auto"/>
-        <w:rPr>
-          <w:rFonts w:ascii="Bahnschrift Light" w:hAnsi="Bahnschrift Light"/>
-          <w:color w:val="3B3838" w:themeColor="background2" w:themeShade="40"/>
-          <w:lang w:val="ca-ES"/>
-        </w:rPr>
-      </w:pPr>
-    </w:p>
-    <w:p>
-      <w:pPr>
-        <w:pStyle w:val="Standard"/>
-        <w:spacing w:line="360" w:lineRule="auto"/>
-        <w:rPr>
-          <w:rFonts w:ascii="Bahnschrift Light" w:hAnsi="Bahnschrift Light"/>
-          <w:color w:val="3B3838" w:themeColor="background2" w:themeShade="40"/>
-          <w:lang w:val="ca-ES"/>
-        </w:rPr>
-      </w:pPr>
     </w:p>
     <w:p>
       <w:pPr>

--- a/docs/memoria.docx
+++ b/docs/memoria.docx
@@ -2114,8 +2114,6 @@
         </w:rPr>
         <w:t>. Aquest és el resultat:</w:t>
       </w:r>
-      <w:bookmarkStart w:id="0" w:name="_GoBack"/>
-      <w:bookmarkEnd w:id="0"/>
     </w:p>
     <w:p>
       <w:pPr>
@@ -4799,30 +4797,14 @@
         </w:rPr>
         <w:t xml:space="preserve"> està buit!</w:t>
       </w:r>
-    </w:p>
-    <w:p>
-      <w:pPr>
-        <w:pStyle w:val="Standard"/>
-        <w:spacing w:line="360" w:lineRule="auto"/>
-        <w:jc w:val="both"/>
-        <w:rPr>
-          <w:rFonts w:asciiTheme="minorHAnsi" w:hAnsiTheme="minorHAnsi" w:cstheme="minorHAnsi"/>
-          <w:color w:val="3B3838" w:themeColor="background2" w:themeShade="40"/>
-          <w:lang w:val="ca-ES"/>
-        </w:rPr>
-      </w:pPr>
-    </w:p>
-    <w:p>
-      <w:pPr>
-        <w:pStyle w:val="Standard"/>
-        <w:spacing w:line="360" w:lineRule="auto"/>
-        <w:jc w:val="both"/>
-        <w:rPr>
-          <w:rFonts w:asciiTheme="minorHAnsi" w:hAnsiTheme="minorHAnsi" w:cstheme="minorHAnsi"/>
-          <w:color w:val="3B3838" w:themeColor="background2" w:themeShade="40"/>
-          <w:lang w:val="ca-ES"/>
-        </w:rPr>
-      </w:pPr>
+      <w:r>
+        <w:rPr>
+          <w:rFonts w:asciiTheme="minorHAnsi" w:hAnsiTheme="minorHAnsi" w:cstheme="minorHAnsi"/>
+          <w:color w:val="3B3838" w:themeColor="background2" w:themeShade="40"/>
+          <w:lang w:val="ca-ES"/>
+        </w:rPr>
+        <w:t xml:space="preserve"> </w:t>
+      </w:r>
       <w:r>
         <w:rPr>
           <w:rFonts w:asciiTheme="minorHAnsi" w:hAnsiTheme="minorHAnsi" w:cstheme="minorHAnsi"/>
@@ -5212,12 +5194,110 @@
       <w:pPr>
         <w:pStyle w:val="Standard"/>
         <w:spacing w:line="360" w:lineRule="auto"/>
-        <w:rPr>
-          <w:rFonts w:asciiTheme="minorHAnsi" w:hAnsiTheme="minorHAnsi" w:cstheme="minorHAnsi"/>
-          <w:color w:val="3B3838" w:themeColor="background2" w:themeShade="40"/>
-          <w:lang w:val="ca-ES"/>
-        </w:rPr>
-      </w:pPr>
+        <w:jc w:val="both"/>
+        <w:rPr>
+          <w:rFonts w:asciiTheme="minorHAnsi" w:hAnsiTheme="minorHAnsi" w:cstheme="minorHAnsi"/>
+          <w:color w:val="3B3838" w:themeColor="background2" w:themeShade="40"/>
+          <w:lang w:val="ca-ES"/>
+        </w:rPr>
+      </w:pPr>
+      <w:r>
+        <w:rPr>
+          <w:rFonts w:asciiTheme="minorHAnsi" w:hAnsiTheme="minorHAnsi" w:cstheme="minorHAnsi"/>
+          <w:i/>
+          <w:color w:val="FF0000"/>
+          <w:lang w:val="ca-ES"/>
+        </w:rPr>
+        <w:t xml:space="preserve">Si el professor ho prefereix, a la carpeta </w:t>
+      </w:r>
+      <w:r>
+        <w:rPr>
+          <w:rFonts w:asciiTheme="minorHAnsi" w:hAnsiTheme="minorHAnsi" w:cstheme="minorHAnsi"/>
+          <w:i/>
+          <w:color w:val="FF0000"/>
+          <w:lang w:val="ca-ES"/>
+        </w:rPr>
+        <w:t>/files/</w:t>
+      </w:r>
+      <w:proofErr w:type="spellStart"/>
+      <w:r>
+        <w:rPr>
+          <w:rFonts w:asciiTheme="minorHAnsi" w:hAnsiTheme="minorHAnsi" w:cstheme="minorHAnsi"/>
+          <w:i/>
+          <w:color w:val="FF0000"/>
+          <w:lang w:val="ca-ES"/>
+        </w:rPr>
+        <w:t>notebook_databricks</w:t>
+      </w:r>
+      <w:proofErr w:type="spellEnd"/>
+      <w:r>
+        <w:rPr>
+          <w:rFonts w:asciiTheme="minorHAnsi" w:hAnsiTheme="minorHAnsi" w:cstheme="minorHAnsi"/>
+          <w:i/>
+          <w:color w:val="FF0000"/>
+          <w:lang w:val="ca-ES"/>
+        </w:rPr>
+        <w:t>/</w:t>
+      </w:r>
+      <w:proofErr w:type="spellStart"/>
+      <w:r>
+        <w:rPr>
+          <w:rFonts w:asciiTheme="minorHAnsi" w:hAnsiTheme="minorHAnsi" w:cstheme="minorHAnsi"/>
+          <w:i/>
+          <w:color w:val="FF0000"/>
+          <w:lang w:val="ca-ES"/>
+        </w:rPr>
+        <w:t>exports_databricks</w:t>
+      </w:r>
+      <w:proofErr w:type="spellEnd"/>
+      <w:r>
+        <w:rPr>
+          <w:rFonts w:asciiTheme="minorHAnsi" w:hAnsiTheme="minorHAnsi" w:cstheme="minorHAnsi"/>
+          <w:i/>
+          <w:color w:val="FF0000"/>
+          <w:lang w:val="ca-ES"/>
+        </w:rPr>
+        <w:t xml:space="preserve"> S’hi troba el </w:t>
+      </w:r>
+      <w:proofErr w:type="spellStart"/>
+      <w:r>
+        <w:rPr>
+          <w:rFonts w:asciiTheme="minorHAnsi" w:hAnsiTheme="minorHAnsi" w:cstheme="minorHAnsi"/>
+          <w:i/>
+          <w:color w:val="FF0000"/>
+          <w:lang w:val="ca-ES"/>
+        </w:rPr>
+        <w:t>notebook</w:t>
+      </w:r>
+      <w:proofErr w:type="spellEnd"/>
+      <w:r>
+        <w:rPr>
+          <w:rFonts w:asciiTheme="minorHAnsi" w:hAnsiTheme="minorHAnsi" w:cstheme="minorHAnsi"/>
+          <w:i/>
+          <w:color w:val="FF0000"/>
+          <w:lang w:val="ca-ES"/>
+        </w:rPr>
+        <w:t xml:space="preserve"> exportat de totes les maneres que permet </w:t>
+      </w:r>
+      <w:proofErr w:type="spellStart"/>
+      <w:r>
+        <w:rPr>
+          <w:rFonts w:asciiTheme="minorHAnsi" w:hAnsiTheme="minorHAnsi" w:cstheme="minorHAnsi"/>
+          <w:i/>
+          <w:color w:val="FF0000"/>
+          <w:lang w:val="ca-ES"/>
+        </w:rPr>
+        <w:t>DataBricks</w:t>
+      </w:r>
+      <w:proofErr w:type="spellEnd"/>
+      <w:r>
+        <w:rPr>
+          <w:rFonts w:asciiTheme="minorHAnsi" w:hAnsiTheme="minorHAnsi" w:cstheme="minorHAnsi"/>
+          <w:color w:val="3B3838" w:themeColor="background2" w:themeShade="40"/>
+          <w:lang w:val="ca-ES"/>
+        </w:rPr>
+        <w:t xml:space="preserve">. </w:t>
+      </w:r>
       <w:r>
         <w:rPr>
           <w:rFonts w:asciiTheme="minorHAnsi" w:hAnsiTheme="minorHAnsi" w:cstheme="minorHAnsi"/>
@@ -5242,20 +5322,44 @@
           <w:color w:val="3B3838" w:themeColor="background2" w:themeShade="40"/>
           <w:lang w:val="ca-ES"/>
         </w:rPr>
-        <w:t xml:space="preserve"> d’aquesta manera:</w:t>
-      </w:r>
-    </w:p>
-    <w:p>
-      <w:pPr>
-        <w:pStyle w:val="Standard"/>
-        <w:spacing w:line="360" w:lineRule="auto"/>
-        <w:jc w:val="both"/>
-        <w:rPr>
-          <w:rFonts w:asciiTheme="minorHAnsi" w:hAnsiTheme="minorHAnsi" w:cstheme="minorHAnsi"/>
-          <w:color w:val="3B3838" w:themeColor="background2" w:themeShade="40"/>
-          <w:lang w:val="ca-ES"/>
-        </w:rPr>
-      </w:pPr>
+        <w:t xml:space="preserve"> d’aquesta manera</w:t>
+      </w:r>
+      <w:r>
+        <w:rPr>
+          <w:rFonts w:asciiTheme="minorHAnsi" w:hAnsiTheme="minorHAnsi" w:cstheme="minorHAnsi"/>
+          <w:color w:val="3B3838" w:themeColor="background2" w:themeShade="40"/>
+          <w:lang w:val="ca-ES"/>
+        </w:rPr>
+        <w:t xml:space="preserve"> després de copiar el ‘.txt’</w:t>
+      </w:r>
+      <w:bookmarkStart w:id="0" w:name="_GoBack"/>
+      <w:bookmarkEnd w:id="0"/>
+      <w:r>
+        <w:rPr>
+          <w:rFonts w:asciiTheme="minorHAnsi" w:hAnsiTheme="minorHAnsi" w:cstheme="minorHAnsi"/>
+          <w:color w:val="3B3838" w:themeColor="background2" w:themeShade="40"/>
+          <w:lang w:val="ca-ES"/>
+        </w:rPr>
+        <w:t xml:space="preserve"> o importar un dels fitxers de </w:t>
+      </w:r>
+      <w:proofErr w:type="spellStart"/>
+      <w:r>
+        <w:rPr>
+          <w:rFonts w:asciiTheme="minorHAnsi" w:hAnsiTheme="minorHAnsi" w:cstheme="minorHAnsi"/>
+          <w:color w:val="3B3838" w:themeColor="background2" w:themeShade="40"/>
+          <w:lang w:val="ca-ES"/>
+        </w:rPr>
+        <w:t>databricks</w:t>
+      </w:r>
+      <w:proofErr w:type="spellEnd"/>
+      <w:r>
+        <w:rPr>
+          <w:rFonts w:asciiTheme="minorHAnsi" w:hAnsiTheme="minorHAnsi" w:cstheme="minorHAnsi"/>
+          <w:color w:val="3B3838" w:themeColor="background2" w:themeShade="40"/>
+          <w:lang w:val="ca-ES"/>
+        </w:rPr>
+        <w:t>:</w:t>
+      </w:r>
     </w:p>
     <w:p>
       <w:pPr>
@@ -5285,6 +5389,7 @@
           <w:color w:val="3B3838" w:themeColor="background2" w:themeShade="40"/>
           <w:lang w:val="ca-ES"/>
         </w:rPr>
+        <w:lastRenderedPageBreak/>
         <w:drawing>
           <wp:inline distT="0" distB="0" distL="0" distR="0" wp14:anchorId="50BC541D" wp14:editId="63F3B7DF">
             <wp:extent cx="3262680" cy="3258720"/>
@@ -5704,6 +5809,7 @@
           <w:color w:val="3B3838" w:themeColor="background2" w:themeShade="40"/>
           <w:lang w:val="ca-ES"/>
         </w:rPr>
+        <w:lastRenderedPageBreak/>
         <w:t xml:space="preserve">- S’ha creat un projecte de </w:t>
       </w:r>
       <w:proofErr w:type="spellStart"/>
@@ -6204,6 +6310,7 @@
           <w:szCs w:val="32"/>
           <w:lang w:val="ca-ES"/>
         </w:rPr>
+        <w:lastRenderedPageBreak/>
         <w:t>7. Detall del programa (Part 2: Desenvolupament)</w:t>
       </w:r>
     </w:p>
@@ -6808,6 +6915,7 @@
           <w:szCs w:val="24"/>
           <w:lang w:val="ca-ES" w:eastAsia="zh-CN" w:bidi="hi-IN"/>
         </w:rPr>
+        <w:lastRenderedPageBreak/>
         <w:t>A [</w:t>
       </w:r>
       <w:proofErr w:type="spellStart"/>
@@ -7478,6 +7586,7 @@
           <w:szCs w:val="24"/>
           <w:lang w:val="ca-ES" w:eastAsia="zh-CN" w:bidi="hi-IN"/>
         </w:rPr>
+        <w:lastRenderedPageBreak/>
         <w:t xml:space="preserve">- Es crea un </w:t>
       </w:r>
       <w:proofErr w:type="spellStart"/>
@@ -8281,6 +8390,7 @@
           <w:szCs w:val="32"/>
           <w:lang w:val="ca-ES"/>
         </w:rPr>
+        <w:lastRenderedPageBreak/>
         <w:t xml:space="preserve">8. Visualització a </w:t>
       </w:r>
       <w:proofErr w:type="spellStart"/>
@@ -8870,6 +8980,7 @@
           <w:szCs w:val="24"/>
           <w:lang w:val="ca-ES" w:eastAsia="zh-CN" w:bidi="hi-IN"/>
         </w:rPr>
+        <w:lastRenderedPageBreak/>
         <w:t>Aquest botó obre una finestra que permet dos tipus d’importació: el primer permet carregar un fitxer ‘.</w:t>
       </w:r>
       <w:proofErr w:type="spellStart"/>

--- a/docs/memoria.docx
+++ b/docs/memoria.docx
@@ -1362,7 +1362,7 @@
           <w:color w:val="3B3838" w:themeColor="background2" w:themeShade="40"/>
           <w:lang w:val="ca-ES"/>
         </w:rPr>
-        <w:t xml:space="preserve"> i eliminar els caràcters estranys i símbols del text, així com substituir aquelles vocals que accentuades per elles mateixes sense accentuar.</w:t>
+        <w:t xml:space="preserve"> i eliminar els caràcters estranys i símbols del text, així com substituir aquelles vocals accentuades per elles mateixes sense accentuar.</w:t>
       </w:r>
     </w:p>
     <w:p>
@@ -1466,6 +1466,14 @@
         </w:rPr>
         <w:t>- Cada línia de text és un paràgraf sencer (s’han reconstruït els paràgrafs</w:t>
       </w:r>
+      <w:r>
+        <w:rPr>
+          <w:rFonts w:asciiTheme="minorHAnsi" w:hAnsiTheme="minorHAnsi" w:cstheme="minorHAnsi"/>
+          <w:color w:val="3B3838" w:themeColor="background2" w:themeShade="40"/>
+          <w:lang w:val="ca-ES"/>
+        </w:rPr>
+        <w:t>)</w:t>
+      </w:r>
     </w:p>
     <w:p>
       <w:pPr>
@@ -1484,7 +1492,25 @@
           <w:color w:val="3B3838" w:themeColor="background2" w:themeShade="40"/>
           <w:lang w:val="ca-ES"/>
         </w:rPr>
-        <w:t>- S’han filtrat les paraules buides (aquelles paraules que no aporten valor)</w:t>
+        <w:t xml:space="preserve">- S’han filtrat les </w:t>
+      </w:r>
+      <w:proofErr w:type="spellStart"/>
+      <w:r>
+        <w:rPr>
+          <w:rFonts w:asciiTheme="minorHAnsi" w:hAnsiTheme="minorHAnsi" w:cstheme="minorHAnsi"/>
+          <w:color w:val="3B3838" w:themeColor="background2" w:themeShade="40"/>
+          <w:lang w:val="ca-ES"/>
+        </w:rPr>
+        <w:t>StopWords</w:t>
+      </w:r>
+      <w:proofErr w:type="spellEnd"/>
+      <w:r>
+        <w:rPr>
+          <w:rFonts w:asciiTheme="minorHAnsi" w:hAnsiTheme="minorHAnsi" w:cstheme="minorHAnsi"/>
+          <w:color w:val="3B3838" w:themeColor="background2" w:themeShade="40"/>
+          <w:lang w:val="ca-ES"/>
+        </w:rPr>
+        <w:t xml:space="preserve"> (aquelles paraules que no aporten valor)</w:t>
       </w:r>
     </w:p>
     <w:p>
@@ -1516,7 +1542,23 @@
           <w:color w:val="3B3838" w:themeColor="background2" w:themeShade="40"/>
           <w:lang w:val="ca-ES"/>
         </w:rPr>
-        <w:t xml:space="preserve">Nota: Tot i que l’enunciat no ho demanava, s’ha cregut que no tenia sentit compara paràgrafs donant valor a articles, pronoms febles, determinants, etc. Aquestes s’anomenen stop </w:t>
+        <w:t>Nota: Tot i que l’enunciat no ho demanava, s’ha cregut que no tenia sentit compara</w:t>
+      </w:r>
+      <w:r>
+        <w:rPr>
+          <w:rFonts w:asciiTheme="minorHAnsi" w:hAnsiTheme="minorHAnsi" w:cstheme="minorHAnsi"/>
+          <w:color w:val="3B3838" w:themeColor="background2" w:themeShade="40"/>
+          <w:lang w:val="ca-ES"/>
+        </w:rPr>
+        <w:t>r</w:t>
+      </w:r>
+      <w:r>
+        <w:rPr>
+          <w:rFonts w:asciiTheme="minorHAnsi" w:hAnsiTheme="minorHAnsi" w:cstheme="minorHAnsi"/>
+          <w:color w:val="3B3838" w:themeColor="background2" w:themeShade="40"/>
+          <w:lang w:val="ca-ES"/>
+        </w:rPr>
+        <w:t xml:space="preserve"> paràgrafs donant valor a articles, pronoms febles, determinants, etc. Aquestes s’anomenen stop </w:t>
       </w:r>
       <w:proofErr w:type="spellStart"/>
       <w:r>
@@ -1534,7 +1576,23 @@
           <w:color w:val="3B3838" w:themeColor="background2" w:themeShade="40"/>
           <w:lang w:val="ca-ES"/>
         </w:rPr>
-        <w:t xml:space="preserve"> i han estat eliminades del text per a poder fer un anàlisi i comparació de paraules més rigorós.</w:t>
+        <w:t xml:space="preserve"> i han estat eliminades del text per a poder fer un anàlisi i comparació de </w:t>
+      </w:r>
+      <w:r>
+        <w:rPr>
+          <w:rFonts w:asciiTheme="minorHAnsi" w:hAnsiTheme="minorHAnsi" w:cstheme="minorHAnsi"/>
+          <w:color w:val="3B3838" w:themeColor="background2" w:themeShade="40"/>
+          <w:lang w:val="ca-ES"/>
+        </w:rPr>
+        <w:t>paràgrafs</w:t>
+      </w:r>
+      <w:r>
+        <w:rPr>
+          <w:rFonts w:asciiTheme="minorHAnsi" w:hAnsiTheme="minorHAnsi" w:cstheme="minorHAnsi"/>
+          <w:color w:val="3B3838" w:themeColor="background2" w:themeShade="40"/>
+          <w:lang w:val="ca-ES"/>
+        </w:rPr>
+        <w:t xml:space="preserve"> més rigorós.</w:t>
       </w:r>
     </w:p>
     <w:p>
@@ -1669,7 +1727,23 @@
           <w:color w:val="3B3838" w:themeColor="background2" w:themeShade="40"/>
           <w:lang w:val="ca-ES"/>
         </w:rPr>
-        <w:t>El programa està fet en Scala i per executar-lo cal tenir Scala instal·lat, si el lector no té instal·lat Scala pot fer-ho molt fàcilment amb la següent instrucció:</w:t>
+        <w:t>El programa està fet en Scala i per executar-lo cal tenir Scala instal·lat, si el lector no té instal·lat Scala pot fer-ho molt fàcilment amb la següent instrucció</w:t>
+      </w:r>
+      <w:r>
+        <w:rPr>
+          <w:rFonts w:asciiTheme="minorHAnsi" w:hAnsiTheme="minorHAnsi" w:cstheme="minorHAnsi"/>
+          <w:color w:val="3B3838" w:themeColor="background2" w:themeShade="40"/>
+          <w:lang w:val="ca-ES"/>
+        </w:rPr>
+        <w:t xml:space="preserve"> (Linux)</w:t>
+      </w:r>
+      <w:r>
+        <w:rPr>
+          <w:rFonts w:asciiTheme="minorHAnsi" w:hAnsiTheme="minorHAnsi" w:cstheme="minorHAnsi"/>
+          <w:color w:val="3B3838" w:themeColor="background2" w:themeShade="40"/>
+          <w:lang w:val="ca-ES"/>
+        </w:rPr>
+        <w:t>:</w:t>
       </w:r>
     </w:p>
     <w:p>
@@ -1961,7 +2035,27 @@
           <w:szCs w:val="20"/>
           <w:lang w:val="ca-ES"/>
         </w:rPr>
-        <w:t>(Executar des de dins la carpeta, són rutes relatives!)</w:t>
+        <w:t xml:space="preserve">(Executar des de dins la carpeta, </w:t>
+      </w:r>
+      <w:r>
+        <w:rPr>
+          <w:rFonts w:asciiTheme="minorHAnsi" w:hAnsiTheme="minorHAnsi" w:cstheme="minorHAnsi"/>
+          <w:color w:val="595959" w:themeColor="text1" w:themeTint="A6"/>
+          <w:sz w:val="20"/>
+          <w:szCs w:val="20"/>
+          <w:lang w:val="ca-ES"/>
+        </w:rPr>
+        <w:t>llegeix</w:t>
+      </w:r>
+      <w:r>
+        <w:rPr>
+          <w:rFonts w:asciiTheme="minorHAnsi" w:hAnsiTheme="minorHAnsi" w:cstheme="minorHAnsi"/>
+          <w:color w:val="595959" w:themeColor="text1" w:themeTint="A6"/>
+          <w:sz w:val="20"/>
+          <w:szCs w:val="20"/>
+          <w:lang w:val="ca-ES"/>
+        </w:rPr>
+        <w:t xml:space="preserve"> rutes relatives!)</w:t>
       </w:r>
     </w:p>
     <w:p>
@@ -2036,7 +2130,7 @@
                     <pic:cNvPicPr/>
                   </pic:nvPicPr>
                   <pic:blipFill>
-                    <a:blip r:embed="rId7">
+                    <a:blip r:embed="rId8">
                       <a:lum/>
                       <a:alphaModFix/>
                       <a:extLst>
@@ -2134,7 +2228,69 @@
           <w:szCs w:val="20"/>
           <w:lang w:val="ca-ES"/>
         </w:rPr>
-        <w:t>(Executar des de dins la carpeta, són rutes relatives!)</w:t>
+        <w:t>(Executar des de dins la carpeta</w:t>
+      </w:r>
+      <w:r>
+        <w:rPr>
+          <w:rFonts w:asciiTheme="minorHAnsi" w:hAnsiTheme="minorHAnsi" w:cstheme="minorHAnsi"/>
+          <w:color w:val="595959" w:themeColor="text1" w:themeTint="A6"/>
+          <w:sz w:val="20"/>
+          <w:szCs w:val="20"/>
+          <w:lang w:val="ca-ES"/>
+        </w:rPr>
+        <w:t xml:space="preserve"> ‘</w:t>
+      </w:r>
+      <w:proofErr w:type="spellStart"/>
+      <w:r>
+        <w:rPr>
+          <w:rFonts w:asciiTheme="minorHAnsi" w:hAnsiTheme="minorHAnsi" w:cstheme="minorHAnsi"/>
+          <w:color w:val="595959" w:themeColor="text1" w:themeTint="A6"/>
+          <w:sz w:val="20"/>
+          <w:szCs w:val="20"/>
+          <w:lang w:val="ca-ES"/>
+        </w:rPr>
+        <w:t>word_processing</w:t>
+      </w:r>
+      <w:proofErr w:type="spellEnd"/>
+      <w:r>
+        <w:rPr>
+          <w:rFonts w:asciiTheme="minorHAnsi" w:hAnsiTheme="minorHAnsi" w:cstheme="minorHAnsi"/>
+          <w:color w:val="595959" w:themeColor="text1" w:themeTint="A6"/>
+          <w:sz w:val="20"/>
+          <w:szCs w:val="20"/>
+          <w:lang w:val="ca-ES"/>
+        </w:rPr>
+        <w:t>’</w:t>
+      </w:r>
+      <w:r>
+        <w:rPr>
+          <w:rFonts w:asciiTheme="minorHAnsi" w:hAnsiTheme="minorHAnsi" w:cstheme="minorHAnsi"/>
+          <w:color w:val="595959" w:themeColor="text1" w:themeTint="A6"/>
+          <w:sz w:val="20"/>
+          <w:szCs w:val="20"/>
+          <w:lang w:val="ca-ES"/>
+        </w:rPr>
+        <w:t xml:space="preserve">, </w:t>
+      </w:r>
+      <w:r>
+        <w:rPr>
+          <w:rFonts w:asciiTheme="minorHAnsi" w:hAnsiTheme="minorHAnsi" w:cstheme="minorHAnsi"/>
+          <w:color w:val="595959" w:themeColor="text1" w:themeTint="A6"/>
+          <w:sz w:val="20"/>
+          <w:szCs w:val="20"/>
+          <w:lang w:val="ca-ES"/>
+        </w:rPr>
+        <w:t>el programa llegeix</w:t>
+      </w:r>
+      <w:r>
+        <w:rPr>
+          <w:rFonts w:asciiTheme="minorHAnsi" w:hAnsiTheme="minorHAnsi" w:cstheme="minorHAnsi"/>
+          <w:color w:val="595959" w:themeColor="text1" w:themeTint="A6"/>
+          <w:sz w:val="20"/>
+          <w:szCs w:val="20"/>
+          <w:lang w:val="ca-ES"/>
+        </w:rPr>
+        <w:t xml:space="preserve"> rutes relatives!)</w:t>
       </w:r>
     </w:p>
     <w:p>
@@ -2248,7 +2404,7 @@
                     <pic:cNvPicPr/>
                   </pic:nvPicPr>
                   <pic:blipFill>
-                    <a:blip r:embed="rId8">
+                    <a:blip r:embed="rId9">
                       <a:lum/>
                       <a:alphaModFix/>
                       <a:extLst>
@@ -2585,7 +2741,23 @@
           <w:color w:val="3B3838" w:themeColor="background2" w:themeShade="40"/>
           <w:lang w:val="ca-ES"/>
         </w:rPr>
-        <w:t>Per executar les tasques anteriors la classe disposa e 4 funcions bàsiques:</w:t>
+        <w:t xml:space="preserve">Per executar les tasques anteriors la classe disposa </w:t>
+      </w:r>
+      <w:r>
+        <w:rPr>
+          <w:rFonts w:asciiTheme="minorHAnsi" w:hAnsiTheme="minorHAnsi" w:cstheme="minorHAnsi"/>
+          <w:color w:val="3B3838" w:themeColor="background2" w:themeShade="40"/>
+          <w:lang w:val="ca-ES"/>
+        </w:rPr>
+        <w:t>d</w:t>
+      </w:r>
+      <w:r>
+        <w:rPr>
+          <w:rFonts w:asciiTheme="minorHAnsi" w:hAnsiTheme="minorHAnsi" w:cstheme="minorHAnsi"/>
+          <w:color w:val="3B3838" w:themeColor="background2" w:themeShade="40"/>
+          <w:lang w:val="ca-ES"/>
+        </w:rPr>
+        <w:t>e 4 funcions bàsiques:</w:t>
       </w:r>
     </w:p>
     <w:p>
@@ -2825,7 +2997,7 @@
                     <pic:cNvPicPr/>
                   </pic:nvPicPr>
                   <pic:blipFill>
-                    <a:blip r:embed="rId9" cstate="print">
+                    <a:blip r:embed="rId10" cstate="print">
                       <a:lum/>
                       <a:alphaModFix/>
                       <a:extLst>
@@ -2908,6 +3080,60 @@
       <w:pPr>
         <w:pStyle w:val="Standard"/>
         <w:spacing w:line="360" w:lineRule="auto"/>
+        <w:jc w:val="both"/>
+        <w:rPr>
+          <w:rFonts w:asciiTheme="minorHAnsi" w:hAnsiTheme="minorHAnsi" w:cstheme="minorHAnsi"/>
+          <w:color w:val="3B3838" w:themeColor="background2" w:themeShade="40"/>
+          <w:lang w:val="ca-ES"/>
+        </w:rPr>
+      </w:pPr>
+    </w:p>
+    <w:p>
+      <w:pPr>
+        <w:pStyle w:val="Standard"/>
+        <w:spacing w:line="360" w:lineRule="auto"/>
+        <w:jc w:val="both"/>
+        <w:rPr>
+          <w:rFonts w:asciiTheme="minorHAnsi" w:hAnsiTheme="minorHAnsi" w:cstheme="minorHAnsi"/>
+          <w:i/>
+          <w:color w:val="3B3838" w:themeColor="background2" w:themeShade="40"/>
+          <w:lang w:val="ca-ES"/>
+        </w:rPr>
+      </w:pPr>
+      <w:r>
+        <w:rPr>
+          <w:rFonts w:asciiTheme="minorHAnsi" w:hAnsiTheme="minorHAnsi" w:cstheme="minorHAnsi"/>
+          <w:i/>
+          <w:color w:val="3B3838" w:themeColor="background2" w:themeShade="40"/>
+          <w:lang w:val="ca-ES"/>
+        </w:rPr>
+        <w:t xml:space="preserve">Per dur a terme la pràctica s’ha preferit fer abans la neteja dels textos de manera que a </w:t>
+      </w:r>
+      <w:proofErr w:type="spellStart"/>
+      <w:r>
+        <w:rPr>
+          <w:rFonts w:asciiTheme="minorHAnsi" w:hAnsiTheme="minorHAnsi" w:cstheme="minorHAnsi"/>
+          <w:i/>
+          <w:color w:val="3B3838" w:themeColor="background2" w:themeShade="40"/>
+          <w:lang w:val="ca-ES"/>
+        </w:rPr>
+        <w:t>DataBricks</w:t>
+      </w:r>
+      <w:proofErr w:type="spellEnd"/>
+      <w:r>
+        <w:rPr>
+          <w:rFonts w:asciiTheme="minorHAnsi" w:hAnsiTheme="minorHAnsi" w:cstheme="minorHAnsi"/>
+          <w:i/>
+          <w:color w:val="3B3838" w:themeColor="background2" w:themeShade="40"/>
+          <w:lang w:val="ca-ES"/>
+        </w:rPr>
+        <w:t xml:space="preserve"> entri un fitxer de text que ja estigui preparat, processat i net.</w:t>
+      </w:r>
+    </w:p>
+    <w:p>
+      <w:pPr>
+        <w:pStyle w:val="Standard"/>
+        <w:spacing w:line="360" w:lineRule="auto"/>
         <w:rPr>
           <w:rFonts w:asciiTheme="minorHAnsi" w:hAnsiTheme="minorHAnsi" w:cstheme="minorHAnsi"/>
           <w:color w:val="3B3838" w:themeColor="background2" w:themeShade="40"/>
@@ -3085,50 +3311,48 @@
           <w:lang w:val="ca-ES"/>
         </w:rPr>
       </w:pPr>
-    </w:p>
-    <w:p>
-      <w:pPr>
-        <w:pStyle w:val="Standard"/>
-        <w:spacing w:line="360" w:lineRule="auto"/>
-        <w:jc w:val="both"/>
-        <w:rPr>
-          <w:rFonts w:asciiTheme="minorHAnsi" w:hAnsiTheme="minorHAnsi" w:cstheme="minorHAnsi"/>
-          <w:color w:val="3B3838" w:themeColor="background2" w:themeShade="40"/>
-          <w:lang w:val="ca-ES"/>
-        </w:rPr>
-      </w:pPr>
-      <w:r>
-        <w:rPr>
-          <w:rFonts w:asciiTheme="minorHAnsi" w:hAnsiTheme="minorHAnsi" w:cstheme="minorHAnsi"/>
-          <w:color w:val="3B3838" w:themeColor="background2" w:themeShade="40"/>
-          <w:lang w:val="ca-ES"/>
-        </w:rPr>
-        <w:t>El primer que cal fer és dirigir-se a l’apartat de creació d’una nova taula i arrossegar el fitxer ‘clean_quijote.txt’ obtingut al pas anterior:</w:t>
-      </w:r>
-    </w:p>
-    <w:p>
-      <w:pPr>
-        <w:pStyle w:val="Standard"/>
-        <w:spacing w:line="360" w:lineRule="auto"/>
-        <w:jc w:val="both"/>
-        <w:rPr>
-          <w:rFonts w:asciiTheme="minorHAnsi" w:hAnsiTheme="minorHAnsi" w:cstheme="minorHAnsi"/>
-          <w:color w:val="3B3838" w:themeColor="background2" w:themeShade="40"/>
-          <w:lang w:val="ca-ES"/>
-        </w:rPr>
-      </w:pPr>
-    </w:p>
-    <w:p>
-      <w:pPr>
-        <w:pStyle w:val="Standard"/>
-        <w:spacing w:line="360" w:lineRule="auto"/>
-        <w:jc w:val="both"/>
-        <w:rPr>
-          <w:rFonts w:asciiTheme="minorHAnsi" w:hAnsiTheme="minorHAnsi" w:cstheme="minorHAnsi"/>
-          <w:color w:val="3B3838" w:themeColor="background2" w:themeShade="40"/>
-          <w:lang w:val="ca-ES"/>
-        </w:rPr>
-      </w:pPr>
+      <w:r>
+        <w:rPr>
+          <w:rFonts w:asciiTheme="minorHAnsi" w:hAnsiTheme="minorHAnsi" w:cstheme="minorHAnsi"/>
+          <w:color w:val="3B3838" w:themeColor="background2" w:themeShade="40"/>
+          <w:lang w:val="ca-ES"/>
+        </w:rPr>
+        <w:t>El primer que cal fer és dirigir-se a l’apartat de creació d’una nova taula i arrossegar el fitxer ‘</w:t>
+      </w:r>
+      <w:r>
+        <w:rPr>
+          <w:rFonts w:asciiTheme="minorHAnsi" w:hAnsiTheme="minorHAnsi" w:cstheme="minorHAnsi"/>
+          <w:color w:val="3B3838" w:themeColor="background2" w:themeShade="40"/>
+          <w:lang w:val="ca-ES"/>
+        </w:rPr>
+        <w:t>/files/</w:t>
+      </w:r>
+      <w:proofErr w:type="spellStart"/>
+      <w:r>
+        <w:rPr>
+          <w:rFonts w:asciiTheme="minorHAnsi" w:hAnsiTheme="minorHAnsi" w:cstheme="minorHAnsi"/>
+          <w:color w:val="3B3838" w:themeColor="background2" w:themeShade="40"/>
+          <w:lang w:val="ca-ES"/>
+        </w:rPr>
+        <w:t>quijote</w:t>
+      </w:r>
+      <w:proofErr w:type="spellEnd"/>
+      <w:r>
+        <w:rPr>
+          <w:rFonts w:asciiTheme="minorHAnsi" w:hAnsiTheme="minorHAnsi" w:cstheme="minorHAnsi"/>
+          <w:color w:val="3B3838" w:themeColor="background2" w:themeShade="40"/>
+          <w:lang w:val="ca-ES"/>
+        </w:rPr>
+        <w:t>/</w:t>
+      </w:r>
+      <w:r>
+        <w:rPr>
+          <w:rFonts w:asciiTheme="minorHAnsi" w:hAnsiTheme="minorHAnsi" w:cstheme="minorHAnsi"/>
+          <w:color w:val="3B3838" w:themeColor="background2" w:themeShade="40"/>
+          <w:lang w:val="ca-ES"/>
+        </w:rPr>
+        <w:t>clean_quijote.txt’ obtingut al pas anterior:</w:t>
+      </w:r>
     </w:p>
     <w:p>
       <w:pPr>
@@ -3251,7 +3475,7 @@
                     <pic:cNvPicPr/>
                   </pic:nvPicPr>
                   <pic:blipFill>
-                    <a:blip r:embed="rId10">
+                    <a:blip r:embed="rId11">
                       <a:lum/>
                       <a:alphaModFix/>
                       <a:extLst>
@@ -3475,7 +3699,7 @@
                     <pic:cNvPicPr/>
                   </pic:nvPicPr>
                   <pic:blipFill>
-                    <a:blip r:embed="rId11">
+                    <a:blip r:embed="rId12">
                       <a:lum/>
                       <a:alphaModFix/>
                       <a:extLst>
@@ -3588,7 +3812,7 @@
                     <pic:cNvPicPr/>
                   </pic:nvPicPr>
                   <pic:blipFill>
-                    <a:blip r:embed="rId12" cstate="print">
+                    <a:blip r:embed="rId13" cstate="print">
                       <a:lum/>
                       <a:alphaModFix/>
                       <a:extLst>
@@ -4033,13 +4257,24 @@
           <w:lang w:val="ca-ES"/>
         </w:rPr>
       </w:pPr>
-      <w:r>
-        <w:rPr>
-          <w:rFonts w:asciiTheme="minorHAnsi" w:hAnsiTheme="minorHAnsi" w:cstheme="minorHAnsi"/>
-          <w:color w:val="3B3838" w:themeColor="background2" w:themeShade="40"/>
-          <w:lang w:val="ca-ES"/>
-        </w:rPr>
-        <w:lastRenderedPageBreak/>
+    </w:p>
+    <w:p>
+      <w:pPr>
+        <w:pStyle w:val="Standard"/>
+        <w:spacing w:line="360" w:lineRule="auto"/>
+        <w:jc w:val="both"/>
+        <w:rPr>
+          <w:rFonts w:asciiTheme="minorHAnsi" w:hAnsiTheme="minorHAnsi" w:cstheme="minorHAnsi"/>
+          <w:color w:val="3B3838" w:themeColor="background2" w:themeShade="40"/>
+          <w:lang w:val="ca-ES"/>
+        </w:rPr>
+      </w:pPr>
+      <w:r>
+        <w:rPr>
+          <w:rFonts w:asciiTheme="minorHAnsi" w:hAnsiTheme="minorHAnsi" w:cstheme="minorHAnsi"/>
+          <w:color w:val="3B3838" w:themeColor="background2" w:themeShade="40"/>
+          <w:lang w:val="ca-ES"/>
+        </w:rPr>
         <w:t>Scala es caracteritza per ser un llenguatge compilat, funcional i orientat a objectes (</w:t>
       </w:r>
       <w:proofErr w:type="spellStart"/>
@@ -4096,16 +4331,14 @@
         </w:rPr>
         <w:t xml:space="preserve">, etc..) així com les característiques dels </w:t>
       </w:r>
-      <w:proofErr w:type="spellStart"/>
-      <w:r>
-        <w:rPr>
-          <w:rFonts w:asciiTheme="minorHAnsi" w:hAnsiTheme="minorHAnsi" w:cstheme="minorHAnsi"/>
-          <w:color w:val="3B3838" w:themeColor="background2" w:themeShade="40"/>
-          <w:lang w:val="ca-ES"/>
-        </w:rPr>
-        <w:t>lleguatges</w:t>
-      </w:r>
-      <w:proofErr w:type="spellEnd"/>
+      <w:r>
+        <w:rPr>
+          <w:rFonts w:asciiTheme="minorHAnsi" w:hAnsiTheme="minorHAnsi" w:cstheme="minorHAnsi"/>
+          <w:color w:val="3B3838" w:themeColor="background2" w:themeShade="40"/>
+          <w:lang w:val="ca-ES"/>
+        </w:rPr>
+        <w:t>llenguatges</w:t>
+      </w:r>
       <w:r>
         <w:rPr>
           <w:rFonts w:asciiTheme="minorHAnsi" w:hAnsiTheme="minorHAnsi" w:cstheme="minorHAnsi"/>
@@ -4442,7 +4675,7 @@
                     <pic:cNvPicPr/>
                   </pic:nvPicPr>
                   <pic:blipFill>
-                    <a:blip r:embed="rId13">
+                    <a:blip r:embed="rId14">
                       <a:lum/>
                       <a:alphaModFix/>
                       <a:extLst>
@@ -4533,17 +4766,6 @@
         </w:rPr>
         <w:t>’ de la part esquerra de la pantalla. Aquest acte ens obre el següent ventall de possibilitats:</w:t>
       </w:r>
-    </w:p>
-    <w:p>
-      <w:pPr>
-        <w:pStyle w:val="Standard"/>
-        <w:spacing w:line="360" w:lineRule="auto"/>
-        <w:rPr>
-          <w:rFonts w:asciiTheme="minorHAnsi" w:hAnsiTheme="minorHAnsi" w:cstheme="minorHAnsi"/>
-          <w:color w:val="3B3838" w:themeColor="background2" w:themeShade="40"/>
-          <w:lang w:val="ca-ES"/>
-        </w:rPr>
-      </w:pPr>
     </w:p>
     <w:p>
       <w:pPr>
@@ -4683,7 +4905,7 @@
                     <pic:cNvPicPr/>
                   </pic:nvPicPr>
                   <pic:blipFill>
-                    <a:blip r:embed="rId14">
+                    <a:blip r:embed="rId15">
                       <a:lum/>
                       <a:alphaModFix/>
                       <a:extLst>
@@ -5063,7 +5285,23 @@
           <w:color w:val="3B3838" w:themeColor="background2" w:themeShade="40"/>
           <w:lang w:val="ca-ES"/>
         </w:rPr>
-        <w:t xml:space="preserve"> ala primera cel·la del </w:t>
+        <w:t xml:space="preserve"> a</w:t>
+      </w:r>
+      <w:r>
+        <w:rPr>
+          <w:rFonts w:asciiTheme="minorHAnsi" w:hAnsiTheme="minorHAnsi" w:cstheme="minorHAnsi"/>
+          <w:color w:val="3B3838" w:themeColor="background2" w:themeShade="40"/>
+          <w:lang w:val="ca-ES"/>
+        </w:rPr>
+        <w:t xml:space="preserve"> </w:t>
+      </w:r>
+      <w:r>
+        <w:rPr>
+          <w:rFonts w:asciiTheme="minorHAnsi" w:hAnsiTheme="minorHAnsi" w:cstheme="minorHAnsi"/>
+          <w:color w:val="3B3838" w:themeColor="background2" w:themeShade="40"/>
+          <w:lang w:val="ca-ES"/>
+        </w:rPr>
+        <w:t xml:space="preserve">la primera cel·la del </w:t>
       </w:r>
       <w:proofErr w:type="spellStart"/>
       <w:r>
@@ -5139,7 +5377,7 @@
           <w:color w:val="3B3838" w:themeColor="background2" w:themeShade="40"/>
           <w:lang w:val="ca-ES"/>
         </w:rPr>
-        <w:t>- Executar la cel·la ‘</w:t>
+        <w:t>- Executar la cel·la (</w:t>
       </w:r>
       <w:proofErr w:type="spellStart"/>
       <w:r>
@@ -5175,7 +5413,15 @@
           <w:color w:val="3B3838" w:themeColor="background2" w:themeShade="40"/>
           <w:lang w:val="ca-ES"/>
         </w:rPr>
-        <w:t>’ o botó ‘play’ de la interfície gràfica</w:t>
+        <w:t>)</w:t>
+      </w:r>
+      <w:r>
+        <w:rPr>
+          <w:rFonts w:asciiTheme="minorHAnsi" w:hAnsiTheme="minorHAnsi" w:cstheme="minorHAnsi"/>
+          <w:color w:val="3B3838" w:themeColor="background2" w:themeShade="40"/>
+          <w:lang w:val="ca-ES"/>
+        </w:rPr>
+        <w:t xml:space="preserve"> o botó ‘play’ de la interfície gràfica</w:t>
       </w:r>
     </w:p>
     <w:p>
@@ -5208,8 +5454,9 @@
           <w:color w:val="FF0000"/>
           <w:lang w:val="ca-ES"/>
         </w:rPr>
-        <w:t xml:space="preserve">Si el professor ho prefereix, a la carpeta </w:t>
-      </w:r>
+        <w:t>Si el professor ho prefereix, a la carpeta /files/</w:t>
+      </w:r>
+      <w:proofErr w:type="spellStart"/>
       <w:r>
         <w:rPr>
           <w:rFonts w:asciiTheme="minorHAnsi" w:hAnsiTheme="minorHAnsi" w:cstheme="minorHAnsi"/>
@@ -5217,9 +5464,8 @@
           <w:color w:val="FF0000"/>
           <w:lang w:val="ca-ES"/>
         </w:rPr>
-        <w:t>/files/</w:t>
-      </w:r>
-      <w:proofErr w:type="spellStart"/>
+        <w:t>notebook</w:t>
+      </w:r>
       <w:r>
         <w:rPr>
           <w:rFonts w:asciiTheme="minorHAnsi" w:hAnsiTheme="minorHAnsi" w:cstheme="minorHAnsi"/>
@@ -5227,7 +5473,7 @@
           <w:color w:val="FF0000"/>
           <w:lang w:val="ca-ES"/>
         </w:rPr>
-        <w:t>notebook_databricks</w:t>
+        <w:t>_databricks</w:t>
       </w:r>
       <w:proofErr w:type="spellEnd"/>
       <w:r>
@@ -5257,9 +5503,8 @@
           <w:color w:val="FF0000"/>
           <w:lang w:val="ca-ES"/>
         </w:rPr>
-        <w:t xml:space="preserve"> S’hi troba el </w:t>
-      </w:r>
-      <w:proofErr w:type="spellStart"/>
+        <w:t xml:space="preserve"> s</w:t>
+      </w:r>
       <w:r>
         <w:rPr>
           <w:rFonts w:asciiTheme="minorHAnsi" w:hAnsiTheme="minorHAnsi" w:cstheme="minorHAnsi"/>
@@ -5267,9 +5512,9 @@
           <w:color w:val="FF0000"/>
           <w:lang w:val="ca-ES"/>
         </w:rPr>
-        <w:t>notebook</w:t>
-      </w:r>
-      <w:proofErr w:type="spellEnd"/>
+        <w:t xml:space="preserve">’hi troba el </w:t>
+      </w:r>
+      <w:proofErr w:type="spellStart"/>
       <w:r>
         <w:rPr>
           <w:rFonts w:asciiTheme="minorHAnsi" w:hAnsiTheme="minorHAnsi" w:cstheme="minorHAnsi"/>
@@ -5277,9 +5522,9 @@
           <w:color w:val="FF0000"/>
           <w:lang w:val="ca-ES"/>
         </w:rPr>
-        <w:t xml:space="preserve"> exportat de totes les maneres que permet </w:t>
-      </w:r>
-      <w:proofErr w:type="spellStart"/>
+        <w:t>notebook</w:t>
+      </w:r>
+      <w:proofErr w:type="spellEnd"/>
       <w:r>
         <w:rPr>
           <w:rFonts w:asciiTheme="minorHAnsi" w:hAnsiTheme="minorHAnsi" w:cstheme="minorHAnsi"/>
@@ -5287,6 +5532,16 @@
           <w:color w:val="FF0000"/>
           <w:lang w:val="ca-ES"/>
         </w:rPr>
+        <w:t xml:space="preserve"> exportat de totes les maneres que permet </w:t>
+      </w:r>
+      <w:proofErr w:type="spellStart"/>
+      <w:r>
+        <w:rPr>
+          <w:rFonts w:asciiTheme="minorHAnsi" w:hAnsiTheme="minorHAnsi" w:cstheme="minorHAnsi"/>
+          <w:i/>
+          <w:color w:val="FF0000"/>
+          <w:lang w:val="ca-ES"/>
+        </w:rPr>
         <w:t>DataBricks</w:t>
       </w:r>
       <w:proofErr w:type="spellEnd"/>
@@ -5330,17 +5585,7 @@
           <w:color w:val="3B3838" w:themeColor="background2" w:themeShade="40"/>
           <w:lang w:val="ca-ES"/>
         </w:rPr>
-        <w:t xml:space="preserve"> després de copiar el ‘.txt’</w:t>
-      </w:r>
-      <w:bookmarkStart w:id="0" w:name="_GoBack"/>
-      <w:bookmarkEnd w:id="0"/>
-      <w:r>
-        <w:rPr>
-          <w:rFonts w:asciiTheme="minorHAnsi" w:hAnsiTheme="minorHAnsi" w:cstheme="minorHAnsi"/>
-          <w:color w:val="3B3838" w:themeColor="background2" w:themeShade="40"/>
-          <w:lang w:val="ca-ES"/>
-        </w:rPr>
-        <w:t xml:space="preserve"> o importar un dels fitxers de </w:t>
+        <w:t xml:space="preserve"> després de copiar el ‘.txt’ o importar un dels fitxers de </w:t>
       </w:r>
       <w:proofErr w:type="spellStart"/>
       <w:r>
@@ -5390,6 +5635,308 @@
           <w:lang w:val="ca-ES"/>
         </w:rPr>
         <w:lastRenderedPageBreak/>
+        <mc:AlternateContent>
+          <mc:Choice Requires="wps">
+            <w:drawing>
+              <wp:anchor distT="45720" distB="45720" distL="114300" distR="114300" simplePos="0" relativeHeight="251678720" behindDoc="0" locked="0" layoutInCell="1" allowOverlap="1">
+                <wp:simplePos x="0" y="0"/>
+                <wp:positionH relativeFrom="column">
+                  <wp:posOffset>3542665</wp:posOffset>
+                </wp:positionH>
+                <wp:positionV relativeFrom="paragraph">
+                  <wp:posOffset>204470</wp:posOffset>
+                </wp:positionV>
+                <wp:extent cx="2223770" cy="2457450"/>
+                <wp:effectExtent l="0" t="0" r="24130" b="19050"/>
+                <wp:wrapSquare wrapText="bothSides"/>
+                <wp:docPr id="217" name="Cuadro de texto 2"/>
+                <wp:cNvGraphicFramePr>
+                  <a:graphicFrameLocks xmlns:a="http://schemas.openxmlformats.org/drawingml/2006/main"/>
+                </wp:cNvGraphicFramePr>
+                <a:graphic xmlns:a="http://schemas.openxmlformats.org/drawingml/2006/main">
+                  <a:graphicData uri="http://schemas.microsoft.com/office/word/2010/wordprocessingShape">
+                    <wps:wsp>
+                      <wps:cNvSpPr txBox="1">
+                        <a:spLocks noChangeArrowheads="1"/>
+                      </wps:cNvSpPr>
+                      <wps:spPr bwMode="auto">
+                        <a:xfrm>
+                          <a:off x="0" y="0"/>
+                          <a:ext cx="2223770" cy="2457450"/>
+                        </a:xfrm>
+                        <a:prstGeom prst="rect">
+                          <a:avLst/>
+                        </a:prstGeom>
+                        <a:ln>
+                          <a:headEnd/>
+                          <a:tailEnd/>
+                        </a:ln>
+                      </wps:spPr>
+                      <wps:style>
+                        <a:lnRef idx="2">
+                          <a:schemeClr val="accent5">
+                            <a:shade val="50000"/>
+                          </a:schemeClr>
+                        </a:lnRef>
+                        <a:fillRef idx="1">
+                          <a:schemeClr val="accent5"/>
+                        </a:fillRef>
+                        <a:effectRef idx="0">
+                          <a:schemeClr val="accent5"/>
+                        </a:effectRef>
+                        <a:fontRef idx="minor">
+                          <a:schemeClr val="lt1"/>
+                        </a:fontRef>
+                      </wps:style>
+                      <wps:txbx>
+                        <w:txbxContent>
+                          <w:p>
+                            <w:pPr>
+                              <w:rPr>
+                                <w:lang w:val="ca-ES"/>
+                              </w:rPr>
+                            </w:pPr>
+                            <w:r>
+                              <w:rPr>
+                                <w:lang w:val="ca-ES"/>
+                              </w:rPr>
+                              <w:t xml:space="preserve">Una bona manera de donar un primer cop d’ull al </w:t>
+                            </w:r>
+                            <w:proofErr w:type="spellStart"/>
+                            <w:r>
+                              <w:rPr>
+                                <w:lang w:val="ca-ES"/>
+                              </w:rPr>
+                              <w:t>notebook</w:t>
+                            </w:r>
+                            <w:proofErr w:type="spellEnd"/>
+                            <w:r>
+                              <w:rPr>
+                                <w:lang w:val="ca-ES"/>
+                              </w:rPr>
+                              <w:t xml:space="preserve"> és executant el fitxer: /files/notebook_databricks/exports_databricks/Practica_3_DBA.html</w:t>
+                            </w:r>
+                          </w:p>
+                          <w:p>
+                            <w:pPr>
+                              <w:rPr>
+                                <w:lang w:val="ca-ES"/>
+                              </w:rPr>
+                            </w:pPr>
+                            <w:r>
+                              <w:rPr>
+                                <w:lang w:val="ca-ES"/>
+                              </w:rPr>
+                              <w:t>Aquest fitxer obre una pàgina web local on es pot veure d’</w:t>
+                            </w:r>
+                            <w:r>
+                              <w:rPr>
+                                <w:lang w:val="ca-ES"/>
+                              </w:rPr>
+                              <w:t xml:space="preserve">una ullada tot el </w:t>
+                            </w:r>
+                            <w:proofErr w:type="spellStart"/>
+                            <w:r>
+                              <w:rPr>
+                                <w:lang w:val="ca-ES"/>
+                              </w:rPr>
+                              <w:t>notebook</w:t>
+                            </w:r>
+                            <w:proofErr w:type="spellEnd"/>
+                            <w:r>
+                              <w:rPr>
+                                <w:lang w:val="ca-ES"/>
+                              </w:rPr>
+                              <w:t>.</w:t>
+                            </w:r>
+                          </w:p>
+                          <w:p>
+                            <w:pPr>
+                              <w:rPr>
+                                <w:lang w:val="ca-ES"/>
+                              </w:rPr>
+                            </w:pPr>
+                            <w:r>
+                              <w:rPr>
+                                <w:lang w:val="ca-ES"/>
+                              </w:rPr>
+                              <w:t xml:space="preserve">Nota: Això no crea el </w:t>
+                            </w:r>
+                            <w:proofErr w:type="spellStart"/>
+                            <w:r>
+                              <w:rPr>
+                                <w:lang w:val="ca-ES"/>
+                              </w:rPr>
+                              <w:t>notebook</w:t>
+                            </w:r>
+                            <w:proofErr w:type="spellEnd"/>
+                            <w:r>
+                              <w:rPr>
+                                <w:lang w:val="ca-ES"/>
+                              </w:rPr>
+                              <w:t xml:space="preserve"> per executar, només </w:t>
+                            </w:r>
+                            <w:r>
+                              <w:rPr>
+                                <w:lang w:val="ca-ES"/>
+                              </w:rPr>
+                              <w:t>serveix</w:t>
+                            </w:r>
+                            <w:r>
+                              <w:rPr>
+                                <w:lang w:val="ca-ES"/>
+                              </w:rPr>
+                              <w:t xml:space="preserve"> per a visualitzar-lo</w:t>
+                            </w:r>
+                            <w:r>
+                              <w:rPr>
+                                <w:lang w:val="ca-ES"/>
+                              </w:rPr>
+                              <w:t>!</w:t>
+                            </w:r>
+                          </w:p>
+                        </w:txbxContent>
+                      </wps:txbx>
+                      <wps:bodyPr rot="0" vert="horz" wrap="square" lIns="91440" tIns="45720" rIns="91440" bIns="45720" anchor="t" anchorCtr="0">
+                        <a:noAutofit/>
+                      </wps:bodyPr>
+                    </wps:wsp>
+                  </a:graphicData>
+                </a:graphic>
+                <wp14:sizeRelH relativeFrom="margin">
+                  <wp14:pctWidth>0</wp14:pctWidth>
+                </wp14:sizeRelH>
+                <wp14:sizeRelV relativeFrom="margin">
+                  <wp14:pctHeight>0</wp14:pctHeight>
+                </wp14:sizeRelV>
+              </wp:anchor>
+            </w:drawing>
+          </mc:Choice>
+          <mc:Fallback>
+            <w:pict>
+              <v:shape id="Cuadro de texto 2" o:spid="_x0000_s1032" type="#_x0000_t202" style="position:absolute;margin-left:278.95pt;margin-top:16.1pt;width:175.1pt;height:193.5pt;z-index:251678720;visibility:visible;mso-wrap-style:square;mso-width-percent:0;mso-height-percent:0;mso-wrap-distance-left:9pt;mso-wrap-distance-top:3.6pt;mso-wrap-distance-right:9pt;mso-wrap-distance-bottom:3.6pt;mso-position-horizontal:absolute;mso-position-horizontal-relative:text;mso-position-vertical:absolute;mso-position-vertical-relative:text;mso-width-percent:0;mso-height-percent:0;mso-width-relative:margin;mso-height-relative:margin;v-text-anchor:top" o:gfxdata="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" fillcolor="#5b9bd5 [3208]" strokecolor="#1f4d78 [1608]" strokeweight="1pt">
+                <v:textbox>
+                  <w:txbxContent>
+                    <w:p>
+                      <w:pPr>
+                        <w:rPr>
+                          <w:lang w:val="ca-ES"/>
+                        </w:rPr>
+                      </w:pPr>
+                      <w:r>
+                        <w:rPr>
+                          <w:lang w:val="ca-ES"/>
+                        </w:rPr>
+                        <w:t xml:space="preserve">Una bona manera de donar un primer cop d’ull al </w:t>
+                      </w:r>
+                      <w:proofErr w:type="spellStart"/>
+                      <w:r>
+                        <w:rPr>
+                          <w:lang w:val="ca-ES"/>
+                        </w:rPr>
+                        <w:t>notebook</w:t>
+                      </w:r>
+                      <w:proofErr w:type="spellEnd"/>
+                      <w:r>
+                        <w:rPr>
+                          <w:lang w:val="ca-ES"/>
+                        </w:rPr>
+                        <w:t xml:space="preserve"> és executant el fitxer: /files/notebook_databricks/exports_databricks/Practica_3_DBA.html</w:t>
+                      </w:r>
+                    </w:p>
+                    <w:p>
+                      <w:pPr>
+                        <w:rPr>
+                          <w:lang w:val="ca-ES"/>
+                        </w:rPr>
+                      </w:pPr>
+                      <w:r>
+                        <w:rPr>
+                          <w:lang w:val="ca-ES"/>
+                        </w:rPr>
+                        <w:t>Aquest fitxer obre una pàgina web local on es pot veure d’</w:t>
+                      </w:r>
+                      <w:r>
+                        <w:rPr>
+                          <w:lang w:val="ca-ES"/>
+                        </w:rPr>
+                        <w:t xml:space="preserve">una ullada tot el </w:t>
+                      </w:r>
+                      <w:proofErr w:type="spellStart"/>
+                      <w:r>
+                        <w:rPr>
+                          <w:lang w:val="ca-ES"/>
+                        </w:rPr>
+                        <w:t>notebook</w:t>
+                      </w:r>
+                      <w:proofErr w:type="spellEnd"/>
+                      <w:r>
+                        <w:rPr>
+                          <w:lang w:val="ca-ES"/>
+                        </w:rPr>
+                        <w:t>.</w:t>
+                      </w:r>
+                    </w:p>
+                    <w:p>
+                      <w:pPr>
+                        <w:rPr>
+                          <w:lang w:val="ca-ES"/>
+                        </w:rPr>
+                      </w:pPr>
+                      <w:r>
+                        <w:rPr>
+                          <w:lang w:val="ca-ES"/>
+                        </w:rPr>
+                        <w:t xml:space="preserve">Nota: Això no crea el </w:t>
+                      </w:r>
+                      <w:proofErr w:type="spellStart"/>
+                      <w:r>
+                        <w:rPr>
+                          <w:lang w:val="ca-ES"/>
+                        </w:rPr>
+                        <w:t>notebook</w:t>
+                      </w:r>
+                      <w:proofErr w:type="spellEnd"/>
+                      <w:r>
+                        <w:rPr>
+                          <w:lang w:val="ca-ES"/>
+                        </w:rPr>
+                        <w:t xml:space="preserve"> per executar, només </w:t>
+                      </w:r>
+                      <w:r>
+                        <w:rPr>
+                          <w:lang w:val="ca-ES"/>
+                        </w:rPr>
+                        <w:t>serveix</w:t>
+                      </w:r>
+                      <w:r>
+                        <w:rPr>
+                          <w:lang w:val="ca-ES"/>
+                        </w:rPr>
+                        <w:t xml:space="preserve"> per a visualitzar-lo</w:t>
+                      </w:r>
+                      <w:r>
+                        <w:rPr>
+                          <w:lang w:val="ca-ES"/>
+                        </w:rPr>
+                        <w:t>!</w:t>
+                      </w:r>
+                    </w:p>
+                  </w:txbxContent>
+                </v:textbox>
+                <w10:wrap type="square"/>
+              </v:shape>
+            </w:pict>
+          </mc:Fallback>
+        </mc:AlternateContent>
+      </w:r>
+      <w:r>
+        <w:rPr>
+          <w:rFonts w:asciiTheme="minorHAnsi" w:hAnsiTheme="minorHAnsi" w:cstheme="minorHAnsi"/>
+          <w:noProof/>
+          <w:color w:val="3B3838" w:themeColor="background2" w:themeShade="40"/>
+          <w:lang w:val="ca-ES"/>
+        </w:rPr>
         <w:drawing>
           <wp:inline distT="0" distB="0" distL="0" distR="0" wp14:anchorId="50BC541D" wp14:editId="63F3B7DF">
             <wp:extent cx="3262680" cy="3258720"/>
@@ -5404,7 +5951,7 @@
                     <pic:cNvPicPr/>
                   </pic:nvPicPr>
                   <pic:blipFill>
-                    <a:blip r:embed="rId15" cstate="print">
+                    <a:blip r:embed="rId16" cstate="print">
                       <a:lum/>
                       <a:alphaModFix/>
                       <a:extLst>
@@ -5565,112 +6112,501 @@
           <w:color w:val="3B3838" w:themeColor="background2" w:themeShade="40"/>
           <w:lang w:val="ca-ES"/>
         </w:rPr>
-        <w:t xml:space="preserve"> a la darrera part de la pràctica. Com que no s’ha trobat la manera d’exportar un fitxer a disc local des de la web de </w:t>
-      </w:r>
-      <w:proofErr w:type="spellStart"/>
-      <w:r>
-        <w:rPr>
-          <w:rFonts w:asciiTheme="minorHAnsi" w:hAnsiTheme="minorHAnsi" w:cstheme="minorHAnsi"/>
-          <w:color w:val="3B3838" w:themeColor="background2" w:themeShade="40"/>
-          <w:lang w:val="ca-ES"/>
-        </w:rPr>
-        <w:t>DataBricks</w:t>
-      </w:r>
-      <w:proofErr w:type="spellEnd"/>
-      <w:r>
-        <w:rPr>
-          <w:rFonts w:asciiTheme="minorHAnsi" w:hAnsiTheme="minorHAnsi" w:cstheme="minorHAnsi"/>
-          <w:color w:val="3B3838" w:themeColor="background2" w:themeShade="40"/>
-          <w:lang w:val="ca-ES"/>
-        </w:rPr>
-        <w:t xml:space="preserve"> ha calgut ‘</w:t>
-      </w:r>
-      <w:r>
-        <w:rPr>
-          <w:rFonts w:asciiTheme="minorHAnsi" w:hAnsiTheme="minorHAnsi" w:cstheme="minorHAnsi"/>
-          <w:color w:val="3B3838" w:themeColor="background2" w:themeShade="40"/>
+        <w:t xml:space="preserve"> a la darrera part de la pràctica. </w:t>
+      </w:r>
+      <w:r>
+        <w:rPr>
+          <w:rFonts w:asciiTheme="minorHAnsi" w:hAnsiTheme="minorHAnsi" w:cstheme="minorHAnsi"/>
+          <w:color w:val="3B3838" w:themeColor="background2" w:themeShade="40"/>
+          <w:lang w:val="ca-ES"/>
+        </w:rPr>
+        <w:t>Aquest output ja es dóna generat amb l’entrega per tal d’estalviar feina al lector, es troba a la ruta relativa:</w:t>
+      </w:r>
+    </w:p>
+    <w:p>
+      <w:pPr>
+        <w:pStyle w:val="Standard"/>
+        <w:spacing w:line="360" w:lineRule="auto"/>
+        <w:jc w:val="both"/>
+        <w:rPr>
+          <w:rFonts w:asciiTheme="minorHAnsi" w:hAnsiTheme="minorHAnsi" w:cstheme="minorHAnsi"/>
+          <w:color w:val="3B3838" w:themeColor="background2" w:themeShade="40"/>
+          <w:lang w:val="ca-ES"/>
+        </w:rPr>
+      </w:pPr>
+      <w:r>
+        <w:rPr>
+          <w:rFonts w:asciiTheme="minorHAnsi" w:hAnsiTheme="minorHAnsi" w:cstheme="minorHAnsi"/>
+          <w:color w:val="3B3838" w:themeColor="background2" w:themeShade="40"/>
+          <w:lang w:val="ca-ES"/>
+        </w:rPr>
+        <w:t>‘/files/</w:t>
+      </w:r>
+      <w:proofErr w:type="spellStart"/>
+      <w:r>
+        <w:rPr>
+          <w:rFonts w:asciiTheme="minorHAnsi" w:hAnsiTheme="minorHAnsi" w:cstheme="minorHAnsi"/>
+          <w:color w:val="3B3838" w:themeColor="background2" w:themeShade="40"/>
+          <w:lang w:val="ca-ES"/>
+        </w:rPr>
+        <w:t>quijote</w:t>
+      </w:r>
+      <w:proofErr w:type="spellEnd"/>
+      <w:r>
+        <w:rPr>
+          <w:rFonts w:asciiTheme="minorHAnsi" w:hAnsiTheme="minorHAnsi" w:cstheme="minorHAnsi"/>
+          <w:color w:val="3B3838" w:themeColor="background2" w:themeShade="40"/>
+          <w:lang w:val="ca-ES"/>
+        </w:rPr>
+        <w:t>/</w:t>
+      </w:r>
+      <w:proofErr w:type="spellStart"/>
+      <w:r>
+        <w:rPr>
+          <w:rFonts w:asciiTheme="minorHAnsi" w:hAnsiTheme="minorHAnsi" w:cstheme="minorHAnsi"/>
+          <w:color w:val="3B3838" w:themeColor="background2" w:themeShade="40"/>
+          <w:lang w:val="ca-ES"/>
+        </w:rPr>
+        <w:t>quijote_to_tensorflow.tsv</w:t>
+      </w:r>
+      <w:proofErr w:type="spellEnd"/>
+      <w:r>
+        <w:rPr>
+          <w:rFonts w:asciiTheme="minorHAnsi" w:hAnsiTheme="minorHAnsi" w:cstheme="minorHAnsi"/>
+          <w:color w:val="3B3838" w:themeColor="background2" w:themeShade="40"/>
+          <w:lang w:val="ca-ES"/>
+        </w:rPr>
+        <w:t>’</w:t>
+      </w:r>
+    </w:p>
+    <w:p>
+      <w:pPr>
+        <w:pStyle w:val="Standard"/>
+        <w:spacing w:line="360" w:lineRule="auto"/>
+        <w:jc w:val="both"/>
+        <w:rPr>
+          <w:rFonts w:asciiTheme="minorHAnsi" w:hAnsiTheme="minorHAnsi" w:cstheme="minorHAnsi"/>
+          <w:color w:val="3B3838" w:themeColor="background2" w:themeShade="40"/>
+          <w:lang w:val="ca-ES"/>
+        </w:rPr>
+      </w:pPr>
+    </w:p>
+    <w:p>
+      <w:pPr>
+        <w:pStyle w:val="Standard"/>
+        <w:spacing w:line="360" w:lineRule="auto"/>
+        <w:jc w:val="both"/>
+        <w:rPr>
+          <w:rFonts w:asciiTheme="minorHAnsi" w:hAnsiTheme="minorHAnsi" w:cstheme="minorHAnsi"/>
+          <w:color w:val="3B3838" w:themeColor="background2" w:themeShade="40"/>
+          <w:lang w:val="ca-ES"/>
+        </w:rPr>
+      </w:pPr>
+      <w:r>
+        <w:rPr>
+          <w:rFonts w:asciiTheme="minorHAnsi" w:hAnsiTheme="minorHAnsi" w:cstheme="minorHAnsi"/>
+          <w:color w:val="3B3838" w:themeColor="background2" w:themeShade="40"/>
+          <w:lang w:val="ca-ES"/>
+        </w:rPr>
+        <w:t>Ara bé, aquest output</w:t>
+      </w:r>
+      <w:r>
+        <w:rPr>
+          <w:rFonts w:asciiTheme="minorHAnsi" w:hAnsiTheme="minorHAnsi" w:cstheme="minorHAnsi"/>
+          <w:color w:val="3B3838" w:themeColor="background2" w:themeShade="40"/>
+          <w:lang w:val="ca-ES"/>
+        </w:rPr>
+        <w:t>, que</w:t>
+      </w:r>
+      <w:r>
+        <w:rPr>
+          <w:rFonts w:asciiTheme="minorHAnsi" w:hAnsiTheme="minorHAnsi" w:cstheme="minorHAnsi"/>
+          <w:color w:val="3B3838" w:themeColor="background2" w:themeShade="40"/>
+          <w:lang w:val="ca-ES"/>
+        </w:rPr>
+        <w:t xml:space="preserve"> es genera executant el notebook de </w:t>
+      </w:r>
+      <w:proofErr w:type="spellStart"/>
+      <w:r>
+        <w:rPr>
+          <w:rFonts w:asciiTheme="minorHAnsi" w:hAnsiTheme="minorHAnsi" w:cstheme="minorHAnsi"/>
+          <w:color w:val="3B3838" w:themeColor="background2" w:themeShade="40"/>
+          <w:lang w:val="ca-ES"/>
+        </w:rPr>
+        <w:t>databricks</w:t>
+      </w:r>
+      <w:proofErr w:type="spellEnd"/>
+      <w:r>
+        <w:rPr>
+          <w:rFonts w:asciiTheme="minorHAnsi" w:hAnsiTheme="minorHAnsi" w:cstheme="minorHAnsi"/>
+          <w:color w:val="3B3838" w:themeColor="background2" w:themeShade="40"/>
+          <w:lang w:val="ca-ES"/>
+        </w:rPr>
+        <w:t xml:space="preserve"> de l’entrega</w:t>
+      </w:r>
+      <w:r>
+        <w:rPr>
+          <w:rFonts w:asciiTheme="minorHAnsi" w:hAnsiTheme="minorHAnsi" w:cstheme="minorHAnsi"/>
+          <w:color w:val="3B3838" w:themeColor="background2" w:themeShade="40"/>
+          <w:lang w:val="ca-ES"/>
+        </w:rPr>
+        <w:t xml:space="preserve">, </w:t>
+      </w:r>
+      <w:r>
+        <w:rPr>
+          <w:rFonts w:asciiTheme="minorHAnsi" w:hAnsiTheme="minorHAnsi" w:cstheme="minorHAnsi"/>
+          <w:color w:val="3B3838" w:themeColor="background2" w:themeShade="40"/>
+          <w:lang w:val="ca-ES"/>
+        </w:rPr>
+        <w:t>es pot obtenir de la següent manera:</w:t>
+      </w:r>
+    </w:p>
+    <w:p>
+      <w:pPr>
+        <w:pStyle w:val="Standard"/>
+        <w:spacing w:line="360" w:lineRule="auto"/>
+        <w:jc w:val="both"/>
+        <w:rPr>
+          <w:rFonts w:asciiTheme="minorHAnsi" w:hAnsiTheme="minorHAnsi" w:cstheme="minorHAnsi"/>
+          <w:color w:val="3B3838" w:themeColor="background2" w:themeShade="40"/>
+          <w:lang w:val="ca-ES"/>
+        </w:rPr>
+      </w:pPr>
+    </w:p>
+    <w:p>
+      <w:pPr>
+        <w:pStyle w:val="Standard"/>
+        <w:numPr>
+          <w:ilvl w:val="0"/>
+          <w:numId w:val="1"/>
+        </w:numPr>
+        <w:spacing w:line="360" w:lineRule="auto"/>
+        <w:jc w:val="both"/>
+        <w:rPr>
+          <w:rFonts w:asciiTheme="minorHAnsi" w:hAnsiTheme="minorHAnsi" w:cstheme="minorHAnsi"/>
+          <w:color w:val="3B3838" w:themeColor="background2" w:themeShade="40"/>
+          <w:lang w:val="ca-ES"/>
+        </w:rPr>
+      </w:pPr>
+      <w:r>
+        <w:rPr>
+          <w:rFonts w:asciiTheme="minorHAnsi" w:hAnsiTheme="minorHAnsi" w:cstheme="minorHAnsi"/>
+          <w:color w:val="3B3838" w:themeColor="background2" w:themeShade="40"/>
+          <w:lang w:val="ca-ES"/>
+        </w:rPr>
+        <w:t xml:space="preserve">A l’executar el </w:t>
+      </w:r>
+      <w:proofErr w:type="spellStart"/>
+      <w:r>
+        <w:rPr>
+          <w:rFonts w:asciiTheme="minorHAnsi" w:hAnsiTheme="minorHAnsi" w:cstheme="minorHAnsi"/>
+          <w:color w:val="3B3838" w:themeColor="background2" w:themeShade="40"/>
+          <w:lang w:val="ca-ES"/>
+        </w:rPr>
+        <w:t>notebook</w:t>
+      </w:r>
+      <w:proofErr w:type="spellEnd"/>
+      <w:r>
+        <w:rPr>
+          <w:rFonts w:asciiTheme="minorHAnsi" w:hAnsiTheme="minorHAnsi" w:cstheme="minorHAnsi"/>
+          <w:color w:val="3B3838" w:themeColor="background2" w:themeShade="40"/>
+          <w:lang w:val="ca-ES"/>
+        </w:rPr>
+        <w:t xml:space="preserve"> el fitxer de sortida ‘</w:t>
+      </w:r>
+      <w:proofErr w:type="spellStart"/>
+      <w:r>
+        <w:rPr>
+          <w:rFonts w:asciiTheme="minorHAnsi" w:hAnsiTheme="minorHAnsi" w:cstheme="minorHAnsi"/>
+          <w:color w:val="3B3838" w:themeColor="background2" w:themeShade="40"/>
+          <w:lang w:val="ca-ES"/>
+        </w:rPr>
+        <w:t>quijote_to_tensorflow.tsv</w:t>
+      </w:r>
+      <w:proofErr w:type="spellEnd"/>
+      <w:r>
+        <w:rPr>
+          <w:rFonts w:asciiTheme="minorHAnsi" w:hAnsiTheme="minorHAnsi" w:cstheme="minorHAnsi"/>
+          <w:color w:val="3B3838" w:themeColor="background2" w:themeShade="40"/>
+          <w:lang w:val="ca-ES"/>
+        </w:rPr>
+        <w:t>’</w:t>
+      </w:r>
+      <w:r>
+        <w:rPr>
+          <w:rFonts w:asciiTheme="minorHAnsi" w:hAnsiTheme="minorHAnsi" w:cstheme="minorHAnsi"/>
+          <w:color w:val="3B3838" w:themeColor="background2" w:themeShade="40"/>
+          <w:lang w:val="ca-ES"/>
+        </w:rPr>
+        <w:t xml:space="preserve"> que s’ha generat ha anat a parar al sistema de fitxers de </w:t>
+      </w:r>
+      <w:proofErr w:type="spellStart"/>
+      <w:r>
+        <w:rPr>
+          <w:rFonts w:asciiTheme="minorHAnsi" w:hAnsiTheme="minorHAnsi" w:cstheme="minorHAnsi"/>
+          <w:color w:val="3B3838" w:themeColor="background2" w:themeShade="40"/>
+          <w:lang w:val="ca-ES"/>
+        </w:rPr>
+        <w:t>databricks</w:t>
+      </w:r>
+      <w:proofErr w:type="spellEnd"/>
+      <w:r>
+        <w:rPr>
+          <w:rFonts w:asciiTheme="minorHAnsi" w:hAnsiTheme="minorHAnsi" w:cstheme="minorHAnsi"/>
+          <w:color w:val="3B3838" w:themeColor="background2" w:themeShade="40"/>
+          <w:lang w:val="ca-ES"/>
+        </w:rPr>
+        <w:t xml:space="preserve">. Per obtenir-lo cal executar el </w:t>
+      </w:r>
+      <w:proofErr w:type="spellStart"/>
+      <w:r>
+        <w:rPr>
+          <w:rFonts w:asciiTheme="minorHAnsi" w:hAnsiTheme="minorHAnsi" w:cstheme="minorHAnsi"/>
+          <w:color w:val="3B3838" w:themeColor="background2" w:themeShade="40"/>
+          <w:lang w:val="ca-ES"/>
+        </w:rPr>
+        <w:t>notebook</w:t>
+      </w:r>
+      <w:proofErr w:type="spellEnd"/>
+      <w:r>
+        <w:rPr>
+          <w:rFonts w:asciiTheme="minorHAnsi" w:hAnsiTheme="minorHAnsi" w:cstheme="minorHAnsi"/>
+          <w:color w:val="3B3838" w:themeColor="background2" w:themeShade="40"/>
+          <w:lang w:val="ca-ES"/>
+        </w:rPr>
+        <w:t xml:space="preserve"> per generar el fitxer, i una vegada fet això cal obrir una nova pestanya al navegador i executar la següent URL:</w:t>
+      </w:r>
+    </w:p>
+    <w:p>
+      <w:pPr>
+        <w:pStyle w:val="Prrafodelista"/>
+        <w:shd w:val="clear" w:color="auto" w:fill="FFFFFF"/>
+        <w:tabs>
+          <w:tab w:val="left" w:pos="916"/>
+          <w:tab w:val="left" w:pos="1832"/>
+          <w:tab w:val="left" w:pos="2748"/>
+          <w:tab w:val="left" w:pos="3664"/>
+          <w:tab w:val="left" w:pos="4580"/>
+          <w:tab w:val="left" w:pos="5496"/>
+          <w:tab w:val="left" w:pos="6412"/>
+          <w:tab w:val="left" w:pos="7328"/>
+          <w:tab w:val="left" w:pos="8244"/>
+          <w:tab w:val="left" w:pos="9160"/>
+          <w:tab w:val="left" w:pos="10076"/>
+          <w:tab w:val="left" w:pos="10992"/>
+          <w:tab w:val="left" w:pos="11908"/>
+          <w:tab w:val="left" w:pos="12824"/>
+          <w:tab w:val="left" w:pos="13740"/>
+          <w:tab w:val="left" w:pos="14656"/>
+        </w:tabs>
+        <w:spacing w:before="105" w:after="75" w:line="285" w:lineRule="atLeast"/>
+        <w:rPr>
+          <w:rFonts w:ascii="Source Code Pro" w:eastAsia="Times New Roman" w:hAnsi="Source Code Pro" w:cs="Courier New"/>
+          <w:color w:val="333333"/>
+          <w:sz w:val="20"/>
+          <w:szCs w:val="20"/>
+          <w:lang w:val="ca-ES"/>
+        </w:rPr>
+      </w:pPr>
+      <w:r>
+        <w:rPr>
+          <w:rFonts w:ascii="Source Code Pro" w:eastAsia="Times New Roman" w:hAnsi="Source Code Pro" w:cs="Courier New"/>
+          <w:color w:val="3F7F5F"/>
+          <w:sz w:val="20"/>
+          <w:szCs w:val="20"/>
+          <w:lang w:val="ca-ES"/>
+        </w:rPr>
+        <w:t>https://community.cloud.databricks.com/files/tables/quijote_to_tensorflow.tsv?o=1519882038357773</w:t>
+      </w:r>
+    </w:p>
+    <w:p>
+      <w:pPr>
+        <w:pStyle w:val="Standard"/>
+        <w:spacing w:line="360" w:lineRule="auto"/>
+        <w:ind w:left="720"/>
+        <w:jc w:val="both"/>
+        <w:rPr>
+          <w:rFonts w:asciiTheme="minorHAnsi" w:hAnsiTheme="minorHAnsi" w:cstheme="minorHAnsi"/>
+          <w:color w:val="3B3838" w:themeColor="background2" w:themeShade="40"/>
+          <w:lang w:val="ca-ES"/>
+        </w:rPr>
+      </w:pPr>
+    </w:p>
+    <w:p>
+      <w:pPr>
+        <w:pStyle w:val="Standard"/>
+        <w:spacing w:line="360" w:lineRule="auto"/>
+        <w:jc w:val="both"/>
+        <w:rPr>
+          <w:rFonts w:asciiTheme="minorHAnsi" w:hAnsiTheme="minorHAnsi" w:cstheme="minorHAnsi"/>
+          <w:i/>
+          <w:color w:val="FF0000"/>
+          <w:lang w:val="ca-ES"/>
+        </w:rPr>
+      </w:pPr>
+      <w:r>
+        <w:rPr>
+          <w:rFonts w:asciiTheme="minorHAnsi" w:hAnsiTheme="minorHAnsi" w:cstheme="minorHAnsi"/>
+          <w:i/>
+          <w:color w:val="FF0000"/>
+          <w:lang w:val="ca-ES"/>
+        </w:rPr>
+        <w:lastRenderedPageBreak/>
+        <w:t>Alerta, però, amb el paràmetre ‘</w:t>
+      </w:r>
+      <w:r>
+        <w:rPr>
+          <w:rFonts w:asciiTheme="minorHAnsi" w:hAnsiTheme="minorHAnsi" w:cstheme="minorHAnsi"/>
+          <w:i/>
+          <w:color w:val="FF0000"/>
+          <w:lang w:val="ca-ES"/>
+        </w:rPr>
+        <w:t>o=1519882038357773</w:t>
+      </w:r>
+      <w:r>
+        <w:rPr>
+          <w:rFonts w:asciiTheme="minorHAnsi" w:hAnsiTheme="minorHAnsi" w:cstheme="minorHAnsi"/>
+          <w:i/>
+          <w:color w:val="FF0000"/>
+          <w:lang w:val="ca-ES"/>
+        </w:rPr>
+        <w:t xml:space="preserve">’ ja que pertany a la sessió de </w:t>
+      </w:r>
+      <w:proofErr w:type="spellStart"/>
+      <w:r>
+        <w:rPr>
+          <w:rFonts w:asciiTheme="minorHAnsi" w:hAnsiTheme="minorHAnsi" w:cstheme="minorHAnsi"/>
+          <w:i/>
+          <w:color w:val="FF0000"/>
+          <w:lang w:val="ca-ES"/>
+        </w:rPr>
+        <w:t>Databricks</w:t>
+      </w:r>
+      <w:proofErr w:type="spellEnd"/>
+      <w:r>
+        <w:rPr>
+          <w:rFonts w:asciiTheme="minorHAnsi" w:hAnsiTheme="minorHAnsi" w:cstheme="minorHAnsi"/>
+          <w:i/>
+          <w:color w:val="FF0000"/>
+          <w:lang w:val="ca-ES"/>
+        </w:rPr>
+        <w:t xml:space="preserve"> de Pau Sanchez. Cal que el lector el canviï pel seu paràmetre que es troba a la URL del seu </w:t>
+      </w:r>
+      <w:proofErr w:type="spellStart"/>
+      <w:r>
+        <w:rPr>
+          <w:rFonts w:asciiTheme="minorHAnsi" w:hAnsiTheme="minorHAnsi" w:cstheme="minorHAnsi"/>
+          <w:i/>
+          <w:color w:val="FF0000"/>
+          <w:lang w:val="ca-ES"/>
+        </w:rPr>
+        <w:t>notebook</w:t>
+      </w:r>
+      <w:proofErr w:type="spellEnd"/>
+      <w:r>
+        <w:rPr>
+          <w:rFonts w:asciiTheme="minorHAnsi" w:hAnsiTheme="minorHAnsi" w:cstheme="minorHAnsi"/>
+          <w:i/>
+          <w:color w:val="FF0000"/>
+          <w:lang w:val="ca-ES"/>
+        </w:rPr>
+        <w:t xml:space="preserve">. </w:t>
+      </w:r>
+      <w:r>
+        <w:rPr>
+          <w:rFonts w:asciiTheme="minorHAnsi" w:hAnsiTheme="minorHAnsi" w:cstheme="minorHAnsi"/>
+          <w:i/>
+          <w:color w:val="FF0000"/>
           <w:u w:val="single"/>
           <w:lang w:val="ca-ES"/>
         </w:rPr>
-        <w:t>buscar-se la vida</w:t>
-      </w:r>
-      <w:r>
-        <w:rPr>
-          <w:rFonts w:asciiTheme="minorHAnsi" w:hAnsiTheme="minorHAnsi" w:cstheme="minorHAnsi"/>
-          <w:color w:val="3B3838" w:themeColor="background2" w:themeShade="40"/>
-          <w:lang w:val="ca-ES"/>
-        </w:rPr>
-        <w:t>’, i s’ha fet de la següent manera: el prog</w:t>
-      </w:r>
-      <w:r>
-        <w:rPr>
-          <w:rFonts w:asciiTheme="minorHAnsi" w:hAnsiTheme="minorHAnsi" w:cstheme="minorHAnsi"/>
-          <w:color w:val="3B3838" w:themeColor="background2" w:themeShade="40"/>
-          <w:lang w:val="ca-ES"/>
-        </w:rPr>
-        <w:t xml:space="preserve">rama en </w:t>
-      </w:r>
-      <w:proofErr w:type="spellStart"/>
-      <w:r>
-        <w:rPr>
-          <w:rFonts w:asciiTheme="minorHAnsi" w:hAnsiTheme="minorHAnsi" w:cstheme="minorHAnsi"/>
-          <w:color w:val="3B3838" w:themeColor="background2" w:themeShade="40"/>
-          <w:lang w:val="ca-ES"/>
-        </w:rPr>
-        <w:t>DataBricks</w:t>
-      </w:r>
-      <w:proofErr w:type="spellEnd"/>
-      <w:r>
-        <w:rPr>
-          <w:rFonts w:asciiTheme="minorHAnsi" w:hAnsiTheme="minorHAnsi" w:cstheme="minorHAnsi"/>
-          <w:color w:val="3B3838" w:themeColor="background2" w:themeShade="40"/>
-          <w:lang w:val="ca-ES"/>
-        </w:rPr>
-        <w:t xml:space="preserve"> genera un </w:t>
-      </w:r>
-      <w:proofErr w:type="spellStart"/>
-      <w:r>
-        <w:rPr>
-          <w:rFonts w:asciiTheme="minorHAnsi" w:hAnsiTheme="minorHAnsi" w:cstheme="minorHAnsi"/>
-          <w:color w:val="3B3838" w:themeColor="background2" w:themeShade="40"/>
-          <w:lang w:val="ca-ES"/>
-        </w:rPr>
-        <w:t>st</w:t>
-      </w:r>
-      <w:r>
-        <w:rPr>
-          <w:rFonts w:asciiTheme="minorHAnsi" w:hAnsiTheme="minorHAnsi" w:cstheme="minorHAnsi"/>
-          <w:color w:val="3B3838" w:themeColor="background2" w:themeShade="40"/>
-          <w:lang w:val="ca-ES"/>
-        </w:rPr>
-        <w:t>ring</w:t>
-      </w:r>
-      <w:proofErr w:type="spellEnd"/>
-      <w:r>
-        <w:rPr>
-          <w:rFonts w:asciiTheme="minorHAnsi" w:hAnsiTheme="minorHAnsi" w:cstheme="minorHAnsi"/>
-          <w:color w:val="3B3838" w:themeColor="background2" w:themeShade="40"/>
-          <w:lang w:val="ca-ES"/>
-        </w:rPr>
-        <w:t xml:space="preserve"> de sortida. Aquest </w:t>
-      </w:r>
-      <w:proofErr w:type="spellStart"/>
-      <w:r>
-        <w:rPr>
-          <w:rFonts w:asciiTheme="minorHAnsi" w:hAnsiTheme="minorHAnsi" w:cstheme="minorHAnsi"/>
-          <w:color w:val="3B3838" w:themeColor="background2" w:themeShade="40"/>
-          <w:lang w:val="ca-ES"/>
-        </w:rPr>
-        <w:t>string</w:t>
-      </w:r>
-      <w:proofErr w:type="spellEnd"/>
-      <w:r>
-        <w:rPr>
-          <w:rFonts w:asciiTheme="minorHAnsi" w:hAnsiTheme="minorHAnsi" w:cstheme="minorHAnsi"/>
-          <w:color w:val="3B3838" w:themeColor="background2" w:themeShade="40"/>
-          <w:lang w:val="ca-ES"/>
-        </w:rPr>
-        <w:t xml:space="preserve"> representa el contingut del que hauria de ser el fitxer de sortida ‘.</w:t>
+        <w:t xml:space="preserve">Tot això s’explica també dins el mateix </w:t>
+      </w:r>
+      <w:proofErr w:type="spellStart"/>
+      <w:r>
+        <w:rPr>
+          <w:rFonts w:asciiTheme="minorHAnsi" w:hAnsiTheme="minorHAnsi" w:cstheme="minorHAnsi"/>
+          <w:i/>
+          <w:color w:val="FF0000"/>
+          <w:u w:val="single"/>
+          <w:lang w:val="ca-ES"/>
+        </w:rPr>
+        <w:t>notebook</w:t>
+      </w:r>
+      <w:proofErr w:type="spellEnd"/>
+      <w:r>
+        <w:rPr>
+          <w:rFonts w:asciiTheme="minorHAnsi" w:hAnsiTheme="minorHAnsi" w:cstheme="minorHAnsi"/>
+          <w:i/>
+          <w:color w:val="FF0000"/>
+          <w:lang w:val="ca-ES"/>
+        </w:rPr>
+        <w:t>.</w:t>
+      </w:r>
+    </w:p>
+    <w:p>
+      <w:pPr>
+        <w:pStyle w:val="Standard"/>
+        <w:spacing w:line="360" w:lineRule="auto"/>
+        <w:jc w:val="both"/>
+        <w:rPr>
+          <w:rFonts w:asciiTheme="minorHAnsi" w:hAnsiTheme="minorHAnsi" w:cstheme="minorHAnsi"/>
+          <w:i/>
+          <w:color w:val="FF0000"/>
+          <w:lang w:val="ca-ES"/>
+        </w:rPr>
+      </w:pPr>
+    </w:p>
+    <w:p>
+      <w:pPr>
+        <w:pStyle w:val="Standard"/>
+        <w:spacing w:line="360" w:lineRule="auto"/>
+        <w:jc w:val="both"/>
+        <w:rPr>
+          <w:rFonts w:asciiTheme="minorHAnsi" w:hAnsiTheme="minorHAnsi" w:cstheme="minorHAnsi"/>
+          <w:color w:val="3B3838" w:themeColor="background2" w:themeShade="40"/>
+          <w:lang w:val="ca-ES"/>
+        </w:rPr>
+      </w:pPr>
+      <w:r>
+        <w:rPr>
+          <w:rFonts w:asciiTheme="minorHAnsi" w:hAnsiTheme="minorHAnsi" w:cstheme="minorHAnsi"/>
+          <w:color w:val="3B3838" w:themeColor="background2" w:themeShade="40"/>
+          <w:lang w:val="ca-ES"/>
+        </w:rPr>
+        <w:t>Una vegada s’ha executat la URL el fitxer anirà a parar al directori local de descàrregues del l’usuari que ha fet la descarrega com si es descarregués qualsevol altra cosa.</w:t>
+      </w:r>
+    </w:p>
+    <w:p>
+      <w:pPr>
+        <w:pStyle w:val="Standard"/>
+        <w:spacing w:line="360" w:lineRule="auto"/>
+        <w:jc w:val="both"/>
+        <w:rPr>
+          <w:rFonts w:asciiTheme="minorHAnsi" w:hAnsiTheme="minorHAnsi" w:cstheme="minorHAnsi"/>
+          <w:color w:val="3B3838" w:themeColor="background2" w:themeShade="40"/>
+          <w:lang w:val="ca-ES"/>
+        </w:rPr>
+      </w:pPr>
+    </w:p>
+    <w:p>
+      <w:pPr>
+        <w:pStyle w:val="Standard"/>
+        <w:spacing w:line="360" w:lineRule="auto"/>
+        <w:jc w:val="both"/>
+        <w:rPr>
+          <w:rFonts w:asciiTheme="minorHAnsi" w:hAnsiTheme="minorHAnsi" w:cstheme="minorHAnsi"/>
+          <w:color w:val="3B3838" w:themeColor="background2" w:themeShade="40"/>
+          <w:lang w:val="ca-ES"/>
+        </w:rPr>
+      </w:pPr>
+      <w:r>
+        <w:rPr>
+          <w:rFonts w:asciiTheme="minorHAnsi" w:hAnsiTheme="minorHAnsi" w:cstheme="minorHAnsi"/>
+          <w:color w:val="3B3838" w:themeColor="background2" w:themeShade="40"/>
+          <w:lang w:val="ca-ES"/>
+        </w:rPr>
+        <w:t>A part d’això i per curar-se en salut, els autors proposen una segona manera de generar el fitxer ‘.</w:t>
       </w:r>
       <w:proofErr w:type="spellStart"/>
       <w:r>
@@ -5688,66 +6624,166 @@
           <w:color w:val="3B3838" w:themeColor="background2" w:themeShade="40"/>
           <w:lang w:val="ca-ES"/>
         </w:rPr>
-        <w:t xml:space="preserve">’. D’aquesta manera el lector pot veure el correcte funcionament del programa, i per no fer-ho molt </w:t>
-      </w:r>
-      <w:proofErr w:type="spellStart"/>
-      <w:r>
-        <w:rPr>
-          <w:rFonts w:asciiTheme="minorHAnsi" w:hAnsiTheme="minorHAnsi" w:cstheme="minorHAnsi"/>
-          <w:color w:val="3B3838" w:themeColor="background2" w:themeShade="40"/>
-          <w:lang w:val="ca-ES"/>
-        </w:rPr>
-        <w:t>farragós</w:t>
-      </w:r>
-      <w:proofErr w:type="spellEnd"/>
-      <w:r>
-        <w:rPr>
-          <w:rFonts w:asciiTheme="minorHAnsi" w:hAnsiTheme="minorHAnsi" w:cstheme="minorHAnsi"/>
-          <w:color w:val="3B3838" w:themeColor="background2" w:themeShade="40"/>
-          <w:lang w:val="ca-ES"/>
-        </w:rPr>
-        <w:t>, es treuen per pantalla només els resultats dels 10 primers paràgrafs: paràgraf + vector de característiques del paràgraf a cada línia.</w:t>
-      </w:r>
-    </w:p>
-    <w:p>
-      <w:pPr>
-        <w:pStyle w:val="Standard"/>
-        <w:spacing w:line="360" w:lineRule="auto"/>
-        <w:rPr>
-          <w:rFonts w:asciiTheme="minorHAnsi" w:hAnsiTheme="minorHAnsi" w:cstheme="minorHAnsi"/>
-          <w:color w:val="3B3838" w:themeColor="background2" w:themeShade="40"/>
-          <w:lang w:val="ca-ES"/>
-        </w:rPr>
-      </w:pPr>
-    </w:p>
-    <w:p>
-      <w:pPr>
-        <w:pStyle w:val="Standard"/>
-        <w:spacing w:line="360" w:lineRule="auto"/>
-        <w:rPr>
-          <w:rFonts w:asciiTheme="minorHAnsi" w:hAnsiTheme="minorHAnsi" w:cstheme="minorHAnsi"/>
-          <w:color w:val="3B3838" w:themeColor="background2" w:themeShade="40"/>
-          <w:lang w:val="ca-ES"/>
-        </w:rPr>
-      </w:pPr>
-    </w:p>
-    <w:p>
-      <w:pPr>
-        <w:pStyle w:val="Standard"/>
-        <w:spacing w:line="360" w:lineRule="auto"/>
-        <w:rPr>
-          <w:rFonts w:asciiTheme="minorHAnsi" w:hAnsiTheme="minorHAnsi" w:cstheme="minorHAnsi"/>
-          <w:color w:val="3B3838" w:themeColor="background2" w:themeShade="40"/>
-          <w:lang w:val="ca-ES"/>
-        </w:rPr>
-      </w:pPr>
-      <w:r>
-        <w:rPr>
-          <w:rFonts w:asciiTheme="minorHAnsi" w:hAnsiTheme="minorHAnsi" w:cstheme="minorHAnsi"/>
-          <w:color w:val="3B3838" w:themeColor="background2" w:themeShade="40"/>
-          <w:lang w:val="ca-ES"/>
-        </w:rPr>
-        <w:t>Ara bé, com que cal tenir el fitxer ‘.</w:t>
+        <w:t>’ per si hi hagués algun problema amb l’</w:t>
+      </w:r>
+      <w:r>
+        <w:rPr>
+          <w:rFonts w:asciiTheme="minorHAnsi" w:hAnsiTheme="minorHAnsi" w:cstheme="minorHAnsi"/>
+          <w:color w:val="3B3838" w:themeColor="background2" w:themeShade="40"/>
+          <w:lang w:val="ca-ES"/>
+        </w:rPr>
+        <w:t>altre</w:t>
+      </w:r>
+      <w:r>
+        <w:rPr>
+          <w:rFonts w:asciiTheme="minorHAnsi" w:hAnsiTheme="minorHAnsi" w:cstheme="minorHAnsi"/>
+          <w:color w:val="3B3838" w:themeColor="background2" w:themeShade="40"/>
+          <w:lang w:val="ca-ES"/>
+        </w:rPr>
+        <w:t xml:space="preserve"> sistema.</w:t>
+      </w:r>
+    </w:p>
+    <w:p>
+      <w:pPr>
+        <w:pStyle w:val="Standard"/>
+        <w:spacing w:line="360" w:lineRule="auto"/>
+        <w:jc w:val="both"/>
+        <w:rPr>
+          <w:rFonts w:asciiTheme="minorHAnsi" w:hAnsiTheme="minorHAnsi" w:cstheme="minorHAnsi"/>
+          <w:color w:val="3B3838" w:themeColor="background2" w:themeShade="40"/>
+          <w:lang w:val="ca-ES"/>
+        </w:rPr>
+      </w:pPr>
+    </w:p>
+    <w:p>
+      <w:pPr>
+        <w:pStyle w:val="Standard"/>
+        <w:spacing w:line="360" w:lineRule="auto"/>
+        <w:jc w:val="both"/>
+        <w:rPr>
+          <w:rFonts w:asciiTheme="minorHAnsi" w:hAnsiTheme="minorHAnsi" w:cstheme="minorHAnsi"/>
+          <w:color w:val="3B3838" w:themeColor="background2" w:themeShade="40"/>
+          <w:lang w:val="ca-ES"/>
+        </w:rPr>
+      </w:pPr>
+      <w:r>
+        <w:rPr>
+          <w:rFonts w:asciiTheme="minorHAnsi" w:hAnsiTheme="minorHAnsi" w:cstheme="minorHAnsi"/>
+          <w:color w:val="3B3838" w:themeColor="background2" w:themeShade="40"/>
+          <w:lang w:val="ca-ES"/>
+        </w:rPr>
+        <w:t xml:space="preserve">- S’ha creat un projecte de </w:t>
+      </w:r>
+      <w:proofErr w:type="spellStart"/>
+      <w:r>
+        <w:rPr>
+          <w:rFonts w:asciiTheme="minorHAnsi" w:hAnsiTheme="minorHAnsi" w:cstheme="minorHAnsi"/>
+          <w:color w:val="3B3838" w:themeColor="background2" w:themeShade="40"/>
+          <w:lang w:val="ca-ES"/>
+        </w:rPr>
+        <w:t>Intellij</w:t>
+      </w:r>
+      <w:proofErr w:type="spellEnd"/>
+      <w:r>
+        <w:rPr>
+          <w:rFonts w:asciiTheme="minorHAnsi" w:hAnsiTheme="minorHAnsi" w:cstheme="minorHAnsi"/>
+          <w:color w:val="3B3838" w:themeColor="background2" w:themeShade="40"/>
+          <w:lang w:val="ca-ES"/>
+        </w:rPr>
+        <w:t xml:space="preserve"> Idea que s’adjunta a la pràctica amb exactament el mateix codi que conté el </w:t>
+      </w:r>
+      <w:proofErr w:type="spellStart"/>
+      <w:r>
+        <w:rPr>
+          <w:rFonts w:asciiTheme="minorHAnsi" w:hAnsiTheme="minorHAnsi" w:cstheme="minorHAnsi"/>
+          <w:color w:val="3B3838" w:themeColor="background2" w:themeShade="40"/>
+          <w:lang w:val="ca-ES"/>
+        </w:rPr>
+        <w:t>notebook</w:t>
+      </w:r>
+      <w:proofErr w:type="spellEnd"/>
+      <w:r>
+        <w:rPr>
+          <w:rFonts w:asciiTheme="minorHAnsi" w:hAnsiTheme="minorHAnsi" w:cstheme="minorHAnsi"/>
+          <w:color w:val="3B3838" w:themeColor="background2" w:themeShade="40"/>
+          <w:lang w:val="ca-ES"/>
+        </w:rPr>
+        <w:t xml:space="preserve"> que el que fa</w:t>
+      </w:r>
+      <w:r>
+        <w:rPr>
+          <w:rFonts w:asciiTheme="minorHAnsi" w:hAnsiTheme="minorHAnsi" w:cstheme="minorHAnsi"/>
+          <w:color w:val="3B3838" w:themeColor="background2" w:themeShade="40"/>
+          <w:lang w:val="ca-ES"/>
+        </w:rPr>
+        <w:t xml:space="preserve"> el que fa és gravar el fitxer a disc, i ho fa a la següent ruta relativa al projecte: ‘/files/</w:t>
+      </w:r>
+      <w:proofErr w:type="spellStart"/>
+      <w:r>
+        <w:rPr>
+          <w:rFonts w:asciiTheme="minorHAnsi" w:hAnsiTheme="minorHAnsi" w:cstheme="minorHAnsi"/>
+          <w:color w:val="3B3838" w:themeColor="background2" w:themeShade="40"/>
+          <w:lang w:val="ca-ES"/>
+        </w:rPr>
+        <w:t>quijote</w:t>
+      </w:r>
+      <w:proofErr w:type="spellEnd"/>
+      <w:r>
+        <w:rPr>
+          <w:rFonts w:asciiTheme="minorHAnsi" w:hAnsiTheme="minorHAnsi" w:cstheme="minorHAnsi"/>
+          <w:color w:val="3B3838" w:themeColor="background2" w:themeShade="40"/>
+          <w:lang w:val="ca-ES"/>
+        </w:rPr>
+        <w:t>/</w:t>
+      </w:r>
+      <w:proofErr w:type="spellStart"/>
+      <w:r>
+        <w:rPr>
+          <w:rFonts w:asciiTheme="minorHAnsi" w:hAnsiTheme="minorHAnsi" w:cstheme="minorHAnsi"/>
+          <w:color w:val="3B3838" w:themeColor="background2" w:themeShade="40"/>
+          <w:lang w:val="ca-ES"/>
+        </w:rPr>
+        <w:t>quijote_to_tensorflow.tsv</w:t>
+      </w:r>
+      <w:proofErr w:type="spellEnd"/>
+      <w:r>
+        <w:rPr>
+          <w:rFonts w:asciiTheme="minorHAnsi" w:hAnsiTheme="minorHAnsi" w:cstheme="minorHAnsi"/>
+          <w:color w:val="3B3838" w:themeColor="background2" w:themeShade="40"/>
+          <w:lang w:val="ca-ES"/>
+        </w:rPr>
+        <w:t>’</w:t>
+      </w:r>
+    </w:p>
+    <w:p>
+      <w:pPr>
+        <w:pStyle w:val="Standard"/>
+        <w:spacing w:line="360" w:lineRule="auto"/>
+        <w:rPr>
+          <w:rFonts w:asciiTheme="minorHAnsi" w:hAnsiTheme="minorHAnsi" w:cstheme="minorHAnsi"/>
+          <w:color w:val="3B3838" w:themeColor="background2" w:themeShade="40"/>
+          <w:lang w:val="ca-ES"/>
+        </w:rPr>
+      </w:pPr>
+    </w:p>
+    <w:p>
+      <w:pPr>
+        <w:pStyle w:val="Standard"/>
+        <w:spacing w:line="360" w:lineRule="auto"/>
+        <w:jc w:val="both"/>
+        <w:rPr>
+          <w:rFonts w:asciiTheme="minorHAnsi" w:hAnsiTheme="minorHAnsi" w:cstheme="minorHAnsi"/>
+          <w:color w:val="3B3838" w:themeColor="background2" w:themeShade="40"/>
+          <w:lang w:val="ca-ES"/>
+        </w:rPr>
+      </w:pPr>
+      <w:r>
+        <w:rPr>
+          <w:rFonts w:asciiTheme="minorHAnsi" w:hAnsiTheme="minorHAnsi" w:cstheme="minorHAnsi"/>
+          <w:color w:val="3B3838" w:themeColor="background2" w:themeShade="40"/>
+          <w:lang w:val="ca-ES"/>
+        </w:rPr>
+        <w:t>Un aspecte important és que aquest fitxer ‘.</w:t>
       </w:r>
       <w:proofErr w:type="spellStart"/>
       <w:r>
@@ -5765,7 +6801,25 @@
           <w:color w:val="3B3838" w:themeColor="background2" w:themeShade="40"/>
           <w:lang w:val="ca-ES"/>
         </w:rPr>
-        <w:t>’ per representar tots els paràgrafs, s’ha optat per la següent solució:</w:t>
+        <w:t xml:space="preserve">’ ja s’entrega generat a la pràctica, ara bé, si el lector vol comprovar el bon funcionament del programa només cal que executi el projecte </w:t>
+      </w:r>
+      <w:proofErr w:type="spellStart"/>
+      <w:r>
+        <w:rPr>
+          <w:rFonts w:asciiTheme="minorHAnsi" w:hAnsiTheme="minorHAnsi" w:cstheme="minorHAnsi"/>
+          <w:color w:val="3B3838" w:themeColor="background2" w:themeShade="40"/>
+          <w:lang w:val="ca-ES"/>
+        </w:rPr>
+        <w:t>d’Intellij</w:t>
+      </w:r>
+      <w:proofErr w:type="spellEnd"/>
+      <w:r>
+        <w:rPr>
+          <w:rFonts w:asciiTheme="minorHAnsi" w:hAnsiTheme="minorHAnsi" w:cstheme="minorHAnsi"/>
+          <w:color w:val="3B3838" w:themeColor="background2" w:themeShade="40"/>
+          <w:lang w:val="ca-ES"/>
+        </w:rPr>
+        <w:t xml:space="preserve">, el qual també s’ha adjuntat degudament. </w:t>
       </w:r>
     </w:p>
     <w:p>
@@ -5791,6 +6845,102 @@
           <w:lang w:val="ca-ES"/>
         </w:rPr>
       </w:pPr>
+      <w:r>
+        <w:rPr>
+          <w:rFonts w:asciiTheme="minorHAnsi" w:hAnsiTheme="minorHAnsi" w:cstheme="minorHAnsi"/>
+          <w:color w:val="3B3838" w:themeColor="background2" w:themeShade="40"/>
+          <w:lang w:val="ca-ES"/>
+        </w:rPr>
+        <w:t xml:space="preserve">Un altre detall important és que per poder visualitzar correctament les dades a </w:t>
+      </w:r>
+      <w:proofErr w:type="spellStart"/>
+      <w:r>
+        <w:rPr>
+          <w:rFonts w:asciiTheme="minorHAnsi" w:hAnsiTheme="minorHAnsi" w:cstheme="minorHAnsi"/>
+          <w:color w:val="3B3838" w:themeColor="background2" w:themeShade="40"/>
+          <w:lang w:val="ca-ES"/>
+        </w:rPr>
+        <w:t>TensorFlow</w:t>
+      </w:r>
+      <w:proofErr w:type="spellEnd"/>
+      <w:r>
+        <w:rPr>
+          <w:rFonts w:asciiTheme="minorHAnsi" w:hAnsiTheme="minorHAnsi" w:cstheme="minorHAnsi"/>
+          <w:color w:val="3B3838" w:themeColor="background2" w:themeShade="40"/>
+          <w:lang w:val="ca-ES"/>
+        </w:rPr>
+        <w:t xml:space="preserve"> (més endavant se’n parla amb detall), s’ha preferit generar el fitxer d’output pels 1000 primers paràgraf</w:t>
+      </w:r>
+      <w:r>
+        <w:rPr>
+          <w:rFonts w:asciiTheme="minorHAnsi" w:hAnsiTheme="minorHAnsi" w:cstheme="minorHAnsi"/>
+          <w:color w:val="3B3838" w:themeColor="background2" w:themeShade="40"/>
+          <w:lang w:val="ca-ES"/>
+        </w:rPr>
+        <w:t xml:space="preserve">s del text (el </w:t>
+      </w:r>
+      <w:proofErr w:type="spellStart"/>
+      <w:r>
+        <w:rPr>
+          <w:rFonts w:asciiTheme="minorHAnsi" w:hAnsiTheme="minorHAnsi" w:cstheme="minorHAnsi"/>
+          <w:color w:val="3B3838" w:themeColor="background2" w:themeShade="40"/>
+          <w:lang w:val="ca-ES"/>
+        </w:rPr>
+        <w:t>quijote</w:t>
+      </w:r>
+      <w:proofErr w:type="spellEnd"/>
+      <w:r>
+        <w:rPr>
+          <w:rFonts w:asciiTheme="minorHAnsi" w:hAnsiTheme="minorHAnsi" w:cstheme="minorHAnsi"/>
+          <w:color w:val="3B3838" w:themeColor="background2" w:themeShade="40"/>
+          <w:lang w:val="ca-ES"/>
+        </w:rPr>
+        <w:t xml:space="preserve"> en té al voltant</w:t>
+      </w:r>
+      <w:r>
+        <w:rPr>
+          <w:rFonts w:asciiTheme="minorHAnsi" w:hAnsiTheme="minorHAnsi" w:cstheme="minorHAnsi"/>
+          <w:color w:val="3B3838" w:themeColor="background2" w:themeShade="40"/>
+          <w:lang w:val="ca-ES"/>
+        </w:rPr>
+        <w:t xml:space="preserve"> de 5000), doncs la visualització de tots els paràgrafs a </w:t>
+      </w:r>
+      <w:proofErr w:type="spellStart"/>
+      <w:r>
+        <w:rPr>
+          <w:rFonts w:asciiTheme="minorHAnsi" w:hAnsiTheme="minorHAnsi" w:cstheme="minorHAnsi"/>
+          <w:color w:val="3B3838" w:themeColor="background2" w:themeShade="40"/>
+          <w:lang w:val="ca-ES"/>
+        </w:rPr>
+        <w:t>TensorFlow</w:t>
+      </w:r>
+      <w:proofErr w:type="spellEnd"/>
+      <w:r>
+        <w:rPr>
+          <w:rFonts w:asciiTheme="minorHAnsi" w:hAnsiTheme="minorHAnsi" w:cstheme="minorHAnsi"/>
+          <w:color w:val="3B3838" w:themeColor="background2" w:themeShade="40"/>
+          <w:lang w:val="ca-ES"/>
+        </w:rPr>
+        <w:t xml:space="preserve"> quedava ‘massa plena’, es barrejava i se solapava la informació i no s’entenia res de res a la visualització. Per aquest motiu s’ha decidit ‘capar’ l’output ‘.</w:t>
+      </w:r>
+      <w:proofErr w:type="spellStart"/>
+      <w:r>
+        <w:rPr>
+          <w:rFonts w:asciiTheme="minorHAnsi" w:hAnsiTheme="minorHAnsi" w:cstheme="minorHAnsi"/>
+          <w:color w:val="3B3838" w:themeColor="background2" w:themeShade="40"/>
+          <w:lang w:val="ca-ES"/>
+        </w:rPr>
+        <w:t>tsv</w:t>
+      </w:r>
+      <w:proofErr w:type="spellEnd"/>
+      <w:r>
+        <w:rPr>
+          <w:rFonts w:asciiTheme="minorHAnsi" w:hAnsiTheme="minorHAnsi" w:cstheme="minorHAnsi"/>
+          <w:color w:val="3B3838" w:themeColor="background2" w:themeShade="40"/>
+          <w:lang w:val="ca-ES"/>
+        </w:rPr>
+        <w:t>’ a 1000 línies on cada línia conté el text del paràgraf i un vector de característiques que el representa.</w:t>
+      </w:r>
     </w:p>
     <w:p>
       <w:pPr>
@@ -5803,116 +6953,6 @@
           <w:lang w:val="ca-ES"/>
         </w:rPr>
       </w:pPr>
-      <w:r>
-        <w:rPr>
-          <w:rFonts w:asciiTheme="minorHAnsi" w:hAnsiTheme="minorHAnsi" w:cstheme="minorHAnsi"/>
-          <w:color w:val="3B3838" w:themeColor="background2" w:themeShade="40"/>
-          <w:lang w:val="ca-ES"/>
-        </w:rPr>
-        <w:lastRenderedPageBreak/>
-        <w:t xml:space="preserve">- S’ha creat un projecte de </w:t>
-      </w:r>
-      <w:proofErr w:type="spellStart"/>
-      <w:r>
-        <w:rPr>
-          <w:rFonts w:asciiTheme="minorHAnsi" w:hAnsiTheme="minorHAnsi" w:cstheme="minorHAnsi"/>
-          <w:color w:val="3B3838" w:themeColor="background2" w:themeShade="40"/>
-          <w:lang w:val="ca-ES"/>
-        </w:rPr>
-        <w:t>Intellij</w:t>
-      </w:r>
-      <w:proofErr w:type="spellEnd"/>
-      <w:r>
-        <w:rPr>
-          <w:rFonts w:asciiTheme="minorHAnsi" w:hAnsiTheme="minorHAnsi" w:cstheme="minorHAnsi"/>
-          <w:color w:val="3B3838" w:themeColor="background2" w:themeShade="40"/>
-          <w:lang w:val="ca-ES"/>
-        </w:rPr>
-        <w:t xml:space="preserve"> Idea que s’adjunta a la pràctica amb exactament el mateix codi que conté el </w:t>
-      </w:r>
-      <w:proofErr w:type="spellStart"/>
-      <w:r>
-        <w:rPr>
-          <w:rFonts w:asciiTheme="minorHAnsi" w:hAnsiTheme="minorHAnsi" w:cstheme="minorHAnsi"/>
-          <w:color w:val="3B3838" w:themeColor="background2" w:themeShade="40"/>
-          <w:lang w:val="ca-ES"/>
-        </w:rPr>
-        <w:t>notebook</w:t>
-      </w:r>
-      <w:proofErr w:type="spellEnd"/>
-      <w:r>
-        <w:rPr>
-          <w:rFonts w:asciiTheme="minorHAnsi" w:hAnsiTheme="minorHAnsi" w:cstheme="minorHAnsi"/>
-          <w:color w:val="3B3838" w:themeColor="background2" w:themeShade="40"/>
-          <w:lang w:val="ca-ES"/>
-        </w:rPr>
-        <w:t>, tret de l’última línia del codi, que enlloc de fer un simple ‘</w:t>
-      </w:r>
-      <w:proofErr w:type="spellStart"/>
-      <w:r>
-        <w:rPr>
-          <w:rFonts w:asciiTheme="minorHAnsi" w:hAnsiTheme="minorHAnsi" w:cstheme="minorHAnsi"/>
-          <w:color w:val="3B3838" w:themeColor="background2" w:themeShade="40"/>
-          <w:lang w:val="ca-ES"/>
-        </w:rPr>
-        <w:t>println</w:t>
-      </w:r>
-      <w:proofErr w:type="spellEnd"/>
-      <w:r>
-        <w:rPr>
-          <w:rFonts w:asciiTheme="minorHAnsi" w:hAnsiTheme="minorHAnsi" w:cstheme="minorHAnsi"/>
-          <w:color w:val="3B3838" w:themeColor="background2" w:themeShade="40"/>
-          <w:lang w:val="ca-ES"/>
-        </w:rPr>
-        <w:t>’ , el que fa és gravar el fitxer a disc, i ho fa a la següent ruta relativa al projecte: ‘/files/</w:t>
-      </w:r>
-      <w:proofErr w:type="spellStart"/>
-      <w:r>
-        <w:rPr>
-          <w:rFonts w:asciiTheme="minorHAnsi" w:hAnsiTheme="minorHAnsi" w:cstheme="minorHAnsi"/>
-          <w:color w:val="3B3838" w:themeColor="background2" w:themeShade="40"/>
-          <w:lang w:val="ca-ES"/>
-        </w:rPr>
-        <w:t>quijote</w:t>
-      </w:r>
-      <w:proofErr w:type="spellEnd"/>
-      <w:r>
-        <w:rPr>
-          <w:rFonts w:asciiTheme="minorHAnsi" w:hAnsiTheme="minorHAnsi" w:cstheme="minorHAnsi"/>
-          <w:color w:val="3B3838" w:themeColor="background2" w:themeShade="40"/>
-          <w:lang w:val="ca-ES"/>
-        </w:rPr>
-        <w:t>/</w:t>
-      </w:r>
-      <w:proofErr w:type="spellStart"/>
-      <w:r>
-        <w:rPr>
-          <w:rFonts w:asciiTheme="minorHAnsi" w:hAnsiTheme="minorHAnsi" w:cstheme="minorHAnsi"/>
-          <w:color w:val="3B3838" w:themeColor="background2" w:themeShade="40"/>
-          <w:lang w:val="ca-ES"/>
-        </w:rPr>
-        <w:t>quijote_to_tensorflow.tsv</w:t>
-      </w:r>
-      <w:proofErr w:type="spellEnd"/>
-      <w:r>
-        <w:rPr>
-          <w:rFonts w:asciiTheme="minorHAnsi" w:hAnsiTheme="minorHAnsi" w:cstheme="minorHAnsi"/>
-          <w:color w:val="3B3838" w:themeColor="background2" w:themeShade="40"/>
-          <w:lang w:val="ca-ES"/>
-        </w:rPr>
-        <w:t>’</w:t>
-      </w:r>
-    </w:p>
-    <w:p>
-      <w:pPr>
-        <w:pStyle w:val="Standard"/>
-        <w:spacing w:line="360" w:lineRule="auto"/>
-        <w:rPr>
-          <w:rFonts w:asciiTheme="minorHAnsi" w:hAnsiTheme="minorHAnsi" w:cstheme="minorHAnsi"/>
-          <w:color w:val="3B3838" w:themeColor="background2" w:themeShade="40"/>
-          <w:lang w:val="ca-ES"/>
-        </w:rPr>
-      </w:pPr>
     </w:p>
     <w:p>
       <w:pPr>
@@ -5931,79 +6971,43 @@
           <w:color w:val="3B3838" w:themeColor="background2" w:themeShade="40"/>
           <w:lang w:val="ca-ES"/>
         </w:rPr>
-        <w:t>Un aspecte important és que aquest fitxer ‘.</w:t>
-      </w:r>
-      <w:proofErr w:type="spellStart"/>
-      <w:r>
-        <w:rPr>
-          <w:rFonts w:asciiTheme="minorHAnsi" w:hAnsiTheme="minorHAnsi" w:cstheme="minorHAnsi"/>
-          <w:color w:val="3B3838" w:themeColor="background2" w:themeShade="40"/>
-          <w:lang w:val="ca-ES"/>
-        </w:rPr>
-        <w:t>tsv</w:t>
-      </w:r>
-      <w:proofErr w:type="spellEnd"/>
-      <w:r>
-        <w:rPr>
-          <w:rFonts w:asciiTheme="minorHAnsi" w:hAnsiTheme="minorHAnsi" w:cstheme="minorHAnsi"/>
-          <w:color w:val="3B3838" w:themeColor="background2" w:themeShade="40"/>
-          <w:lang w:val="ca-ES"/>
-        </w:rPr>
-        <w:t xml:space="preserve">’ ja s’entrega generat a la pràctica, ara bé, si el lector vol comprovar el bon funcionament del programa només cal que executi el projecte </w:t>
-      </w:r>
-      <w:proofErr w:type="spellStart"/>
-      <w:r>
-        <w:rPr>
-          <w:rFonts w:asciiTheme="minorHAnsi" w:hAnsiTheme="minorHAnsi" w:cstheme="minorHAnsi"/>
-          <w:color w:val="3B3838" w:themeColor="background2" w:themeShade="40"/>
-          <w:lang w:val="ca-ES"/>
-        </w:rPr>
-        <w:t>d’Intellij</w:t>
-      </w:r>
-      <w:proofErr w:type="spellEnd"/>
-      <w:r>
-        <w:rPr>
-          <w:rFonts w:asciiTheme="minorHAnsi" w:hAnsiTheme="minorHAnsi" w:cstheme="minorHAnsi"/>
-          <w:color w:val="3B3838" w:themeColor="background2" w:themeShade="40"/>
-          <w:lang w:val="ca-ES"/>
-        </w:rPr>
-        <w:t xml:space="preserve">, el qual també s’ha adjuntat degudament. De la mateixa manera el lector pot executar el </w:t>
-      </w:r>
-      <w:proofErr w:type="spellStart"/>
-      <w:r>
-        <w:rPr>
-          <w:rFonts w:asciiTheme="minorHAnsi" w:hAnsiTheme="minorHAnsi" w:cstheme="minorHAnsi"/>
-          <w:color w:val="3B3838" w:themeColor="background2" w:themeShade="40"/>
-          <w:lang w:val="ca-ES"/>
-        </w:rPr>
-        <w:t>notebook</w:t>
-      </w:r>
-      <w:proofErr w:type="spellEnd"/>
-      <w:r>
-        <w:rPr>
-          <w:rFonts w:asciiTheme="minorHAnsi" w:hAnsiTheme="minorHAnsi" w:cstheme="minorHAnsi"/>
-          <w:color w:val="3B3838" w:themeColor="background2" w:themeShade="40"/>
-          <w:lang w:val="ca-ES"/>
-        </w:rPr>
-        <w:t xml:space="preserve"> per veure les 10 primeres sortides impreses en el format que espera </w:t>
-      </w:r>
-      <w:proofErr w:type="spellStart"/>
-      <w:r>
-        <w:rPr>
-          <w:rFonts w:asciiTheme="minorHAnsi" w:hAnsiTheme="minorHAnsi" w:cstheme="minorHAnsi"/>
-          <w:color w:val="3B3838" w:themeColor="background2" w:themeShade="40"/>
-          <w:lang w:val="ca-ES"/>
-        </w:rPr>
-        <w:t>TensorFlow</w:t>
-      </w:r>
-      <w:proofErr w:type="spellEnd"/>
-      <w:r>
-        <w:rPr>
-          <w:rFonts w:asciiTheme="minorHAnsi" w:hAnsiTheme="minorHAnsi" w:cstheme="minorHAnsi"/>
-          <w:color w:val="3B3838" w:themeColor="background2" w:themeShade="40"/>
-          <w:lang w:val="ca-ES"/>
-        </w:rPr>
-        <w:t>.</w:t>
+        <w:t>Nota: Si el lector té el desig comprovar la visualització amb tots els paràgrafs enlloc dels primers 1000, només ha de canviar la instrucció ‘</w:t>
+      </w:r>
+      <w:proofErr w:type="spellStart"/>
+      <w:r>
+        <w:rPr>
+          <w:rFonts w:asciiTheme="minorHAnsi" w:hAnsiTheme="minorHAnsi" w:cstheme="minorHAnsi"/>
+          <w:color w:val="3B3838" w:themeColor="background2" w:themeShade="40"/>
+          <w:lang w:val="ca-ES"/>
+        </w:rPr>
+        <w:t>input.take</w:t>
+      </w:r>
+      <w:proofErr w:type="spellEnd"/>
+      <w:r>
+        <w:rPr>
+          <w:rFonts w:asciiTheme="minorHAnsi" w:hAnsiTheme="minorHAnsi" w:cstheme="minorHAnsi"/>
+          <w:color w:val="3B3838" w:themeColor="background2" w:themeShade="40"/>
+          <w:lang w:val="ca-ES"/>
+        </w:rPr>
+        <w:t>(1000)’ per ‘</w:t>
+      </w:r>
+      <w:proofErr w:type="spellStart"/>
+      <w:r>
+        <w:rPr>
+          <w:rFonts w:asciiTheme="minorHAnsi" w:hAnsiTheme="minorHAnsi" w:cstheme="minorHAnsi"/>
+          <w:color w:val="3B3838" w:themeColor="background2" w:themeShade="40"/>
+          <w:lang w:val="ca-ES"/>
+        </w:rPr>
+        <w:t>input.collect</w:t>
+      </w:r>
+      <w:proofErr w:type="spellEnd"/>
+      <w:r>
+        <w:rPr>
+          <w:rFonts w:asciiTheme="minorHAnsi" w:hAnsiTheme="minorHAnsi" w:cstheme="minorHAnsi"/>
+          <w:color w:val="3B3838" w:themeColor="background2" w:themeShade="40"/>
+          <w:lang w:val="ca-ES"/>
+        </w:rPr>
+        <w:t>’ i re-executar per generar el nou output que es trobarà a la mateixa ruta havent sobreescrit l’anterior. Ara bé, s’avisa que la visualització de 5000 paràgrafs és absolutament nefasta. Molt millor amb 1000.</w:t>
       </w:r>
     </w:p>
     <w:p>
@@ -6029,86 +7033,6 @@
           <w:lang w:val="ca-ES"/>
         </w:rPr>
       </w:pPr>
-      <w:r>
-        <w:rPr>
-          <w:rFonts w:asciiTheme="minorHAnsi" w:hAnsiTheme="minorHAnsi" w:cstheme="minorHAnsi"/>
-          <w:color w:val="3B3838" w:themeColor="background2" w:themeShade="40"/>
-          <w:lang w:val="ca-ES"/>
-        </w:rPr>
-        <w:t xml:space="preserve">Un altre detall important és que per poder visualitzar correctament les dades a </w:t>
-      </w:r>
-      <w:proofErr w:type="spellStart"/>
-      <w:r>
-        <w:rPr>
-          <w:rFonts w:asciiTheme="minorHAnsi" w:hAnsiTheme="minorHAnsi" w:cstheme="minorHAnsi"/>
-          <w:color w:val="3B3838" w:themeColor="background2" w:themeShade="40"/>
-          <w:lang w:val="ca-ES"/>
-        </w:rPr>
-        <w:t>TensorFlow</w:t>
-      </w:r>
-      <w:proofErr w:type="spellEnd"/>
-      <w:r>
-        <w:rPr>
-          <w:rFonts w:asciiTheme="minorHAnsi" w:hAnsiTheme="minorHAnsi" w:cstheme="minorHAnsi"/>
-          <w:color w:val="3B3838" w:themeColor="background2" w:themeShade="40"/>
-          <w:lang w:val="ca-ES"/>
-        </w:rPr>
-        <w:t xml:space="preserve"> (més endavant se’n parla amb detall), s’ha preferit generar el fitxer d’output pels 1000 primers paràgrafs del text (el </w:t>
-      </w:r>
-      <w:proofErr w:type="spellStart"/>
-      <w:r>
-        <w:rPr>
-          <w:rFonts w:asciiTheme="minorHAnsi" w:hAnsiTheme="minorHAnsi" w:cstheme="minorHAnsi"/>
-          <w:color w:val="3B3838" w:themeColor="background2" w:themeShade="40"/>
-          <w:lang w:val="ca-ES"/>
-        </w:rPr>
-        <w:t>quijote</w:t>
-      </w:r>
-      <w:proofErr w:type="spellEnd"/>
-      <w:r>
-        <w:rPr>
-          <w:rFonts w:asciiTheme="minorHAnsi" w:hAnsiTheme="minorHAnsi" w:cstheme="minorHAnsi"/>
-          <w:color w:val="3B3838" w:themeColor="background2" w:themeShade="40"/>
-          <w:lang w:val="ca-ES"/>
-        </w:rPr>
-        <w:t xml:space="preserve"> en té als voltants de 5000), doncs la visualització de tots els paràgrafs a </w:t>
-      </w:r>
-      <w:proofErr w:type="spellStart"/>
-      <w:r>
-        <w:rPr>
-          <w:rFonts w:asciiTheme="minorHAnsi" w:hAnsiTheme="minorHAnsi" w:cstheme="minorHAnsi"/>
-          <w:color w:val="3B3838" w:themeColor="background2" w:themeShade="40"/>
-          <w:lang w:val="ca-ES"/>
-        </w:rPr>
-        <w:t>TensorFlow</w:t>
-      </w:r>
-      <w:proofErr w:type="spellEnd"/>
-      <w:r>
-        <w:rPr>
-          <w:rFonts w:asciiTheme="minorHAnsi" w:hAnsiTheme="minorHAnsi" w:cstheme="minorHAnsi"/>
-          <w:color w:val="3B3838" w:themeColor="background2" w:themeShade="40"/>
-          <w:lang w:val="ca-ES"/>
-        </w:rPr>
-        <w:t xml:space="preserve"> quedava ‘massa plena’, es barrejava i se solapava la informació i no s’entenia res de res a la visualització. Per aquest motiu s’ha decidit ‘capar’ l’output ‘.</w:t>
-      </w:r>
-      <w:proofErr w:type="spellStart"/>
-      <w:r>
-        <w:rPr>
-          <w:rFonts w:asciiTheme="minorHAnsi" w:hAnsiTheme="minorHAnsi" w:cstheme="minorHAnsi"/>
-          <w:color w:val="3B3838" w:themeColor="background2" w:themeShade="40"/>
-          <w:lang w:val="ca-ES"/>
-        </w:rPr>
-        <w:t>tsv</w:t>
-      </w:r>
-      <w:proofErr w:type="spellEnd"/>
-      <w:r>
-        <w:rPr>
-          <w:rFonts w:asciiTheme="minorHAnsi" w:hAnsiTheme="minorHAnsi" w:cstheme="minorHAnsi"/>
-          <w:color w:val="3B3838" w:themeColor="background2" w:themeShade="40"/>
-          <w:lang w:val="ca-ES"/>
-        </w:rPr>
-        <w:t>’ a 1000 línies on cada línia conté el text del paràgraf i un vector de característiques que el representa.</w:t>
-      </w:r>
     </w:p>
     <w:p>
       <w:pPr>
@@ -6121,98 +7045,6 @@
           <w:lang w:val="ca-ES"/>
         </w:rPr>
       </w:pPr>
-    </w:p>
-    <w:p>
-      <w:pPr>
-        <w:pStyle w:val="Standard"/>
-        <w:spacing w:line="360" w:lineRule="auto"/>
-        <w:jc w:val="both"/>
-        <w:rPr>
-          <w:rFonts w:asciiTheme="minorHAnsi" w:hAnsiTheme="minorHAnsi" w:cstheme="minorHAnsi"/>
-          <w:color w:val="3B3838" w:themeColor="background2" w:themeShade="40"/>
-          <w:lang w:val="ca-ES"/>
-        </w:rPr>
-      </w:pPr>
-      <w:r>
-        <w:rPr>
-          <w:rFonts w:asciiTheme="minorHAnsi" w:hAnsiTheme="minorHAnsi" w:cstheme="minorHAnsi"/>
-          <w:color w:val="3B3838" w:themeColor="background2" w:themeShade="40"/>
-          <w:lang w:val="ca-ES"/>
-        </w:rPr>
-        <w:t>Nota: Si el lector té el desig comprovar la visualització amb tots els paràgrafs enlloc dels primers 1000, només ha de canviar la instrucció ‘</w:t>
-      </w:r>
-      <w:proofErr w:type="spellStart"/>
-      <w:r>
-        <w:rPr>
-          <w:rFonts w:asciiTheme="minorHAnsi" w:hAnsiTheme="minorHAnsi" w:cstheme="minorHAnsi"/>
-          <w:color w:val="3B3838" w:themeColor="background2" w:themeShade="40"/>
-          <w:lang w:val="ca-ES"/>
-        </w:rPr>
-        <w:t>input.take</w:t>
-      </w:r>
-      <w:proofErr w:type="spellEnd"/>
-      <w:r>
-        <w:rPr>
-          <w:rFonts w:asciiTheme="minorHAnsi" w:hAnsiTheme="minorHAnsi" w:cstheme="minorHAnsi"/>
-          <w:color w:val="3B3838" w:themeColor="background2" w:themeShade="40"/>
-          <w:lang w:val="ca-ES"/>
-        </w:rPr>
-        <w:t>(1000)’ per ‘</w:t>
-      </w:r>
-      <w:proofErr w:type="spellStart"/>
-      <w:r>
-        <w:rPr>
-          <w:rFonts w:asciiTheme="minorHAnsi" w:hAnsiTheme="minorHAnsi" w:cstheme="minorHAnsi"/>
-          <w:color w:val="3B3838" w:themeColor="background2" w:themeShade="40"/>
-          <w:lang w:val="ca-ES"/>
-        </w:rPr>
-        <w:t>input.collect</w:t>
-      </w:r>
-      <w:proofErr w:type="spellEnd"/>
-      <w:r>
-        <w:rPr>
-          <w:rFonts w:asciiTheme="minorHAnsi" w:hAnsiTheme="minorHAnsi" w:cstheme="minorHAnsi"/>
-          <w:color w:val="3B3838" w:themeColor="background2" w:themeShade="40"/>
-          <w:lang w:val="ca-ES"/>
-        </w:rPr>
-        <w:t>’ i re-executar per generar el nou output que es trobarà a la mateixa ruta havent sobreescrit l’anterior. Ara bé, s’avisa que la visualització de 5000 paràgrafs és absolutament nefasta. Molt millor amb 1000.</w:t>
-      </w:r>
-    </w:p>
-    <w:p>
-      <w:pPr>
-        <w:pStyle w:val="Standard"/>
-        <w:spacing w:line="360" w:lineRule="auto"/>
-        <w:jc w:val="both"/>
-        <w:rPr>
-          <w:rFonts w:asciiTheme="minorHAnsi" w:hAnsiTheme="minorHAnsi" w:cstheme="minorHAnsi"/>
-          <w:color w:val="3B3838" w:themeColor="background2" w:themeShade="40"/>
-          <w:lang w:val="ca-ES"/>
-        </w:rPr>
-      </w:pPr>
-    </w:p>
-    <w:p>
-      <w:pPr>
-        <w:pStyle w:val="Standard"/>
-        <w:spacing w:line="360" w:lineRule="auto"/>
-        <w:jc w:val="both"/>
-        <w:rPr>
-          <w:rFonts w:asciiTheme="minorHAnsi" w:hAnsiTheme="minorHAnsi" w:cstheme="minorHAnsi"/>
-          <w:color w:val="3B3838" w:themeColor="background2" w:themeShade="40"/>
-          <w:lang w:val="ca-ES"/>
-        </w:rPr>
-      </w:pPr>
-    </w:p>
-    <w:p>
-      <w:pPr>
-        <w:pStyle w:val="Standard"/>
-        <w:spacing w:line="360" w:lineRule="auto"/>
-        <w:jc w:val="both"/>
-        <w:rPr>
-          <w:rFonts w:asciiTheme="minorHAnsi" w:hAnsiTheme="minorHAnsi" w:cstheme="minorHAnsi"/>
-          <w:color w:val="3B3838" w:themeColor="background2" w:themeShade="40"/>
-          <w:lang w:val="ca-ES"/>
-        </w:rPr>
-      </w:pPr>
       <w:r>
         <w:rPr>
           <w:rFonts w:asciiTheme="minorHAnsi" w:hAnsiTheme="minorHAnsi" w:cstheme="minorHAnsi"/>
@@ -6239,30 +7071,6 @@
         </w:rPr>
         <w:t xml:space="preserve"> del text, al següent apartat.</w:t>
       </w:r>
-    </w:p>
-    <w:p>
-      <w:pPr>
-        <w:pStyle w:val="Standard"/>
-        <w:spacing w:line="360" w:lineRule="auto"/>
-        <w:jc w:val="both"/>
-        <w:rPr>
-          <w:rFonts w:asciiTheme="minorHAnsi" w:hAnsiTheme="minorHAnsi" w:cstheme="minorHAnsi"/>
-          <w:color w:val="3B3838" w:themeColor="background2" w:themeShade="40"/>
-          <w:lang w:val="ca-ES"/>
-        </w:rPr>
-      </w:pPr>
-    </w:p>
-    <w:p>
-      <w:pPr>
-        <w:pStyle w:val="Standard"/>
-        <w:spacing w:line="360" w:lineRule="auto"/>
-        <w:jc w:val="both"/>
-        <w:rPr>
-          <w:rFonts w:asciiTheme="minorHAnsi" w:hAnsiTheme="minorHAnsi" w:cstheme="minorHAnsi"/>
-          <w:color w:val="3B3838" w:themeColor="background2" w:themeShade="40"/>
-          <w:lang w:val="ca-ES"/>
-        </w:rPr>
-      </w:pPr>
     </w:p>
     <w:p>
       <w:pPr>
@@ -6310,7 +7118,6 @@
           <w:szCs w:val="32"/>
           <w:lang w:val="ca-ES"/>
         </w:rPr>
-        <w:lastRenderedPageBreak/>
         <w:t>7. Detall del programa (Part 2: Desenvolupament)</w:t>
       </w:r>
     </w:p>
@@ -6332,17 +7139,43 @@
         <w:jc w:val="both"/>
         <w:rPr>
           <w:rFonts w:asciiTheme="minorHAnsi" w:hAnsiTheme="minorHAnsi" w:cstheme="minorHAnsi"/>
-          <w:color w:val="3B3838" w:themeColor="background2" w:themeShade="40"/>
-          <w:lang w:val="ca-ES"/>
-        </w:rPr>
-      </w:pPr>
-      <w:r>
-        <w:rPr>
-          <w:rFonts w:asciiTheme="minorHAnsi" w:hAnsiTheme="minorHAnsi" w:cstheme="minorHAnsi"/>
-          <w:color w:val="3B3838" w:themeColor="background2" w:themeShade="40"/>
-          <w:lang w:val="ca-ES"/>
-        </w:rPr>
-        <w:t>El programa, que s’explica a continuació es pot trobar a una de les següents rutes relatives:</w:t>
+          <w:color w:val="C45911" w:themeColor="accent2" w:themeShade="BF"/>
+          <w:lang w:val="ca-ES"/>
+        </w:rPr>
+      </w:pPr>
+      <w:r>
+        <w:rPr>
+          <w:rFonts w:asciiTheme="minorHAnsi" w:hAnsiTheme="minorHAnsi" w:cstheme="minorHAnsi"/>
+          <w:color w:val="3B3838" w:themeColor="background2" w:themeShade="40"/>
+          <w:lang w:val="ca-ES"/>
+        </w:rPr>
+        <w:t xml:space="preserve">El programa, que s’explica a continuació es pot trobar </w:t>
+      </w:r>
+      <w:r>
+        <w:rPr>
+          <w:rFonts w:asciiTheme="minorHAnsi" w:hAnsiTheme="minorHAnsi" w:cstheme="minorHAnsi"/>
+          <w:color w:val="3B3838" w:themeColor="background2" w:themeShade="40"/>
+          <w:lang w:val="ca-ES"/>
+        </w:rPr>
+        <w:t xml:space="preserve">tant al </w:t>
+      </w:r>
+      <w:proofErr w:type="spellStart"/>
+      <w:r>
+        <w:rPr>
+          <w:rFonts w:asciiTheme="minorHAnsi" w:hAnsiTheme="minorHAnsi" w:cstheme="minorHAnsi"/>
+          <w:color w:val="3B3838" w:themeColor="background2" w:themeShade="40"/>
+          <w:lang w:val="ca-ES"/>
+        </w:rPr>
+        <w:t>notebook</w:t>
+      </w:r>
+      <w:proofErr w:type="spellEnd"/>
+      <w:r>
+        <w:rPr>
+          <w:rFonts w:asciiTheme="minorHAnsi" w:hAnsiTheme="minorHAnsi" w:cstheme="minorHAnsi"/>
+          <w:color w:val="3B3838" w:themeColor="background2" w:themeShade="40"/>
+          <w:lang w:val="ca-ES"/>
+        </w:rPr>
+        <w:t xml:space="preserve"> proposat com a la següent ruta relativa:</w:t>
       </w:r>
     </w:p>
     <w:p>
@@ -6362,7 +7195,7 @@
           <w:color w:val="C45911" w:themeColor="accent2" w:themeShade="BF"/>
           <w:lang w:val="ca-ES"/>
         </w:rPr>
-        <w:t>&gt;&gt; /files/</w:t>
+        <w:t>&gt;&gt; /Intellij_Word2vec/Word2vec_P3_DBA/</w:t>
       </w:r>
       <w:proofErr w:type="spellStart"/>
       <w:r>
@@ -6371,7 +7204,7 @@
           <w:color w:val="C45911" w:themeColor="accent2" w:themeShade="BF"/>
           <w:lang w:val="ca-ES"/>
         </w:rPr>
-        <w:t>notebook_databricks</w:t>
+        <w:t>src</w:t>
       </w:r>
       <w:proofErr w:type="spellEnd"/>
       <w:r>
@@ -6380,8 +7213,54 @@
           <w:color w:val="C45911" w:themeColor="accent2" w:themeShade="BF"/>
           <w:lang w:val="ca-ES"/>
         </w:rPr>
-        <w:t>/notebook.txt</w:t>
-      </w:r>
+        <w:t>/</w:t>
+      </w:r>
+      <w:proofErr w:type="spellStart"/>
+      <w:r>
+        <w:rPr>
+          <w:rFonts w:asciiTheme="minorHAnsi" w:hAnsiTheme="minorHAnsi" w:cstheme="minorHAnsi"/>
+          <w:color w:val="C45911" w:themeColor="accent2" w:themeShade="BF"/>
+          <w:lang w:val="ca-ES"/>
+        </w:rPr>
+        <w:t>main</w:t>
+      </w:r>
+      <w:proofErr w:type="spellEnd"/>
+      <w:r>
+        <w:rPr>
+          <w:rFonts w:asciiTheme="minorHAnsi" w:hAnsiTheme="minorHAnsi" w:cstheme="minorHAnsi"/>
+          <w:color w:val="C45911" w:themeColor="accent2" w:themeShade="BF"/>
+          <w:lang w:val="ca-ES"/>
+        </w:rPr>
+        <w:t>/</w:t>
+      </w:r>
+      <w:proofErr w:type="spellStart"/>
+      <w:r>
+        <w:rPr>
+          <w:rFonts w:asciiTheme="minorHAnsi" w:hAnsiTheme="minorHAnsi" w:cstheme="minorHAnsi"/>
+          <w:color w:val="C45911" w:themeColor="accent2" w:themeShade="BF"/>
+          <w:lang w:val="ca-ES"/>
+        </w:rPr>
+        <w:t>scala</w:t>
+      </w:r>
+      <w:proofErr w:type="spellEnd"/>
+      <w:r>
+        <w:rPr>
+          <w:rFonts w:asciiTheme="minorHAnsi" w:hAnsiTheme="minorHAnsi" w:cstheme="minorHAnsi"/>
+          <w:color w:val="C45911" w:themeColor="accent2" w:themeShade="BF"/>
+          <w:lang w:val="ca-ES"/>
+        </w:rPr>
+        <w:t>/</w:t>
+      </w:r>
+      <w:proofErr w:type="spellStart"/>
+      <w:r>
+        <w:rPr>
+          <w:rFonts w:asciiTheme="minorHAnsi" w:hAnsiTheme="minorHAnsi" w:cstheme="minorHAnsi"/>
+          <w:color w:val="C45911" w:themeColor="accent2" w:themeShade="BF"/>
+          <w:lang w:val="ca-ES"/>
+        </w:rPr>
+        <w:t>Main.scala</w:t>
+      </w:r>
+      <w:proofErr w:type="spellEnd"/>
     </w:p>
     <w:p>
       <w:pPr>
@@ -6390,82 +7269,26 @@
         <w:jc w:val="both"/>
         <w:rPr>
           <w:rFonts w:asciiTheme="minorHAnsi" w:hAnsiTheme="minorHAnsi" w:cstheme="minorHAnsi"/>
-          <w:color w:val="C45911" w:themeColor="accent2" w:themeShade="BF"/>
-          <w:lang w:val="ca-ES"/>
-        </w:rPr>
-      </w:pPr>
-      <w:r>
-        <w:rPr>
-          <w:rFonts w:asciiTheme="minorHAnsi" w:hAnsiTheme="minorHAnsi" w:cstheme="minorHAnsi"/>
-          <w:color w:val="C45911" w:themeColor="accent2" w:themeShade="BF"/>
-          <w:lang w:val="ca-ES"/>
-        </w:rPr>
-        <w:t>&gt;&gt; /Intellij_Word2vec/Word2vec_P3_DBA/</w:t>
-      </w:r>
-      <w:proofErr w:type="spellStart"/>
-      <w:r>
-        <w:rPr>
-          <w:rFonts w:asciiTheme="minorHAnsi" w:hAnsiTheme="minorHAnsi" w:cstheme="minorHAnsi"/>
-          <w:color w:val="C45911" w:themeColor="accent2" w:themeShade="BF"/>
-          <w:lang w:val="ca-ES"/>
-        </w:rPr>
-        <w:t>src</w:t>
-      </w:r>
-      <w:proofErr w:type="spellEnd"/>
-      <w:r>
-        <w:rPr>
-          <w:rFonts w:asciiTheme="minorHAnsi" w:hAnsiTheme="minorHAnsi" w:cstheme="minorHAnsi"/>
-          <w:color w:val="C45911" w:themeColor="accent2" w:themeShade="BF"/>
-          <w:lang w:val="ca-ES"/>
-        </w:rPr>
-        <w:t>/</w:t>
-      </w:r>
-      <w:proofErr w:type="spellStart"/>
-      <w:r>
-        <w:rPr>
-          <w:rFonts w:asciiTheme="minorHAnsi" w:hAnsiTheme="minorHAnsi" w:cstheme="minorHAnsi"/>
-          <w:color w:val="C45911" w:themeColor="accent2" w:themeShade="BF"/>
-          <w:lang w:val="ca-ES"/>
-        </w:rPr>
-        <w:t>main</w:t>
-      </w:r>
-      <w:proofErr w:type="spellEnd"/>
-      <w:r>
-        <w:rPr>
-          <w:rFonts w:asciiTheme="minorHAnsi" w:hAnsiTheme="minorHAnsi" w:cstheme="minorHAnsi"/>
-          <w:color w:val="C45911" w:themeColor="accent2" w:themeShade="BF"/>
-          <w:lang w:val="ca-ES"/>
-        </w:rPr>
-        <w:t>/</w:t>
-      </w:r>
-      <w:proofErr w:type="spellStart"/>
-      <w:r>
-        <w:rPr>
-          <w:rFonts w:asciiTheme="minorHAnsi" w:hAnsiTheme="minorHAnsi" w:cstheme="minorHAnsi"/>
-          <w:color w:val="C45911" w:themeColor="accent2" w:themeShade="BF"/>
-          <w:lang w:val="ca-ES"/>
-        </w:rPr>
-        <w:t>scala</w:t>
-      </w:r>
-      <w:proofErr w:type="spellEnd"/>
-      <w:r>
-        <w:rPr>
-          <w:rFonts w:asciiTheme="minorHAnsi" w:hAnsiTheme="minorHAnsi" w:cstheme="minorHAnsi"/>
-          <w:color w:val="C45911" w:themeColor="accent2" w:themeShade="BF"/>
-          <w:lang w:val="ca-ES"/>
-        </w:rPr>
-        <w:t>/</w:t>
-      </w:r>
-      <w:proofErr w:type="spellStart"/>
-      <w:r>
-        <w:rPr>
-          <w:rFonts w:asciiTheme="minorHAnsi" w:hAnsiTheme="minorHAnsi" w:cstheme="minorHAnsi"/>
-          <w:color w:val="C45911" w:themeColor="accent2" w:themeShade="BF"/>
-          <w:lang w:val="ca-ES"/>
-        </w:rPr>
-        <w:t>Main.scala</w:t>
-      </w:r>
-      <w:proofErr w:type="spellEnd"/>
+          <w:color w:val="3B3838" w:themeColor="background2" w:themeShade="40"/>
+          <w:lang w:val="ca-ES"/>
+        </w:rPr>
+      </w:pPr>
+      <w:r>
+        <w:rPr>
+          <w:rFonts w:asciiTheme="minorHAnsi" w:hAnsiTheme="minorHAnsi" w:cstheme="minorHAnsi"/>
+          <w:color w:val="3B3838" w:themeColor="background2" w:themeShade="40"/>
+          <w:lang w:val="ca-ES"/>
+        </w:rPr>
+        <w:t xml:space="preserve">S’aconsella tenir-lo obert </w:t>
+      </w:r>
+      <w:r>
+        <w:rPr>
+          <w:rFonts w:asciiTheme="minorHAnsi" w:hAnsiTheme="minorHAnsi" w:cstheme="minorHAnsi"/>
+          <w:color w:val="3B3838" w:themeColor="background2" w:themeShade="40"/>
+          <w:lang w:val="ca-ES"/>
+        </w:rPr>
+        <w:t>per seguir l’explicació i el detall del programa, que s’explica a continuació:</w:t>
+      </w:r>
     </w:p>
     <w:p>
       <w:pPr>
@@ -6499,7 +7322,61 @@
           <w:color w:val="3B3838" w:themeColor="background2" w:themeShade="40"/>
           <w:lang w:val="ca-ES"/>
         </w:rPr>
-        <w:t>S’aconsella tenir obert un dels dos fitxers anteriors (preferiblement la segona ruta que és la que desa  el fitxer d’output a disc) per seguir l’explicació i el detall del programa, que s’explica a continuació:</w:t>
+        <w:t xml:space="preserve">- Es llegeix el fitxer del </w:t>
+      </w:r>
+      <w:proofErr w:type="spellStart"/>
+      <w:r>
+        <w:rPr>
+          <w:rFonts w:asciiTheme="minorHAnsi" w:hAnsiTheme="minorHAnsi" w:cstheme="minorHAnsi"/>
+          <w:color w:val="3B3838" w:themeColor="background2" w:themeShade="40"/>
+          <w:lang w:val="ca-ES"/>
+        </w:rPr>
+        <w:t>quijote</w:t>
+      </w:r>
+      <w:proofErr w:type="spellEnd"/>
+      <w:r>
+        <w:rPr>
+          <w:rFonts w:asciiTheme="minorHAnsi" w:hAnsiTheme="minorHAnsi" w:cstheme="minorHAnsi"/>
+          <w:color w:val="3B3838" w:themeColor="background2" w:themeShade="40"/>
+          <w:lang w:val="ca-ES"/>
+        </w:rPr>
+        <w:t xml:space="preserve"> net de símbols i ordenat per paràgrafs mitjançant el context </w:t>
+      </w:r>
+      <w:proofErr w:type="spellStart"/>
+      <w:r>
+        <w:rPr>
+          <w:rFonts w:asciiTheme="minorHAnsi" w:hAnsiTheme="minorHAnsi" w:cstheme="minorHAnsi"/>
+          <w:color w:val="3B3838" w:themeColor="background2" w:themeShade="40"/>
+          <w:lang w:val="ca-ES"/>
+        </w:rPr>
+        <w:t>d’Spark</w:t>
+      </w:r>
+      <w:proofErr w:type="spellEnd"/>
+      <w:r>
+        <w:rPr>
+          <w:rFonts w:asciiTheme="minorHAnsi" w:hAnsiTheme="minorHAnsi" w:cstheme="minorHAnsi"/>
+          <w:color w:val="3B3838" w:themeColor="background2" w:themeShade="40"/>
+          <w:lang w:val="ca-ES"/>
+        </w:rPr>
+        <w:t xml:space="preserve"> (</w:t>
+      </w:r>
+      <w:proofErr w:type="spellStart"/>
+      <w:r>
+        <w:rPr>
+          <w:rFonts w:asciiTheme="minorHAnsi" w:hAnsiTheme="minorHAnsi" w:cstheme="minorHAnsi"/>
+          <w:color w:val="3B3838" w:themeColor="background2" w:themeShade="40"/>
+          <w:lang w:val="ca-ES"/>
+        </w:rPr>
+        <w:t>sc</w:t>
+      </w:r>
+      <w:proofErr w:type="spellEnd"/>
+      <w:r>
+        <w:rPr>
+          <w:rFonts w:asciiTheme="minorHAnsi" w:hAnsiTheme="minorHAnsi" w:cstheme="minorHAnsi"/>
+          <w:color w:val="3B3838" w:themeColor="background2" w:themeShade="40"/>
+          <w:lang w:val="ca-ES"/>
+        </w:rPr>
+        <w:t>)</w:t>
       </w:r>
     </w:p>
     <w:p>
@@ -6509,69 +7386,6 @@
         <w:jc w:val="both"/>
         <w:rPr>
           <w:rFonts w:asciiTheme="minorHAnsi" w:hAnsiTheme="minorHAnsi" w:cstheme="minorHAnsi"/>
-          <w:b/>
-          <w:color w:val="2F5496" w:themeColor="accent1" w:themeShade="BF"/>
-          <w:sz w:val="32"/>
-          <w:szCs w:val="32"/>
-          <w:lang w:val="ca-ES"/>
-        </w:rPr>
-      </w:pPr>
-    </w:p>
-    <w:p>
-      <w:pPr>
-        <w:pStyle w:val="Standard"/>
-        <w:spacing w:line="360" w:lineRule="auto"/>
-        <w:jc w:val="both"/>
-        <w:rPr>
-          <w:rFonts w:asciiTheme="minorHAnsi" w:hAnsiTheme="minorHAnsi" w:cstheme="minorHAnsi"/>
-          <w:color w:val="3B3838" w:themeColor="background2" w:themeShade="40"/>
-          <w:lang w:val="ca-ES"/>
-        </w:rPr>
-      </w:pPr>
-      <w:r>
-        <w:rPr>
-          <w:rFonts w:asciiTheme="minorHAnsi" w:hAnsiTheme="minorHAnsi" w:cstheme="minorHAnsi"/>
-          <w:color w:val="3B3838" w:themeColor="background2" w:themeShade="40"/>
-          <w:lang w:val="ca-ES"/>
-        </w:rPr>
-        <w:t xml:space="preserve">- Es llegeix el fitxer del </w:t>
-      </w:r>
-      <w:proofErr w:type="spellStart"/>
-      <w:r>
-        <w:rPr>
-          <w:rFonts w:asciiTheme="minorHAnsi" w:hAnsiTheme="minorHAnsi" w:cstheme="minorHAnsi"/>
-          <w:color w:val="3B3838" w:themeColor="background2" w:themeShade="40"/>
-          <w:lang w:val="ca-ES"/>
-        </w:rPr>
-        <w:t>quijote</w:t>
-      </w:r>
-      <w:proofErr w:type="spellEnd"/>
-      <w:r>
-        <w:rPr>
-          <w:rFonts w:asciiTheme="minorHAnsi" w:hAnsiTheme="minorHAnsi" w:cstheme="minorHAnsi"/>
-          <w:color w:val="3B3838" w:themeColor="background2" w:themeShade="40"/>
-          <w:lang w:val="ca-ES"/>
-        </w:rPr>
-        <w:t xml:space="preserve"> net de símbols i ordenat per paràgrafs mitjançant el context </w:t>
-      </w:r>
-      <w:proofErr w:type="spellStart"/>
-      <w:r>
-        <w:rPr>
-          <w:rFonts w:asciiTheme="minorHAnsi" w:hAnsiTheme="minorHAnsi" w:cstheme="minorHAnsi"/>
-          <w:color w:val="3B3838" w:themeColor="background2" w:themeShade="40"/>
-          <w:lang w:val="ca-ES"/>
-        </w:rPr>
-        <w:t>d’Spark</w:t>
-      </w:r>
-      <w:proofErr w:type="spellEnd"/>
-    </w:p>
-    <w:p>
-      <w:pPr>
-        <w:pStyle w:val="Standard"/>
-        <w:spacing w:line="360" w:lineRule="auto"/>
-        <w:jc w:val="both"/>
-        <w:rPr>
-          <w:rFonts w:asciiTheme="minorHAnsi" w:hAnsiTheme="minorHAnsi" w:cstheme="minorHAnsi"/>
           <w:color w:val="3B3838" w:themeColor="background2" w:themeShade="40"/>
           <w:lang w:val="ca-ES"/>
         </w:rPr>
@@ -6600,7 +7414,41 @@
           <w:color w:val="3B3838" w:themeColor="background2" w:themeShade="40"/>
           <w:lang w:val="ca-ES"/>
         </w:rPr>
-        <w:t>, és a dir, ara cada paràgraf és un vector de paraules (recordar que s’han filtrat les paraules buides al programa de neteja).</w:t>
+        <w:t xml:space="preserve">, és a dir, ara cada paràgraf és un vector de paraules (recordar que s’han filtrat les </w:t>
+      </w:r>
+      <w:r>
+        <w:rPr>
+          <w:rFonts w:asciiTheme="minorHAnsi" w:hAnsiTheme="minorHAnsi" w:cstheme="minorHAnsi"/>
+          <w:color w:val="3B3838" w:themeColor="background2" w:themeShade="40"/>
+          <w:lang w:val="ca-ES"/>
+        </w:rPr>
+        <w:t>stop-</w:t>
+      </w:r>
+      <w:proofErr w:type="spellStart"/>
+      <w:r>
+        <w:rPr>
+          <w:rFonts w:asciiTheme="minorHAnsi" w:hAnsiTheme="minorHAnsi" w:cstheme="minorHAnsi"/>
+          <w:color w:val="3B3838" w:themeColor="background2" w:themeShade="40"/>
+          <w:lang w:val="ca-ES"/>
+        </w:rPr>
+        <w:t>words</w:t>
+      </w:r>
+      <w:proofErr w:type="spellEnd"/>
+      <w:r>
+        <w:rPr>
+          <w:rFonts w:asciiTheme="minorHAnsi" w:hAnsiTheme="minorHAnsi" w:cstheme="minorHAnsi"/>
+          <w:color w:val="3B3838" w:themeColor="background2" w:themeShade="40"/>
+          <w:lang w:val="ca-ES"/>
+        </w:rPr>
+        <w:t xml:space="preserve"> </w:t>
+      </w:r>
+      <w:r>
+        <w:rPr>
+          <w:rFonts w:asciiTheme="minorHAnsi" w:hAnsiTheme="minorHAnsi" w:cstheme="minorHAnsi"/>
+          <w:color w:val="3B3838" w:themeColor="background2" w:themeShade="40"/>
+          <w:lang w:val="ca-ES"/>
+        </w:rPr>
+        <w:t>al programa de neteja).</w:t>
       </w:r>
     </w:p>
     <w:p>
@@ -6782,7 +7630,7 @@
           <w:lang w:val="ca-ES" w:eastAsia="zh-CN" w:bidi="hi-IN"/>
         </w:rPr>
       </w:pPr>
-      <w:bookmarkStart w:id="1" w:name="_Hlk501775478"/>
+      <w:bookmarkStart w:id="0" w:name="_Hlk501775478"/>
       <w:r>
         <w:rPr>
           <w:rFonts w:eastAsia="Noto Sans CJK SC Regular" w:cstheme="minorHAnsi"/>
@@ -6845,9 +7693,8 @@
           <w:szCs w:val="24"/>
           <w:lang w:val="ca-ES" w:eastAsia="zh-CN" w:bidi="hi-IN"/>
         </w:rPr>
-        <w:t xml:space="preserve"> que es crida amb l’objecte del model. Ara cada paraula </w:t>
-      </w:r>
-      <w:proofErr w:type="spellStart"/>
+        <w:t xml:space="preserve"> </w:t>
+      </w:r>
       <w:r>
         <w:rPr>
           <w:rFonts w:eastAsia="Noto Sans CJK SC Regular" w:cstheme="minorHAnsi"/>
@@ -6858,9 +7705,10 @@
           <w:szCs w:val="24"/>
           <w:lang w:val="ca-ES" w:eastAsia="zh-CN" w:bidi="hi-IN"/>
         </w:rPr>
-        <w:t>vectoritzada</w:t>
-      </w:r>
-      <w:proofErr w:type="spellEnd"/>
+        <w:lastRenderedPageBreak/>
+        <w:t xml:space="preserve">que es crida amb l’objecte del model. Ara cada paraula </w:t>
+      </w:r>
+      <w:proofErr w:type="spellStart"/>
       <w:r>
         <w:rPr>
           <w:rFonts w:eastAsia="Noto Sans CJK SC Regular" w:cstheme="minorHAnsi"/>
@@ -6871,10 +7719,23 @@
           <w:szCs w:val="24"/>
           <w:lang w:val="ca-ES" w:eastAsia="zh-CN" w:bidi="hi-IN"/>
         </w:rPr>
+        <w:t>vectoritzada</w:t>
+      </w:r>
+      <w:proofErr w:type="spellEnd"/>
+      <w:r>
+        <w:rPr>
+          <w:rFonts w:eastAsia="Noto Sans CJK SC Regular" w:cstheme="minorHAnsi"/>
+          <w:i/>
+          <w:color w:val="2F5496" w:themeColor="accent1" w:themeShade="BF"/>
+          <w:kern w:val="3"/>
+          <w:sz w:val="24"/>
+          <w:szCs w:val="24"/>
+          <w:lang w:val="ca-ES" w:eastAsia="zh-CN" w:bidi="hi-IN"/>
+        </w:rPr>
         <w:t xml:space="preserve"> té una forma com la següent:</w:t>
       </w:r>
     </w:p>
-    <w:bookmarkEnd w:id="1"/>
+    <w:bookmarkEnd w:id="0"/>
     <w:p>
       <w:pPr>
         <w:pStyle w:val="Standard"/>
@@ -6915,7 +7776,6 @@
           <w:szCs w:val="24"/>
           <w:lang w:val="ca-ES" w:eastAsia="zh-CN" w:bidi="hi-IN"/>
         </w:rPr>
-        <w:lastRenderedPageBreak/>
         <w:t>A [</w:t>
       </w:r>
       <w:proofErr w:type="spellStart"/>
@@ -7535,34 +8395,6 @@
     </w:p>
     <w:p>
       <w:pPr>
-        <w:pStyle w:val="Standard"/>
-        <w:shd w:val="clear" w:color="auto" w:fill="FFFFFF" w:themeFill="background1"/>
-        <w:spacing w:line="360" w:lineRule="auto"/>
-        <w:jc w:val="both"/>
-        <w:rPr>
-          <w:rFonts w:asciiTheme="minorHAnsi" w:hAnsiTheme="minorHAnsi" w:cstheme="minorHAnsi"/>
-          <w:i/>
-          <w:color w:val="2F5496" w:themeColor="accent1" w:themeShade="BF"/>
-          <w:lang w:val="ca-ES"/>
-        </w:rPr>
-      </w:pPr>
-    </w:p>
-    <w:p>
-      <w:pPr>
-        <w:pStyle w:val="Standard"/>
-        <w:shd w:val="clear" w:color="auto" w:fill="FFFFFF" w:themeFill="background1"/>
-        <w:spacing w:line="360" w:lineRule="auto"/>
-        <w:jc w:val="both"/>
-        <w:rPr>
-          <w:rFonts w:asciiTheme="minorHAnsi" w:hAnsiTheme="minorHAnsi" w:cstheme="minorHAnsi"/>
-          <w:i/>
-          <w:color w:val="2F5496" w:themeColor="accent1" w:themeShade="BF"/>
-          <w:lang w:val="ca-ES"/>
-        </w:rPr>
-      </w:pPr>
-    </w:p>
-    <w:p>
-      <w:pPr>
         <w:suppressAutoHyphens/>
         <w:autoSpaceDN w:val="0"/>
         <w:spacing w:after="0" w:line="360" w:lineRule="auto"/>
@@ -7586,7 +8418,6 @@
           <w:szCs w:val="24"/>
           <w:lang w:val="ca-ES" w:eastAsia="zh-CN" w:bidi="hi-IN"/>
         </w:rPr>
-        <w:lastRenderedPageBreak/>
         <w:t xml:space="preserve">- Es crea un </w:t>
       </w:r>
       <w:proofErr w:type="spellStart"/>
@@ -7917,6 +8748,17 @@
         </w:rPr>
         <w:t>- Se seleccionen 100 característiques de manera aleatòria</w:t>
       </w:r>
+      <w:r>
+        <w:rPr>
+          <w:rFonts w:eastAsia="Noto Sans CJK SC Regular" w:cstheme="minorHAnsi"/>
+          <w:color w:val="3B3838" w:themeColor="background2" w:themeShade="40"/>
+          <w:kern w:val="3"/>
+          <w:sz w:val="24"/>
+          <w:szCs w:val="24"/>
+          <w:lang w:val="ca-ES" w:eastAsia="zh-CN" w:bidi="hi-IN"/>
+        </w:rPr>
+        <w:t xml:space="preserve"> i es concatenen</w:t>
+      </w:r>
     </w:p>
     <w:p>
       <w:pPr>
@@ -7943,122 +8785,31 @@
           <w:szCs w:val="24"/>
           <w:lang w:val="ca-ES" w:eastAsia="zh-CN" w:bidi="hi-IN"/>
         </w:rPr>
-        <w:t>- a l’últim pas poden passar dues coses depenent d’on tingui lloc l’execució:</w:t>
-      </w:r>
-    </w:p>
-    <w:p>
-      <w:pPr>
-        <w:suppressAutoHyphens/>
-        <w:autoSpaceDN w:val="0"/>
-        <w:spacing w:after="0" w:line="360" w:lineRule="auto"/>
-        <w:jc w:val="both"/>
-        <w:textAlignment w:val="baseline"/>
-        <w:rPr>
-          <w:rFonts w:eastAsia="Noto Sans CJK SC Regular" w:cstheme="minorHAnsi"/>
-          <w:color w:val="3B3838" w:themeColor="background2" w:themeShade="40"/>
-          <w:kern w:val="3"/>
-          <w:sz w:val="24"/>
-          <w:szCs w:val="24"/>
-          <w:lang w:val="ca-ES" w:eastAsia="zh-CN" w:bidi="hi-IN"/>
-        </w:rPr>
-      </w:pPr>
-      <w:r>
-        <w:rPr>
-          <w:rFonts w:eastAsia="Noto Sans CJK SC Regular" w:cstheme="minorHAnsi"/>
-          <w:color w:val="3B3838" w:themeColor="background2" w:themeShade="40"/>
-          <w:kern w:val="3"/>
-          <w:sz w:val="24"/>
-          <w:szCs w:val="24"/>
-          <w:lang w:val="ca-ES" w:eastAsia="zh-CN" w:bidi="hi-IN"/>
-        </w:rPr>
-        <w:t xml:space="preserve">- Si s’executa al </w:t>
-      </w:r>
-      <w:proofErr w:type="spellStart"/>
-      <w:r>
-        <w:rPr>
-          <w:rFonts w:eastAsia="Noto Sans CJK SC Regular" w:cstheme="minorHAnsi"/>
-          <w:color w:val="3B3838" w:themeColor="background2" w:themeShade="40"/>
-          <w:kern w:val="3"/>
-          <w:sz w:val="24"/>
-          <w:szCs w:val="24"/>
-          <w:lang w:val="ca-ES" w:eastAsia="zh-CN" w:bidi="hi-IN"/>
-        </w:rPr>
-        <w:t>notebook</w:t>
-      </w:r>
-      <w:proofErr w:type="spellEnd"/>
-      <w:r>
-        <w:rPr>
-          <w:rFonts w:eastAsia="Noto Sans CJK SC Regular" w:cstheme="minorHAnsi"/>
-          <w:color w:val="3B3838" w:themeColor="background2" w:themeShade="40"/>
-          <w:kern w:val="3"/>
-          <w:sz w:val="24"/>
-          <w:szCs w:val="24"/>
-          <w:lang w:val="ca-ES" w:eastAsia="zh-CN" w:bidi="hi-IN"/>
-        </w:rPr>
-        <w:t xml:space="preserve"> es mostrarà per pantalla el resultat</w:t>
-      </w:r>
-    </w:p>
-    <w:p>
-      <w:pPr>
-        <w:suppressAutoHyphens/>
-        <w:autoSpaceDN w:val="0"/>
-        <w:spacing w:after="0" w:line="360" w:lineRule="auto"/>
-        <w:jc w:val="both"/>
-        <w:textAlignment w:val="baseline"/>
-        <w:rPr>
-          <w:rFonts w:eastAsia="Noto Sans CJK SC Regular" w:cstheme="minorHAnsi"/>
-          <w:color w:val="3B3838" w:themeColor="background2" w:themeShade="40"/>
-          <w:kern w:val="3"/>
-          <w:sz w:val="24"/>
-          <w:szCs w:val="24"/>
-          <w:lang w:val="ca-ES" w:eastAsia="zh-CN" w:bidi="hi-IN"/>
-        </w:rPr>
-      </w:pPr>
-      <w:r>
-        <w:rPr>
-          <w:rFonts w:eastAsia="Noto Sans CJK SC Regular" w:cstheme="minorHAnsi"/>
-          <w:color w:val="3B3838" w:themeColor="background2" w:themeShade="40"/>
-          <w:kern w:val="3"/>
-          <w:sz w:val="24"/>
-          <w:szCs w:val="24"/>
-          <w:lang w:val="ca-ES" w:eastAsia="zh-CN" w:bidi="hi-IN"/>
-        </w:rPr>
-        <w:t xml:space="preserve">- Si s’executa al </w:t>
-      </w:r>
-      <w:proofErr w:type="spellStart"/>
-      <w:r>
-        <w:rPr>
-          <w:rFonts w:eastAsia="Noto Sans CJK SC Regular" w:cstheme="minorHAnsi"/>
-          <w:color w:val="3B3838" w:themeColor="background2" w:themeShade="40"/>
-          <w:kern w:val="3"/>
-          <w:sz w:val="24"/>
-          <w:szCs w:val="24"/>
-          <w:lang w:val="ca-ES" w:eastAsia="zh-CN" w:bidi="hi-IN"/>
-        </w:rPr>
-        <w:t>IntellijIdea</w:t>
-      </w:r>
-      <w:proofErr w:type="spellEnd"/>
-      <w:r>
-        <w:rPr>
-          <w:rFonts w:eastAsia="Noto Sans CJK SC Regular" w:cstheme="minorHAnsi"/>
-          <w:color w:val="3B3838" w:themeColor="background2" w:themeShade="40"/>
-          <w:kern w:val="3"/>
-          <w:sz w:val="24"/>
-          <w:szCs w:val="24"/>
-          <w:lang w:val="ca-ES" w:eastAsia="zh-CN" w:bidi="hi-IN"/>
-        </w:rPr>
-        <w:t xml:space="preserve"> es</w:t>
-      </w:r>
-      <w:r>
-        <w:rPr>
-          <w:rFonts w:eastAsia="Noto Sans CJK SC Regular" w:cstheme="minorHAnsi"/>
-          <w:color w:val="3B3838" w:themeColor="background2" w:themeShade="40"/>
-          <w:kern w:val="3"/>
-          <w:sz w:val="24"/>
-          <w:szCs w:val="24"/>
-          <w:lang w:val="ca-ES" w:eastAsia="zh-CN" w:bidi="hi-IN"/>
-        </w:rPr>
-        <w:t xml:space="preserve"> generarà el fitxer ‘.</w:t>
+        <w:t xml:space="preserve">- Quan s’obté tot </w:t>
+      </w:r>
+      <w:proofErr w:type="spellStart"/>
+      <w:r>
+        <w:rPr>
+          <w:rFonts w:eastAsia="Noto Sans CJK SC Regular" w:cstheme="minorHAnsi"/>
+          <w:color w:val="3B3838" w:themeColor="background2" w:themeShade="40"/>
+          <w:kern w:val="3"/>
+          <w:sz w:val="24"/>
+          <w:szCs w:val="24"/>
+          <w:lang w:val="ca-ES" w:eastAsia="zh-CN" w:bidi="hi-IN"/>
+        </w:rPr>
+        <w:t>l’string</w:t>
+      </w:r>
+      <w:proofErr w:type="spellEnd"/>
+      <w:r>
+        <w:rPr>
+          <w:rFonts w:eastAsia="Noto Sans CJK SC Regular" w:cstheme="minorHAnsi"/>
+          <w:color w:val="3B3838" w:themeColor="background2" w:themeShade="40"/>
+          <w:kern w:val="3"/>
+          <w:sz w:val="24"/>
+          <w:szCs w:val="24"/>
+          <w:lang w:val="ca-ES" w:eastAsia="zh-CN" w:bidi="hi-IN"/>
+        </w:rPr>
+        <w:t xml:space="preserve"> concatenat i tabulat es copia al fitxer ‘.</w:t>
       </w:r>
       <w:proofErr w:type="spellStart"/>
       <w:r>
@@ -8082,32 +8833,8 @@
           <w:szCs w:val="24"/>
           <w:lang w:val="ca-ES" w:eastAsia="zh-CN" w:bidi="hi-IN"/>
         </w:rPr>
-        <w:t>’ (l’e</w:t>
-      </w:r>
-      <w:r>
-        <w:rPr>
-          <w:rFonts w:eastAsia="Noto Sans CJK SC Regular" w:cstheme="minorHAnsi"/>
-          <w:color w:val="3B3838" w:themeColor="background2" w:themeShade="40"/>
-          <w:kern w:val="3"/>
-          <w:sz w:val="24"/>
-          <w:szCs w:val="24"/>
-          <w:lang w:val="ca-ES" w:eastAsia="zh-CN" w:bidi="hi-IN"/>
-        </w:rPr>
-        <w:t>ntrega ja el dóna generat per facilitar la feina al lector).</w:t>
-      </w:r>
-    </w:p>
-    <w:p>
-      <w:pPr>
-        <w:pStyle w:val="Standard"/>
-        <w:shd w:val="clear" w:color="auto" w:fill="FFFFFF" w:themeFill="background1"/>
-        <w:spacing w:line="360" w:lineRule="auto"/>
-        <w:jc w:val="both"/>
-        <w:rPr>
-          <w:rFonts w:asciiTheme="minorHAnsi" w:hAnsiTheme="minorHAnsi" w:cstheme="minorHAnsi"/>
-          <w:color w:val="2F5496" w:themeColor="accent1" w:themeShade="BF"/>
-          <w:lang w:val="ca-ES"/>
-        </w:rPr>
-      </w:pPr>
+        <w:t>’</w:t>
+      </w:r>
     </w:p>
     <w:p>
       <w:pPr>
@@ -8224,7 +8951,7 @@
                     <pic:cNvPicPr/>
                   </pic:nvPicPr>
                   <pic:blipFill>
-                    <a:blip r:embed="rId16" cstate="print">
+                    <a:blip r:embed="rId17" cstate="print">
                       <a:lum/>
                       <a:alphaModFix/>
                       <a:extLst>
@@ -8261,11 +8988,19 @@
           <w:rFonts w:cstheme="minorHAnsi"/>
         </w:rPr>
       </w:pPr>
-      <w:proofErr w:type="spellStart"/>
-      <w:r>
+    </w:p>
+    <w:p>
+      <w:pPr>
+        <w:spacing w:line="360" w:lineRule="auto"/>
         <w:rPr>
           <w:rFonts w:cstheme="minorHAnsi"/>
         </w:rPr>
+      </w:pPr>
+      <w:proofErr w:type="spellStart"/>
+      <w:r>
+        <w:rPr>
+          <w:rFonts w:cstheme="minorHAnsi"/>
+        </w:rPr>
         <w:t>S’aprecia</w:t>
       </w:r>
       <w:proofErr w:type="spellEnd"/>
@@ -8359,6 +9094,30 @@
         </w:rPr>
         <w:t xml:space="preserve"> el TSV.</w:t>
       </w:r>
+    </w:p>
+    <w:p>
+      <w:pPr>
+        <w:spacing w:line="360" w:lineRule="auto"/>
+        <w:rPr>
+          <w:rFonts w:cstheme="minorHAnsi"/>
+        </w:rPr>
+      </w:pPr>
+    </w:p>
+    <w:p>
+      <w:pPr>
+        <w:spacing w:line="360" w:lineRule="auto"/>
+        <w:rPr>
+          <w:rFonts w:cstheme="minorHAnsi"/>
+        </w:rPr>
+      </w:pPr>
+    </w:p>
+    <w:p>
+      <w:pPr>
+        <w:spacing w:line="360" w:lineRule="auto"/>
+        <w:rPr>
+          <w:rFonts w:cstheme="minorHAnsi"/>
+        </w:rPr>
+      </w:pPr>
     </w:p>
     <w:p>
       <w:pPr>
@@ -8390,7 +9149,6 @@
           <w:szCs w:val="32"/>
           <w:lang w:val="ca-ES"/>
         </w:rPr>
-        <w:lastRenderedPageBreak/>
         <w:t xml:space="preserve">8. Visualització a </w:t>
       </w:r>
       <w:proofErr w:type="spellStart"/>
@@ -8500,7 +9258,18 @@
           <w:szCs w:val="24"/>
           <w:lang w:val="ca-ES" w:eastAsia="zh-CN" w:bidi="hi-IN"/>
         </w:rPr>
-        <w:t>tensorflow</w:t>
+        <w:t>te</w:t>
+      </w:r>
+      <w:r>
+        <w:rPr>
+          <w:rFonts w:eastAsia="Noto Sans CJK SC Regular" w:cstheme="minorHAnsi"/>
+          <w:color w:val="3B3838" w:themeColor="background2" w:themeShade="40"/>
+          <w:kern w:val="3"/>
+          <w:sz w:val="24"/>
+          <w:szCs w:val="24"/>
+          <w:lang w:val="ca-ES" w:eastAsia="zh-CN" w:bidi="hi-IN"/>
+        </w:rPr>
+        <w:t>nsorflow</w:t>
       </w:r>
       <w:proofErr w:type="spellEnd"/>
       <w:r>
@@ -8536,31 +9305,18 @@
           <w:szCs w:val="24"/>
           <w:lang w:val="ca-ES" w:eastAsia="zh-CN" w:bidi="hi-IN"/>
         </w:rPr>
-        <w:t xml:space="preserve">. Per fer-ho </w:t>
-      </w:r>
-      <w:proofErr w:type="spellStart"/>
-      <w:r>
-        <w:rPr>
-          <w:rFonts w:eastAsia="Noto Sans CJK SC Regular" w:cstheme="minorHAnsi"/>
-          <w:color w:val="3B3838" w:themeColor="background2" w:themeShade="40"/>
-          <w:kern w:val="3"/>
-          <w:sz w:val="24"/>
-          <w:szCs w:val="24"/>
-          <w:lang w:val="ca-ES" w:eastAsia="zh-CN" w:bidi="hi-IN"/>
-        </w:rPr>
-        <w:t>ga</w:t>
-      </w:r>
-      <w:proofErr w:type="spellEnd"/>
-      <w:r>
-        <w:rPr>
-          <w:rFonts w:eastAsia="Noto Sans CJK SC Regular" w:cstheme="minorHAnsi"/>
-          <w:color w:val="3B3838" w:themeColor="background2" w:themeShade="40"/>
-          <w:kern w:val="3"/>
-          <w:sz w:val="24"/>
-          <w:szCs w:val="24"/>
-          <w:lang w:val="ca-ES" w:eastAsia="zh-CN" w:bidi="hi-IN"/>
-        </w:rPr>
-        <w:t xml:space="preserve"> calgut adaptar al format requerit per </w:t>
+        <w:t>. Per fer-ho h</w:t>
+      </w:r>
+      <w:r>
+        <w:rPr>
+          <w:rFonts w:eastAsia="Noto Sans CJK SC Regular" w:cstheme="minorHAnsi"/>
+          <w:color w:val="3B3838" w:themeColor="background2" w:themeShade="40"/>
+          <w:kern w:val="3"/>
+          <w:sz w:val="24"/>
+          <w:szCs w:val="24"/>
+          <w:lang w:val="ca-ES" w:eastAsia="zh-CN" w:bidi="hi-IN"/>
+        </w:rPr>
+        <w:t xml:space="preserve">a calgut adaptar al format requerit per </w:t>
       </w:r>
       <w:proofErr w:type="spellStart"/>
       <w:r>
@@ -8900,7 +9656,7 @@
                     <pic:cNvPicPr/>
                   </pic:nvPicPr>
                   <pic:blipFill>
-                    <a:blip r:embed="rId17">
+                    <a:blip r:embed="rId18">
                       <a:lum/>
                       <a:alphaModFix/>
                       <a:extLst>
@@ -8980,7 +9736,6 @@
           <w:szCs w:val="24"/>
           <w:lang w:val="ca-ES" w:eastAsia="zh-CN" w:bidi="hi-IN"/>
         </w:rPr>
-        <w:lastRenderedPageBreak/>
         <w:t>Aquest botó obre una finestra que permet dos tipus d’importació: el primer permet carregar un fitxer ‘.</w:t>
       </w:r>
       <w:proofErr w:type="spellStart"/>
@@ -9173,7 +9928,7 @@
                     <pic:cNvPicPr/>
                   </pic:nvPicPr>
                   <pic:blipFill>
-                    <a:blip r:embed="rId18">
+                    <a:blip r:embed="rId19">
                       <a:lum/>
                       <a:alphaModFix/>
                       <a:extLst>
@@ -9344,6 +10099,351 @@
           <w:rFonts w:cstheme="minorHAnsi"/>
         </w:rPr>
       </w:pPr>
+      <w:r>
+        <w:rPr>
+          <w:rFonts w:eastAsia="Noto Sans CJK SC Regular" w:cstheme="minorHAnsi"/>
+          <w:noProof/>
+          <w:color w:val="3B3838" w:themeColor="background2" w:themeShade="40"/>
+          <w:kern w:val="3"/>
+          <w:sz w:val="24"/>
+          <w:szCs w:val="24"/>
+          <w:lang w:val="ca-ES" w:eastAsia="zh-CN" w:bidi="hi-IN"/>
+        </w:rPr>
+        <mc:AlternateContent>
+          <mc:Choice Requires="wps">
+            <w:drawing>
+              <wp:anchor distT="45720" distB="45720" distL="114300" distR="114300" simplePos="0" relativeHeight="251680768" behindDoc="0" locked="0" layoutInCell="1" allowOverlap="1">
+                <wp:simplePos x="0" y="0"/>
+                <wp:positionH relativeFrom="column">
+                  <wp:posOffset>3587674</wp:posOffset>
+                </wp:positionH>
+                <wp:positionV relativeFrom="paragraph">
+                  <wp:posOffset>26950</wp:posOffset>
+                </wp:positionV>
+                <wp:extent cx="2360930" cy="1404620"/>
+                <wp:effectExtent l="0" t="0" r="11430" b="11430"/>
+                <wp:wrapSquare wrapText="bothSides"/>
+                <wp:docPr id="37" name="Cuadro de texto 2"/>
+                <wp:cNvGraphicFramePr>
+                  <a:graphicFrameLocks xmlns:a="http://schemas.openxmlformats.org/drawingml/2006/main"/>
+                </wp:cNvGraphicFramePr>
+                <a:graphic xmlns:a="http://schemas.openxmlformats.org/drawingml/2006/main">
+                  <a:graphicData uri="http://schemas.microsoft.com/office/word/2010/wordprocessingShape">
+                    <wps:wsp>
+                      <wps:cNvSpPr txBox="1">
+                        <a:spLocks noChangeArrowheads="1"/>
+                      </wps:cNvSpPr>
+                      <wps:spPr bwMode="auto">
+                        <a:xfrm>
+                          <a:off x="0" y="0"/>
+                          <a:ext cx="2360930" cy="1404620"/>
+                        </a:xfrm>
+                        <a:prstGeom prst="rect">
+                          <a:avLst/>
+                        </a:prstGeom>
+                        <a:ln>
+                          <a:headEnd/>
+                          <a:tailEnd/>
+                        </a:ln>
+                      </wps:spPr>
+                      <wps:style>
+                        <a:lnRef idx="2">
+                          <a:schemeClr val="accent2">
+                            <a:shade val="50000"/>
+                          </a:schemeClr>
+                        </a:lnRef>
+                        <a:fillRef idx="1">
+                          <a:schemeClr val="accent2"/>
+                        </a:fillRef>
+                        <a:effectRef idx="0">
+                          <a:schemeClr val="accent2"/>
+                        </a:effectRef>
+                        <a:fontRef idx="minor">
+                          <a:schemeClr val="lt1"/>
+                        </a:fontRef>
+                      </wps:style>
+                      <wps:txbx>
+                        <w:txbxContent>
+                          <w:p>
+                            <w:pPr>
+                              <w:rPr>
+                                <w:lang w:val="ca-ES"/>
+                              </w:rPr>
+                            </w:pPr>
+                            <w:r>
+                              <w:rPr>
+                                <w:lang w:val="ca-ES"/>
+                              </w:rPr>
+                              <w:t xml:space="preserve">Aquest és el fitxer </w:t>
+                            </w:r>
+                            <w:r>
+                              <w:rPr>
+                                <w:lang w:val="ca-ES"/>
+                              </w:rPr>
+                              <w:t>‘.</w:t>
+                            </w:r>
+                            <w:proofErr w:type="spellStart"/>
+                            <w:r>
+                              <w:rPr>
+                                <w:lang w:val="ca-ES"/>
+                              </w:rPr>
+                              <w:t>tsv’</w:t>
+                            </w:r>
+                            <w:r>
+                              <w:rPr>
+                                <w:lang w:val="ca-ES"/>
+                              </w:rPr>
+                              <w:t>que</w:t>
+                            </w:r>
+                            <w:proofErr w:type="spellEnd"/>
+                            <w:r>
+                              <w:rPr>
+                                <w:lang w:val="ca-ES"/>
+                              </w:rPr>
+                              <w:t xml:space="preserve"> ja es dóna amb l’entrega i que es pot regenerar executant el projecte </w:t>
+                            </w:r>
+                            <w:proofErr w:type="spellStart"/>
+                            <w:r>
+                              <w:rPr>
+                                <w:lang w:val="ca-ES"/>
+                              </w:rPr>
+                              <w:t>d’intellij</w:t>
+                            </w:r>
+                            <w:proofErr w:type="spellEnd"/>
+                            <w:r>
+                              <w:rPr>
+                                <w:lang w:val="ca-ES"/>
+                              </w:rPr>
+                              <w:t xml:space="preserve">. </w:t>
+                            </w:r>
+                          </w:p>
+                          <w:p>
+                            <w:pPr>
+                              <w:rPr>
+                                <w:lang w:val="ca-ES"/>
+                              </w:rPr>
+                            </w:pPr>
+                          </w:p>
+                          <w:p>
+                            <w:pPr>
+                              <w:rPr>
+                                <w:lang w:val="ca-ES"/>
+                              </w:rPr>
+                            </w:pPr>
+                            <w:r>
+                              <w:rPr>
+                                <w:lang w:val="ca-ES"/>
+                              </w:rPr>
+                              <w:t>Si el lector vol executar el ‘</w:t>
+                            </w:r>
+                            <w:r>
+                              <w:rPr>
+                                <w:lang w:val="ca-ES"/>
+                              </w:rPr>
+                              <w:t>.</w:t>
+                            </w:r>
+                            <w:proofErr w:type="spellStart"/>
+                            <w:r>
+                              <w:rPr>
+                                <w:lang w:val="ca-ES"/>
+                              </w:rPr>
+                              <w:t>tsv</w:t>
+                            </w:r>
+                            <w:proofErr w:type="spellEnd"/>
+                            <w:r>
+                              <w:rPr>
+                                <w:lang w:val="ca-ES"/>
+                              </w:rPr>
+                              <w:t xml:space="preserve">’ generat amb el </w:t>
+                            </w:r>
+                            <w:proofErr w:type="spellStart"/>
+                            <w:r>
+                              <w:rPr>
+                                <w:lang w:val="ca-ES"/>
+                              </w:rPr>
+                              <w:t>notebook</w:t>
+                            </w:r>
+                            <w:proofErr w:type="spellEnd"/>
+                            <w:r>
+                              <w:rPr>
+                                <w:lang w:val="ca-ES"/>
+                              </w:rPr>
+                              <w:t>,</w:t>
+                            </w:r>
+                            <w:r>
+                              <w:rPr>
+                                <w:lang w:val="ca-ES"/>
+                              </w:rPr>
+                              <w:t xml:space="preserve"> ha d’haver seguit els passos d’execució i descarregat el fitxer que hauria de </w:t>
+                            </w:r>
+                            <w:r>
+                              <w:rPr>
+                                <w:lang w:val="ca-ES"/>
+                              </w:rPr>
+                              <w:t>trob</w:t>
+                            </w:r>
+                            <w:r>
+                              <w:rPr>
+                                <w:lang w:val="ca-ES"/>
+                              </w:rPr>
+                              <w:t>ar-se a la carpeta de descàrregues del seu PC.</w:t>
+                            </w:r>
+                          </w:p>
+                        </w:txbxContent>
+                      </wps:txbx>
+                      <wps:bodyPr rot="0" vert="horz" wrap="square" lIns="91440" tIns="45720" rIns="91440" bIns="45720" anchor="t" anchorCtr="0">
+                        <a:spAutoFit/>
+                      </wps:bodyPr>
+                    </wps:wsp>
+                  </a:graphicData>
+                </a:graphic>
+                <wp14:sizeRelH relativeFrom="margin">
+                  <wp14:pctWidth>40000</wp14:pctWidth>
+                </wp14:sizeRelH>
+                <wp14:sizeRelV relativeFrom="margin">
+                  <wp14:pctHeight>20000</wp14:pctHeight>
+                </wp14:sizeRelV>
+              </wp:anchor>
+            </w:drawing>
+          </mc:Choice>
+          <mc:Fallback>
+            <w:pict>
+              <v:shape id="_x0000_s1033" type="#_x0000_t202" style="position:absolute;margin-left:282.5pt;margin-top:2.1pt;width:185.9pt;height:110.6pt;z-index:251680768;visibility:visible;mso-wrap-style:square;mso-width-percent:400;mso-height-percent:200;mso-wrap-distance-left:9pt;mso-wrap-distance-top:3.6pt;mso-wrap-distance-right:9pt;mso-wrap-distance-bottom:3.6pt;mso-position-horizontal:absolute;mso-position-horizontal-relative:text;mso-position-vertical:absolute;mso-position-vertical-relative:text;mso-width-percent:400;mso-height-percent:200;mso-width-relative:margin;mso-height-relative:margin;v-text-anchor:top" o:gfxdata="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" fillcolor="#ed7d31 [3205]" strokecolor="#823b0b [1605]" strokeweight="1pt">
+                <v:textbox style="mso-fit-shape-to-text:t">
+                  <w:txbxContent>
+                    <w:p>
+                      <w:pPr>
+                        <w:rPr>
+                          <w:lang w:val="ca-ES"/>
+                        </w:rPr>
+                      </w:pPr>
+                      <w:r>
+                        <w:rPr>
+                          <w:lang w:val="ca-ES"/>
+                        </w:rPr>
+                        <w:t xml:space="preserve">Aquest és el fitxer </w:t>
+                      </w:r>
+                      <w:r>
+                        <w:rPr>
+                          <w:lang w:val="ca-ES"/>
+                        </w:rPr>
+                        <w:t>‘.</w:t>
+                      </w:r>
+                      <w:proofErr w:type="spellStart"/>
+                      <w:r>
+                        <w:rPr>
+                          <w:lang w:val="ca-ES"/>
+                        </w:rPr>
+                        <w:t>tsv’</w:t>
+                      </w:r>
+                      <w:r>
+                        <w:rPr>
+                          <w:lang w:val="ca-ES"/>
+                        </w:rPr>
+                        <w:t>que</w:t>
+                      </w:r>
+                      <w:proofErr w:type="spellEnd"/>
+                      <w:r>
+                        <w:rPr>
+                          <w:lang w:val="ca-ES"/>
+                        </w:rPr>
+                        <w:t xml:space="preserve"> ja es dóna amb l’entrega i que es pot regenerar executant el projecte </w:t>
+                      </w:r>
+                      <w:proofErr w:type="spellStart"/>
+                      <w:r>
+                        <w:rPr>
+                          <w:lang w:val="ca-ES"/>
+                        </w:rPr>
+                        <w:t>d’intellij</w:t>
+                      </w:r>
+                      <w:proofErr w:type="spellEnd"/>
+                      <w:r>
+                        <w:rPr>
+                          <w:lang w:val="ca-ES"/>
+                        </w:rPr>
+                        <w:t xml:space="preserve">. </w:t>
+                      </w:r>
+                    </w:p>
+                    <w:p>
+                      <w:pPr>
+                        <w:rPr>
+                          <w:lang w:val="ca-ES"/>
+                        </w:rPr>
+                      </w:pPr>
+                    </w:p>
+                    <w:p>
+                      <w:pPr>
+                        <w:rPr>
+                          <w:lang w:val="ca-ES"/>
+                        </w:rPr>
+                      </w:pPr>
+                      <w:r>
+                        <w:rPr>
+                          <w:lang w:val="ca-ES"/>
+                        </w:rPr>
+                        <w:t>Si el lector vol executar el ‘</w:t>
+                      </w:r>
+                      <w:r>
+                        <w:rPr>
+                          <w:lang w:val="ca-ES"/>
+                        </w:rPr>
+                        <w:t>.</w:t>
+                      </w:r>
+                      <w:proofErr w:type="spellStart"/>
+                      <w:r>
+                        <w:rPr>
+                          <w:lang w:val="ca-ES"/>
+                        </w:rPr>
+                        <w:t>tsv</w:t>
+                      </w:r>
+                      <w:proofErr w:type="spellEnd"/>
+                      <w:r>
+                        <w:rPr>
+                          <w:lang w:val="ca-ES"/>
+                        </w:rPr>
+                        <w:t xml:space="preserve">’ generat amb el </w:t>
+                      </w:r>
+                      <w:proofErr w:type="spellStart"/>
+                      <w:r>
+                        <w:rPr>
+                          <w:lang w:val="ca-ES"/>
+                        </w:rPr>
+                        <w:t>notebook</w:t>
+                      </w:r>
+                      <w:proofErr w:type="spellEnd"/>
+                      <w:r>
+                        <w:rPr>
+                          <w:lang w:val="ca-ES"/>
+                        </w:rPr>
+                        <w:t>,</w:t>
+                      </w:r>
+                      <w:r>
+                        <w:rPr>
+                          <w:lang w:val="ca-ES"/>
+                        </w:rPr>
+                        <w:t xml:space="preserve"> ha d’haver seguit els passos d’execució i descarregat el fitxer que hauria de </w:t>
+                      </w:r>
+                      <w:r>
+                        <w:rPr>
+                          <w:lang w:val="ca-ES"/>
+                        </w:rPr>
+                        <w:t>trob</w:t>
+                      </w:r>
+                      <w:r>
+                        <w:rPr>
+                          <w:lang w:val="ca-ES"/>
+                        </w:rPr>
+                        <w:t>ar-se a la carpeta de descàrregues del seu PC.</w:t>
+                      </w:r>
+                    </w:p>
+                  </w:txbxContent>
+                </v:textbox>
+                <w10:wrap type="square"/>
+              </v:shape>
+            </w:pict>
+          </mc:Fallback>
+        </mc:AlternateContent>
+      </w:r>
       <w:r>
         <w:rPr>
           <w:rFonts w:cstheme="minorHAnsi"/>
@@ -9447,7 +10547,7 @@
                     <pic:cNvPicPr/>
                   </pic:nvPicPr>
                   <pic:blipFill>
-                    <a:blip r:embed="rId19">
+                    <a:blip r:embed="rId20">
                       <a:lum/>
                       <a:alphaModFix/>
                       <a:extLst>
@@ -9476,6 +10576,8 @@
           </wp:inline>
         </w:drawing>
       </w:r>
+      <w:bookmarkStart w:id="1" w:name="_GoBack"/>
+      <w:bookmarkEnd w:id="1"/>
     </w:p>
     <w:p>
       <w:pPr>
@@ -9708,7 +10810,7 @@
                     <pic:cNvPicPr/>
                   </pic:nvPicPr>
                   <pic:blipFill>
-                    <a:blip r:embed="rId20" cstate="print">
+                    <a:blip r:embed="rId21" cstate="print">
                       <a:lum/>
                       <a:alphaModFix/>
                       <a:extLst>
@@ -9913,7 +11015,7 @@
                     <pic:cNvPicPr/>
                   </pic:nvPicPr>
                   <pic:blipFill>
-                    <a:blip r:embed="rId21">
+                    <a:blip r:embed="rId22">
                       <a:lum/>
                       <a:alphaModFix/>
                       <a:extLst>
@@ -10649,7 +11751,7 @@
                     <pic:cNvPicPr/>
                   </pic:nvPicPr>
                   <pic:blipFill>
-                    <a:blip r:embed="rId22">
+                    <a:blip r:embed="rId23">
                       <a:lum/>
                       <a:alphaModFix/>
                       <a:extLst>
@@ -10826,7 +11928,7 @@
                     <pic:cNvPicPr/>
                   </pic:nvPicPr>
                   <pic:blipFill>
-                    <a:blip r:embed="rId23">
+                    <a:blip r:embed="rId24">
                       <a:lum/>
                       <a:alphaModFix/>
                       <a:extLst>
@@ -11247,7 +12349,7 @@
                     <pic:cNvPicPr/>
                   </pic:nvPicPr>
                   <pic:blipFill>
-                    <a:blip r:embed="rId24" cstate="print">
+                    <a:blip r:embed="rId25" cstate="print">
                       <a:lum/>
                       <a:alphaModFix/>
                       <a:extLst>
@@ -11321,7 +12423,7 @@
                     <pic:cNvPicPr/>
                   </pic:nvPicPr>
                   <pic:blipFill>
-                    <a:blip r:embed="rId25" cstate="print">
+                    <a:blip r:embed="rId26" cstate="print">
                       <a:lum/>
                       <a:alphaModFix/>
                       <a:extLst>
@@ -11503,7 +12605,7 @@
                     <pic:cNvPicPr/>
                   </pic:nvPicPr>
                   <pic:blipFill>
-                    <a:blip r:embed="rId26" cstate="print">
+                    <a:blip r:embed="rId27" cstate="print">
                       <a:lum/>
                       <a:alphaModFix/>
                       <a:extLst>
@@ -12038,8 +13140,8 @@
       </w:pPr>
     </w:p>
     <w:sectPr>
-      <w:headerReference w:type="default" r:id="rId27"/>
-      <w:footerReference w:type="default" r:id="rId28"/>
+      <w:headerReference w:type="default" r:id="rId28"/>
+      <w:footerReference w:type="default" r:id="rId29"/>
       <w:pgSz w:w="11906" w:h="16838"/>
       <w:pgMar w:top="1417" w:right="1701" w:bottom="1417" w:left="1701" w:header="708" w:footer="708" w:gutter="0"/>
       <w:pgNumType w:start="0"/>
@@ -12177,7 +13279,7 @@
                                   <w:noProof/>
                                   <w:color w:val="4472C4" w:themeColor="accent1"/>
                                 </w:rPr>
-                                <w:t>20</w:t>
+                                <w:t>19</w:t>
                               </w:r>
                               <w:r>
                                 <w:rPr>
@@ -12264,7 +13366,7 @@
                   </v:handles>
                   <o:complex v:ext="view"/>
                 </v:shapetype>
-                <v:shape id="Cinta: curvada e inclinada hacia abajo 34" o:spid="_x0000_s1032" type="#_x0000_t107" style="position:absolute;margin-left:0;margin-top:0;width:101pt;height:27.05pt;z-index:251659264;visibility:visible;mso-wrap-style:square;mso-width-percent:0;mso-height-percent:0;mso-wrap-distance-left:9pt;mso-wrap-distance-top:0;mso-wrap-distance-right:9pt;mso-wrap-distance-bottom:0;mso-position-horizontal:center;mso-position-horizontal-relative:margin;mso-position-vertical:center;mso-position-vertical-relative:bottom-margin-area;mso-width-percent:0;mso-height-percent:0;mso-width-relative:page;mso-height-relative:page;v-text-anchor:top" o:gfxdata="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" filled="f" fillcolor="#17365d" strokecolor="#71a0dc">
+                <v:shape id="Cinta: curvada e inclinada hacia abajo 34" o:spid="_x0000_s1034" type="#_x0000_t107" style="position:absolute;margin-left:0;margin-top:0;width:101pt;height:27.05pt;z-index:251659264;visibility:visible;mso-wrap-style:square;mso-width-percent:0;mso-height-percent:0;mso-wrap-distance-left:9pt;mso-wrap-distance-top:0;mso-wrap-distance-right:9pt;mso-wrap-distance-bottom:0;mso-position-horizontal:center;mso-position-horizontal-relative:margin;mso-position-vertical:center;mso-position-vertical-relative:bottom-margin-area;mso-width-percent:0;mso-height-percent:0;mso-width-relative:page;mso-height-relative:page;v-text-anchor:top" o:gfxdata="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" filled="f" fillcolor="#17365d" strokecolor="#71a0dc">
                   <v:textbox>
                     <w:txbxContent>
                       <w:p>
@@ -12288,7 +13390,7 @@
                             <w:noProof/>
                             <w:color w:val="4472C4" w:themeColor="accent1"/>
                           </w:rPr>
-                          <w:t>20</w:t>
+                          <w:t>19</w:t>
                         </w:r>
                         <w:r>
                           <w:rPr>
@@ -12384,6 +13486,126 @@
     <w:proofErr w:type="spellEnd"/>
   </w:p>
 </w:hdr>
+</file>
+
+<file path=word/numbering.xml><?xml version="1.0" encoding="utf-8"?>
+<w:numbering xmlns:wpc="http://schemas.microsoft.com/office/word/2010/wordprocessingCanvas" xmlns:cx="http://schemas.microsoft.com/office/drawing/2014/chartex" xmlns:cx1="http://schemas.microsoft.com/office/drawing/2015/9/8/chartex" xmlns:cx2="http://schemas.microsoft.com/office/drawing/2015/10/21/chartex" xmlns:cx3="http://schemas.microsoft.com/office/drawing/2016/5/9/chartex" xmlns:cx4="http://schemas.microsoft.com/office/drawing/2016/5/10/chartex" xmlns:cx5="http://schemas.microsoft.com/office/drawing/2016/5/11/chartex" xmlns:cx6="http://schemas.microsoft.com/office/drawing/2016/5/12/chartex" xmlns:cx7="http://schemas.microsoft.com/office/drawing/2016/5/13/chartex" xmlns:cx8="http://schemas.microsoft.com/office/drawing/2016/5/14/chartex" xmlns:mc="http://schemas.openxmlformats.org/markup-compatibility/2006" xmlns:aink="http://schemas.microsoft.com/office/drawing/2016/ink" xmlns:am3d="http://schemas.microsoft.com/office/drawing/2017/model3d" xmlns:o="urn:schemas-microsoft-com:office:office" xmlns:r="http://schemas.openxmlformats.org/officeDocument/2006/relationships" xmlns:m="http://schemas.openxmlformats.org/officeDocument/2006/math" xmlns:v="urn:schemas-microsoft-com:vml" xmlns:wp14="http://schemas.microsoft.com/office/word/2010/wordprocessingDrawing" xmlns:wp="http://schemas.openxmlformats.org/drawingml/2006/wordprocessingDrawing" xmlns:w10="urn:schemas-microsoft-com:office:word" xmlns:w="http://schemas.openxmlformats.org/wordprocessingml/2006/main" xmlns:w14="http://schemas.microsoft.com/office/word/2010/wordml" xmlns:w15="http://schemas.microsoft.com/office/word/2012/wordml" xmlns:w16se="http://schemas.microsoft.com/office/word/2015/wordml/symex" xmlns:wpg="http://schemas.microsoft.com/office/word/2010/wordprocessingGroup" xmlns:wpi="http://schemas.microsoft.com/office/word/2010/wordprocessingInk" xmlns:wne="http://schemas.microsoft.com/office/word/2006/wordml" xmlns:wps="http://schemas.microsoft.com/office/word/2010/wordprocessingShape" mc:Ignorable="w14 w15 w16se wp14">
+  <w:abstractNum w:abstractNumId="0" w15:restartNumberingAfterBreak="0">
+    <w:nsid w:val="2BB73F5F"/>
+    <w:multiLevelType w:val="hybridMultilevel"/>
+    <w:tmpl w:val="1C8CA192"/>
+    <w:lvl w:ilvl="0" w:tplc="3A1CBA00">
+      <w:numFmt w:val="bullet"/>
+      <w:lvlText w:val="-"/>
+      <w:lvlJc w:val="left"/>
+      <w:pPr>
+        <w:ind w:left="720" w:hanging="360"/>
+      </w:pPr>
+      <w:rPr>
+        <w:rFonts w:ascii="Calibri" w:eastAsia="Noto Sans CJK SC Regular" w:hAnsi="Calibri" w:cs="Calibri" w:hint="default"/>
+      </w:rPr>
+    </w:lvl>
+    <w:lvl w:ilvl="1" w:tplc="04090003" w:tentative="1">
+      <w:start w:val="1"/>
+      <w:numFmt w:val="bullet"/>
+      <w:lvlText w:val="o"/>
+      <w:lvlJc w:val="left"/>
+      <w:pPr>
+        <w:ind w:left="1440" w:hanging="360"/>
+      </w:pPr>
+      <w:rPr>
+        <w:rFonts w:ascii="Courier New" w:hAnsi="Courier New" w:cs="Courier New" w:hint="default"/>
+      </w:rPr>
+    </w:lvl>
+    <w:lvl w:ilvl="2" w:tplc="04090005" w:tentative="1">
+      <w:start w:val="1"/>
+      <w:numFmt w:val="bullet"/>
+      <w:lvlText w:val=""/>
+      <w:lvlJc w:val="left"/>
+      <w:pPr>
+        <w:ind w:left="2160" w:hanging="360"/>
+      </w:pPr>
+      <w:rPr>
+        <w:rFonts w:ascii="Wingdings" w:hAnsi="Wingdings" w:hint="default"/>
+      </w:rPr>
+    </w:lvl>
+    <w:lvl w:ilvl="3" w:tplc="04090001" w:tentative="1">
+      <w:start w:val="1"/>
+      <w:numFmt w:val="bullet"/>
+      <w:lvlText w:val=""/>
+      <w:lvlJc w:val="left"/>
+      <w:pPr>
+        <w:ind w:left="2880" w:hanging="360"/>
+      </w:pPr>
+      <w:rPr>
+        <w:rFonts w:ascii="Symbol" w:hAnsi="Symbol" w:hint="default"/>
+      </w:rPr>
+    </w:lvl>
+    <w:lvl w:ilvl="4" w:tplc="04090003" w:tentative="1">
+      <w:start w:val="1"/>
+      <w:numFmt w:val="bullet"/>
+      <w:lvlText w:val="o"/>
+      <w:lvlJc w:val="left"/>
+      <w:pPr>
+        <w:ind w:left="3600" w:hanging="360"/>
+      </w:pPr>
+      <w:rPr>
+        <w:rFonts w:ascii="Courier New" w:hAnsi="Courier New" w:cs="Courier New" w:hint="default"/>
+      </w:rPr>
+    </w:lvl>
+    <w:lvl w:ilvl="5" w:tplc="04090005" w:tentative="1">
+      <w:start w:val="1"/>
+      <w:numFmt w:val="bullet"/>
+      <w:lvlText w:val=""/>
+      <w:lvlJc w:val="left"/>
+      <w:pPr>
+        <w:ind w:left="4320" w:hanging="360"/>
+      </w:pPr>
+      <w:rPr>
+        <w:rFonts w:ascii="Wingdings" w:hAnsi="Wingdings" w:hint="default"/>
+      </w:rPr>
+    </w:lvl>
+    <w:lvl w:ilvl="6" w:tplc="04090001" w:tentative="1">
+      <w:start w:val="1"/>
+      <w:numFmt w:val="bullet"/>
+      <w:lvlText w:val=""/>
+      <w:lvlJc w:val="left"/>
+      <w:pPr>
+        <w:ind w:left="5040" w:hanging="360"/>
+      </w:pPr>
+      <w:rPr>
+        <w:rFonts w:ascii="Symbol" w:hAnsi="Symbol" w:hint="default"/>
+      </w:rPr>
+    </w:lvl>
+    <w:lvl w:ilvl="7" w:tplc="04090003" w:tentative="1">
+      <w:start w:val="1"/>
+      <w:numFmt w:val="bullet"/>
+      <w:lvlText w:val="o"/>
+      <w:lvlJc w:val="left"/>
+      <w:pPr>
+        <w:ind w:left="5760" w:hanging="360"/>
+      </w:pPr>
+      <w:rPr>
+        <w:rFonts w:ascii="Courier New" w:hAnsi="Courier New" w:cs="Courier New" w:hint="default"/>
+      </w:rPr>
+    </w:lvl>
+    <w:lvl w:ilvl="8" w:tplc="04090005" w:tentative="1">
+      <w:start w:val="1"/>
+      <w:numFmt w:val="bullet"/>
+      <w:lvlText w:val=""/>
+      <w:lvlJc w:val="left"/>
+      <w:pPr>
+        <w:ind w:left="6480" w:hanging="360"/>
+      </w:pPr>
+      <w:rPr>
+        <w:rFonts w:ascii="Wingdings" w:hAnsi="Wingdings" w:hint="default"/>
+      </w:rPr>
+    </w:lvl>
+  </w:abstractNum>
+  <w:num w:numId="1">
+    <w:abstractNumId w:val="0"/>
+  </w:num>
+</w:numbering>
 </file>
 
 <file path=word/styles.xml><?xml version="1.0" encoding="utf-8"?>
@@ -12787,7 +14009,6 @@
   <w:style w:type="character" w:default="1" w:styleId="Fuentedeprrafopredeter">
     <w:name w:val="Default Paragraph Font"/>
     <w:uiPriority w:val="1"/>
-    <w:semiHidden/>
     <w:unhideWhenUsed/>
   </w:style>
   <w:style w:type="table" w:default="1" w:styleId="Tablanormal">
@@ -12896,6 +14117,72 @@
       <w:szCs w:val="24"/>
       <w:lang w:eastAsia="zh-CN" w:bidi="hi-IN"/>
     </w:rPr>
+  </w:style>
+  <w:style w:type="paragraph" w:styleId="HTMLconformatoprevio">
+    <w:name w:val="HTML Preformatted"/>
+    <w:basedOn w:val="Normal"/>
+    <w:link w:val="HTMLconformatoprevioCar"/>
+    <w:uiPriority w:val="99"/>
+    <w:semiHidden/>
+    <w:unhideWhenUsed/>
+    <w:rsid w:val="00E32856"/>
+    <w:pPr>
+      <w:tabs>
+        <w:tab w:val="left" w:pos="916"/>
+        <w:tab w:val="left" w:pos="1832"/>
+        <w:tab w:val="left" w:pos="2748"/>
+        <w:tab w:val="left" w:pos="3664"/>
+        <w:tab w:val="left" w:pos="4580"/>
+        <w:tab w:val="left" w:pos="5496"/>
+        <w:tab w:val="left" w:pos="6412"/>
+        <w:tab w:val="left" w:pos="7328"/>
+        <w:tab w:val="left" w:pos="8244"/>
+        <w:tab w:val="left" w:pos="9160"/>
+        <w:tab w:val="left" w:pos="10076"/>
+        <w:tab w:val="left" w:pos="10992"/>
+        <w:tab w:val="left" w:pos="11908"/>
+        <w:tab w:val="left" w:pos="12824"/>
+        <w:tab w:val="left" w:pos="13740"/>
+        <w:tab w:val="left" w:pos="14656"/>
+      </w:tabs>
+      <w:spacing w:after="0" w:line="240" w:lineRule="auto"/>
+    </w:pPr>
+    <w:rPr>
+      <w:rFonts w:ascii="Courier New" w:eastAsia="Times New Roman" w:hAnsi="Courier New" w:cs="Courier New"/>
+      <w:sz w:val="20"/>
+      <w:szCs w:val="20"/>
+      <w:lang w:val="en-US"/>
+    </w:rPr>
+  </w:style>
+  <w:style w:type="character" w:customStyle="1" w:styleId="HTMLconformatoprevioCar">
+    <w:name w:val="HTML con formato previo Car"/>
+    <w:basedOn w:val="Fuentedeprrafopredeter"/>
+    <w:link w:val="HTMLconformatoprevio"/>
+    <w:uiPriority w:val="99"/>
+    <w:semiHidden/>
+    <w:rsid w:val="00E32856"/>
+    <w:rPr>
+      <w:rFonts w:ascii="Courier New" w:eastAsia="Times New Roman" w:hAnsi="Courier New" w:cs="Courier New"/>
+      <w:sz w:val="20"/>
+      <w:szCs w:val="20"/>
+      <w:lang w:val="en-US"/>
+    </w:rPr>
+  </w:style>
+  <w:style w:type="character" w:customStyle="1" w:styleId="cm-comment">
+    <w:name w:val="cm-comment"/>
+    <w:basedOn w:val="Fuentedeprrafopredeter"/>
+    <w:rsid w:val="00E32856"/>
+  </w:style>
+  <w:style w:type="paragraph" w:styleId="Prrafodelista">
+    <w:name w:val="List Paragraph"/>
+    <w:basedOn w:val="Normal"/>
+    <w:uiPriority w:val="34"/>
+    <w:qFormat/>
+    <w:rsid w:val="00E32856"/>
+    <w:pPr>
+      <w:ind w:left="720"/>
+      <w:contextualSpacing/>
+    </w:pPr>
   </w:style>
 </w:styles>
 </file>
